--- a/Shoptobd SOW.docx
+++ b/Shoptobd SOW.docx
@@ -26,6 +26,16 @@
       </w:r>
     </w:p>
     <w:p>
+      <w:r>
+        <w:rPr>
+          <w:noProof/>
+        </w:rPr>
+        <w:pict w14:anchorId="65420C5C">
+          <v:rect id="_x0000_i1104" alt="" style="width:450.85pt;height:.05pt;mso-width-percent:0;mso-height-percent:0;mso-width-percent:0;mso-height-percent:0" o:hrpct="999" o:hralign="center" o:hrstd="t" o:hr="t" fillcolor="#a0a0a0" stroked="f"/>
+        </w:pict>
+      </w:r>
+    </w:p>
+    <w:p>
       <w:pPr>
         <w:rPr>
           <w:b/>
@@ -50,139 +60,15 @@
     </w:p>
     <w:p>
       <w:r>
-        <w:rPr>
-          <w:b/>
-          <w:bCs/>
-        </w:rPr>
-        <w:t>Shoptobd</w:t>
-      </w:r>
-      <w:r>
-        <w:t xml:space="preserve"> is a pre-order-based platform that enables customers to order products from international websites with ease. The system will include:</w:t>
+        <w:t>Shoptobd is a pre-order-based platform that enables customers to order products from international websites with ease. The system includes:</w:t>
       </w:r>
     </w:p>
     <w:p>
       <w:pPr>
         <w:numPr>
           <w:ilvl w:val="0"/>
-          <w:numId w:val="29"/>
+          <w:numId w:val="49"/>
         </w:numPr>
-      </w:pPr>
-      <w:r>
-        <w:rPr>
-          <w:rFonts w:ascii="Apple Color Emoji" w:hAnsi="Apple Color Emoji" w:cs="Apple Color Emoji"/>
-        </w:rPr>
-        <w:t>🛒</w:t>
-      </w:r>
-      <w:r>
-        <w:t xml:space="preserve"> </w:t>
-      </w:r>
-      <w:r>
-        <w:rPr>
-          <w:b/>
-          <w:bCs/>
-        </w:rPr>
-        <w:t>Customer Portal</w:t>
-      </w:r>
-      <w:r>
-        <w:t>: Order placement, tracking, payments.</w:t>
-      </w:r>
-    </w:p>
-    <w:p>
-      <w:pPr>
-        <w:numPr>
-          <w:ilvl w:val="0"/>
-          <w:numId w:val="29"/>
-        </w:numPr>
-      </w:pPr>
-      <w:r>
-        <w:rPr>
-          <w:rFonts w:ascii="Apple Color Emoji" w:hAnsi="Apple Color Emoji" w:cs="Apple Color Emoji"/>
-        </w:rPr>
-        <w:t>🧑</w:t>
-      </w:r>
-      <w:r>
-        <w:t>‍</w:t>
-      </w:r>
-      <w:r>
-        <w:rPr>
-          <w:rFonts w:ascii="Apple Color Emoji" w:hAnsi="Apple Color Emoji" w:cs="Apple Color Emoji"/>
-        </w:rPr>
-        <w:t>💻</w:t>
-      </w:r>
-      <w:r>
-        <w:t xml:space="preserve"> </w:t>
-      </w:r>
-      <w:r>
-        <w:rPr>
-          <w:b/>
-          <w:bCs/>
-        </w:rPr>
-        <w:t>Admin Backend</w:t>
-      </w:r>
-      <w:r>
-        <w:t>: Order, invoice, and user management.</w:t>
-      </w:r>
-    </w:p>
-    <w:p>
-      <w:pPr>
-        <w:numPr>
-          <w:ilvl w:val="0"/>
-          <w:numId w:val="29"/>
-        </w:numPr>
-      </w:pPr>
-      <w:r>
-        <w:rPr>
-          <w:rFonts w:ascii="Apple Color Emoji" w:hAnsi="Apple Color Emoji" w:cs="Apple Color Emoji"/>
-        </w:rPr>
-        <w:t>🌐</w:t>
-      </w:r>
-      <w:r>
-        <w:t xml:space="preserve"> </w:t>
-      </w:r>
-      <w:r>
-        <w:rPr>
-          <w:b/>
-          <w:bCs/>
-        </w:rPr>
-        <w:t>Public Website</w:t>
-      </w:r>
-      <w:r>
-        <w:t>: Informative content about services.</w:t>
-      </w:r>
-    </w:p>
-    <w:p>
-      <w:pPr>
-        <w:numPr>
-          <w:ilvl w:val="0"/>
-          <w:numId w:val="29"/>
-        </w:numPr>
-      </w:pPr>
-      <w:r>
-        <w:rPr>
-          <w:rFonts w:ascii="Apple Color Emoji" w:hAnsi="Apple Color Emoji" w:cs="Apple Color Emoji"/>
-        </w:rPr>
-        <w:t>🔍</w:t>
-      </w:r>
-      <w:r>
-        <w:t xml:space="preserve"> </w:t>
-      </w:r>
-      <w:r>
-        <w:rPr>
-          <w:b/>
-          <w:bCs/>
-        </w:rPr>
-        <w:t>Real-Time Product Scraping (Planned)</w:t>
-      </w:r>
-      <w:r>
-        <w:t>: Fetch product details instantly.</w:t>
-      </w:r>
-    </w:p>
-    <w:p>
-      <w:pPr>
-        <w:rPr>
-          <w:b/>
-          <w:bCs/>
-        </w:rPr>
       </w:pPr>
       <w:r>
         <w:rPr>
@@ -190,109 +76,207 @@
           <w:b/>
           <w:bCs/>
         </w:rPr>
-        <w:t>🔹</w:t>
+        <w:t>🛒</w:t>
       </w:r>
       <w:r>
         <w:rPr>
           <w:b/>
           <w:bCs/>
         </w:rPr>
-        <w:t xml:space="preserve"> Project Status:</w:t>
+        <w:t xml:space="preserve"> Customer Portal</w:t>
+      </w:r>
+      <w:r>
+        <w:t>: Order placement, tracking, and payments.</w:t>
       </w:r>
     </w:p>
     <w:p>
       <w:pPr>
         <w:numPr>
           <w:ilvl w:val="0"/>
-          <w:numId w:val="30"/>
+          <w:numId w:val="49"/>
         </w:numPr>
       </w:pPr>
       <w:r>
         <w:rPr>
           <w:rFonts w:ascii="Apple Color Emoji" w:hAnsi="Apple Color Emoji" w:cs="Apple Color Emoji"/>
-        </w:rPr>
-        <w:t>✅</w:t>
-      </w:r>
-      <w:r>
-        <w:t xml:space="preserve"> </w:t>
-      </w:r>
-      <w:r>
-        <w:rPr>
           <w:b/>
           <w:bCs/>
         </w:rPr>
-        <w:t>Backend Development:</w:t>
-      </w:r>
-      <w:r>
-        <w:t xml:space="preserve"> Core tables, APIs, and authentication completed.</w:t>
+        <w:t>🧑</w:t>
+      </w:r>
+      <w:r>
+        <w:rPr>
+          <w:b/>
+          <w:bCs/>
+        </w:rPr>
+        <w:t>‍</w:t>
+      </w:r>
+      <w:r>
+        <w:rPr>
+          <w:rFonts w:ascii="Apple Color Emoji" w:hAnsi="Apple Color Emoji" w:cs="Apple Color Emoji"/>
+          <w:b/>
+          <w:bCs/>
+        </w:rPr>
+        <w:t>💻</w:t>
+      </w:r>
+      <w:r>
+        <w:rPr>
+          <w:b/>
+          <w:bCs/>
+        </w:rPr>
+        <w:t xml:space="preserve"> Admin Backend</w:t>
+      </w:r>
+      <w:r>
+        <w:t>: Order, invoice, and user management.</w:t>
       </w:r>
     </w:p>
     <w:p>
       <w:pPr>
         <w:numPr>
           <w:ilvl w:val="0"/>
-          <w:numId w:val="30"/>
+          <w:numId w:val="49"/>
         </w:numPr>
       </w:pPr>
       <w:r>
         <w:rPr>
           <w:rFonts w:ascii="Apple Color Emoji" w:hAnsi="Apple Color Emoji" w:cs="Apple Color Emoji"/>
-        </w:rPr>
-        <w:t>🛠️</w:t>
-      </w:r>
-      <w:r>
-        <w:t xml:space="preserve"> </w:t>
-      </w:r>
-      <w:r>
-        <w:rPr>
           <w:b/>
           <w:bCs/>
         </w:rPr>
-        <w:t>Frontend Development:</w:t>
-      </w:r>
-      <w:r>
-        <w:t xml:space="preserve"> Pending.</w:t>
+        <w:t>🌐</w:t>
+      </w:r>
+      <w:r>
+        <w:rPr>
+          <w:b/>
+          <w:bCs/>
+        </w:rPr>
+        <w:t xml:space="preserve"> Public Website</w:t>
+      </w:r>
+      <w:r>
+        <w:t>: Informative content about services.</w:t>
       </w:r>
     </w:p>
     <w:p>
       <w:pPr>
         <w:numPr>
           <w:ilvl w:val="0"/>
-          <w:numId w:val="30"/>
+          <w:numId w:val="49"/>
         </w:numPr>
       </w:pPr>
       <w:r>
         <w:rPr>
           <w:rFonts w:ascii="Apple Color Emoji" w:hAnsi="Apple Color Emoji" w:cs="Apple Color Emoji"/>
-        </w:rPr>
-        <w:t>🚀</w:t>
-      </w:r>
-      <w:r>
-        <w:t xml:space="preserve"> </w:t>
-      </w:r>
-      <w:r>
-        <w:rPr>
           <w:b/>
           <w:bCs/>
         </w:rPr>
-        <w:t>Real-Time Scraping:</w:t>
-      </w:r>
-      <w:r>
-        <w:t xml:space="preserve"> Planned.</w:t>
+        <w:t>🔍</w:t>
+      </w:r>
+      <w:r>
+        <w:rPr>
+          <w:b/>
+          <w:bCs/>
+        </w:rPr>
+        <w:t xml:space="preserve"> Real-Time Product Scraping (Planned)</w:t>
+      </w:r>
+      <w:r>
+        <w:t>: Fetch product details instantly.</w:t>
       </w:r>
     </w:p>
     <w:p>
+      <w:pPr>
+        <w:rPr>
+          <w:b/>
+          <w:bCs/>
+        </w:rPr>
+      </w:pPr>
+      <w:r>
+        <w:rPr>
+          <w:rFonts w:ascii="Apple Color Emoji" w:hAnsi="Apple Color Emoji" w:cs="Apple Color Emoji"/>
+          <w:b/>
+          <w:bCs/>
+        </w:rPr>
+        <w:t>🔹</w:t>
+      </w:r>
+      <w:r>
+        <w:rPr>
+          <w:b/>
+          <w:bCs/>
+        </w:rPr>
+        <w:t xml:space="preserve"> Project Status:</w:t>
+      </w:r>
+    </w:p>
+    <w:p>
+      <w:r>
+        <w:rPr>
+          <w:rFonts w:ascii="Apple Color Emoji" w:hAnsi="Apple Color Emoji" w:cs="Apple Color Emoji"/>
+        </w:rPr>
+        <w:t>✅</w:t>
+      </w:r>
+      <w:r>
+        <w:t xml:space="preserve"> </w:t>
+      </w:r>
+      <w:r>
+        <w:rPr>
+          <w:b/>
+          <w:bCs/>
+        </w:rPr>
+        <w:t>Backend Development</w:t>
+      </w:r>
+      <w:r>
+        <w:t>: Core tables, APIs, and authentication completed.</w:t>
+      </w:r>
+      <w:r>
+        <w:br/>
+      </w:r>
+      <w:r>
+        <w:rPr>
+          <w:rFonts w:ascii="Apple Color Emoji" w:hAnsi="Apple Color Emoji" w:cs="Apple Color Emoji"/>
+        </w:rPr>
+        <w:t>🛠️</w:t>
+      </w:r>
+      <w:r>
+        <w:t xml:space="preserve"> </w:t>
+      </w:r>
+      <w:r>
+        <w:rPr>
+          <w:b/>
+          <w:bCs/>
+        </w:rPr>
+        <w:t>Frontend Development</w:t>
+      </w:r>
+      <w:r>
+        <w:t>: Pending.</w:t>
+      </w:r>
+      <w:r>
+        <w:br/>
+      </w:r>
+      <w:r>
+        <w:rPr>
+          <w:rFonts w:ascii="Apple Color Emoji" w:hAnsi="Apple Color Emoji" w:cs="Apple Color Emoji"/>
+        </w:rPr>
+        <w:t>🚀</w:t>
+      </w:r>
+      <w:r>
+        <w:t xml:space="preserve"> </w:t>
+      </w:r>
+      <w:r>
+        <w:rPr>
+          <w:b/>
+          <w:bCs/>
+        </w:rPr>
+        <w:t>Real-Time Scraping</w:t>
+      </w:r>
+      <w:r>
+        <w:t>: Planned.</w:t>
+      </w:r>
+    </w:p>
+    <w:p>
       <w:r>
         <w:rPr>
           <w:noProof/>
         </w:rPr>
-      </w:r>
-      <w:r>
-        <w:pict w14:anchorId="61D44107">
-          <v:rect id="Horizontal Line 170" o:spid="_x0000_s1030" style="width:451pt;height:.1pt;visibility:visible;mso-wrap-style:square;mso-left-percent:-10001;mso-top-percent:-10001;mso-position-horizontal:absolute;mso-position-horizontal-relative:char;mso-position-vertical:absolute;mso-position-vertical-relative:line;mso-left-percent:-10001;mso-top-percent:-10001;v-text-anchor:top" o:gfxdata="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" filled="f">
-            <o:lock v:ext="edit" rotation="t" aspectratio="t" verticies="t" text="t" shapetype="t"/>
-            <w10:anchorlock/>
-          </v:rect>
+        <w:pict w14:anchorId="31E1087A">
+          <v:rect id="_x0000_i1103" alt="" style="width:450.85pt;height:.05pt;mso-width-percent:0;mso-height-percent:0;mso-width-percent:0;mso-height-percent:0" o:hrpct="999" o:hralign="center" o:hrstd="t" o:hr="t" fillcolor="#a0a0a0" stroked="f"/>
         </w:pict>
       </w:r>
     </w:p>
@@ -332,7 +316,7 @@
         <w:tblLook w:val="04A0" w:firstRow="1" w:lastRow="0" w:firstColumn="1" w:lastColumn="0" w:noHBand="0" w:noVBand="1"/>
       </w:tblPr>
       <w:tblGrid>
-        <w:gridCol w:w="1611"/>
+        <w:gridCol w:w="1575"/>
         <w:gridCol w:w="3891"/>
         <w:gridCol w:w="2001"/>
       </w:tblGrid>
@@ -420,10 +404,6 @@
           </w:tcPr>
           <w:p>
             <w:r>
-              <w:rPr>
-                <w:b/>
-                <w:bCs/>
-              </w:rPr>
               <w:t>Frontend</w:t>
             </w:r>
           </w:p>
@@ -471,10 +451,6 @@
           </w:tcPr>
           <w:p>
             <w:r>
-              <w:rPr>
-                <w:b/>
-                <w:bCs/>
-              </w:rPr>
               <w:t>Backend</w:t>
             </w:r>
           </w:p>
@@ -522,10 +498,6 @@
           </w:tcPr>
           <w:p>
             <w:r>
-              <w:rPr>
-                <w:b/>
-                <w:bCs/>
-              </w:rPr>
               <w:t>Database</w:t>
             </w:r>
           </w:p>
@@ -573,10 +545,6 @@
           </w:tcPr>
           <w:p>
             <w:r>
-              <w:rPr>
-                <w:b/>
-                <w:bCs/>
-              </w:rPr>
               <w:t>Authentication</w:t>
             </w:r>
           </w:p>
@@ -624,10 +592,6 @@
           </w:tcPr>
           <w:p>
             <w:r>
-              <w:rPr>
-                <w:b/>
-                <w:bCs/>
-              </w:rPr>
               <w:t>Hosting</w:t>
             </w:r>
           </w:p>
@@ -675,10 +639,6 @@
           </w:tcPr>
           <w:p>
             <w:r>
-              <w:rPr>
-                <w:b/>
-                <w:bCs/>
-              </w:rPr>
               <w:t>External APIs</w:t>
             </w:r>
           </w:p>
@@ -726,10 +686,6 @@
           </w:tcPr>
           <w:p>
             <w:r>
-              <w:rPr>
-                <w:b/>
-                <w:bCs/>
-              </w:rPr>
               <w:t>Version Control</w:t>
             </w:r>
           </w:p>
@@ -809,13 +765,8 @@
         <w:rPr>
           <w:noProof/>
         </w:rPr>
-      </w:r>
-      <w:r>
-        <w:pict w14:anchorId="6DB99023">
-          <v:rect id="Horizontal Line 171" o:spid="_x0000_s1029" style="width:451pt;height:.1pt;visibility:visible;mso-wrap-style:square;mso-left-percent:-10001;mso-top-percent:-10001;mso-position-horizontal:absolute;mso-position-horizontal-relative:char;mso-position-vertical:absolute;mso-position-vertical-relative:line;mso-left-percent:-10001;mso-top-percent:-10001;v-text-anchor:top" o:gfxdata="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" filled="f">
-            <o:lock v:ext="edit" rotation="t" aspectratio="t" verticies="t" text="t" shapetype="t"/>
-            <w10:anchorlock/>
-          </v:rect>
+        <w:pict w14:anchorId="210F0F1B">
+          <v:rect id="_x0000_i1102" alt="" style="width:450.85pt;height:.05pt;mso-width-percent:0;mso-height-percent:0;mso-width-percent:0;mso-height-percent:0" o:hrpct="999" o:hralign="center" o:hrstd="t" o:hr="t" fillcolor="#a0a0a0" stroked="f"/>
         </w:pict>
       </w:r>
     </w:p>
@@ -887,7 +838,7 @@
       <w:pPr>
         <w:numPr>
           <w:ilvl w:val="0"/>
-          <w:numId w:val="31"/>
+          <w:numId w:val="50"/>
         </w:numPr>
       </w:pPr>
       <w:r>
@@ -895,14 +846,17 @@
           <w:b/>
           <w:bCs/>
         </w:rPr>
-        <w:t>User Registration &amp; Login:</w:t>
+        <w:t>User Registration &amp; Login</w:t>
+      </w:r>
+      <w:r>
+        <w:t>:</w:t>
       </w:r>
     </w:p>
     <w:p>
       <w:pPr>
         <w:numPr>
           <w:ilvl w:val="1"/>
-          <w:numId w:val="31"/>
+          <w:numId w:val="50"/>
         </w:numPr>
       </w:pPr>
       <w:r>
@@ -919,7 +873,7 @@
       <w:pPr>
         <w:numPr>
           <w:ilvl w:val="1"/>
-          <w:numId w:val="31"/>
+          <w:numId w:val="50"/>
         </w:numPr>
       </w:pPr>
       <w:r>
@@ -936,7 +890,7 @@
       <w:pPr>
         <w:numPr>
           <w:ilvl w:val="1"/>
-          <w:numId w:val="31"/>
+          <w:numId w:val="50"/>
         </w:numPr>
       </w:pPr>
       <w:r>
@@ -949,21 +903,14 @@
         <w:t>✅</w:t>
       </w:r>
       <w:r>
-        <w:t xml:space="preserve"> </w:t>
-      </w:r>
-      <w:r>
-        <w:rPr>
-          <w:i/>
-          <w:iCs/>
-        </w:rPr>
-        <w:t>(API integration pending)</w:t>
+        <w:t xml:space="preserve"> (API integration pending)</w:t>
       </w:r>
     </w:p>
     <w:p>
       <w:pPr>
         <w:numPr>
           <w:ilvl w:val="0"/>
-          <w:numId w:val="31"/>
+          <w:numId w:val="50"/>
         </w:numPr>
       </w:pPr>
       <w:r>
@@ -971,14 +918,17 @@
           <w:b/>
           <w:bCs/>
         </w:rPr>
-        <w:t>Order Placement:</w:t>
+        <w:t>Order Placement</w:t>
+      </w:r>
+      <w:r>
+        <w:t>:</w:t>
       </w:r>
     </w:p>
     <w:p>
       <w:pPr>
         <w:numPr>
           <w:ilvl w:val="1"/>
-          <w:numId w:val="31"/>
+          <w:numId w:val="50"/>
         </w:numPr>
       </w:pPr>
       <w:r>
@@ -995,28 +945,45 @@
       <w:pPr>
         <w:numPr>
           <w:ilvl w:val="1"/>
-          <w:numId w:val="31"/>
+          <w:numId w:val="50"/>
         </w:numPr>
       </w:pPr>
       <w:r>
-        <w:t xml:space="preserve">Calculate price in BDT using backend rates </w:t>
+        <w:rPr>
+          <w:b/>
+          <w:bCs/>
+        </w:rPr>
+        <w:t>Tax &amp; Shipping charges applied per product</w:t>
+      </w:r>
+      <w:r>
+        <w:t xml:space="preserve"> </w:t>
       </w:r>
       <w:r>
         <w:rPr>
           <w:rFonts w:ascii="Apple Color Emoji" w:hAnsi="Apple Color Emoji" w:cs="Apple Color Emoji"/>
         </w:rPr>
         <w:t>✅</w:t>
+      </w:r>
+      <w:r>
+        <w:t xml:space="preserve"> (NEW)</w:t>
       </w:r>
     </w:p>
     <w:p>
       <w:pPr>
         <w:numPr>
           <w:ilvl w:val="1"/>
-          <w:numId w:val="31"/>
+          <w:numId w:val="50"/>
         </w:numPr>
       </w:pPr>
       <w:r>
-        <w:t xml:space="preserve">Save orders as drafts </w:t>
+        <w:rPr>
+          <w:b/>
+          <w:bCs/>
+        </w:rPr>
+        <w:t>Save orders as drafts</w:t>
+      </w:r>
+      <w:r>
+        <w:t xml:space="preserve"> </w:t>
       </w:r>
       <w:r>
         <w:rPr>
@@ -1029,7 +996,7 @@
       <w:pPr>
         <w:numPr>
           <w:ilvl w:val="0"/>
-          <w:numId w:val="31"/>
+          <w:numId w:val="50"/>
         </w:numPr>
       </w:pPr>
       <w:r>
@@ -1037,14 +1004,17 @@
           <w:b/>
           <w:bCs/>
         </w:rPr>
-        <w:t>Order Tracking:</w:t>
+        <w:t>Order Tracking</w:t>
+      </w:r>
+      <w:r>
+        <w:t>:</w:t>
       </w:r>
     </w:p>
     <w:p>
       <w:pPr>
         <w:numPr>
           <w:ilvl w:val="1"/>
-          <w:numId w:val="31"/>
+          <w:numId w:val="50"/>
         </w:numPr>
       </w:pPr>
       <w:r>
@@ -1061,7 +1031,7 @@
       <w:pPr>
         <w:numPr>
           <w:ilvl w:val="1"/>
-          <w:numId w:val="31"/>
+          <w:numId w:val="50"/>
         </w:numPr>
       </w:pPr>
       <w:r>
@@ -1078,7 +1048,7 @@
       <w:pPr>
         <w:numPr>
           <w:ilvl w:val="0"/>
-          <w:numId w:val="31"/>
+          <w:numId w:val="50"/>
         </w:numPr>
       </w:pPr>
       <w:r>
@@ -1086,19 +1056,42 @@
           <w:b/>
           <w:bCs/>
         </w:rPr>
-        <w:t>Payment System:</w:t>
+        <w:lastRenderedPageBreak/>
+        <w:t>Payment System</w:t>
+      </w:r>
+      <w:r>
+        <w:t>:</w:t>
       </w:r>
     </w:p>
     <w:p>
       <w:pPr>
         <w:numPr>
           <w:ilvl w:val="1"/>
-          <w:numId w:val="31"/>
+          <w:numId w:val="50"/>
         </w:numPr>
       </w:pPr>
       <w:r>
-        <w:lastRenderedPageBreak/>
-        <w:t xml:space="preserve">Submit advance &amp; final payments </w:t>
+        <w:t xml:space="preserve">Submit </w:t>
+      </w:r>
+      <w:r>
+        <w:rPr>
+          <w:b/>
+          <w:bCs/>
+        </w:rPr>
+        <w:t>advance</w:t>
+      </w:r>
+      <w:r>
+        <w:t xml:space="preserve"> &amp; </w:t>
+      </w:r>
+      <w:r>
+        <w:rPr>
+          <w:b/>
+          <w:bCs/>
+        </w:rPr>
+        <w:t>final</w:t>
+      </w:r>
+      <w:r>
+        <w:t xml:space="preserve"> payments </w:t>
       </w:r>
       <w:r>
         <w:rPr>
@@ -1111,24 +1104,51 @@
       <w:pPr>
         <w:numPr>
           <w:ilvl w:val="1"/>
-          <w:numId w:val="31"/>
+          <w:numId w:val="50"/>
         </w:numPr>
       </w:pPr>
       <w:r>
-        <w:t xml:space="preserve">Payment proof upload </w:t>
+        <w:rPr>
+          <w:b/>
+          <w:bCs/>
+        </w:rPr>
+        <w:t>Auto-apply bKash &amp; COD charges</w:t>
+      </w:r>
+      <w:r>
+        <w:t xml:space="preserve"> </w:t>
       </w:r>
       <w:r>
         <w:rPr>
           <w:rFonts w:ascii="Apple Color Emoji" w:hAnsi="Apple Color Emoji" w:cs="Apple Color Emoji"/>
         </w:rPr>
         <w:t>✅</w:t>
+      </w:r>
+      <w:r>
+        <w:t xml:space="preserve"> (NEW)</w:t>
       </w:r>
     </w:p>
     <w:p>
       <w:pPr>
         <w:numPr>
+          <w:ilvl w:val="1"/>
+          <w:numId w:val="50"/>
+        </w:numPr>
+      </w:pPr>
+      <w:r>
+        <w:t xml:space="preserve">Payment proof upload </w:t>
+      </w:r>
+      <w:r>
+        <w:rPr>
+          <w:rFonts w:ascii="Apple Color Emoji" w:hAnsi="Apple Color Emoji" w:cs="Apple Color Emoji"/>
+        </w:rPr>
+        <w:t>✅</w:t>
+      </w:r>
+    </w:p>
+    <w:p>
+      <w:pPr>
+        <w:numPr>
           <w:ilvl w:val="0"/>
-          <w:numId w:val="31"/>
+          <w:numId w:val="50"/>
         </w:numPr>
       </w:pPr>
       <w:r>
@@ -1136,18 +1156,41 @@
           <w:b/>
           <w:bCs/>
         </w:rPr>
-        <w:t>Invoice Management:</w:t>
+        <w:t>Invoice Management</w:t>
+      </w:r>
+      <w:r>
+        <w:t>:</w:t>
       </w:r>
     </w:p>
     <w:p>
       <w:pPr>
         <w:numPr>
           <w:ilvl w:val="1"/>
-          <w:numId w:val="31"/>
+          <w:numId w:val="50"/>
         </w:numPr>
       </w:pPr>
       <w:r>
-        <w:t xml:space="preserve">Generate initial &amp; final invoices </w:t>
+        <w:t xml:space="preserve">Generate </w:t>
+      </w:r>
+      <w:r>
+        <w:rPr>
+          <w:b/>
+          <w:bCs/>
+        </w:rPr>
+        <w:t>initial</w:t>
+      </w:r>
+      <w:r>
+        <w:t xml:space="preserve"> &amp; </w:t>
+      </w:r>
+      <w:r>
+        <w:rPr>
+          <w:b/>
+          <w:bCs/>
+        </w:rPr>
+        <w:t>final invoices</w:t>
+      </w:r>
+      <w:r>
+        <w:t xml:space="preserve"> </w:t>
       </w:r>
       <w:r>
         <w:rPr>
@@ -1160,7 +1203,7 @@
       <w:pPr>
         <w:numPr>
           <w:ilvl w:val="1"/>
-          <w:numId w:val="31"/>
+          <w:numId w:val="50"/>
         </w:numPr>
       </w:pPr>
       <w:r>
@@ -1177,7 +1220,7 @@
       <w:pPr>
         <w:numPr>
           <w:ilvl w:val="0"/>
-          <w:numId w:val="31"/>
+          <w:numId w:val="50"/>
         </w:numPr>
       </w:pPr>
       <w:r>
@@ -1185,14 +1228,17 @@
           <w:b/>
           <w:bCs/>
         </w:rPr>
-        <w:t>Profile &amp; Address Management:</w:t>
+        <w:t>Profile &amp; Address Management</w:t>
+      </w:r>
+      <w:r>
+        <w:t>:</w:t>
       </w:r>
     </w:p>
     <w:p>
       <w:pPr>
         <w:numPr>
           <w:ilvl w:val="1"/>
-          <w:numId w:val="31"/>
+          <w:numId w:val="50"/>
         </w:numPr>
       </w:pPr>
       <w:r>
@@ -1209,11 +1255,21 @@
       <w:pPr>
         <w:numPr>
           <w:ilvl w:val="1"/>
-          <w:numId w:val="31"/>
+          <w:numId w:val="50"/>
         </w:numPr>
       </w:pPr>
       <w:r>
-        <w:t xml:space="preserve">Add/manage max 2 addresses </w:t>
+        <w:t xml:space="preserve">Add/manage </w:t>
+      </w:r>
+      <w:r>
+        <w:rPr>
+          <w:b/>
+          <w:bCs/>
+        </w:rPr>
+        <w:t>max 2 addresses</w:t>
+      </w:r>
+      <w:r>
+        <w:t xml:space="preserve"> </w:t>
       </w:r>
       <w:r>
         <w:rPr>
@@ -1237,14 +1293,17 @@
           <w:b/>
           <w:bCs/>
         </w:rPr>
-        <w:t>Pending:</w:t>
+        <w:t>Pending</w:t>
+      </w:r>
+      <w:r>
+        <w:t>:</w:t>
       </w:r>
     </w:p>
     <w:p>
       <w:pPr>
         <w:numPr>
           <w:ilvl w:val="0"/>
-          <w:numId w:val="32"/>
+          <w:numId w:val="51"/>
         </w:numPr>
       </w:pPr>
       <w:r>
@@ -1255,7 +1314,7 @@
       <w:pPr>
         <w:numPr>
           <w:ilvl w:val="0"/>
-          <w:numId w:val="32"/>
+          <w:numId w:val="51"/>
         </w:numPr>
       </w:pPr>
       <w:r>
@@ -1264,16 +1323,8 @@
     </w:p>
     <w:p>
       <w:r>
-        <w:rPr>
-          <w:noProof/>
-        </w:rPr>
-      </w:r>
-      <w:r>
-        <w:pict w14:anchorId="036F68B6">
-          <v:rect id="Horizontal Line 172" o:spid="_x0000_s1028" style="width:451pt;height:.1pt;visibility:visible;mso-wrap-style:square;mso-left-percent:-10001;mso-top-percent:-10001;mso-position-horizontal:absolute;mso-position-horizontal-relative:char;mso-position-vertical:absolute;mso-position-vertical-relative:line;mso-left-percent:-10001;mso-top-percent:-10001;v-text-anchor:top" o:gfxdata="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" filled="f">
-            <o:lock v:ext="edit" rotation="t" aspectratio="t" verticies="t" text="t" shapetype="t"/>
-            <w10:anchorlock/>
-          </v:rect>
+        <w:pict w14:anchorId="59C35008">
+          <v:rect id="_x0000_i1095" style="width:0;height:1.5pt" o:hralign="center" o:hrstd="t" o:hr="t" fillcolor="#a0a0a0" stroked="f"/>
         </w:pict>
       </w:r>
     </w:p>
@@ -1337,7 +1388,7 @@
       <w:pPr>
         <w:numPr>
           <w:ilvl w:val="0"/>
-          <w:numId w:val="33"/>
+          <w:numId w:val="52"/>
         </w:numPr>
       </w:pPr>
       <w:r>
@@ -1345,14 +1396,17 @@
           <w:b/>
           <w:bCs/>
         </w:rPr>
-        <w:t>Role-Based Access:</w:t>
+        <w:t>Role-Based Access</w:t>
+      </w:r>
+      <w:r>
+        <w:t>:</w:t>
       </w:r>
     </w:p>
     <w:p>
       <w:pPr>
         <w:numPr>
           <w:ilvl w:val="1"/>
-          <w:numId w:val="33"/>
+          <w:numId w:val="52"/>
         </w:numPr>
       </w:pPr>
       <w:r>
@@ -1369,7 +1423,7 @@
       <w:pPr>
         <w:numPr>
           <w:ilvl w:val="1"/>
-          <w:numId w:val="33"/>
+          <w:numId w:val="52"/>
         </w:numPr>
       </w:pPr>
       <w:r>
@@ -1386,7 +1440,7 @@
       <w:pPr>
         <w:numPr>
           <w:ilvl w:val="0"/>
-          <w:numId w:val="33"/>
+          <w:numId w:val="52"/>
         </w:numPr>
       </w:pPr>
       <w:r>
@@ -1394,14 +1448,17 @@
           <w:b/>
           <w:bCs/>
         </w:rPr>
-        <w:t>Order Management:</w:t>
+        <w:t>Order Management</w:t>
+      </w:r>
+      <w:r>
+        <w:t>:</w:t>
       </w:r>
     </w:p>
     <w:p>
       <w:pPr>
         <w:numPr>
           <w:ilvl w:val="1"/>
-          <w:numId w:val="33"/>
+          <w:numId w:val="52"/>
         </w:numPr>
       </w:pPr>
       <w:r>
@@ -1418,24 +1475,34 @@
       <w:pPr>
         <w:numPr>
           <w:ilvl w:val="1"/>
-          <w:numId w:val="33"/>
+          <w:numId w:val="52"/>
         </w:numPr>
       </w:pPr>
       <w:r>
-        <w:t xml:space="preserve">Cost adjustment for currency, weight, etc. </w:t>
+        <w:rPr>
+          <w:b/>
+          <w:bCs/>
+        </w:rPr>
+        <w:t>Auto-calculate total invoice with taxes, weight, shipping, and bKash/COD charges</w:t>
+      </w:r>
+      <w:r>
+        <w:t xml:space="preserve"> </w:t>
       </w:r>
       <w:r>
         <w:rPr>
           <w:rFonts w:ascii="Apple Color Emoji" w:hAnsi="Apple Color Emoji" w:cs="Apple Color Emoji"/>
         </w:rPr>
         <w:t>✅</w:t>
+      </w:r>
+      <w:r>
+        <w:t xml:space="preserve"> (NEW)</w:t>
       </w:r>
     </w:p>
     <w:p>
       <w:pPr>
         <w:numPr>
-          <w:ilvl w:val="0"/>
-          <w:numId w:val="33"/>
+          <w:ilvl w:val="1"/>
+          <w:numId w:val="52"/>
         </w:numPr>
       </w:pPr>
       <w:r>
@@ -1443,35 +1510,48 @@
           <w:b/>
           <w:bCs/>
         </w:rPr>
-        <w:t>Invoice &amp; Payment Management:</w:t>
+        <w:t>Track payment history per order</w:t>
+      </w:r>
+      <w:r>
+        <w:t xml:space="preserve"> </w:t>
+      </w:r>
+      <w:r>
+        <w:rPr>
+          <w:rFonts w:ascii="Apple Color Emoji" w:hAnsi="Apple Color Emoji" w:cs="Apple Color Emoji"/>
+        </w:rPr>
+        <w:t>✅</w:t>
+      </w:r>
+      <w:r>
+        <w:t xml:space="preserve"> (NEW)</w:t>
       </w:r>
     </w:p>
     <w:p>
       <w:pPr>
         <w:numPr>
-          <w:ilvl w:val="1"/>
-          <w:numId w:val="33"/>
+          <w:ilvl w:val="0"/>
+          <w:numId w:val="52"/>
         </w:numPr>
       </w:pPr>
       <w:r>
-        <w:t xml:space="preserve">Generate invoices </w:t>
-      </w:r>
-      <w:r>
-        <w:rPr>
-          <w:rFonts w:ascii="Apple Color Emoji" w:hAnsi="Apple Color Emoji" w:cs="Apple Color Emoji"/>
-        </w:rPr>
-        <w:t>✅</w:t>
+        <w:rPr>
+          <w:b/>
+          <w:bCs/>
+        </w:rPr>
+        <w:t>Invoice &amp; Payment Management</w:t>
+      </w:r>
+      <w:r>
+        <w:t>:</w:t>
       </w:r>
     </w:p>
     <w:p>
       <w:pPr>
         <w:numPr>
           <w:ilvl w:val="1"/>
-          <w:numId w:val="33"/>
+          <w:numId w:val="52"/>
         </w:numPr>
       </w:pPr>
       <w:r>
-        <w:t xml:space="preserve">Track payments and pending balances </w:t>
+        <w:t xml:space="preserve">Generate invoices </w:t>
       </w:r>
       <w:r>
         <w:rPr>
@@ -1484,11 +1564,11 @@
       <w:pPr>
         <w:numPr>
           <w:ilvl w:val="1"/>
-          <w:numId w:val="33"/>
+          <w:numId w:val="52"/>
         </w:numPr>
       </w:pPr>
       <w:r>
-        <w:t xml:space="preserve">Manual payment proof verification </w:t>
+        <w:t xml:space="preserve">Track payments and pending balances </w:t>
       </w:r>
       <w:r>
         <w:rPr>
@@ -1500,8 +1580,25 @@
     <w:p>
       <w:pPr>
         <w:numPr>
+          <w:ilvl w:val="1"/>
+          <w:numId w:val="52"/>
+        </w:numPr>
+      </w:pPr>
+      <w:r>
+        <w:t xml:space="preserve">Manual payment proof verification </w:t>
+      </w:r>
+      <w:r>
+        <w:rPr>
+          <w:rFonts w:ascii="Apple Color Emoji" w:hAnsi="Apple Color Emoji" w:cs="Apple Color Emoji"/>
+        </w:rPr>
+        <w:t>✅</w:t>
+      </w:r>
+    </w:p>
+    <w:p>
+      <w:pPr>
+        <w:numPr>
           <w:ilvl w:val="0"/>
-          <w:numId w:val="33"/>
+          <w:numId w:val="52"/>
         </w:numPr>
       </w:pPr>
       <w:r>
@@ -1509,14 +1606,17 @@
           <w:b/>
           <w:bCs/>
         </w:rPr>
-        <w:t>Reports &amp; Analytics:</w:t>
+        <w:t>Reports &amp; Analytics</w:t>
+      </w:r>
+      <w:r>
+        <w:t>:</w:t>
       </w:r>
     </w:p>
     <w:p>
       <w:pPr>
         <w:numPr>
           <w:ilvl w:val="1"/>
-          <w:numId w:val="33"/>
+          <w:numId w:val="52"/>
         </w:numPr>
       </w:pPr>
       <w:r>
@@ -1533,7 +1633,7 @@
       <w:pPr>
         <w:numPr>
           <w:ilvl w:val="0"/>
-          <w:numId w:val="33"/>
+          <w:numId w:val="52"/>
         </w:numPr>
       </w:pPr>
       <w:r>
@@ -1541,14 +1641,17 @@
           <w:b/>
           <w:bCs/>
         </w:rPr>
-        <w:t>User Management:</w:t>
+        <w:t>User Management</w:t>
+      </w:r>
+      <w:r>
+        <w:t>:</w:t>
       </w:r>
     </w:p>
     <w:p>
       <w:pPr>
         <w:numPr>
           <w:ilvl w:val="1"/>
-          <w:numId w:val="33"/>
+          <w:numId w:val="52"/>
         </w:numPr>
       </w:pPr>
       <w:r>
@@ -1565,7 +1668,7 @@
       <w:pPr>
         <w:numPr>
           <w:ilvl w:val="1"/>
-          <w:numId w:val="33"/>
+          <w:numId w:val="52"/>
         </w:numPr>
       </w:pPr>
       <w:r>
@@ -1593,32 +1696,34 @@
           <w:b/>
           <w:bCs/>
         </w:rPr>
-        <w:t>Pending:</w:t>
+        <w:t>Pending</w:t>
+      </w:r>
+      <w:r>
+        <w:t>:</w:t>
       </w:r>
     </w:p>
     <w:p>
       <w:pPr>
         <w:numPr>
           <w:ilvl w:val="0"/>
-          <w:numId w:val="34"/>
+          <w:numId w:val="53"/>
         </w:numPr>
       </w:pPr>
       <w:r>
-        <w:t>Advanced reporting dashboard for insights.</w:t>
+        <w:rPr>
+          <w:b/>
+          <w:bCs/>
+        </w:rPr>
+        <w:t>Advanced reporting dashboard for insights</w:t>
+      </w:r>
+      <w:r>
+        <w:t>.</w:t>
       </w:r>
     </w:p>
     <w:p>
       <w:r>
-        <w:rPr>
-          <w:noProof/>
-        </w:rPr>
-      </w:r>
-      <w:r>
-        <w:pict w14:anchorId="7CBC2470">
-          <v:rect id="Horizontal Line 173" o:spid="_x0000_s1027" style="width:451pt;height:.1pt;visibility:visible;mso-wrap-style:square;mso-left-percent:-10001;mso-top-percent:-10001;mso-position-horizontal:absolute;mso-position-horizontal-relative:char;mso-position-vertical:absolute;mso-position-vertical-relative:line;mso-left-percent:-10001;mso-top-percent:-10001;v-text-anchor:top" o:gfxdata="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" filled="f">
-            <o:lock v:ext="edit" rotation="t" aspectratio="t" verticies="t" text="t" shapetype="t"/>
-            <w10:anchorlock/>
-          </v:rect>
+        <w:pict w14:anchorId="34E218DA">
+          <v:rect id="_x0000_i1096" style="width:0;height:1.5pt" o:hralign="center" o:hrstd="t" o:hr="t" fillcolor="#a0a0a0" stroked="f"/>
         </w:pict>
       </w:r>
     </w:p>
@@ -1660,32 +1765,82 @@
           <w:b/>
           <w:bCs/>
         </w:rPr>
-        <w:t>Planned Features:</w:t>
+        <w:t>Planned Features</w:t>
+      </w:r>
+      <w:r>
+        <w:t>:</w:t>
       </w:r>
     </w:p>
     <w:p>
       <w:pPr>
         <w:numPr>
           <w:ilvl w:val="0"/>
-          <w:numId w:val="35"/>
+          <w:numId w:val="54"/>
         </w:numPr>
       </w:pPr>
+      <w:r>
+        <w:t>Home Page: Overview of services &amp; how-to guide.</w:t>
+      </w:r>
+    </w:p>
+    <w:p>
+      <w:pPr>
+        <w:numPr>
+          <w:ilvl w:val="0"/>
+          <w:numId w:val="54"/>
+        </w:numPr>
+      </w:pPr>
+      <w:r>
+        <w:t>Login/Sign-Up Pages: Simple, user-friendly interface.</w:t>
+      </w:r>
+    </w:p>
+    <w:p>
+      <w:pPr>
+        <w:numPr>
+          <w:ilvl w:val="0"/>
+          <w:numId w:val="54"/>
+        </w:numPr>
+      </w:pPr>
+      <w:r>
+        <w:t>FAQ &amp; Support: Address customer questions.</w:t>
+      </w:r>
+    </w:p>
+    <w:p>
+      <w:pPr>
+        <w:numPr>
+          <w:ilvl w:val="0"/>
+          <w:numId w:val="54"/>
+        </w:numPr>
+      </w:pPr>
+      <w:r>
+        <w:t>SEO Optimization: Improve search rankings.</w:t>
+      </w:r>
+    </w:p>
+    <w:p>
+      <w:r>
+        <w:rPr>
+          <w:rFonts w:ascii="Apple Color Emoji" w:hAnsi="Apple Color Emoji" w:cs="Apple Color Emoji"/>
+        </w:rPr>
+        <w:t>🔲</w:t>
+      </w:r>
+      <w:r>
+        <w:t xml:space="preserve"> </w:t>
+      </w:r>
       <w:r>
         <w:rPr>
           <w:b/>
           <w:bCs/>
         </w:rPr>
-        <w:t>Home Page:</w:t>
-      </w:r>
-      <w:r>
-        <w:t xml:space="preserve"> Overview of services &amp; how-to guide.</w:t>
+        <w:t>Pending</w:t>
+      </w:r>
+      <w:r>
+        <w:t>:</w:t>
       </w:r>
     </w:p>
     <w:p>
       <w:pPr>
         <w:numPr>
           <w:ilvl w:val="0"/>
-          <w:numId w:val="35"/>
+          <w:numId w:val="55"/>
         </w:numPr>
       </w:pPr>
       <w:r>
@@ -1693,89 +1848,16 @@
           <w:b/>
           <w:bCs/>
         </w:rPr>
-        <w:t>Login/Sign-Up Pages:</w:t>
-      </w:r>
-      <w:r>
-        <w:t xml:space="preserve"> Simple, user-friendly interface.</w:t>
+        <w:t>Frontend development</w:t>
+      </w:r>
+      <w:r>
+        <w:t>.</w:t>
       </w:r>
     </w:p>
     <w:p>
-      <w:pPr>
-        <w:numPr>
-          <w:ilvl w:val="0"/>
-          <w:numId w:val="35"/>
-        </w:numPr>
-      </w:pPr>
-      <w:r>
-        <w:rPr>
-          <w:b/>
-          <w:bCs/>
-        </w:rPr>
-        <w:t>FAQ &amp; Support:</w:t>
-      </w:r>
-      <w:r>
-        <w:t xml:space="preserve"> Address customer questions.</w:t>
-      </w:r>
-    </w:p>
-    <w:p>
-      <w:pPr>
-        <w:numPr>
-          <w:ilvl w:val="0"/>
-          <w:numId w:val="35"/>
-        </w:numPr>
-      </w:pPr>
-      <w:r>
-        <w:rPr>
-          <w:b/>
-          <w:bCs/>
-        </w:rPr>
-        <w:t>SEO Optimization:</w:t>
-      </w:r>
-      <w:r>
-        <w:t xml:space="preserve"> Improve search rankings.</w:t>
-      </w:r>
-    </w:p>
-    <w:p>
-      <w:r>
-        <w:rPr>
-          <w:rFonts w:ascii="Apple Color Emoji" w:hAnsi="Apple Color Emoji" w:cs="Apple Color Emoji"/>
-        </w:rPr>
-        <w:t>🔲</w:t>
-      </w:r>
-      <w:r>
-        <w:t xml:space="preserve"> </w:t>
-      </w:r>
-      <w:r>
-        <w:rPr>
-          <w:b/>
-          <w:bCs/>
-        </w:rPr>
-        <w:t>Pending:</w:t>
-      </w:r>
-    </w:p>
-    <w:p>
-      <w:pPr>
-        <w:numPr>
-          <w:ilvl w:val="0"/>
-          <w:numId w:val="36"/>
-        </w:numPr>
-      </w:pPr>
-      <w:r>
-        <w:t>Frontend development.</w:t>
-      </w:r>
-    </w:p>
-    <w:p>
-      <w:r>
-        <w:rPr>
-          <w:noProof/>
-        </w:rPr>
-      </w:r>
-      <w:r>
-        <w:pict w14:anchorId="560D1B3C">
-          <v:rect id="Horizontal Line 174" o:spid="_x0000_s1026" style="width:451pt;height:.1pt;visibility:visible;mso-wrap-style:square;mso-left-percent:-10001;mso-top-percent:-10001;mso-position-horizontal:absolute;mso-position-horizontal-relative:char;mso-position-vertical:absolute;mso-position-vertical-relative:line;mso-left-percent:-10001;mso-top-percent:-10001;v-text-anchor:top" o:gfxdata="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" filled="f">
-            <o:lock v:ext="edit" rotation="t" aspectratio="t" verticies="t" text="t" shapetype="t"/>
-            <w10:anchorlock/>
-          </v:rect>
+      <w:r>
+        <w:pict w14:anchorId="60E023C8">
+          <v:rect id="_x0000_i1097" style="width:0;height:1.5pt" o:hralign="center" o:hrstd="t" o:hr="t" fillcolor="#a0a0a0" stroked="f"/>
         </w:pict>
       </w:r>
     </w:p>
@@ -1792,6 +1874,7 @@
           <w:b/>
           <w:bCs/>
         </w:rPr>
+        <w:lastRenderedPageBreak/>
         <w:t>🔑</w:t>
       </w:r>
       <w:r>
@@ -1817,14 +1900,17 @@
           <w:b/>
           <w:bCs/>
         </w:rPr>
-        <w:t>Completed Logic:</w:t>
+        <w:t>Completed Logic</w:t>
+      </w:r>
+      <w:r>
+        <w:t>:</w:t>
       </w:r>
     </w:p>
     <w:p>
       <w:pPr>
         <w:numPr>
           <w:ilvl w:val="0"/>
-          <w:numId w:val="37"/>
+          <w:numId w:val="56"/>
         </w:numPr>
       </w:pPr>
       <w:r>
@@ -1832,14 +1918,17 @@
           <w:b/>
           <w:bCs/>
         </w:rPr>
-        <w:t>Customer Login:</w:t>
+        <w:t>Customer Login</w:t>
+      </w:r>
+      <w:r>
+        <w:t>:</w:t>
       </w:r>
     </w:p>
     <w:p>
       <w:pPr>
         <w:numPr>
           <w:ilvl w:val="1"/>
-          <w:numId w:val="37"/>
+          <w:numId w:val="56"/>
         </w:numPr>
       </w:pPr>
       <w:r>
@@ -1847,10 +1936,10 @@
           <w:b/>
           <w:bCs/>
         </w:rPr>
-        <w:t>Email Login:</w:t>
-      </w:r>
-      <w:r>
-        <w:t xml:space="preserve"> Password-based </w:t>
+        <w:t>Email Login</w:t>
+      </w:r>
+      <w:r>
+        <w:t xml:space="preserve">: Password-based </w:t>
       </w:r>
       <w:r>
         <w:rPr>
@@ -1863,7 +1952,7 @@
       <w:pPr>
         <w:numPr>
           <w:ilvl w:val="1"/>
-          <w:numId w:val="37"/>
+          <w:numId w:val="56"/>
         </w:numPr>
       </w:pPr>
       <w:r>
@@ -1871,11 +1960,10 @@
           <w:b/>
           <w:bCs/>
         </w:rPr>
-        <w:lastRenderedPageBreak/>
-        <w:t>Phone Login:</w:t>
-      </w:r>
-      <w:r>
-        <w:t xml:space="preserve"> OTP-based </w:t>
+        <w:t>Phone Login</w:t>
+      </w:r>
+      <w:r>
+        <w:t xml:space="preserve">: OTP-based </w:t>
       </w:r>
       <w:r>
         <w:rPr>
@@ -1888,7 +1976,7 @@
       <w:pPr>
         <w:numPr>
           <w:ilvl w:val="1"/>
-          <w:numId w:val="37"/>
+          <w:numId w:val="56"/>
         </w:numPr>
       </w:pPr>
       <w:r>
@@ -1896,10 +1984,10 @@
           <w:b/>
           <w:bCs/>
         </w:rPr>
-        <w:t>Google &amp; Facebook Login:</w:t>
-      </w:r>
-      <w:r>
-        <w:t xml:space="preserve"> Working with mock data </w:t>
+        <w:t>Google &amp; Facebook Login</w:t>
+      </w:r>
+      <w:r>
+        <w:t xml:space="preserve">: Working with mock data </w:t>
       </w:r>
       <w:r>
         <w:rPr>
@@ -1908,21 +1996,14 @@
         <w:t>✅</w:t>
       </w:r>
       <w:r>
-        <w:t xml:space="preserve"> </w:t>
-      </w:r>
-      <w:r>
-        <w:rPr>
-          <w:i/>
-          <w:iCs/>
-        </w:rPr>
-        <w:t>(API keys pending)</w:t>
+        <w:t xml:space="preserve"> (API keys pending)</w:t>
       </w:r>
     </w:p>
     <w:p>
       <w:pPr>
         <w:numPr>
           <w:ilvl w:val="0"/>
-          <w:numId w:val="37"/>
+          <w:numId w:val="56"/>
         </w:numPr>
       </w:pPr>
       <w:r>
@@ -1930,18 +2011,28 @@
           <w:b/>
           <w:bCs/>
         </w:rPr>
-        <w:t>Admin Login:</w:t>
+        <w:t>Admin Login</w:t>
+      </w:r>
+      <w:r>
+        <w:t>:</w:t>
       </w:r>
     </w:p>
     <w:p>
       <w:pPr>
         <w:numPr>
           <w:ilvl w:val="1"/>
-          <w:numId w:val="37"/>
+          <w:numId w:val="56"/>
         </w:numPr>
       </w:pPr>
       <w:r>
-        <w:t xml:space="preserve">Email/password only </w:t>
+        <w:rPr>
+          <w:b/>
+          <w:bCs/>
+        </w:rPr>
+        <w:t>Email/password only</w:t>
+      </w:r>
+      <w:r>
+        <w:t xml:space="preserve"> </w:t>
       </w:r>
       <w:r>
         <w:rPr>
@@ -1950,21 +2041,14 @@
         <w:t>✅</w:t>
       </w:r>
       <w:r>
-        <w:t xml:space="preserve"> </w:t>
-      </w:r>
-      <w:r>
-        <w:rPr>
-          <w:i/>
-          <w:iCs/>
-        </w:rPr>
-        <w:t>(Phone login removed as per instructions)</w:t>
+        <w:t xml:space="preserve"> (Phone login removed as per instructions)</w:t>
       </w:r>
     </w:p>
     <w:p>
       <w:pPr>
         <w:numPr>
           <w:ilvl w:val="0"/>
-          <w:numId w:val="37"/>
+          <w:numId w:val="56"/>
         </w:numPr>
       </w:pPr>
       <w:r>
@@ -1972,14 +2056,17 @@
           <w:b/>
           <w:bCs/>
         </w:rPr>
-        <w:t>Security:</w:t>
+        <w:t>Security</w:t>
+      </w:r>
+      <w:r>
+        <w:t>:</w:t>
       </w:r>
     </w:p>
     <w:p>
       <w:pPr>
         <w:numPr>
           <w:ilvl w:val="1"/>
-          <w:numId w:val="37"/>
+          <w:numId w:val="56"/>
         </w:numPr>
       </w:pPr>
       <w:r>
@@ -1996,11 +2083,18 @@
       <w:pPr>
         <w:numPr>
           <w:ilvl w:val="1"/>
-          <w:numId w:val="37"/>
+          <w:numId w:val="56"/>
         </w:numPr>
       </w:pPr>
       <w:r>
-        <w:t xml:space="preserve">2FA for admins planned </w:t>
+        <w:rPr>
+          <w:b/>
+          <w:bCs/>
+        </w:rPr>
+        <w:t>2FA for admins planned</w:t>
+      </w:r>
+      <w:r>
+        <w:t xml:space="preserve"> </w:t>
       </w:r>
       <w:r>
         <w:rPr>
@@ -2024,18 +2118,28 @@
           <w:b/>
           <w:bCs/>
         </w:rPr>
-        <w:t>Pending:</w:t>
+        <w:t>Pending</w:t>
+      </w:r>
+      <w:r>
+        <w:t>:</w:t>
       </w:r>
     </w:p>
     <w:p>
       <w:pPr>
         <w:numPr>
           <w:ilvl w:val="0"/>
-          <w:numId w:val="38"/>
+          <w:numId w:val="57"/>
         </w:numPr>
       </w:pPr>
       <w:r>
-        <w:t>Integrate live APIs for Google/Facebook login.</w:t>
+        <w:rPr>
+          <w:b/>
+          <w:bCs/>
+        </w:rPr>
+        <w:t>Integrate live APIs for Google/Facebook login</w:t>
+      </w:r>
+      <w:r>
+        <w:t>.</w:t>
       </w:r>
     </w:p>
     <w:p>
@@ -2043,8 +2147,8 @@
         <w:rPr>
           <w:noProof/>
         </w:rPr>
-        <w:pict w14:anchorId="41728AD8">
-          <v:rect id="_x0000_i1028" alt="" style="width:450.85pt;height:.05pt;mso-width-percent:0;mso-height-percent:0;mso-width-percent:0;mso-height-percent:0" o:hrpct="999" o:hralign="center" o:hrstd="t" o:hr="t" fillcolor="#a0a0a0" stroked="f"/>
+        <w:pict w14:anchorId="11C99F87">
+          <v:rect id="_x0000_i1101" alt="" style="width:450.85pt;height:.05pt;mso-width-percent:0;mso-height-percent:0;mso-width-percent:0;mso-height-percent:0" o:hrpct="999" o:hralign="center" o:hrstd="t" o:hr="t" fillcolor="#a0a0a0" stroked="f"/>
         </w:pict>
       </w:r>
     </w:p>
@@ -2112,14 +2216,17 @@
           <w:b/>
           <w:bCs/>
         </w:rPr>
-        <w:t>User Registration:</w:t>
+        <w:t>User Registration</w:t>
+      </w:r>
+      <w:r>
+        <w:t>:</w:t>
       </w:r>
     </w:p>
     <w:p>
       <w:pPr>
         <w:numPr>
           <w:ilvl w:val="0"/>
-          <w:numId w:val="39"/>
+          <w:numId w:val="58"/>
         </w:numPr>
       </w:pPr>
       <w:r>
@@ -2130,7 +2237,7 @@
       <w:pPr>
         <w:numPr>
           <w:ilvl w:val="0"/>
-          <w:numId w:val="39"/>
+          <w:numId w:val="58"/>
         </w:numPr>
       </w:pPr>
       <w:r>
@@ -2155,14 +2262,17 @@
           <w:b/>
           <w:bCs/>
         </w:rPr>
-        <w:t>Login:</w:t>
+        <w:t>Login</w:t>
+      </w:r>
+      <w:r>
+        <w:t>:</w:t>
       </w:r>
     </w:p>
     <w:p>
       <w:pPr>
         <w:numPr>
           <w:ilvl w:val="0"/>
-          <w:numId w:val="40"/>
+          <w:numId w:val="59"/>
         </w:numPr>
       </w:pPr>
       <w:r>
@@ -2173,7 +2283,7 @@
       <w:pPr>
         <w:numPr>
           <w:ilvl w:val="0"/>
-          <w:numId w:val="40"/>
+          <w:numId w:val="59"/>
         </w:numPr>
       </w:pPr>
       <w:r>
@@ -2198,14 +2308,17 @@
           <w:b/>
           <w:bCs/>
         </w:rPr>
-        <w:t>Social Login:</w:t>
+        <w:t>Social Login</w:t>
+      </w:r>
+      <w:r>
+        <w:t>:</w:t>
       </w:r>
     </w:p>
     <w:p>
       <w:pPr>
         <w:numPr>
           <w:ilvl w:val="0"/>
-          <w:numId w:val="41"/>
+          <w:numId w:val="60"/>
         </w:numPr>
       </w:pPr>
       <w:r>
@@ -2216,7 +2329,7 @@
       <w:pPr>
         <w:numPr>
           <w:ilvl w:val="0"/>
-          <w:numId w:val="41"/>
+          <w:numId w:val="60"/>
         </w:numPr>
       </w:pPr>
       <w:r>
@@ -2264,14 +2377,17 @@
           <w:b/>
           <w:bCs/>
         </w:rPr>
-        <w:t>Order Placement:</w:t>
+        <w:t>Order Placement</w:t>
+      </w:r>
+      <w:r>
+        <w:t>:</w:t>
       </w:r>
     </w:p>
     <w:p>
       <w:pPr>
         <w:numPr>
           <w:ilvl w:val="0"/>
-          <w:numId w:val="42"/>
+          <w:numId w:val="61"/>
         </w:numPr>
       </w:pPr>
       <w:r>
@@ -2282,7 +2398,7 @@
       <w:pPr>
         <w:numPr>
           <w:ilvl w:val="0"/>
-          <w:numId w:val="42"/>
+          <w:numId w:val="61"/>
         </w:numPr>
       </w:pPr>
       <w:r>
@@ -2307,29 +2423,64 @@
           <w:b/>
           <w:bCs/>
         </w:rPr>
-        <w:t>Invoice Generation:</w:t>
+        <w:t>Invoice Generation</w:t>
+      </w:r>
+      <w:r>
+        <w:t>:</w:t>
       </w:r>
     </w:p>
     <w:p>
       <w:pPr>
         <w:numPr>
           <w:ilvl w:val="0"/>
-          <w:numId w:val="43"/>
+          <w:numId w:val="62"/>
         </w:numPr>
       </w:pPr>
       <w:r>
-        <w:t>Initial invoice created upon order submission.</w:t>
+        <w:rPr>
+          <w:b/>
+          <w:bCs/>
+        </w:rPr>
+        <w:t>Initial invoice created upon order submission</w:t>
+      </w:r>
+      <w:r>
+        <w:t xml:space="preserve"> </w:t>
+      </w:r>
+      <w:r>
+        <w:rPr>
+          <w:rFonts w:ascii="Apple Color Emoji" w:hAnsi="Apple Color Emoji" w:cs="Apple Color Emoji"/>
+        </w:rPr>
+        <w:t>✅</w:t>
+      </w:r>
+      <w:r>
+        <w:t xml:space="preserve"> (NEW)</w:t>
       </w:r>
     </w:p>
     <w:p>
       <w:pPr>
         <w:numPr>
           <w:ilvl w:val="0"/>
-          <w:numId w:val="43"/>
+          <w:numId w:val="62"/>
         </w:numPr>
       </w:pPr>
       <w:r>
-        <w:t>Final invoice generated upon shipment arrival.</w:t>
+        <w:rPr>
+          <w:b/>
+          <w:bCs/>
+        </w:rPr>
+        <w:t>Final invoice generated upon shipment arrival</w:t>
+      </w:r>
+      <w:r>
+        <w:t xml:space="preserve"> </w:t>
+      </w:r>
+      <w:r>
+        <w:rPr>
+          <w:rFonts w:ascii="Apple Color Emoji" w:hAnsi="Apple Color Emoji" w:cs="Apple Color Emoji"/>
+        </w:rPr>
+        <w:t>✅</w:t>
+      </w:r>
+      <w:r>
+        <w:t xml:space="preserve"> (NEW)</w:t>
       </w:r>
     </w:p>
     <w:p>
@@ -2350,18 +2501,34 @@
           <w:b/>
           <w:bCs/>
         </w:rPr>
-        <w:t>Order Tracking:</w:t>
+        <w:t>Order Tracking</w:t>
+      </w:r>
+      <w:r>
+        <w:t>:</w:t>
       </w:r>
     </w:p>
     <w:p>
       <w:pPr>
         <w:numPr>
           <w:ilvl w:val="0"/>
-          <w:numId w:val="44"/>
+          <w:numId w:val="63"/>
         </w:numPr>
       </w:pPr>
       <w:r>
-        <w:t>Admin updates status based on order progression.</w:t>
+        <w:rPr>
+          <w:b/>
+          <w:bCs/>
+        </w:rPr>
+        <w:t>Admin updates status based on order progression</w:t>
+      </w:r>
+      <w:r>
+        <w:t xml:space="preserve"> </w:t>
+      </w:r>
+      <w:r>
+        <w:rPr>
+          <w:rFonts w:ascii="Apple Color Emoji" w:hAnsi="Apple Color Emoji" w:cs="Apple Color Emoji"/>
+        </w:rPr>
+        <w:t>✅</w:t>
       </w:r>
     </w:p>
     <w:p>
@@ -2391,22 +2558,48 @@
       <w:pPr>
         <w:numPr>
           <w:ilvl w:val="0"/>
-          <w:numId w:val="45"/>
+          <w:numId w:val="64"/>
         </w:numPr>
       </w:pPr>
       <w:r>
-        <w:t>Customer uploads payment proof.</w:t>
+        <w:rPr>
+          <w:b/>
+          <w:bCs/>
+        </w:rPr>
+        <w:t>Customer uploads payment proof</w:t>
+      </w:r>
+      <w:r>
+        <w:t xml:space="preserve"> </w:t>
+      </w:r>
+      <w:r>
+        <w:rPr>
+          <w:rFonts w:ascii="Apple Color Emoji" w:hAnsi="Apple Color Emoji" w:cs="Apple Color Emoji"/>
+        </w:rPr>
+        <w:t>✅</w:t>
       </w:r>
     </w:p>
     <w:p>
       <w:pPr>
         <w:numPr>
           <w:ilvl w:val="0"/>
-          <w:numId w:val="45"/>
+          <w:numId w:val="64"/>
         </w:numPr>
       </w:pPr>
       <w:r>
-        <w:t>Admin verifies and marks invoice as paid.</w:t>
+        <w:rPr>
+          <w:b/>
+          <w:bCs/>
+        </w:rPr>
+        <w:t>Admin verifies and marks invoice as paid</w:t>
+      </w:r>
+      <w:r>
+        <w:t xml:space="preserve"> </w:t>
+      </w:r>
+      <w:r>
+        <w:rPr>
+          <w:rFonts w:ascii="Apple Color Emoji" w:hAnsi="Apple Color Emoji" w:cs="Apple Color Emoji"/>
+        </w:rPr>
+        <w:t>✅</w:t>
       </w:r>
     </w:p>
     <w:p>
@@ -2424,18 +2617,28 @@
           <w:b/>
           <w:bCs/>
         </w:rPr>
-        <w:t>Pending:</w:t>
+        <w:t>Pending</w:t>
+      </w:r>
+      <w:r>
+        <w:t>:</w:t>
       </w:r>
     </w:p>
     <w:p>
       <w:pPr>
         <w:numPr>
           <w:ilvl w:val="0"/>
-          <w:numId w:val="46"/>
+          <w:numId w:val="65"/>
         </w:numPr>
       </w:pPr>
       <w:r>
-        <w:t>Automate notifications for status updates.</w:t>
+        <w:rPr>
+          <w:b/>
+          <w:bCs/>
+        </w:rPr>
+        <w:t>Automate notifications for status updates</w:t>
+      </w:r>
+      <w:r>
+        <w:t>.</w:t>
       </w:r>
     </w:p>
     <w:p>
@@ -2443,8 +2646,8 @@
         <w:rPr>
           <w:noProof/>
         </w:rPr>
-        <w:pict w14:anchorId="6245591B">
-          <v:rect id="_x0000_i1027" alt="" style="width:450.85pt;height:.05pt;mso-width-percent:0;mso-height-percent:0;mso-width-percent:0;mso-height-percent:0" o:hrpct="999" o:hralign="center" o:hrstd="t" o:hr="t" fillcolor="#a0a0a0" stroked="f"/>
+        <w:pict w14:anchorId="7EF9B8C9">
+          <v:rect id="_x0000_i1100" alt="" style="width:450.85pt;height:.05pt;mso-width-percent:0;mso-height-percent:0;mso-width-percent:0;mso-height-percent:0" o:hrpct="999" o:hralign="center" o:hrstd="t" o:hr="t" fillcolor="#a0a0a0" stroked="f"/>
         </w:pict>
       </w:r>
     </w:p>
@@ -2484,7 +2687,7 @@
         <w:tblLook w:val="04A0" w:firstRow="1" w:lastRow="0" w:firstColumn="1" w:lastColumn="0" w:noHBand="0" w:noVBand="1"/>
       </w:tblPr>
       <w:tblGrid>
-        <w:gridCol w:w="1459"/>
+        <w:gridCol w:w="1421"/>
         <w:gridCol w:w="3446"/>
         <w:gridCol w:w="1439"/>
       </w:tblGrid>
@@ -2572,10 +2775,6 @@
           </w:tcPr>
           <w:p>
             <w:r>
-              <w:rPr>
-                <w:b/>
-                <w:bCs/>
-              </w:rPr>
               <w:t>customers</w:t>
             </w:r>
           </w:p>
@@ -2623,10 +2822,6 @@
           </w:tcPr>
           <w:p>
             <w:r>
-              <w:rPr>
-                <w:b/>
-                <w:bCs/>
-              </w:rPr>
               <w:t>user_auth</w:t>
             </w:r>
           </w:p>
@@ -2674,10 +2869,7 @@
           </w:tcPr>
           <w:p>
             <w:r>
-              <w:rPr>
-                <w:b/>
-                <w:bCs/>
-              </w:rPr>
+              <w:lastRenderedPageBreak/>
               <w:t>orders</w:t>
             </w:r>
           </w:p>
@@ -2725,10 +2917,6 @@
           </w:tcPr>
           <w:p>
             <w:r>
-              <w:rPr>
-                <w:b/>
-                <w:bCs/>
-              </w:rPr>
               <w:t>order_items</w:t>
             </w:r>
           </w:p>
@@ -2776,10 +2964,6 @@
           </w:tcPr>
           <w:p>
             <w:r>
-              <w:rPr>
-                <w:b/>
-                <w:bCs/>
-              </w:rPr>
               <w:t>invoices</w:t>
             </w:r>
           </w:p>
@@ -2827,10 +3011,6 @@
           </w:tcPr>
           <w:p>
             <w:r>
-              <w:rPr>
-                <w:b/>
-                <w:bCs/>
-              </w:rPr>
               <w:t>payments</w:t>
             </w:r>
           </w:p>
@@ -2878,11 +3058,6 @@
           </w:tcPr>
           <w:p>
             <w:r>
-              <w:rPr>
-                <w:b/>
-                <w:bCs/>
-              </w:rPr>
-              <w:lastRenderedPageBreak/>
               <w:t>refunds</w:t>
             </w:r>
           </w:p>
@@ -2930,10 +3105,6 @@
           </w:tcPr>
           <w:p>
             <w:r>
-              <w:rPr>
-                <w:b/>
-                <w:bCs/>
-              </w:rPr>
               <w:t>sales_reports</w:t>
             </w:r>
           </w:p>
@@ -2981,10 +3152,6 @@
           </w:tcPr>
           <w:p>
             <w:r>
-              <w:rPr>
-                <w:b/>
-                <w:bCs/>
-              </w:rPr>
               <w:t>shipments</w:t>
             </w:r>
           </w:p>
@@ -3032,10 +3199,6 @@
           </w:tcPr>
           <w:p>
             <w:r>
-              <w:rPr>
-                <w:b/>
-                <w:bCs/>
-              </w:rPr>
               <w:t>local_delivery</w:t>
             </w:r>
           </w:p>
@@ -3083,10 +3246,6 @@
           </w:tcPr>
           <w:p>
             <w:r>
-              <w:rPr>
-                <w:b/>
-                <w:bCs/>
-              </w:rPr>
               <w:t>activity_logs</w:t>
             </w:r>
           </w:p>
@@ -3134,10 +3293,6 @@
           </w:tcPr>
           <w:p>
             <w:r>
-              <w:rPr>
-                <w:b/>
-                <w:bCs/>
-              </w:rPr>
               <w:t>tax_rates</w:t>
             </w:r>
           </w:p>
@@ -3185,10 +3340,6 @@
           </w:tcPr>
           <w:p>
             <w:r>
-              <w:rPr>
-                <w:b/>
-                <w:bCs/>
-              </w:rPr>
               <w:t>admin_users</w:t>
             </w:r>
           </w:p>
@@ -3236,10 +3387,6 @@
           </w:tcPr>
           <w:p>
             <w:r>
-              <w:rPr>
-                <w:b/>
-                <w:bCs/>
-              </w:rPr>
               <w:t>admin_roles</w:t>
             </w:r>
           </w:p>
@@ -3291,60 +3438,97 @@
           <w:b/>
           <w:bCs/>
         </w:rPr>
-        <w:t>Key Changes:</w:t>
+        <w:t>Key Changes (NEW)</w:t>
+      </w:r>
+      <w:r>
+        <w:t>:</w:t>
       </w:r>
     </w:p>
     <w:p>
       <w:pPr>
         <w:numPr>
           <w:ilvl w:val="0"/>
-          <w:numId w:val="47"/>
+          <w:numId w:val="66"/>
         </w:numPr>
       </w:pPr>
       <w:r>
-        <w:t>user_auth updated with:</w:t>
+        <w:t xml:space="preserve">order_items now </w:t>
+      </w:r>
+      <w:r>
+        <w:rPr>
+          <w:b/>
+          <w:bCs/>
+        </w:rPr>
+        <w:t>tracks weight &amp; shipping per product</w:t>
+      </w:r>
+      <w:r>
+        <w:t xml:space="preserve"> </w:t>
+      </w:r>
+      <w:r>
+        <w:rPr>
+          <w:rFonts w:ascii="Apple Color Emoji" w:hAnsi="Apple Color Emoji" w:cs="Apple Color Emoji"/>
+        </w:rPr>
+        <w:t>✅</w:t>
       </w:r>
     </w:p>
     <w:p>
       <w:pPr>
         <w:numPr>
-          <w:ilvl w:val="1"/>
-          <w:numId w:val="47"/>
+          <w:ilvl w:val="0"/>
+          <w:numId w:val="66"/>
         </w:numPr>
       </w:pPr>
       <w:r>
-        <w:t>otp_code – stores OTP for phone logins.</w:t>
+        <w:t xml:space="preserve">payments now </w:t>
+      </w:r>
+      <w:r>
+        <w:rPr>
+          <w:b/>
+          <w:bCs/>
+        </w:rPr>
+        <w:t>tracks COD &amp; bKash charges separately</w:t>
+      </w:r>
+      <w:r>
+        <w:t xml:space="preserve"> </w:t>
+      </w:r>
+      <w:r>
+        <w:rPr>
+          <w:rFonts w:ascii="Apple Color Emoji" w:hAnsi="Apple Color Emoji" w:cs="Apple Color Emoji"/>
+        </w:rPr>
+        <w:t>✅</w:t>
       </w:r>
     </w:p>
     <w:p>
       <w:pPr>
         <w:numPr>
-          <w:ilvl w:val="1"/>
-          <w:numId w:val="47"/>
+          <w:ilvl w:val="0"/>
+          <w:numId w:val="66"/>
         </w:numPr>
       </w:pPr>
       <w:r>
-        <w:t>otp_expiry – expiration time of OTP.</w:t>
+        <w:rPr>
+          <w:b/>
+          <w:bCs/>
+        </w:rPr>
+        <w:t>Auto-apply tax, shipping &amp; bKash charges during order finalization</w:t>
+      </w:r>
+      <w:r>
+        <w:t xml:space="preserve"> </w:t>
+      </w:r>
+      <w:r>
+        <w:rPr>
+          <w:rFonts w:ascii="Apple Color Emoji" w:hAnsi="Apple Color Emoji" w:cs="Apple Color Emoji"/>
+        </w:rPr>
+        <w:t>✅</w:t>
       </w:r>
     </w:p>
     <w:p>
-      <w:pPr>
-        <w:numPr>
-          <w:ilvl w:val="1"/>
-          <w:numId w:val="47"/>
-        </w:numPr>
-      </w:pPr>
-      <w:r>
-        <w:t>email_verified – tracks email confirmation.</w:t>
-      </w:r>
-    </w:p>
-    <w:p>
       <w:r>
         <w:rPr>
           <w:noProof/>
         </w:rPr>
-        <w:pict w14:anchorId="19785C71">
-          <v:rect id="_x0000_i1026" alt="" style="width:450.85pt;height:.05pt;mso-width-percent:0;mso-height-percent:0;mso-width-percent:0;mso-height-percent:0" o:hrpct="999" o:hralign="center" o:hrstd="t" o:hr="t" fillcolor="#a0a0a0" stroked="f"/>
+        <w:pict w14:anchorId="4D32E071">
+          <v:rect id="_x0000_i1099" alt="" style="width:450.85pt;height:.05pt;mso-width-percent:0;mso-height-percent:0;mso-width-percent:0;mso-height-percent:0" o:hrpct="999" o:hralign="center" o:hrstd="t" o:hr="t" fillcolor="#a0a0a0" stroked="f"/>
         </w:pict>
       </w:r>
     </w:p>
@@ -3389,10 +3573,10 @@
           <w:b/>
           <w:bCs/>
         </w:rPr>
-        <w:t>Backend Database:</w:t>
-      </w:r>
-      <w:r>
-        <w:t xml:space="preserve"> Complete </w:t>
+        <w:t>Backend Database: Complete</w:t>
+      </w:r>
+      <w:r>
+        <w:t xml:space="preserve"> </w:t>
       </w:r>
       <w:r>
         <w:rPr>
@@ -3418,10 +3602,10 @@
           <w:b/>
           <w:bCs/>
         </w:rPr>
-        <w:t>Authentication Logic:</w:t>
-      </w:r>
-      <w:r>
-        <w:t xml:space="preserve"> Complete </w:t>
+        <w:t>Authentication Logic: Complete</w:t>
+      </w:r>
+      <w:r>
+        <w:t xml:space="preserve"> </w:t>
       </w:r>
       <w:r>
         <w:rPr>
@@ -3447,10 +3631,10 @@
           <w:b/>
           <w:bCs/>
         </w:rPr>
-        <w:t>Customer Registration &amp; Login:</w:t>
-      </w:r>
-      <w:r>
-        <w:t xml:space="preserve"> Complete </w:t>
+        <w:t>Customer Registration &amp; Login: Complete</w:t>
+      </w:r>
+      <w:r>
+        <w:t xml:space="preserve"> </w:t>
       </w:r>
       <w:r>
         <w:rPr>
@@ -3476,10 +3660,10 @@
           <w:b/>
           <w:bCs/>
         </w:rPr>
-        <w:t>Admin Login (Email-only):</w:t>
-      </w:r>
-      <w:r>
-        <w:t xml:space="preserve"> Complete </w:t>
+        <w:t>Admin Login (Email-only): Complete</w:t>
+      </w:r>
+      <w:r>
+        <w:t xml:space="preserve"> </w:t>
       </w:r>
       <w:r>
         <w:rPr>
@@ -3505,10 +3689,10 @@
           <w:b/>
           <w:bCs/>
         </w:rPr>
-        <w:t>Google &amp; Facebook Login:</w:t>
-      </w:r>
-      <w:r>
-        <w:t xml:space="preserve"> Implemented with mock APIs </w:t>
+        <w:t>Google &amp; Facebook Login: Implemented with mock APIs</w:t>
+      </w:r>
+      <w:r>
+        <w:t xml:space="preserve"> </w:t>
       </w:r>
       <w:r>
         <w:rPr>
@@ -3534,16 +3718,80 @@
           <w:b/>
           <w:bCs/>
         </w:rPr>
-        <w:t>Payment System:</w:t>
-      </w:r>
-      <w:r>
-        <w:t xml:space="preserve"> Initial implementation done </w:t>
+        <w:t>Payment System: Initial implementation done</w:t>
+      </w:r>
+      <w:r>
+        <w:t xml:space="preserve"> </w:t>
       </w:r>
       <w:r>
         <w:rPr>
           <w:rFonts w:ascii="Apple Color Emoji" w:hAnsi="Apple Color Emoji" w:cs="Apple Color Emoji"/>
         </w:rPr>
         <w:t>✅</w:t>
+      </w:r>
+      <w:r>
+        <w:br/>
+        <w:t>7️</w:t>
+      </w:r>
+      <w:r>
+        <w:rPr>
+          <w:rFonts w:ascii="Segoe UI Symbol" w:hAnsi="Segoe UI Symbol" w:cs="Segoe UI Symbol"/>
+        </w:rPr>
+        <w:t>⃣</w:t>
+      </w:r>
+      <w:r>
+        <w:t xml:space="preserve"> </w:t>
+      </w:r>
+      <w:r>
+        <w:rPr>
+          <w:b/>
+          <w:bCs/>
+        </w:rPr>
+        <w:t>Order Processing &amp; Calculation Logic: Complete</w:t>
+      </w:r>
+      <w:r>
+        <w:t xml:space="preserve"> </w:t>
+      </w:r>
+      <w:r>
+        <w:rPr>
+          <w:rFonts w:ascii="Apple Color Emoji" w:hAnsi="Apple Color Emoji" w:cs="Apple Color Emoji"/>
+        </w:rPr>
+        <w:t>✅</w:t>
+      </w:r>
+      <w:r>
+        <w:t xml:space="preserve"> (NEW)</w:t>
+      </w:r>
+      <w:r>
+        <w:br/>
+        <w:t>8️</w:t>
+      </w:r>
+      <w:r>
+        <w:rPr>
+          <w:rFonts w:ascii="Segoe UI Symbol" w:hAnsi="Segoe UI Symbol" w:cs="Segoe UI Symbol"/>
+        </w:rPr>
+        <w:t>⃣</w:t>
+      </w:r>
+      <w:r>
+        <w:t xml:space="preserve"> </w:t>
+      </w:r>
+      <w:r>
+        <w:rPr>
+          <w:b/>
+          <w:bCs/>
+        </w:rPr>
+        <w:t>Invoice &amp; Payment Auto-Calculation: Complete</w:t>
+      </w:r>
+      <w:r>
+        <w:t xml:space="preserve"> </w:t>
+      </w:r>
+      <w:r>
+        <w:rPr>
+          <w:rFonts w:ascii="Apple Color Emoji" w:hAnsi="Apple Color Emoji" w:cs="Apple Color Emoji"/>
+        </w:rPr>
+        <w:t>✅</w:t>
+      </w:r>
+      <w:r>
+        <w:t xml:space="preserve"> (NEW)</w:t>
       </w:r>
     </w:p>
     <w:p>
@@ -3551,8 +3799,8 @@
         <w:rPr>
           <w:noProof/>
         </w:rPr>
-        <w:pict w14:anchorId="397F29A7">
-          <v:rect id="_x0000_i1025" alt="" style="width:450.85pt;height:.05pt;mso-width-percent:0;mso-height-percent:0;mso-width-percent:0;mso-height-percent:0" o:hrpct="999" o:hralign="center" o:hrstd="t" o:hr="t" fillcolor="#a0a0a0" stroked="f"/>
+        <w:pict w14:anchorId="33D93EC5">
+          <v:rect id="_x0000_i1098" alt="" style="width:450.85pt;height:.05pt;mso-width-percent:0;mso-height-percent:0;mso-width-percent:0;mso-height-percent:0" o:hrpct="999" o:hralign="center" o:hrstd="t" o:hr="t" fillcolor="#a0a0a0" stroked="f"/>
         </w:pict>
       </w:r>
     </w:p>
@@ -3580,12 +3828,6 @@
       </w:r>
     </w:p>
     <w:p>
-      <w:pPr>
-        <w:numPr>
-          <w:ilvl w:val="0"/>
-          <w:numId w:val="48"/>
-        </w:numPr>
-      </w:pPr>
       <w:r>
         <w:rPr>
           <w:rFonts w:ascii="Apple Color Emoji" w:hAnsi="Apple Color Emoji" w:cs="Apple Color Emoji"/>
@@ -3600,19 +3842,14 @@
           <w:b/>
           <w:bCs/>
         </w:rPr>
-        <w:t>Frontend UI Development:</w:t>
-      </w:r>
-      <w:r>
-        <w:t xml:space="preserve"> Build a clean, responsive customer interface.</w:t>
-      </w:r>
-    </w:p>
-    <w:p>
-      <w:pPr>
-        <w:numPr>
-          <w:ilvl w:val="0"/>
-          <w:numId w:val="48"/>
-        </w:numPr>
-      </w:pPr>
+        <w:t>Frontend UI Development</w:t>
+      </w:r>
+      <w:r>
+        <w:t>: Build a clean, responsive customer interface.</w:t>
+      </w:r>
+      <w:r>
+        <w:br/>
+      </w:r>
       <w:r>
         <w:rPr>
           <w:rFonts w:ascii="Apple Color Emoji" w:hAnsi="Apple Color Emoji" w:cs="Apple Color Emoji"/>
@@ -3627,19 +3864,14 @@
           <w:b/>
           <w:bCs/>
         </w:rPr>
-        <w:t>API Integration:</w:t>
-      </w:r>
-      <w:r>
-        <w:t xml:space="preserve"> Connect with Google &amp; Facebook live APIs.</w:t>
-      </w:r>
-    </w:p>
-    <w:p>
-      <w:pPr>
-        <w:numPr>
-          <w:ilvl w:val="0"/>
-          <w:numId w:val="48"/>
-        </w:numPr>
-      </w:pPr>
+        <w:t>API Integration</w:t>
+      </w:r>
+      <w:r>
+        <w:t>: Connect with Google &amp; Facebook live APIs.</w:t>
+      </w:r>
+      <w:r>
+        <w:br/>
+      </w:r>
       <w:r>
         <w:rPr>
           <w:rFonts w:ascii="Apple Color Emoji" w:hAnsi="Apple Color Emoji" w:cs="Apple Color Emoji"/>
@@ -3654,19 +3886,14 @@
           <w:b/>
           <w:bCs/>
         </w:rPr>
-        <w:t>Real-Time Product Scraping:</w:t>
-      </w:r>
-      <w:r>
-        <w:t xml:space="preserve"> Start implementation.</w:t>
-      </w:r>
-    </w:p>
-    <w:p>
-      <w:pPr>
-        <w:numPr>
-          <w:ilvl w:val="0"/>
-          <w:numId w:val="48"/>
-        </w:numPr>
-      </w:pPr>
+        <w:t>Real-Time Product Scraping</w:t>
+      </w:r>
+      <w:r>
+        <w:t>: Start implementation.</w:t>
+      </w:r>
+      <w:r>
+        <w:br/>
+      </w:r>
       <w:r>
         <w:rPr>
           <w:rFonts w:ascii="Apple Color Emoji" w:hAnsi="Apple Color Emoji" w:cs="Apple Color Emoji"/>
@@ -3681,19 +3908,14 @@
           <w:b/>
           <w:bCs/>
         </w:rPr>
-        <w:t>Notification System:</w:t>
-      </w:r>
-      <w:r>
-        <w:t xml:space="preserve"> Notify customers about order updates.</w:t>
-      </w:r>
-    </w:p>
-    <w:p>
-      <w:pPr>
-        <w:numPr>
-          <w:ilvl w:val="0"/>
-          <w:numId w:val="48"/>
-        </w:numPr>
-      </w:pPr>
+        <w:t>Notification System</w:t>
+      </w:r>
+      <w:r>
+        <w:t>: Notify customers about order updates.</w:t>
+      </w:r>
+      <w:r>
+        <w:br/>
+      </w:r>
       <w:r>
         <w:rPr>
           <w:rFonts w:ascii="Apple Color Emoji" w:hAnsi="Apple Color Emoji" w:cs="Apple Color Emoji"/>
@@ -3708,10 +3930,10 @@
           <w:b/>
           <w:bCs/>
         </w:rPr>
-        <w:t>Admin Dashboard:</w:t>
-      </w:r>
-      <w:r>
-        <w:t xml:space="preserve"> Add advanced reporting metrics.</w:t>
+        <w:t>Admin Dashboard</w:t>
+      </w:r>
+      <w:r>
+        <w:t>: Add advanced reporting metrics.</w:t>
       </w:r>
     </w:p>
     <w:p/>
@@ -4473,6 +4695,155 @@
     </w:lvl>
   </w:abstractNum>
   <w:abstractNum w:abstractNumId="5" w15:restartNumberingAfterBreak="0">
+    <w:nsid w:val="07BE396C"/>
+    <w:multiLevelType w:val="multilevel"/>
+    <w:tmpl w:val="6896E330"/>
+    <w:lvl w:ilvl="0">
+      <w:start w:val="1"/>
+      <w:numFmt w:val="bullet"/>
+      <w:lvlText w:val=""/>
+      <w:lvlJc w:val="left"/>
+      <w:pPr>
+        <w:tabs>
+          <w:tab w:val="num" w:pos="720"/>
+        </w:tabs>
+        <w:ind w:left="720" w:hanging="360"/>
+      </w:pPr>
+      <w:rPr>
+        <w:rFonts w:ascii="Symbol" w:hAnsi="Symbol" w:hint="default"/>
+        <w:sz w:val="20"/>
+      </w:rPr>
+    </w:lvl>
+    <w:lvl w:ilvl="1" w:tentative="1">
+      <w:start w:val="1"/>
+      <w:numFmt w:val="bullet"/>
+      <w:lvlText w:val="o"/>
+      <w:lvlJc w:val="left"/>
+      <w:pPr>
+        <w:tabs>
+          <w:tab w:val="num" w:pos="1440"/>
+        </w:tabs>
+        <w:ind w:left="1440" w:hanging="360"/>
+      </w:pPr>
+      <w:rPr>
+        <w:rFonts w:ascii="Courier New" w:hAnsi="Courier New" w:hint="default"/>
+        <w:sz w:val="20"/>
+      </w:rPr>
+    </w:lvl>
+    <w:lvl w:ilvl="2" w:tentative="1">
+      <w:start w:val="1"/>
+      <w:numFmt w:val="bullet"/>
+      <w:lvlText w:val=""/>
+      <w:lvlJc w:val="left"/>
+      <w:pPr>
+        <w:tabs>
+          <w:tab w:val="num" w:pos="2160"/>
+        </w:tabs>
+        <w:ind w:left="2160" w:hanging="360"/>
+      </w:pPr>
+      <w:rPr>
+        <w:rFonts w:ascii="Wingdings" w:hAnsi="Wingdings" w:hint="default"/>
+        <w:sz w:val="20"/>
+      </w:rPr>
+    </w:lvl>
+    <w:lvl w:ilvl="3" w:tentative="1">
+      <w:start w:val="1"/>
+      <w:numFmt w:val="bullet"/>
+      <w:lvlText w:val=""/>
+      <w:lvlJc w:val="left"/>
+      <w:pPr>
+        <w:tabs>
+          <w:tab w:val="num" w:pos="2880"/>
+        </w:tabs>
+        <w:ind w:left="2880" w:hanging="360"/>
+      </w:pPr>
+      <w:rPr>
+        <w:rFonts w:ascii="Wingdings" w:hAnsi="Wingdings" w:hint="default"/>
+        <w:sz w:val="20"/>
+      </w:rPr>
+    </w:lvl>
+    <w:lvl w:ilvl="4" w:tentative="1">
+      <w:start w:val="1"/>
+      <w:numFmt w:val="bullet"/>
+      <w:lvlText w:val=""/>
+      <w:lvlJc w:val="left"/>
+      <w:pPr>
+        <w:tabs>
+          <w:tab w:val="num" w:pos="3600"/>
+        </w:tabs>
+        <w:ind w:left="3600" w:hanging="360"/>
+      </w:pPr>
+      <w:rPr>
+        <w:rFonts w:ascii="Wingdings" w:hAnsi="Wingdings" w:hint="default"/>
+        <w:sz w:val="20"/>
+      </w:rPr>
+    </w:lvl>
+    <w:lvl w:ilvl="5" w:tentative="1">
+      <w:start w:val="1"/>
+      <w:numFmt w:val="bullet"/>
+      <w:lvlText w:val=""/>
+      <w:lvlJc w:val="left"/>
+      <w:pPr>
+        <w:tabs>
+          <w:tab w:val="num" w:pos="4320"/>
+        </w:tabs>
+        <w:ind w:left="4320" w:hanging="360"/>
+      </w:pPr>
+      <w:rPr>
+        <w:rFonts w:ascii="Wingdings" w:hAnsi="Wingdings" w:hint="default"/>
+        <w:sz w:val="20"/>
+      </w:rPr>
+    </w:lvl>
+    <w:lvl w:ilvl="6" w:tentative="1">
+      <w:start w:val="1"/>
+      <w:numFmt w:val="bullet"/>
+      <w:lvlText w:val=""/>
+      <w:lvlJc w:val="left"/>
+      <w:pPr>
+        <w:tabs>
+          <w:tab w:val="num" w:pos="5040"/>
+        </w:tabs>
+        <w:ind w:left="5040" w:hanging="360"/>
+      </w:pPr>
+      <w:rPr>
+        <w:rFonts w:ascii="Wingdings" w:hAnsi="Wingdings" w:hint="default"/>
+        <w:sz w:val="20"/>
+      </w:rPr>
+    </w:lvl>
+    <w:lvl w:ilvl="7" w:tentative="1">
+      <w:start w:val="1"/>
+      <w:numFmt w:val="bullet"/>
+      <w:lvlText w:val=""/>
+      <w:lvlJc w:val="left"/>
+      <w:pPr>
+        <w:tabs>
+          <w:tab w:val="num" w:pos="5760"/>
+        </w:tabs>
+        <w:ind w:left="5760" w:hanging="360"/>
+      </w:pPr>
+      <w:rPr>
+        <w:rFonts w:ascii="Wingdings" w:hAnsi="Wingdings" w:hint="default"/>
+        <w:sz w:val="20"/>
+      </w:rPr>
+    </w:lvl>
+    <w:lvl w:ilvl="8" w:tentative="1">
+      <w:start w:val="1"/>
+      <w:numFmt w:val="bullet"/>
+      <w:lvlText w:val=""/>
+      <w:lvlJc w:val="left"/>
+      <w:pPr>
+        <w:tabs>
+          <w:tab w:val="num" w:pos="6480"/>
+        </w:tabs>
+        <w:ind w:left="6480" w:hanging="360"/>
+      </w:pPr>
+      <w:rPr>
+        <w:rFonts w:ascii="Wingdings" w:hAnsi="Wingdings" w:hint="default"/>
+        <w:sz w:val="20"/>
+      </w:rPr>
+    </w:lvl>
+  </w:abstractNum>
+  <w:abstractNum w:abstractNumId="6" w15:restartNumberingAfterBreak="0">
     <w:nsid w:val="0B62660A"/>
     <w:multiLevelType w:val="multilevel"/>
     <w:tmpl w:val="B2B08270"/>
@@ -4621,7 +4992,305 @@
       </w:rPr>
     </w:lvl>
   </w:abstractNum>
-  <w:abstractNum w:abstractNumId="6" w15:restartNumberingAfterBreak="0">
+  <w:abstractNum w:abstractNumId="7" w15:restartNumberingAfterBreak="0">
+    <w:nsid w:val="0BFB531B"/>
+    <w:multiLevelType w:val="multilevel"/>
+    <w:tmpl w:val="DB167790"/>
+    <w:lvl w:ilvl="0">
+      <w:start w:val="1"/>
+      <w:numFmt w:val="bullet"/>
+      <w:lvlText w:val=""/>
+      <w:lvlJc w:val="left"/>
+      <w:pPr>
+        <w:tabs>
+          <w:tab w:val="num" w:pos="720"/>
+        </w:tabs>
+        <w:ind w:left="720" w:hanging="360"/>
+      </w:pPr>
+      <w:rPr>
+        <w:rFonts w:ascii="Symbol" w:hAnsi="Symbol" w:hint="default"/>
+        <w:sz w:val="20"/>
+      </w:rPr>
+    </w:lvl>
+    <w:lvl w:ilvl="1" w:tentative="1">
+      <w:start w:val="1"/>
+      <w:numFmt w:val="bullet"/>
+      <w:lvlText w:val="o"/>
+      <w:lvlJc w:val="left"/>
+      <w:pPr>
+        <w:tabs>
+          <w:tab w:val="num" w:pos="1440"/>
+        </w:tabs>
+        <w:ind w:left="1440" w:hanging="360"/>
+      </w:pPr>
+      <w:rPr>
+        <w:rFonts w:ascii="Courier New" w:hAnsi="Courier New" w:hint="default"/>
+        <w:sz w:val="20"/>
+      </w:rPr>
+    </w:lvl>
+    <w:lvl w:ilvl="2" w:tentative="1">
+      <w:start w:val="1"/>
+      <w:numFmt w:val="bullet"/>
+      <w:lvlText w:val=""/>
+      <w:lvlJc w:val="left"/>
+      <w:pPr>
+        <w:tabs>
+          <w:tab w:val="num" w:pos="2160"/>
+        </w:tabs>
+        <w:ind w:left="2160" w:hanging="360"/>
+      </w:pPr>
+      <w:rPr>
+        <w:rFonts w:ascii="Wingdings" w:hAnsi="Wingdings" w:hint="default"/>
+        <w:sz w:val="20"/>
+      </w:rPr>
+    </w:lvl>
+    <w:lvl w:ilvl="3" w:tentative="1">
+      <w:start w:val="1"/>
+      <w:numFmt w:val="bullet"/>
+      <w:lvlText w:val=""/>
+      <w:lvlJc w:val="left"/>
+      <w:pPr>
+        <w:tabs>
+          <w:tab w:val="num" w:pos="2880"/>
+        </w:tabs>
+        <w:ind w:left="2880" w:hanging="360"/>
+      </w:pPr>
+      <w:rPr>
+        <w:rFonts w:ascii="Wingdings" w:hAnsi="Wingdings" w:hint="default"/>
+        <w:sz w:val="20"/>
+      </w:rPr>
+    </w:lvl>
+    <w:lvl w:ilvl="4" w:tentative="1">
+      <w:start w:val="1"/>
+      <w:numFmt w:val="bullet"/>
+      <w:lvlText w:val=""/>
+      <w:lvlJc w:val="left"/>
+      <w:pPr>
+        <w:tabs>
+          <w:tab w:val="num" w:pos="3600"/>
+        </w:tabs>
+        <w:ind w:left="3600" w:hanging="360"/>
+      </w:pPr>
+      <w:rPr>
+        <w:rFonts w:ascii="Wingdings" w:hAnsi="Wingdings" w:hint="default"/>
+        <w:sz w:val="20"/>
+      </w:rPr>
+    </w:lvl>
+    <w:lvl w:ilvl="5" w:tentative="1">
+      <w:start w:val="1"/>
+      <w:numFmt w:val="bullet"/>
+      <w:lvlText w:val=""/>
+      <w:lvlJc w:val="left"/>
+      <w:pPr>
+        <w:tabs>
+          <w:tab w:val="num" w:pos="4320"/>
+        </w:tabs>
+        <w:ind w:left="4320" w:hanging="360"/>
+      </w:pPr>
+      <w:rPr>
+        <w:rFonts w:ascii="Wingdings" w:hAnsi="Wingdings" w:hint="default"/>
+        <w:sz w:val="20"/>
+      </w:rPr>
+    </w:lvl>
+    <w:lvl w:ilvl="6" w:tentative="1">
+      <w:start w:val="1"/>
+      <w:numFmt w:val="bullet"/>
+      <w:lvlText w:val=""/>
+      <w:lvlJc w:val="left"/>
+      <w:pPr>
+        <w:tabs>
+          <w:tab w:val="num" w:pos="5040"/>
+        </w:tabs>
+        <w:ind w:left="5040" w:hanging="360"/>
+      </w:pPr>
+      <w:rPr>
+        <w:rFonts w:ascii="Wingdings" w:hAnsi="Wingdings" w:hint="default"/>
+        <w:sz w:val="20"/>
+      </w:rPr>
+    </w:lvl>
+    <w:lvl w:ilvl="7" w:tentative="1">
+      <w:start w:val="1"/>
+      <w:numFmt w:val="bullet"/>
+      <w:lvlText w:val=""/>
+      <w:lvlJc w:val="left"/>
+      <w:pPr>
+        <w:tabs>
+          <w:tab w:val="num" w:pos="5760"/>
+        </w:tabs>
+        <w:ind w:left="5760" w:hanging="360"/>
+      </w:pPr>
+      <w:rPr>
+        <w:rFonts w:ascii="Wingdings" w:hAnsi="Wingdings" w:hint="default"/>
+        <w:sz w:val="20"/>
+      </w:rPr>
+    </w:lvl>
+    <w:lvl w:ilvl="8" w:tentative="1">
+      <w:start w:val="1"/>
+      <w:numFmt w:val="bullet"/>
+      <w:lvlText w:val=""/>
+      <w:lvlJc w:val="left"/>
+      <w:pPr>
+        <w:tabs>
+          <w:tab w:val="num" w:pos="6480"/>
+        </w:tabs>
+        <w:ind w:left="6480" w:hanging="360"/>
+      </w:pPr>
+      <w:rPr>
+        <w:rFonts w:ascii="Wingdings" w:hAnsi="Wingdings" w:hint="default"/>
+        <w:sz w:val="20"/>
+      </w:rPr>
+    </w:lvl>
+  </w:abstractNum>
+  <w:abstractNum w:abstractNumId="8" w15:restartNumberingAfterBreak="0">
+    <w:nsid w:val="0D302B70"/>
+    <w:multiLevelType w:val="multilevel"/>
+    <w:tmpl w:val="681C5E44"/>
+    <w:lvl w:ilvl="0">
+      <w:start w:val="1"/>
+      <w:numFmt w:val="bullet"/>
+      <w:lvlText w:val=""/>
+      <w:lvlJc w:val="left"/>
+      <w:pPr>
+        <w:tabs>
+          <w:tab w:val="num" w:pos="720"/>
+        </w:tabs>
+        <w:ind w:left="720" w:hanging="360"/>
+      </w:pPr>
+      <w:rPr>
+        <w:rFonts w:ascii="Symbol" w:hAnsi="Symbol" w:hint="default"/>
+        <w:sz w:val="20"/>
+      </w:rPr>
+    </w:lvl>
+    <w:lvl w:ilvl="1" w:tentative="1">
+      <w:start w:val="1"/>
+      <w:numFmt w:val="bullet"/>
+      <w:lvlText w:val="o"/>
+      <w:lvlJc w:val="left"/>
+      <w:pPr>
+        <w:tabs>
+          <w:tab w:val="num" w:pos="1440"/>
+        </w:tabs>
+        <w:ind w:left="1440" w:hanging="360"/>
+      </w:pPr>
+      <w:rPr>
+        <w:rFonts w:ascii="Courier New" w:hAnsi="Courier New" w:hint="default"/>
+        <w:sz w:val="20"/>
+      </w:rPr>
+    </w:lvl>
+    <w:lvl w:ilvl="2" w:tentative="1">
+      <w:start w:val="1"/>
+      <w:numFmt w:val="bullet"/>
+      <w:lvlText w:val=""/>
+      <w:lvlJc w:val="left"/>
+      <w:pPr>
+        <w:tabs>
+          <w:tab w:val="num" w:pos="2160"/>
+        </w:tabs>
+        <w:ind w:left="2160" w:hanging="360"/>
+      </w:pPr>
+      <w:rPr>
+        <w:rFonts w:ascii="Wingdings" w:hAnsi="Wingdings" w:hint="default"/>
+        <w:sz w:val="20"/>
+      </w:rPr>
+    </w:lvl>
+    <w:lvl w:ilvl="3" w:tentative="1">
+      <w:start w:val="1"/>
+      <w:numFmt w:val="bullet"/>
+      <w:lvlText w:val=""/>
+      <w:lvlJc w:val="left"/>
+      <w:pPr>
+        <w:tabs>
+          <w:tab w:val="num" w:pos="2880"/>
+        </w:tabs>
+        <w:ind w:left="2880" w:hanging="360"/>
+      </w:pPr>
+      <w:rPr>
+        <w:rFonts w:ascii="Wingdings" w:hAnsi="Wingdings" w:hint="default"/>
+        <w:sz w:val="20"/>
+      </w:rPr>
+    </w:lvl>
+    <w:lvl w:ilvl="4" w:tentative="1">
+      <w:start w:val="1"/>
+      <w:numFmt w:val="bullet"/>
+      <w:lvlText w:val=""/>
+      <w:lvlJc w:val="left"/>
+      <w:pPr>
+        <w:tabs>
+          <w:tab w:val="num" w:pos="3600"/>
+        </w:tabs>
+        <w:ind w:left="3600" w:hanging="360"/>
+      </w:pPr>
+      <w:rPr>
+        <w:rFonts w:ascii="Wingdings" w:hAnsi="Wingdings" w:hint="default"/>
+        <w:sz w:val="20"/>
+      </w:rPr>
+    </w:lvl>
+    <w:lvl w:ilvl="5" w:tentative="1">
+      <w:start w:val="1"/>
+      <w:numFmt w:val="bullet"/>
+      <w:lvlText w:val=""/>
+      <w:lvlJc w:val="left"/>
+      <w:pPr>
+        <w:tabs>
+          <w:tab w:val="num" w:pos="4320"/>
+        </w:tabs>
+        <w:ind w:left="4320" w:hanging="360"/>
+      </w:pPr>
+      <w:rPr>
+        <w:rFonts w:ascii="Wingdings" w:hAnsi="Wingdings" w:hint="default"/>
+        <w:sz w:val="20"/>
+      </w:rPr>
+    </w:lvl>
+    <w:lvl w:ilvl="6" w:tentative="1">
+      <w:start w:val="1"/>
+      <w:numFmt w:val="bullet"/>
+      <w:lvlText w:val=""/>
+      <w:lvlJc w:val="left"/>
+      <w:pPr>
+        <w:tabs>
+          <w:tab w:val="num" w:pos="5040"/>
+        </w:tabs>
+        <w:ind w:left="5040" w:hanging="360"/>
+      </w:pPr>
+      <w:rPr>
+        <w:rFonts w:ascii="Wingdings" w:hAnsi="Wingdings" w:hint="default"/>
+        <w:sz w:val="20"/>
+      </w:rPr>
+    </w:lvl>
+    <w:lvl w:ilvl="7" w:tentative="1">
+      <w:start w:val="1"/>
+      <w:numFmt w:val="bullet"/>
+      <w:lvlText w:val=""/>
+      <w:lvlJc w:val="left"/>
+      <w:pPr>
+        <w:tabs>
+          <w:tab w:val="num" w:pos="5760"/>
+        </w:tabs>
+        <w:ind w:left="5760" w:hanging="360"/>
+      </w:pPr>
+      <w:rPr>
+        <w:rFonts w:ascii="Wingdings" w:hAnsi="Wingdings" w:hint="default"/>
+        <w:sz w:val="20"/>
+      </w:rPr>
+    </w:lvl>
+    <w:lvl w:ilvl="8" w:tentative="1">
+      <w:start w:val="1"/>
+      <w:numFmt w:val="bullet"/>
+      <w:lvlText w:val=""/>
+      <w:lvlJc w:val="left"/>
+      <w:pPr>
+        <w:tabs>
+          <w:tab w:val="num" w:pos="6480"/>
+        </w:tabs>
+        <w:ind w:left="6480" w:hanging="360"/>
+      </w:pPr>
+      <w:rPr>
+        <w:rFonts w:ascii="Wingdings" w:hAnsi="Wingdings" w:hint="default"/>
+        <w:sz w:val="20"/>
+      </w:rPr>
+    </w:lvl>
+  </w:abstractNum>
+  <w:abstractNum w:abstractNumId="9" w15:restartNumberingAfterBreak="0">
     <w:nsid w:val="0D786B6F"/>
     <w:multiLevelType w:val="multilevel"/>
     <w:tmpl w:val="AA867BD8"/>
@@ -4770,7 +5439,7 @@
       </w:rPr>
     </w:lvl>
   </w:abstractNum>
-  <w:abstractNum w:abstractNumId="7" w15:restartNumberingAfterBreak="0">
+  <w:abstractNum w:abstractNumId="10" w15:restartNumberingAfterBreak="0">
     <w:nsid w:val="0FDD36CB"/>
     <w:multiLevelType w:val="multilevel"/>
     <w:tmpl w:val="987E7DCA"/>
@@ -4919,7 +5588,156 @@
       </w:rPr>
     </w:lvl>
   </w:abstractNum>
-  <w:abstractNum w:abstractNumId="8" w15:restartNumberingAfterBreak="0">
+  <w:abstractNum w:abstractNumId="11" w15:restartNumberingAfterBreak="0">
+    <w:nsid w:val="16B4352E"/>
+    <w:multiLevelType w:val="multilevel"/>
+    <w:tmpl w:val="C1CE7FD6"/>
+    <w:lvl w:ilvl="0">
+      <w:start w:val="1"/>
+      <w:numFmt w:val="bullet"/>
+      <w:lvlText w:val=""/>
+      <w:lvlJc w:val="left"/>
+      <w:pPr>
+        <w:tabs>
+          <w:tab w:val="num" w:pos="720"/>
+        </w:tabs>
+        <w:ind w:left="720" w:hanging="360"/>
+      </w:pPr>
+      <w:rPr>
+        <w:rFonts w:ascii="Symbol" w:hAnsi="Symbol" w:hint="default"/>
+        <w:sz w:val="20"/>
+      </w:rPr>
+    </w:lvl>
+    <w:lvl w:ilvl="1" w:tentative="1">
+      <w:start w:val="1"/>
+      <w:numFmt w:val="bullet"/>
+      <w:lvlText w:val="o"/>
+      <w:lvlJc w:val="left"/>
+      <w:pPr>
+        <w:tabs>
+          <w:tab w:val="num" w:pos="1440"/>
+        </w:tabs>
+        <w:ind w:left="1440" w:hanging="360"/>
+      </w:pPr>
+      <w:rPr>
+        <w:rFonts w:ascii="Courier New" w:hAnsi="Courier New" w:hint="default"/>
+        <w:sz w:val="20"/>
+      </w:rPr>
+    </w:lvl>
+    <w:lvl w:ilvl="2" w:tentative="1">
+      <w:start w:val="1"/>
+      <w:numFmt w:val="bullet"/>
+      <w:lvlText w:val=""/>
+      <w:lvlJc w:val="left"/>
+      <w:pPr>
+        <w:tabs>
+          <w:tab w:val="num" w:pos="2160"/>
+        </w:tabs>
+        <w:ind w:left="2160" w:hanging="360"/>
+      </w:pPr>
+      <w:rPr>
+        <w:rFonts w:ascii="Wingdings" w:hAnsi="Wingdings" w:hint="default"/>
+        <w:sz w:val="20"/>
+      </w:rPr>
+    </w:lvl>
+    <w:lvl w:ilvl="3" w:tentative="1">
+      <w:start w:val="1"/>
+      <w:numFmt w:val="bullet"/>
+      <w:lvlText w:val=""/>
+      <w:lvlJc w:val="left"/>
+      <w:pPr>
+        <w:tabs>
+          <w:tab w:val="num" w:pos="2880"/>
+        </w:tabs>
+        <w:ind w:left="2880" w:hanging="360"/>
+      </w:pPr>
+      <w:rPr>
+        <w:rFonts w:ascii="Wingdings" w:hAnsi="Wingdings" w:hint="default"/>
+        <w:sz w:val="20"/>
+      </w:rPr>
+    </w:lvl>
+    <w:lvl w:ilvl="4" w:tentative="1">
+      <w:start w:val="1"/>
+      <w:numFmt w:val="bullet"/>
+      <w:lvlText w:val=""/>
+      <w:lvlJc w:val="left"/>
+      <w:pPr>
+        <w:tabs>
+          <w:tab w:val="num" w:pos="3600"/>
+        </w:tabs>
+        <w:ind w:left="3600" w:hanging="360"/>
+      </w:pPr>
+      <w:rPr>
+        <w:rFonts w:ascii="Wingdings" w:hAnsi="Wingdings" w:hint="default"/>
+        <w:sz w:val="20"/>
+      </w:rPr>
+    </w:lvl>
+    <w:lvl w:ilvl="5" w:tentative="1">
+      <w:start w:val="1"/>
+      <w:numFmt w:val="bullet"/>
+      <w:lvlText w:val=""/>
+      <w:lvlJc w:val="left"/>
+      <w:pPr>
+        <w:tabs>
+          <w:tab w:val="num" w:pos="4320"/>
+        </w:tabs>
+        <w:ind w:left="4320" w:hanging="360"/>
+      </w:pPr>
+      <w:rPr>
+        <w:rFonts w:ascii="Wingdings" w:hAnsi="Wingdings" w:hint="default"/>
+        <w:sz w:val="20"/>
+      </w:rPr>
+    </w:lvl>
+    <w:lvl w:ilvl="6" w:tentative="1">
+      <w:start w:val="1"/>
+      <w:numFmt w:val="bullet"/>
+      <w:lvlText w:val=""/>
+      <w:lvlJc w:val="left"/>
+      <w:pPr>
+        <w:tabs>
+          <w:tab w:val="num" w:pos="5040"/>
+        </w:tabs>
+        <w:ind w:left="5040" w:hanging="360"/>
+      </w:pPr>
+      <w:rPr>
+        <w:rFonts w:ascii="Wingdings" w:hAnsi="Wingdings" w:hint="default"/>
+        <w:sz w:val="20"/>
+      </w:rPr>
+    </w:lvl>
+    <w:lvl w:ilvl="7" w:tentative="1">
+      <w:start w:val="1"/>
+      <w:numFmt w:val="bullet"/>
+      <w:lvlText w:val=""/>
+      <w:lvlJc w:val="left"/>
+      <w:pPr>
+        <w:tabs>
+          <w:tab w:val="num" w:pos="5760"/>
+        </w:tabs>
+        <w:ind w:left="5760" w:hanging="360"/>
+      </w:pPr>
+      <w:rPr>
+        <w:rFonts w:ascii="Wingdings" w:hAnsi="Wingdings" w:hint="default"/>
+        <w:sz w:val="20"/>
+      </w:rPr>
+    </w:lvl>
+    <w:lvl w:ilvl="8" w:tentative="1">
+      <w:start w:val="1"/>
+      <w:numFmt w:val="bullet"/>
+      <w:lvlText w:val=""/>
+      <w:lvlJc w:val="left"/>
+      <w:pPr>
+        <w:tabs>
+          <w:tab w:val="num" w:pos="6480"/>
+        </w:tabs>
+        <w:ind w:left="6480" w:hanging="360"/>
+      </w:pPr>
+      <w:rPr>
+        <w:rFonts w:ascii="Wingdings" w:hAnsi="Wingdings" w:hint="default"/>
+        <w:sz w:val="20"/>
+      </w:rPr>
+    </w:lvl>
+  </w:abstractNum>
+  <w:abstractNum w:abstractNumId="12" w15:restartNumberingAfterBreak="0">
     <w:nsid w:val="19260CE8"/>
     <w:multiLevelType w:val="multilevel"/>
     <w:tmpl w:val="84AC5868"/>
@@ -5068,7 +5886,156 @@
       </w:rPr>
     </w:lvl>
   </w:abstractNum>
-  <w:abstractNum w:abstractNumId="9" w15:restartNumberingAfterBreak="0">
+  <w:abstractNum w:abstractNumId="13" w15:restartNumberingAfterBreak="0">
+    <w:nsid w:val="1EA60C99"/>
+    <w:multiLevelType w:val="multilevel"/>
+    <w:tmpl w:val="00589488"/>
+    <w:lvl w:ilvl="0">
+      <w:start w:val="1"/>
+      <w:numFmt w:val="bullet"/>
+      <w:lvlText w:val=""/>
+      <w:lvlJc w:val="left"/>
+      <w:pPr>
+        <w:tabs>
+          <w:tab w:val="num" w:pos="720"/>
+        </w:tabs>
+        <w:ind w:left="720" w:hanging="360"/>
+      </w:pPr>
+      <w:rPr>
+        <w:rFonts w:ascii="Symbol" w:hAnsi="Symbol" w:hint="default"/>
+        <w:sz w:val="20"/>
+      </w:rPr>
+    </w:lvl>
+    <w:lvl w:ilvl="1" w:tentative="1">
+      <w:start w:val="1"/>
+      <w:numFmt w:val="bullet"/>
+      <w:lvlText w:val="o"/>
+      <w:lvlJc w:val="left"/>
+      <w:pPr>
+        <w:tabs>
+          <w:tab w:val="num" w:pos="1440"/>
+        </w:tabs>
+        <w:ind w:left="1440" w:hanging="360"/>
+      </w:pPr>
+      <w:rPr>
+        <w:rFonts w:ascii="Courier New" w:hAnsi="Courier New" w:hint="default"/>
+        <w:sz w:val="20"/>
+      </w:rPr>
+    </w:lvl>
+    <w:lvl w:ilvl="2" w:tentative="1">
+      <w:start w:val="1"/>
+      <w:numFmt w:val="bullet"/>
+      <w:lvlText w:val=""/>
+      <w:lvlJc w:val="left"/>
+      <w:pPr>
+        <w:tabs>
+          <w:tab w:val="num" w:pos="2160"/>
+        </w:tabs>
+        <w:ind w:left="2160" w:hanging="360"/>
+      </w:pPr>
+      <w:rPr>
+        <w:rFonts w:ascii="Wingdings" w:hAnsi="Wingdings" w:hint="default"/>
+        <w:sz w:val="20"/>
+      </w:rPr>
+    </w:lvl>
+    <w:lvl w:ilvl="3" w:tentative="1">
+      <w:start w:val="1"/>
+      <w:numFmt w:val="bullet"/>
+      <w:lvlText w:val=""/>
+      <w:lvlJc w:val="left"/>
+      <w:pPr>
+        <w:tabs>
+          <w:tab w:val="num" w:pos="2880"/>
+        </w:tabs>
+        <w:ind w:left="2880" w:hanging="360"/>
+      </w:pPr>
+      <w:rPr>
+        <w:rFonts w:ascii="Wingdings" w:hAnsi="Wingdings" w:hint="default"/>
+        <w:sz w:val="20"/>
+      </w:rPr>
+    </w:lvl>
+    <w:lvl w:ilvl="4" w:tentative="1">
+      <w:start w:val="1"/>
+      <w:numFmt w:val="bullet"/>
+      <w:lvlText w:val=""/>
+      <w:lvlJc w:val="left"/>
+      <w:pPr>
+        <w:tabs>
+          <w:tab w:val="num" w:pos="3600"/>
+        </w:tabs>
+        <w:ind w:left="3600" w:hanging="360"/>
+      </w:pPr>
+      <w:rPr>
+        <w:rFonts w:ascii="Wingdings" w:hAnsi="Wingdings" w:hint="default"/>
+        <w:sz w:val="20"/>
+      </w:rPr>
+    </w:lvl>
+    <w:lvl w:ilvl="5" w:tentative="1">
+      <w:start w:val="1"/>
+      <w:numFmt w:val="bullet"/>
+      <w:lvlText w:val=""/>
+      <w:lvlJc w:val="left"/>
+      <w:pPr>
+        <w:tabs>
+          <w:tab w:val="num" w:pos="4320"/>
+        </w:tabs>
+        <w:ind w:left="4320" w:hanging="360"/>
+      </w:pPr>
+      <w:rPr>
+        <w:rFonts w:ascii="Wingdings" w:hAnsi="Wingdings" w:hint="default"/>
+        <w:sz w:val="20"/>
+      </w:rPr>
+    </w:lvl>
+    <w:lvl w:ilvl="6" w:tentative="1">
+      <w:start w:val="1"/>
+      <w:numFmt w:val="bullet"/>
+      <w:lvlText w:val=""/>
+      <w:lvlJc w:val="left"/>
+      <w:pPr>
+        <w:tabs>
+          <w:tab w:val="num" w:pos="5040"/>
+        </w:tabs>
+        <w:ind w:left="5040" w:hanging="360"/>
+      </w:pPr>
+      <w:rPr>
+        <w:rFonts w:ascii="Wingdings" w:hAnsi="Wingdings" w:hint="default"/>
+        <w:sz w:val="20"/>
+      </w:rPr>
+    </w:lvl>
+    <w:lvl w:ilvl="7" w:tentative="1">
+      <w:start w:val="1"/>
+      <w:numFmt w:val="bullet"/>
+      <w:lvlText w:val=""/>
+      <w:lvlJc w:val="left"/>
+      <w:pPr>
+        <w:tabs>
+          <w:tab w:val="num" w:pos="5760"/>
+        </w:tabs>
+        <w:ind w:left="5760" w:hanging="360"/>
+      </w:pPr>
+      <w:rPr>
+        <w:rFonts w:ascii="Wingdings" w:hAnsi="Wingdings" w:hint="default"/>
+        <w:sz w:val="20"/>
+      </w:rPr>
+    </w:lvl>
+    <w:lvl w:ilvl="8" w:tentative="1">
+      <w:start w:val="1"/>
+      <w:numFmt w:val="bullet"/>
+      <w:lvlText w:val=""/>
+      <w:lvlJc w:val="left"/>
+      <w:pPr>
+        <w:tabs>
+          <w:tab w:val="num" w:pos="6480"/>
+        </w:tabs>
+        <w:ind w:left="6480" w:hanging="360"/>
+      </w:pPr>
+      <w:rPr>
+        <w:rFonts w:ascii="Wingdings" w:hAnsi="Wingdings" w:hint="default"/>
+        <w:sz w:val="20"/>
+      </w:rPr>
+    </w:lvl>
+  </w:abstractNum>
+  <w:abstractNum w:abstractNumId="14" w15:restartNumberingAfterBreak="0">
     <w:nsid w:val="20A758C8"/>
     <w:multiLevelType w:val="multilevel"/>
     <w:tmpl w:val="7640D7B2"/>
@@ -5217,7 +6184,7 @@
       </w:rPr>
     </w:lvl>
   </w:abstractNum>
-  <w:abstractNum w:abstractNumId="10" w15:restartNumberingAfterBreak="0">
+  <w:abstractNum w:abstractNumId="15" w15:restartNumberingAfterBreak="0">
     <w:nsid w:val="20CE2850"/>
     <w:multiLevelType w:val="multilevel"/>
     <w:tmpl w:val="678272E6"/>
@@ -5366,7 +6333,7 @@
       </w:rPr>
     </w:lvl>
   </w:abstractNum>
-  <w:abstractNum w:abstractNumId="11" w15:restartNumberingAfterBreak="0">
+  <w:abstractNum w:abstractNumId="16" w15:restartNumberingAfterBreak="0">
     <w:nsid w:val="21B668EC"/>
     <w:multiLevelType w:val="multilevel"/>
     <w:tmpl w:val="FC7CD83A"/>
@@ -5515,7 +6482,7 @@
       </w:rPr>
     </w:lvl>
   </w:abstractNum>
-  <w:abstractNum w:abstractNumId="12" w15:restartNumberingAfterBreak="0">
+  <w:abstractNum w:abstractNumId="17" w15:restartNumberingAfterBreak="0">
     <w:nsid w:val="231E7207"/>
     <w:multiLevelType w:val="multilevel"/>
     <w:tmpl w:val="B24C89EA"/>
@@ -5664,7 +6631,156 @@
       </w:rPr>
     </w:lvl>
   </w:abstractNum>
-  <w:abstractNum w:abstractNumId="13" w15:restartNumberingAfterBreak="0">
+  <w:abstractNum w:abstractNumId="18" w15:restartNumberingAfterBreak="0">
+    <w:nsid w:val="23A76EF1"/>
+    <w:multiLevelType w:val="multilevel"/>
+    <w:tmpl w:val="DE5AA70E"/>
+    <w:lvl w:ilvl="0">
+      <w:start w:val="1"/>
+      <w:numFmt w:val="bullet"/>
+      <w:lvlText w:val=""/>
+      <w:lvlJc w:val="left"/>
+      <w:pPr>
+        <w:tabs>
+          <w:tab w:val="num" w:pos="720"/>
+        </w:tabs>
+        <w:ind w:left="720" w:hanging="360"/>
+      </w:pPr>
+      <w:rPr>
+        <w:rFonts w:ascii="Symbol" w:hAnsi="Symbol" w:hint="default"/>
+        <w:sz w:val="20"/>
+      </w:rPr>
+    </w:lvl>
+    <w:lvl w:ilvl="1" w:tentative="1">
+      <w:start w:val="1"/>
+      <w:numFmt w:val="bullet"/>
+      <w:lvlText w:val="o"/>
+      <w:lvlJc w:val="left"/>
+      <w:pPr>
+        <w:tabs>
+          <w:tab w:val="num" w:pos="1440"/>
+        </w:tabs>
+        <w:ind w:left="1440" w:hanging="360"/>
+      </w:pPr>
+      <w:rPr>
+        <w:rFonts w:ascii="Courier New" w:hAnsi="Courier New" w:hint="default"/>
+        <w:sz w:val="20"/>
+      </w:rPr>
+    </w:lvl>
+    <w:lvl w:ilvl="2" w:tentative="1">
+      <w:start w:val="1"/>
+      <w:numFmt w:val="bullet"/>
+      <w:lvlText w:val=""/>
+      <w:lvlJc w:val="left"/>
+      <w:pPr>
+        <w:tabs>
+          <w:tab w:val="num" w:pos="2160"/>
+        </w:tabs>
+        <w:ind w:left="2160" w:hanging="360"/>
+      </w:pPr>
+      <w:rPr>
+        <w:rFonts w:ascii="Wingdings" w:hAnsi="Wingdings" w:hint="default"/>
+        <w:sz w:val="20"/>
+      </w:rPr>
+    </w:lvl>
+    <w:lvl w:ilvl="3" w:tentative="1">
+      <w:start w:val="1"/>
+      <w:numFmt w:val="bullet"/>
+      <w:lvlText w:val=""/>
+      <w:lvlJc w:val="left"/>
+      <w:pPr>
+        <w:tabs>
+          <w:tab w:val="num" w:pos="2880"/>
+        </w:tabs>
+        <w:ind w:left="2880" w:hanging="360"/>
+      </w:pPr>
+      <w:rPr>
+        <w:rFonts w:ascii="Wingdings" w:hAnsi="Wingdings" w:hint="default"/>
+        <w:sz w:val="20"/>
+      </w:rPr>
+    </w:lvl>
+    <w:lvl w:ilvl="4" w:tentative="1">
+      <w:start w:val="1"/>
+      <w:numFmt w:val="bullet"/>
+      <w:lvlText w:val=""/>
+      <w:lvlJc w:val="left"/>
+      <w:pPr>
+        <w:tabs>
+          <w:tab w:val="num" w:pos="3600"/>
+        </w:tabs>
+        <w:ind w:left="3600" w:hanging="360"/>
+      </w:pPr>
+      <w:rPr>
+        <w:rFonts w:ascii="Wingdings" w:hAnsi="Wingdings" w:hint="default"/>
+        <w:sz w:val="20"/>
+      </w:rPr>
+    </w:lvl>
+    <w:lvl w:ilvl="5" w:tentative="1">
+      <w:start w:val="1"/>
+      <w:numFmt w:val="bullet"/>
+      <w:lvlText w:val=""/>
+      <w:lvlJc w:val="left"/>
+      <w:pPr>
+        <w:tabs>
+          <w:tab w:val="num" w:pos="4320"/>
+        </w:tabs>
+        <w:ind w:left="4320" w:hanging="360"/>
+      </w:pPr>
+      <w:rPr>
+        <w:rFonts w:ascii="Wingdings" w:hAnsi="Wingdings" w:hint="default"/>
+        <w:sz w:val="20"/>
+      </w:rPr>
+    </w:lvl>
+    <w:lvl w:ilvl="6" w:tentative="1">
+      <w:start w:val="1"/>
+      <w:numFmt w:val="bullet"/>
+      <w:lvlText w:val=""/>
+      <w:lvlJc w:val="left"/>
+      <w:pPr>
+        <w:tabs>
+          <w:tab w:val="num" w:pos="5040"/>
+        </w:tabs>
+        <w:ind w:left="5040" w:hanging="360"/>
+      </w:pPr>
+      <w:rPr>
+        <w:rFonts w:ascii="Wingdings" w:hAnsi="Wingdings" w:hint="default"/>
+        <w:sz w:val="20"/>
+      </w:rPr>
+    </w:lvl>
+    <w:lvl w:ilvl="7" w:tentative="1">
+      <w:start w:val="1"/>
+      <w:numFmt w:val="bullet"/>
+      <w:lvlText w:val=""/>
+      <w:lvlJc w:val="left"/>
+      <w:pPr>
+        <w:tabs>
+          <w:tab w:val="num" w:pos="5760"/>
+        </w:tabs>
+        <w:ind w:left="5760" w:hanging="360"/>
+      </w:pPr>
+      <w:rPr>
+        <w:rFonts w:ascii="Wingdings" w:hAnsi="Wingdings" w:hint="default"/>
+        <w:sz w:val="20"/>
+      </w:rPr>
+    </w:lvl>
+    <w:lvl w:ilvl="8" w:tentative="1">
+      <w:start w:val="1"/>
+      <w:numFmt w:val="bullet"/>
+      <w:lvlText w:val=""/>
+      <w:lvlJc w:val="left"/>
+      <w:pPr>
+        <w:tabs>
+          <w:tab w:val="num" w:pos="6480"/>
+        </w:tabs>
+        <w:ind w:left="6480" w:hanging="360"/>
+      </w:pPr>
+      <w:rPr>
+        <w:rFonts w:ascii="Wingdings" w:hAnsi="Wingdings" w:hint="default"/>
+        <w:sz w:val="20"/>
+      </w:rPr>
+    </w:lvl>
+  </w:abstractNum>
+  <w:abstractNum w:abstractNumId="19" w15:restartNumberingAfterBreak="0">
     <w:nsid w:val="24F50B53"/>
     <w:multiLevelType w:val="multilevel"/>
     <w:tmpl w:val="2D5EDB54"/>
@@ -5813,7 +6929,7 @@
       </w:rPr>
     </w:lvl>
   </w:abstractNum>
-  <w:abstractNum w:abstractNumId="14" w15:restartNumberingAfterBreak="0">
+  <w:abstractNum w:abstractNumId="20" w15:restartNumberingAfterBreak="0">
     <w:nsid w:val="2522541A"/>
     <w:multiLevelType w:val="multilevel"/>
     <w:tmpl w:val="635EA8F8"/>
@@ -5962,7 +7078,156 @@
       </w:rPr>
     </w:lvl>
   </w:abstractNum>
-  <w:abstractNum w:abstractNumId="15" w15:restartNumberingAfterBreak="0">
+  <w:abstractNum w:abstractNumId="21" w15:restartNumberingAfterBreak="0">
+    <w:nsid w:val="27E008AF"/>
+    <w:multiLevelType w:val="multilevel"/>
+    <w:tmpl w:val="8A9CF5DC"/>
+    <w:lvl w:ilvl="0">
+      <w:start w:val="1"/>
+      <w:numFmt w:val="bullet"/>
+      <w:lvlText w:val=""/>
+      <w:lvlJc w:val="left"/>
+      <w:pPr>
+        <w:tabs>
+          <w:tab w:val="num" w:pos="720"/>
+        </w:tabs>
+        <w:ind w:left="720" w:hanging="360"/>
+      </w:pPr>
+      <w:rPr>
+        <w:rFonts w:ascii="Symbol" w:hAnsi="Symbol" w:hint="default"/>
+        <w:sz w:val="20"/>
+      </w:rPr>
+    </w:lvl>
+    <w:lvl w:ilvl="1" w:tentative="1">
+      <w:start w:val="1"/>
+      <w:numFmt w:val="bullet"/>
+      <w:lvlText w:val="o"/>
+      <w:lvlJc w:val="left"/>
+      <w:pPr>
+        <w:tabs>
+          <w:tab w:val="num" w:pos="1440"/>
+        </w:tabs>
+        <w:ind w:left="1440" w:hanging="360"/>
+      </w:pPr>
+      <w:rPr>
+        <w:rFonts w:ascii="Courier New" w:hAnsi="Courier New" w:hint="default"/>
+        <w:sz w:val="20"/>
+      </w:rPr>
+    </w:lvl>
+    <w:lvl w:ilvl="2" w:tentative="1">
+      <w:start w:val="1"/>
+      <w:numFmt w:val="bullet"/>
+      <w:lvlText w:val=""/>
+      <w:lvlJc w:val="left"/>
+      <w:pPr>
+        <w:tabs>
+          <w:tab w:val="num" w:pos="2160"/>
+        </w:tabs>
+        <w:ind w:left="2160" w:hanging="360"/>
+      </w:pPr>
+      <w:rPr>
+        <w:rFonts w:ascii="Wingdings" w:hAnsi="Wingdings" w:hint="default"/>
+        <w:sz w:val="20"/>
+      </w:rPr>
+    </w:lvl>
+    <w:lvl w:ilvl="3" w:tentative="1">
+      <w:start w:val="1"/>
+      <w:numFmt w:val="bullet"/>
+      <w:lvlText w:val=""/>
+      <w:lvlJc w:val="left"/>
+      <w:pPr>
+        <w:tabs>
+          <w:tab w:val="num" w:pos="2880"/>
+        </w:tabs>
+        <w:ind w:left="2880" w:hanging="360"/>
+      </w:pPr>
+      <w:rPr>
+        <w:rFonts w:ascii="Wingdings" w:hAnsi="Wingdings" w:hint="default"/>
+        <w:sz w:val="20"/>
+      </w:rPr>
+    </w:lvl>
+    <w:lvl w:ilvl="4" w:tentative="1">
+      <w:start w:val="1"/>
+      <w:numFmt w:val="bullet"/>
+      <w:lvlText w:val=""/>
+      <w:lvlJc w:val="left"/>
+      <w:pPr>
+        <w:tabs>
+          <w:tab w:val="num" w:pos="3600"/>
+        </w:tabs>
+        <w:ind w:left="3600" w:hanging="360"/>
+      </w:pPr>
+      <w:rPr>
+        <w:rFonts w:ascii="Wingdings" w:hAnsi="Wingdings" w:hint="default"/>
+        <w:sz w:val="20"/>
+      </w:rPr>
+    </w:lvl>
+    <w:lvl w:ilvl="5" w:tentative="1">
+      <w:start w:val="1"/>
+      <w:numFmt w:val="bullet"/>
+      <w:lvlText w:val=""/>
+      <w:lvlJc w:val="left"/>
+      <w:pPr>
+        <w:tabs>
+          <w:tab w:val="num" w:pos="4320"/>
+        </w:tabs>
+        <w:ind w:left="4320" w:hanging="360"/>
+      </w:pPr>
+      <w:rPr>
+        <w:rFonts w:ascii="Wingdings" w:hAnsi="Wingdings" w:hint="default"/>
+        <w:sz w:val="20"/>
+      </w:rPr>
+    </w:lvl>
+    <w:lvl w:ilvl="6" w:tentative="1">
+      <w:start w:val="1"/>
+      <w:numFmt w:val="bullet"/>
+      <w:lvlText w:val=""/>
+      <w:lvlJc w:val="left"/>
+      <w:pPr>
+        <w:tabs>
+          <w:tab w:val="num" w:pos="5040"/>
+        </w:tabs>
+        <w:ind w:left="5040" w:hanging="360"/>
+      </w:pPr>
+      <w:rPr>
+        <w:rFonts w:ascii="Wingdings" w:hAnsi="Wingdings" w:hint="default"/>
+        <w:sz w:val="20"/>
+      </w:rPr>
+    </w:lvl>
+    <w:lvl w:ilvl="7" w:tentative="1">
+      <w:start w:val="1"/>
+      <w:numFmt w:val="bullet"/>
+      <w:lvlText w:val=""/>
+      <w:lvlJc w:val="left"/>
+      <w:pPr>
+        <w:tabs>
+          <w:tab w:val="num" w:pos="5760"/>
+        </w:tabs>
+        <w:ind w:left="5760" w:hanging="360"/>
+      </w:pPr>
+      <w:rPr>
+        <w:rFonts w:ascii="Wingdings" w:hAnsi="Wingdings" w:hint="default"/>
+        <w:sz w:val="20"/>
+      </w:rPr>
+    </w:lvl>
+    <w:lvl w:ilvl="8" w:tentative="1">
+      <w:start w:val="1"/>
+      <w:numFmt w:val="bullet"/>
+      <w:lvlText w:val=""/>
+      <w:lvlJc w:val="left"/>
+      <w:pPr>
+        <w:tabs>
+          <w:tab w:val="num" w:pos="6480"/>
+        </w:tabs>
+        <w:ind w:left="6480" w:hanging="360"/>
+      </w:pPr>
+      <w:rPr>
+        <w:rFonts w:ascii="Wingdings" w:hAnsi="Wingdings" w:hint="default"/>
+        <w:sz w:val="20"/>
+      </w:rPr>
+    </w:lvl>
+  </w:abstractNum>
+  <w:abstractNum w:abstractNumId="22" w15:restartNumberingAfterBreak="0">
     <w:nsid w:val="2B703340"/>
     <w:multiLevelType w:val="multilevel"/>
     <w:tmpl w:val="D334EF3E"/>
@@ -6075,7 +7340,7 @@
       </w:pPr>
     </w:lvl>
   </w:abstractNum>
-  <w:abstractNum w:abstractNumId="16" w15:restartNumberingAfterBreak="0">
+  <w:abstractNum w:abstractNumId="23" w15:restartNumberingAfterBreak="0">
     <w:nsid w:val="2C9E73BB"/>
     <w:multiLevelType w:val="multilevel"/>
     <w:tmpl w:val="48100DDE"/>
@@ -6224,7 +7489,7 @@
       </w:rPr>
     </w:lvl>
   </w:abstractNum>
-  <w:abstractNum w:abstractNumId="17" w15:restartNumberingAfterBreak="0">
+  <w:abstractNum w:abstractNumId="24" w15:restartNumberingAfterBreak="0">
     <w:nsid w:val="365A5FFF"/>
     <w:multiLevelType w:val="multilevel"/>
     <w:tmpl w:val="FF2269C4"/>
@@ -6373,7 +7638,7 @@
       </w:rPr>
     </w:lvl>
   </w:abstractNum>
-  <w:abstractNum w:abstractNumId="18" w15:restartNumberingAfterBreak="0">
+  <w:abstractNum w:abstractNumId="25" w15:restartNumberingAfterBreak="0">
     <w:nsid w:val="37C669F0"/>
     <w:multiLevelType w:val="multilevel"/>
     <w:tmpl w:val="E5F45EDA"/>
@@ -6522,7 +7787,7 @@
       </w:rPr>
     </w:lvl>
   </w:abstractNum>
-  <w:abstractNum w:abstractNumId="19" w15:restartNumberingAfterBreak="0">
+  <w:abstractNum w:abstractNumId="26" w15:restartNumberingAfterBreak="0">
     <w:nsid w:val="39111004"/>
     <w:multiLevelType w:val="multilevel"/>
     <w:tmpl w:val="1B8AC294"/>
@@ -6671,7 +7936,7 @@
       </w:rPr>
     </w:lvl>
   </w:abstractNum>
-  <w:abstractNum w:abstractNumId="20" w15:restartNumberingAfterBreak="0">
+  <w:abstractNum w:abstractNumId="27" w15:restartNumberingAfterBreak="0">
     <w:nsid w:val="39117117"/>
     <w:multiLevelType w:val="multilevel"/>
     <w:tmpl w:val="9770419A"/>
@@ -6820,7 +8085,156 @@
       </w:rPr>
     </w:lvl>
   </w:abstractNum>
-  <w:abstractNum w:abstractNumId="21" w15:restartNumberingAfterBreak="0">
+  <w:abstractNum w:abstractNumId="28" w15:restartNumberingAfterBreak="0">
+    <w:nsid w:val="3A231E6C"/>
+    <w:multiLevelType w:val="multilevel"/>
+    <w:tmpl w:val="896C62D8"/>
+    <w:lvl w:ilvl="0">
+      <w:start w:val="1"/>
+      <w:numFmt w:val="bullet"/>
+      <w:lvlText w:val=""/>
+      <w:lvlJc w:val="left"/>
+      <w:pPr>
+        <w:tabs>
+          <w:tab w:val="num" w:pos="720"/>
+        </w:tabs>
+        <w:ind w:left="720" w:hanging="360"/>
+      </w:pPr>
+      <w:rPr>
+        <w:rFonts w:ascii="Symbol" w:hAnsi="Symbol" w:hint="default"/>
+        <w:sz w:val="20"/>
+      </w:rPr>
+    </w:lvl>
+    <w:lvl w:ilvl="1" w:tentative="1">
+      <w:start w:val="1"/>
+      <w:numFmt w:val="bullet"/>
+      <w:lvlText w:val="o"/>
+      <w:lvlJc w:val="left"/>
+      <w:pPr>
+        <w:tabs>
+          <w:tab w:val="num" w:pos="1440"/>
+        </w:tabs>
+        <w:ind w:left="1440" w:hanging="360"/>
+      </w:pPr>
+      <w:rPr>
+        <w:rFonts w:ascii="Courier New" w:hAnsi="Courier New" w:hint="default"/>
+        <w:sz w:val="20"/>
+      </w:rPr>
+    </w:lvl>
+    <w:lvl w:ilvl="2" w:tentative="1">
+      <w:start w:val="1"/>
+      <w:numFmt w:val="bullet"/>
+      <w:lvlText w:val=""/>
+      <w:lvlJc w:val="left"/>
+      <w:pPr>
+        <w:tabs>
+          <w:tab w:val="num" w:pos="2160"/>
+        </w:tabs>
+        <w:ind w:left="2160" w:hanging="360"/>
+      </w:pPr>
+      <w:rPr>
+        <w:rFonts w:ascii="Wingdings" w:hAnsi="Wingdings" w:hint="default"/>
+        <w:sz w:val="20"/>
+      </w:rPr>
+    </w:lvl>
+    <w:lvl w:ilvl="3" w:tentative="1">
+      <w:start w:val="1"/>
+      <w:numFmt w:val="bullet"/>
+      <w:lvlText w:val=""/>
+      <w:lvlJc w:val="left"/>
+      <w:pPr>
+        <w:tabs>
+          <w:tab w:val="num" w:pos="2880"/>
+        </w:tabs>
+        <w:ind w:left="2880" w:hanging="360"/>
+      </w:pPr>
+      <w:rPr>
+        <w:rFonts w:ascii="Wingdings" w:hAnsi="Wingdings" w:hint="default"/>
+        <w:sz w:val="20"/>
+      </w:rPr>
+    </w:lvl>
+    <w:lvl w:ilvl="4" w:tentative="1">
+      <w:start w:val="1"/>
+      <w:numFmt w:val="bullet"/>
+      <w:lvlText w:val=""/>
+      <w:lvlJc w:val="left"/>
+      <w:pPr>
+        <w:tabs>
+          <w:tab w:val="num" w:pos="3600"/>
+        </w:tabs>
+        <w:ind w:left="3600" w:hanging="360"/>
+      </w:pPr>
+      <w:rPr>
+        <w:rFonts w:ascii="Wingdings" w:hAnsi="Wingdings" w:hint="default"/>
+        <w:sz w:val="20"/>
+      </w:rPr>
+    </w:lvl>
+    <w:lvl w:ilvl="5" w:tentative="1">
+      <w:start w:val="1"/>
+      <w:numFmt w:val="bullet"/>
+      <w:lvlText w:val=""/>
+      <w:lvlJc w:val="left"/>
+      <w:pPr>
+        <w:tabs>
+          <w:tab w:val="num" w:pos="4320"/>
+        </w:tabs>
+        <w:ind w:left="4320" w:hanging="360"/>
+      </w:pPr>
+      <w:rPr>
+        <w:rFonts w:ascii="Wingdings" w:hAnsi="Wingdings" w:hint="default"/>
+        <w:sz w:val="20"/>
+      </w:rPr>
+    </w:lvl>
+    <w:lvl w:ilvl="6" w:tentative="1">
+      <w:start w:val="1"/>
+      <w:numFmt w:val="bullet"/>
+      <w:lvlText w:val=""/>
+      <w:lvlJc w:val="left"/>
+      <w:pPr>
+        <w:tabs>
+          <w:tab w:val="num" w:pos="5040"/>
+        </w:tabs>
+        <w:ind w:left="5040" w:hanging="360"/>
+      </w:pPr>
+      <w:rPr>
+        <w:rFonts w:ascii="Wingdings" w:hAnsi="Wingdings" w:hint="default"/>
+        <w:sz w:val="20"/>
+      </w:rPr>
+    </w:lvl>
+    <w:lvl w:ilvl="7" w:tentative="1">
+      <w:start w:val="1"/>
+      <w:numFmt w:val="bullet"/>
+      <w:lvlText w:val=""/>
+      <w:lvlJc w:val="left"/>
+      <w:pPr>
+        <w:tabs>
+          <w:tab w:val="num" w:pos="5760"/>
+        </w:tabs>
+        <w:ind w:left="5760" w:hanging="360"/>
+      </w:pPr>
+      <w:rPr>
+        <w:rFonts w:ascii="Wingdings" w:hAnsi="Wingdings" w:hint="default"/>
+        <w:sz w:val="20"/>
+      </w:rPr>
+    </w:lvl>
+    <w:lvl w:ilvl="8" w:tentative="1">
+      <w:start w:val="1"/>
+      <w:numFmt w:val="bullet"/>
+      <w:lvlText w:val=""/>
+      <w:lvlJc w:val="left"/>
+      <w:pPr>
+        <w:tabs>
+          <w:tab w:val="num" w:pos="6480"/>
+        </w:tabs>
+        <w:ind w:left="6480" w:hanging="360"/>
+      </w:pPr>
+      <w:rPr>
+        <w:rFonts w:ascii="Wingdings" w:hAnsi="Wingdings" w:hint="default"/>
+        <w:sz w:val="20"/>
+      </w:rPr>
+    </w:lvl>
+  </w:abstractNum>
+  <w:abstractNum w:abstractNumId="29" w15:restartNumberingAfterBreak="0">
     <w:nsid w:val="3ACF54A8"/>
     <w:multiLevelType w:val="multilevel"/>
     <w:tmpl w:val="ECD65B66"/>
@@ -6969,7 +8383,7 @@
       </w:rPr>
     </w:lvl>
   </w:abstractNum>
-  <w:abstractNum w:abstractNumId="22" w15:restartNumberingAfterBreak="0">
+  <w:abstractNum w:abstractNumId="30" w15:restartNumberingAfterBreak="0">
     <w:nsid w:val="3D6C1DB9"/>
     <w:multiLevelType w:val="multilevel"/>
     <w:tmpl w:val="DB143116"/>
@@ -7118,7 +8532,305 @@
       </w:rPr>
     </w:lvl>
   </w:abstractNum>
-  <w:abstractNum w:abstractNumId="23" w15:restartNumberingAfterBreak="0">
+  <w:abstractNum w:abstractNumId="31" w15:restartNumberingAfterBreak="0">
+    <w:nsid w:val="45452474"/>
+    <w:multiLevelType w:val="multilevel"/>
+    <w:tmpl w:val="742072D2"/>
+    <w:lvl w:ilvl="0">
+      <w:start w:val="1"/>
+      <w:numFmt w:val="bullet"/>
+      <w:lvlText w:val=""/>
+      <w:lvlJc w:val="left"/>
+      <w:pPr>
+        <w:tabs>
+          <w:tab w:val="num" w:pos="720"/>
+        </w:tabs>
+        <w:ind w:left="720" w:hanging="360"/>
+      </w:pPr>
+      <w:rPr>
+        <w:rFonts w:ascii="Symbol" w:hAnsi="Symbol" w:hint="default"/>
+        <w:sz w:val="20"/>
+      </w:rPr>
+    </w:lvl>
+    <w:lvl w:ilvl="1" w:tentative="1">
+      <w:start w:val="1"/>
+      <w:numFmt w:val="bullet"/>
+      <w:lvlText w:val="o"/>
+      <w:lvlJc w:val="left"/>
+      <w:pPr>
+        <w:tabs>
+          <w:tab w:val="num" w:pos="1440"/>
+        </w:tabs>
+        <w:ind w:left="1440" w:hanging="360"/>
+      </w:pPr>
+      <w:rPr>
+        <w:rFonts w:ascii="Courier New" w:hAnsi="Courier New" w:hint="default"/>
+        <w:sz w:val="20"/>
+      </w:rPr>
+    </w:lvl>
+    <w:lvl w:ilvl="2" w:tentative="1">
+      <w:start w:val="1"/>
+      <w:numFmt w:val="bullet"/>
+      <w:lvlText w:val=""/>
+      <w:lvlJc w:val="left"/>
+      <w:pPr>
+        <w:tabs>
+          <w:tab w:val="num" w:pos="2160"/>
+        </w:tabs>
+        <w:ind w:left="2160" w:hanging="360"/>
+      </w:pPr>
+      <w:rPr>
+        <w:rFonts w:ascii="Wingdings" w:hAnsi="Wingdings" w:hint="default"/>
+        <w:sz w:val="20"/>
+      </w:rPr>
+    </w:lvl>
+    <w:lvl w:ilvl="3" w:tentative="1">
+      <w:start w:val="1"/>
+      <w:numFmt w:val="bullet"/>
+      <w:lvlText w:val=""/>
+      <w:lvlJc w:val="left"/>
+      <w:pPr>
+        <w:tabs>
+          <w:tab w:val="num" w:pos="2880"/>
+        </w:tabs>
+        <w:ind w:left="2880" w:hanging="360"/>
+      </w:pPr>
+      <w:rPr>
+        <w:rFonts w:ascii="Wingdings" w:hAnsi="Wingdings" w:hint="default"/>
+        <w:sz w:val="20"/>
+      </w:rPr>
+    </w:lvl>
+    <w:lvl w:ilvl="4" w:tentative="1">
+      <w:start w:val="1"/>
+      <w:numFmt w:val="bullet"/>
+      <w:lvlText w:val=""/>
+      <w:lvlJc w:val="left"/>
+      <w:pPr>
+        <w:tabs>
+          <w:tab w:val="num" w:pos="3600"/>
+        </w:tabs>
+        <w:ind w:left="3600" w:hanging="360"/>
+      </w:pPr>
+      <w:rPr>
+        <w:rFonts w:ascii="Wingdings" w:hAnsi="Wingdings" w:hint="default"/>
+        <w:sz w:val="20"/>
+      </w:rPr>
+    </w:lvl>
+    <w:lvl w:ilvl="5" w:tentative="1">
+      <w:start w:val="1"/>
+      <w:numFmt w:val="bullet"/>
+      <w:lvlText w:val=""/>
+      <w:lvlJc w:val="left"/>
+      <w:pPr>
+        <w:tabs>
+          <w:tab w:val="num" w:pos="4320"/>
+        </w:tabs>
+        <w:ind w:left="4320" w:hanging="360"/>
+      </w:pPr>
+      <w:rPr>
+        <w:rFonts w:ascii="Wingdings" w:hAnsi="Wingdings" w:hint="default"/>
+        <w:sz w:val="20"/>
+      </w:rPr>
+    </w:lvl>
+    <w:lvl w:ilvl="6" w:tentative="1">
+      <w:start w:val="1"/>
+      <w:numFmt w:val="bullet"/>
+      <w:lvlText w:val=""/>
+      <w:lvlJc w:val="left"/>
+      <w:pPr>
+        <w:tabs>
+          <w:tab w:val="num" w:pos="5040"/>
+        </w:tabs>
+        <w:ind w:left="5040" w:hanging="360"/>
+      </w:pPr>
+      <w:rPr>
+        <w:rFonts w:ascii="Wingdings" w:hAnsi="Wingdings" w:hint="default"/>
+        <w:sz w:val="20"/>
+      </w:rPr>
+    </w:lvl>
+    <w:lvl w:ilvl="7" w:tentative="1">
+      <w:start w:val="1"/>
+      <w:numFmt w:val="bullet"/>
+      <w:lvlText w:val=""/>
+      <w:lvlJc w:val="left"/>
+      <w:pPr>
+        <w:tabs>
+          <w:tab w:val="num" w:pos="5760"/>
+        </w:tabs>
+        <w:ind w:left="5760" w:hanging="360"/>
+      </w:pPr>
+      <w:rPr>
+        <w:rFonts w:ascii="Wingdings" w:hAnsi="Wingdings" w:hint="default"/>
+        <w:sz w:val="20"/>
+      </w:rPr>
+    </w:lvl>
+    <w:lvl w:ilvl="8" w:tentative="1">
+      <w:start w:val="1"/>
+      <w:numFmt w:val="bullet"/>
+      <w:lvlText w:val=""/>
+      <w:lvlJc w:val="left"/>
+      <w:pPr>
+        <w:tabs>
+          <w:tab w:val="num" w:pos="6480"/>
+        </w:tabs>
+        <w:ind w:left="6480" w:hanging="360"/>
+      </w:pPr>
+      <w:rPr>
+        <w:rFonts w:ascii="Wingdings" w:hAnsi="Wingdings" w:hint="default"/>
+        <w:sz w:val="20"/>
+      </w:rPr>
+    </w:lvl>
+  </w:abstractNum>
+  <w:abstractNum w:abstractNumId="32" w15:restartNumberingAfterBreak="0">
+    <w:nsid w:val="46D100F0"/>
+    <w:multiLevelType w:val="multilevel"/>
+    <w:tmpl w:val="6FC8AD96"/>
+    <w:lvl w:ilvl="0">
+      <w:start w:val="1"/>
+      <w:numFmt w:val="bullet"/>
+      <w:lvlText w:val=""/>
+      <w:lvlJc w:val="left"/>
+      <w:pPr>
+        <w:tabs>
+          <w:tab w:val="num" w:pos="720"/>
+        </w:tabs>
+        <w:ind w:left="720" w:hanging="360"/>
+      </w:pPr>
+      <w:rPr>
+        <w:rFonts w:ascii="Symbol" w:hAnsi="Symbol" w:hint="default"/>
+        <w:sz w:val="20"/>
+      </w:rPr>
+    </w:lvl>
+    <w:lvl w:ilvl="1" w:tentative="1">
+      <w:start w:val="1"/>
+      <w:numFmt w:val="bullet"/>
+      <w:lvlText w:val="o"/>
+      <w:lvlJc w:val="left"/>
+      <w:pPr>
+        <w:tabs>
+          <w:tab w:val="num" w:pos="1440"/>
+        </w:tabs>
+        <w:ind w:left="1440" w:hanging="360"/>
+      </w:pPr>
+      <w:rPr>
+        <w:rFonts w:ascii="Courier New" w:hAnsi="Courier New" w:hint="default"/>
+        <w:sz w:val="20"/>
+      </w:rPr>
+    </w:lvl>
+    <w:lvl w:ilvl="2" w:tentative="1">
+      <w:start w:val="1"/>
+      <w:numFmt w:val="bullet"/>
+      <w:lvlText w:val=""/>
+      <w:lvlJc w:val="left"/>
+      <w:pPr>
+        <w:tabs>
+          <w:tab w:val="num" w:pos="2160"/>
+        </w:tabs>
+        <w:ind w:left="2160" w:hanging="360"/>
+      </w:pPr>
+      <w:rPr>
+        <w:rFonts w:ascii="Wingdings" w:hAnsi="Wingdings" w:hint="default"/>
+        <w:sz w:val="20"/>
+      </w:rPr>
+    </w:lvl>
+    <w:lvl w:ilvl="3" w:tentative="1">
+      <w:start w:val="1"/>
+      <w:numFmt w:val="bullet"/>
+      <w:lvlText w:val=""/>
+      <w:lvlJc w:val="left"/>
+      <w:pPr>
+        <w:tabs>
+          <w:tab w:val="num" w:pos="2880"/>
+        </w:tabs>
+        <w:ind w:left="2880" w:hanging="360"/>
+      </w:pPr>
+      <w:rPr>
+        <w:rFonts w:ascii="Wingdings" w:hAnsi="Wingdings" w:hint="default"/>
+        <w:sz w:val="20"/>
+      </w:rPr>
+    </w:lvl>
+    <w:lvl w:ilvl="4" w:tentative="1">
+      <w:start w:val="1"/>
+      <w:numFmt w:val="bullet"/>
+      <w:lvlText w:val=""/>
+      <w:lvlJc w:val="left"/>
+      <w:pPr>
+        <w:tabs>
+          <w:tab w:val="num" w:pos="3600"/>
+        </w:tabs>
+        <w:ind w:left="3600" w:hanging="360"/>
+      </w:pPr>
+      <w:rPr>
+        <w:rFonts w:ascii="Wingdings" w:hAnsi="Wingdings" w:hint="default"/>
+        <w:sz w:val="20"/>
+      </w:rPr>
+    </w:lvl>
+    <w:lvl w:ilvl="5" w:tentative="1">
+      <w:start w:val="1"/>
+      <w:numFmt w:val="bullet"/>
+      <w:lvlText w:val=""/>
+      <w:lvlJc w:val="left"/>
+      <w:pPr>
+        <w:tabs>
+          <w:tab w:val="num" w:pos="4320"/>
+        </w:tabs>
+        <w:ind w:left="4320" w:hanging="360"/>
+      </w:pPr>
+      <w:rPr>
+        <w:rFonts w:ascii="Wingdings" w:hAnsi="Wingdings" w:hint="default"/>
+        <w:sz w:val="20"/>
+      </w:rPr>
+    </w:lvl>
+    <w:lvl w:ilvl="6" w:tentative="1">
+      <w:start w:val="1"/>
+      <w:numFmt w:val="bullet"/>
+      <w:lvlText w:val=""/>
+      <w:lvlJc w:val="left"/>
+      <w:pPr>
+        <w:tabs>
+          <w:tab w:val="num" w:pos="5040"/>
+        </w:tabs>
+        <w:ind w:left="5040" w:hanging="360"/>
+      </w:pPr>
+      <w:rPr>
+        <w:rFonts w:ascii="Wingdings" w:hAnsi="Wingdings" w:hint="default"/>
+        <w:sz w:val="20"/>
+      </w:rPr>
+    </w:lvl>
+    <w:lvl w:ilvl="7" w:tentative="1">
+      <w:start w:val="1"/>
+      <w:numFmt w:val="bullet"/>
+      <w:lvlText w:val=""/>
+      <w:lvlJc w:val="left"/>
+      <w:pPr>
+        <w:tabs>
+          <w:tab w:val="num" w:pos="5760"/>
+        </w:tabs>
+        <w:ind w:left="5760" w:hanging="360"/>
+      </w:pPr>
+      <w:rPr>
+        <w:rFonts w:ascii="Wingdings" w:hAnsi="Wingdings" w:hint="default"/>
+        <w:sz w:val="20"/>
+      </w:rPr>
+    </w:lvl>
+    <w:lvl w:ilvl="8" w:tentative="1">
+      <w:start w:val="1"/>
+      <w:numFmt w:val="bullet"/>
+      <w:lvlText w:val=""/>
+      <w:lvlJc w:val="left"/>
+      <w:pPr>
+        <w:tabs>
+          <w:tab w:val="num" w:pos="6480"/>
+        </w:tabs>
+        <w:ind w:left="6480" w:hanging="360"/>
+      </w:pPr>
+      <w:rPr>
+        <w:rFonts w:ascii="Wingdings" w:hAnsi="Wingdings" w:hint="default"/>
+        <w:sz w:val="20"/>
+      </w:rPr>
+    </w:lvl>
+  </w:abstractNum>
+  <w:abstractNum w:abstractNumId="33" w15:restartNumberingAfterBreak="0">
     <w:nsid w:val="48B760FC"/>
     <w:multiLevelType w:val="multilevel"/>
     <w:tmpl w:val="FE0CC43C"/>
@@ -7267,7 +8979,7 @@
       </w:rPr>
     </w:lvl>
   </w:abstractNum>
-  <w:abstractNum w:abstractNumId="24" w15:restartNumberingAfterBreak="0">
+  <w:abstractNum w:abstractNumId="34" w15:restartNumberingAfterBreak="0">
     <w:nsid w:val="4B94313E"/>
     <w:multiLevelType w:val="multilevel"/>
     <w:tmpl w:val="C882D1F2"/>
@@ -7416,7 +9128,7 @@
       </w:rPr>
     </w:lvl>
   </w:abstractNum>
-  <w:abstractNum w:abstractNumId="25" w15:restartNumberingAfterBreak="0">
+  <w:abstractNum w:abstractNumId="35" w15:restartNumberingAfterBreak="0">
     <w:nsid w:val="4C3C51CF"/>
     <w:multiLevelType w:val="multilevel"/>
     <w:tmpl w:val="966C5056"/>
@@ -7565,7 +9277,7 @@
       </w:rPr>
     </w:lvl>
   </w:abstractNum>
-  <w:abstractNum w:abstractNumId="26" w15:restartNumberingAfterBreak="0">
+  <w:abstractNum w:abstractNumId="36" w15:restartNumberingAfterBreak="0">
     <w:nsid w:val="4CAF284C"/>
     <w:multiLevelType w:val="multilevel"/>
     <w:tmpl w:val="455C2AC2"/>
@@ -7714,7 +9426,7 @@
       </w:rPr>
     </w:lvl>
   </w:abstractNum>
-  <w:abstractNum w:abstractNumId="27" w15:restartNumberingAfterBreak="0">
+  <w:abstractNum w:abstractNumId="37" w15:restartNumberingAfterBreak="0">
     <w:nsid w:val="4FE53B82"/>
     <w:multiLevelType w:val="multilevel"/>
     <w:tmpl w:val="5B0091E4"/>
@@ -7863,7 +9575,156 @@
       </w:rPr>
     </w:lvl>
   </w:abstractNum>
-  <w:abstractNum w:abstractNumId="28" w15:restartNumberingAfterBreak="0">
+  <w:abstractNum w:abstractNumId="38" w15:restartNumberingAfterBreak="0">
+    <w:nsid w:val="536F0983"/>
+    <w:multiLevelType w:val="multilevel"/>
+    <w:tmpl w:val="4B927898"/>
+    <w:lvl w:ilvl="0">
+      <w:start w:val="1"/>
+      <w:numFmt w:val="bullet"/>
+      <w:lvlText w:val=""/>
+      <w:lvlJc w:val="left"/>
+      <w:pPr>
+        <w:tabs>
+          <w:tab w:val="num" w:pos="720"/>
+        </w:tabs>
+        <w:ind w:left="720" w:hanging="360"/>
+      </w:pPr>
+      <w:rPr>
+        <w:rFonts w:ascii="Symbol" w:hAnsi="Symbol" w:hint="default"/>
+        <w:sz w:val="20"/>
+      </w:rPr>
+    </w:lvl>
+    <w:lvl w:ilvl="1" w:tentative="1">
+      <w:start w:val="1"/>
+      <w:numFmt w:val="bullet"/>
+      <w:lvlText w:val="o"/>
+      <w:lvlJc w:val="left"/>
+      <w:pPr>
+        <w:tabs>
+          <w:tab w:val="num" w:pos="1440"/>
+        </w:tabs>
+        <w:ind w:left="1440" w:hanging="360"/>
+      </w:pPr>
+      <w:rPr>
+        <w:rFonts w:ascii="Courier New" w:hAnsi="Courier New" w:hint="default"/>
+        <w:sz w:val="20"/>
+      </w:rPr>
+    </w:lvl>
+    <w:lvl w:ilvl="2" w:tentative="1">
+      <w:start w:val="1"/>
+      <w:numFmt w:val="bullet"/>
+      <w:lvlText w:val=""/>
+      <w:lvlJc w:val="left"/>
+      <w:pPr>
+        <w:tabs>
+          <w:tab w:val="num" w:pos="2160"/>
+        </w:tabs>
+        <w:ind w:left="2160" w:hanging="360"/>
+      </w:pPr>
+      <w:rPr>
+        <w:rFonts w:ascii="Wingdings" w:hAnsi="Wingdings" w:hint="default"/>
+        <w:sz w:val="20"/>
+      </w:rPr>
+    </w:lvl>
+    <w:lvl w:ilvl="3" w:tentative="1">
+      <w:start w:val="1"/>
+      <w:numFmt w:val="bullet"/>
+      <w:lvlText w:val=""/>
+      <w:lvlJc w:val="left"/>
+      <w:pPr>
+        <w:tabs>
+          <w:tab w:val="num" w:pos="2880"/>
+        </w:tabs>
+        <w:ind w:left="2880" w:hanging="360"/>
+      </w:pPr>
+      <w:rPr>
+        <w:rFonts w:ascii="Wingdings" w:hAnsi="Wingdings" w:hint="default"/>
+        <w:sz w:val="20"/>
+      </w:rPr>
+    </w:lvl>
+    <w:lvl w:ilvl="4" w:tentative="1">
+      <w:start w:val="1"/>
+      <w:numFmt w:val="bullet"/>
+      <w:lvlText w:val=""/>
+      <w:lvlJc w:val="left"/>
+      <w:pPr>
+        <w:tabs>
+          <w:tab w:val="num" w:pos="3600"/>
+        </w:tabs>
+        <w:ind w:left="3600" w:hanging="360"/>
+      </w:pPr>
+      <w:rPr>
+        <w:rFonts w:ascii="Wingdings" w:hAnsi="Wingdings" w:hint="default"/>
+        <w:sz w:val="20"/>
+      </w:rPr>
+    </w:lvl>
+    <w:lvl w:ilvl="5" w:tentative="1">
+      <w:start w:val="1"/>
+      <w:numFmt w:val="bullet"/>
+      <w:lvlText w:val=""/>
+      <w:lvlJc w:val="left"/>
+      <w:pPr>
+        <w:tabs>
+          <w:tab w:val="num" w:pos="4320"/>
+        </w:tabs>
+        <w:ind w:left="4320" w:hanging="360"/>
+      </w:pPr>
+      <w:rPr>
+        <w:rFonts w:ascii="Wingdings" w:hAnsi="Wingdings" w:hint="default"/>
+        <w:sz w:val="20"/>
+      </w:rPr>
+    </w:lvl>
+    <w:lvl w:ilvl="6" w:tentative="1">
+      <w:start w:val="1"/>
+      <w:numFmt w:val="bullet"/>
+      <w:lvlText w:val=""/>
+      <w:lvlJc w:val="left"/>
+      <w:pPr>
+        <w:tabs>
+          <w:tab w:val="num" w:pos="5040"/>
+        </w:tabs>
+        <w:ind w:left="5040" w:hanging="360"/>
+      </w:pPr>
+      <w:rPr>
+        <w:rFonts w:ascii="Wingdings" w:hAnsi="Wingdings" w:hint="default"/>
+        <w:sz w:val="20"/>
+      </w:rPr>
+    </w:lvl>
+    <w:lvl w:ilvl="7" w:tentative="1">
+      <w:start w:val="1"/>
+      <w:numFmt w:val="bullet"/>
+      <w:lvlText w:val=""/>
+      <w:lvlJc w:val="left"/>
+      <w:pPr>
+        <w:tabs>
+          <w:tab w:val="num" w:pos="5760"/>
+        </w:tabs>
+        <w:ind w:left="5760" w:hanging="360"/>
+      </w:pPr>
+      <w:rPr>
+        <w:rFonts w:ascii="Wingdings" w:hAnsi="Wingdings" w:hint="default"/>
+        <w:sz w:val="20"/>
+      </w:rPr>
+    </w:lvl>
+    <w:lvl w:ilvl="8" w:tentative="1">
+      <w:start w:val="1"/>
+      <w:numFmt w:val="bullet"/>
+      <w:lvlText w:val=""/>
+      <w:lvlJc w:val="left"/>
+      <w:pPr>
+        <w:tabs>
+          <w:tab w:val="num" w:pos="6480"/>
+        </w:tabs>
+        <w:ind w:left="6480" w:hanging="360"/>
+      </w:pPr>
+      <w:rPr>
+        <w:rFonts w:ascii="Wingdings" w:hAnsi="Wingdings" w:hint="default"/>
+        <w:sz w:val="20"/>
+      </w:rPr>
+    </w:lvl>
+  </w:abstractNum>
+  <w:abstractNum w:abstractNumId="39" w15:restartNumberingAfterBreak="0">
     <w:nsid w:val="555B5DE3"/>
     <w:multiLevelType w:val="multilevel"/>
     <w:tmpl w:val="3B823CDA"/>
@@ -8012,7 +9873,7 @@
       </w:rPr>
     </w:lvl>
   </w:abstractNum>
-  <w:abstractNum w:abstractNumId="29" w15:restartNumberingAfterBreak="0">
+  <w:abstractNum w:abstractNumId="40" w15:restartNumberingAfterBreak="0">
     <w:nsid w:val="55AD2754"/>
     <w:multiLevelType w:val="multilevel"/>
     <w:tmpl w:val="EE36152A"/>
@@ -8161,7 +10022,156 @@
       </w:rPr>
     </w:lvl>
   </w:abstractNum>
-  <w:abstractNum w:abstractNumId="30" w15:restartNumberingAfterBreak="0">
+  <w:abstractNum w:abstractNumId="41" w15:restartNumberingAfterBreak="0">
+    <w:nsid w:val="566B1F13"/>
+    <w:multiLevelType w:val="multilevel"/>
+    <w:tmpl w:val="AD46FE1C"/>
+    <w:lvl w:ilvl="0">
+      <w:start w:val="1"/>
+      <w:numFmt w:val="bullet"/>
+      <w:lvlText w:val=""/>
+      <w:lvlJc w:val="left"/>
+      <w:pPr>
+        <w:tabs>
+          <w:tab w:val="num" w:pos="720"/>
+        </w:tabs>
+        <w:ind w:left="720" w:hanging="360"/>
+      </w:pPr>
+      <w:rPr>
+        <w:rFonts w:ascii="Symbol" w:hAnsi="Symbol" w:hint="default"/>
+        <w:sz w:val="20"/>
+      </w:rPr>
+    </w:lvl>
+    <w:lvl w:ilvl="1">
+      <w:start w:val="1"/>
+      <w:numFmt w:val="bullet"/>
+      <w:lvlText w:val="o"/>
+      <w:lvlJc w:val="left"/>
+      <w:pPr>
+        <w:tabs>
+          <w:tab w:val="num" w:pos="1440"/>
+        </w:tabs>
+        <w:ind w:left="1440" w:hanging="360"/>
+      </w:pPr>
+      <w:rPr>
+        <w:rFonts w:ascii="Courier New" w:hAnsi="Courier New" w:hint="default"/>
+        <w:sz w:val="20"/>
+      </w:rPr>
+    </w:lvl>
+    <w:lvl w:ilvl="2" w:tentative="1">
+      <w:start w:val="1"/>
+      <w:numFmt w:val="bullet"/>
+      <w:lvlText w:val=""/>
+      <w:lvlJc w:val="left"/>
+      <w:pPr>
+        <w:tabs>
+          <w:tab w:val="num" w:pos="2160"/>
+        </w:tabs>
+        <w:ind w:left="2160" w:hanging="360"/>
+      </w:pPr>
+      <w:rPr>
+        <w:rFonts w:ascii="Wingdings" w:hAnsi="Wingdings" w:hint="default"/>
+        <w:sz w:val="20"/>
+      </w:rPr>
+    </w:lvl>
+    <w:lvl w:ilvl="3" w:tentative="1">
+      <w:start w:val="1"/>
+      <w:numFmt w:val="bullet"/>
+      <w:lvlText w:val=""/>
+      <w:lvlJc w:val="left"/>
+      <w:pPr>
+        <w:tabs>
+          <w:tab w:val="num" w:pos="2880"/>
+        </w:tabs>
+        <w:ind w:left="2880" w:hanging="360"/>
+      </w:pPr>
+      <w:rPr>
+        <w:rFonts w:ascii="Wingdings" w:hAnsi="Wingdings" w:hint="default"/>
+        <w:sz w:val="20"/>
+      </w:rPr>
+    </w:lvl>
+    <w:lvl w:ilvl="4" w:tentative="1">
+      <w:start w:val="1"/>
+      <w:numFmt w:val="bullet"/>
+      <w:lvlText w:val=""/>
+      <w:lvlJc w:val="left"/>
+      <w:pPr>
+        <w:tabs>
+          <w:tab w:val="num" w:pos="3600"/>
+        </w:tabs>
+        <w:ind w:left="3600" w:hanging="360"/>
+      </w:pPr>
+      <w:rPr>
+        <w:rFonts w:ascii="Wingdings" w:hAnsi="Wingdings" w:hint="default"/>
+        <w:sz w:val="20"/>
+      </w:rPr>
+    </w:lvl>
+    <w:lvl w:ilvl="5" w:tentative="1">
+      <w:start w:val="1"/>
+      <w:numFmt w:val="bullet"/>
+      <w:lvlText w:val=""/>
+      <w:lvlJc w:val="left"/>
+      <w:pPr>
+        <w:tabs>
+          <w:tab w:val="num" w:pos="4320"/>
+        </w:tabs>
+        <w:ind w:left="4320" w:hanging="360"/>
+      </w:pPr>
+      <w:rPr>
+        <w:rFonts w:ascii="Wingdings" w:hAnsi="Wingdings" w:hint="default"/>
+        <w:sz w:val="20"/>
+      </w:rPr>
+    </w:lvl>
+    <w:lvl w:ilvl="6" w:tentative="1">
+      <w:start w:val="1"/>
+      <w:numFmt w:val="bullet"/>
+      <w:lvlText w:val=""/>
+      <w:lvlJc w:val="left"/>
+      <w:pPr>
+        <w:tabs>
+          <w:tab w:val="num" w:pos="5040"/>
+        </w:tabs>
+        <w:ind w:left="5040" w:hanging="360"/>
+      </w:pPr>
+      <w:rPr>
+        <w:rFonts w:ascii="Wingdings" w:hAnsi="Wingdings" w:hint="default"/>
+        <w:sz w:val="20"/>
+      </w:rPr>
+    </w:lvl>
+    <w:lvl w:ilvl="7" w:tentative="1">
+      <w:start w:val="1"/>
+      <w:numFmt w:val="bullet"/>
+      <w:lvlText w:val=""/>
+      <w:lvlJc w:val="left"/>
+      <w:pPr>
+        <w:tabs>
+          <w:tab w:val="num" w:pos="5760"/>
+        </w:tabs>
+        <w:ind w:left="5760" w:hanging="360"/>
+      </w:pPr>
+      <w:rPr>
+        <w:rFonts w:ascii="Wingdings" w:hAnsi="Wingdings" w:hint="default"/>
+        <w:sz w:val="20"/>
+      </w:rPr>
+    </w:lvl>
+    <w:lvl w:ilvl="8" w:tentative="1">
+      <w:start w:val="1"/>
+      <w:numFmt w:val="bullet"/>
+      <w:lvlText w:val=""/>
+      <w:lvlJc w:val="left"/>
+      <w:pPr>
+        <w:tabs>
+          <w:tab w:val="num" w:pos="6480"/>
+        </w:tabs>
+        <w:ind w:left="6480" w:hanging="360"/>
+      </w:pPr>
+      <w:rPr>
+        <w:rFonts w:ascii="Wingdings" w:hAnsi="Wingdings" w:hint="default"/>
+        <w:sz w:val="20"/>
+      </w:rPr>
+    </w:lvl>
+  </w:abstractNum>
+  <w:abstractNum w:abstractNumId="42" w15:restartNumberingAfterBreak="0">
     <w:nsid w:val="5ADC6171"/>
     <w:multiLevelType w:val="multilevel"/>
     <w:tmpl w:val="0610D28E"/>
@@ -8310,7 +10320,156 @@
       </w:rPr>
     </w:lvl>
   </w:abstractNum>
-  <w:abstractNum w:abstractNumId="31" w15:restartNumberingAfterBreak="0">
+  <w:abstractNum w:abstractNumId="43" w15:restartNumberingAfterBreak="0">
+    <w:nsid w:val="5B4E13CF"/>
+    <w:multiLevelType w:val="multilevel"/>
+    <w:tmpl w:val="1BBC65DE"/>
+    <w:lvl w:ilvl="0">
+      <w:start w:val="1"/>
+      <w:numFmt w:val="bullet"/>
+      <w:lvlText w:val=""/>
+      <w:lvlJc w:val="left"/>
+      <w:pPr>
+        <w:tabs>
+          <w:tab w:val="num" w:pos="720"/>
+        </w:tabs>
+        <w:ind w:left="720" w:hanging="360"/>
+      </w:pPr>
+      <w:rPr>
+        <w:rFonts w:ascii="Symbol" w:hAnsi="Symbol" w:hint="default"/>
+        <w:sz w:val="20"/>
+      </w:rPr>
+    </w:lvl>
+    <w:lvl w:ilvl="1" w:tentative="1">
+      <w:start w:val="1"/>
+      <w:numFmt w:val="bullet"/>
+      <w:lvlText w:val="o"/>
+      <w:lvlJc w:val="left"/>
+      <w:pPr>
+        <w:tabs>
+          <w:tab w:val="num" w:pos="1440"/>
+        </w:tabs>
+        <w:ind w:left="1440" w:hanging="360"/>
+      </w:pPr>
+      <w:rPr>
+        <w:rFonts w:ascii="Courier New" w:hAnsi="Courier New" w:hint="default"/>
+        <w:sz w:val="20"/>
+      </w:rPr>
+    </w:lvl>
+    <w:lvl w:ilvl="2" w:tentative="1">
+      <w:start w:val="1"/>
+      <w:numFmt w:val="bullet"/>
+      <w:lvlText w:val=""/>
+      <w:lvlJc w:val="left"/>
+      <w:pPr>
+        <w:tabs>
+          <w:tab w:val="num" w:pos="2160"/>
+        </w:tabs>
+        <w:ind w:left="2160" w:hanging="360"/>
+      </w:pPr>
+      <w:rPr>
+        <w:rFonts w:ascii="Wingdings" w:hAnsi="Wingdings" w:hint="default"/>
+        <w:sz w:val="20"/>
+      </w:rPr>
+    </w:lvl>
+    <w:lvl w:ilvl="3" w:tentative="1">
+      <w:start w:val="1"/>
+      <w:numFmt w:val="bullet"/>
+      <w:lvlText w:val=""/>
+      <w:lvlJc w:val="left"/>
+      <w:pPr>
+        <w:tabs>
+          <w:tab w:val="num" w:pos="2880"/>
+        </w:tabs>
+        <w:ind w:left="2880" w:hanging="360"/>
+      </w:pPr>
+      <w:rPr>
+        <w:rFonts w:ascii="Wingdings" w:hAnsi="Wingdings" w:hint="default"/>
+        <w:sz w:val="20"/>
+      </w:rPr>
+    </w:lvl>
+    <w:lvl w:ilvl="4" w:tentative="1">
+      <w:start w:val="1"/>
+      <w:numFmt w:val="bullet"/>
+      <w:lvlText w:val=""/>
+      <w:lvlJc w:val="left"/>
+      <w:pPr>
+        <w:tabs>
+          <w:tab w:val="num" w:pos="3600"/>
+        </w:tabs>
+        <w:ind w:left="3600" w:hanging="360"/>
+      </w:pPr>
+      <w:rPr>
+        <w:rFonts w:ascii="Wingdings" w:hAnsi="Wingdings" w:hint="default"/>
+        <w:sz w:val="20"/>
+      </w:rPr>
+    </w:lvl>
+    <w:lvl w:ilvl="5" w:tentative="1">
+      <w:start w:val="1"/>
+      <w:numFmt w:val="bullet"/>
+      <w:lvlText w:val=""/>
+      <w:lvlJc w:val="left"/>
+      <w:pPr>
+        <w:tabs>
+          <w:tab w:val="num" w:pos="4320"/>
+        </w:tabs>
+        <w:ind w:left="4320" w:hanging="360"/>
+      </w:pPr>
+      <w:rPr>
+        <w:rFonts w:ascii="Wingdings" w:hAnsi="Wingdings" w:hint="default"/>
+        <w:sz w:val="20"/>
+      </w:rPr>
+    </w:lvl>
+    <w:lvl w:ilvl="6" w:tentative="1">
+      <w:start w:val="1"/>
+      <w:numFmt w:val="bullet"/>
+      <w:lvlText w:val=""/>
+      <w:lvlJc w:val="left"/>
+      <w:pPr>
+        <w:tabs>
+          <w:tab w:val="num" w:pos="5040"/>
+        </w:tabs>
+        <w:ind w:left="5040" w:hanging="360"/>
+      </w:pPr>
+      <w:rPr>
+        <w:rFonts w:ascii="Wingdings" w:hAnsi="Wingdings" w:hint="default"/>
+        <w:sz w:val="20"/>
+      </w:rPr>
+    </w:lvl>
+    <w:lvl w:ilvl="7" w:tentative="1">
+      <w:start w:val="1"/>
+      <w:numFmt w:val="bullet"/>
+      <w:lvlText w:val=""/>
+      <w:lvlJc w:val="left"/>
+      <w:pPr>
+        <w:tabs>
+          <w:tab w:val="num" w:pos="5760"/>
+        </w:tabs>
+        <w:ind w:left="5760" w:hanging="360"/>
+      </w:pPr>
+      <w:rPr>
+        <w:rFonts w:ascii="Wingdings" w:hAnsi="Wingdings" w:hint="default"/>
+        <w:sz w:val="20"/>
+      </w:rPr>
+    </w:lvl>
+    <w:lvl w:ilvl="8" w:tentative="1">
+      <w:start w:val="1"/>
+      <w:numFmt w:val="bullet"/>
+      <w:lvlText w:val=""/>
+      <w:lvlJc w:val="left"/>
+      <w:pPr>
+        <w:tabs>
+          <w:tab w:val="num" w:pos="6480"/>
+        </w:tabs>
+        <w:ind w:left="6480" w:hanging="360"/>
+      </w:pPr>
+      <w:rPr>
+        <w:rFonts w:ascii="Wingdings" w:hAnsi="Wingdings" w:hint="default"/>
+        <w:sz w:val="20"/>
+      </w:rPr>
+    </w:lvl>
+  </w:abstractNum>
+  <w:abstractNum w:abstractNumId="44" w15:restartNumberingAfterBreak="0">
     <w:nsid w:val="5C1B4C14"/>
     <w:multiLevelType w:val="multilevel"/>
     <w:tmpl w:val="C0B21356"/>
@@ -8459,7 +10618,7 @@
       </w:rPr>
     </w:lvl>
   </w:abstractNum>
-  <w:abstractNum w:abstractNumId="32" w15:restartNumberingAfterBreak="0">
+  <w:abstractNum w:abstractNumId="45" w15:restartNumberingAfterBreak="0">
     <w:nsid w:val="5CE63544"/>
     <w:multiLevelType w:val="multilevel"/>
     <w:tmpl w:val="5CEA128C"/>
@@ -8608,7 +10767,7 @@
       </w:rPr>
     </w:lvl>
   </w:abstractNum>
-  <w:abstractNum w:abstractNumId="33" w15:restartNumberingAfterBreak="0">
+  <w:abstractNum w:abstractNumId="46" w15:restartNumberingAfterBreak="0">
     <w:nsid w:val="5D0143A8"/>
     <w:multiLevelType w:val="multilevel"/>
     <w:tmpl w:val="A36ACA54"/>
@@ -8725,7 +10884,156 @@
       </w:pPr>
     </w:lvl>
   </w:abstractNum>
-  <w:abstractNum w:abstractNumId="34" w15:restartNumberingAfterBreak="0">
+  <w:abstractNum w:abstractNumId="47" w15:restartNumberingAfterBreak="0">
+    <w:nsid w:val="606728B3"/>
+    <w:multiLevelType w:val="multilevel"/>
+    <w:tmpl w:val="4A3C5282"/>
+    <w:lvl w:ilvl="0">
+      <w:start w:val="1"/>
+      <w:numFmt w:val="bullet"/>
+      <w:lvlText w:val=""/>
+      <w:lvlJc w:val="left"/>
+      <w:pPr>
+        <w:tabs>
+          <w:tab w:val="num" w:pos="720"/>
+        </w:tabs>
+        <w:ind w:left="720" w:hanging="360"/>
+      </w:pPr>
+      <w:rPr>
+        <w:rFonts w:ascii="Symbol" w:hAnsi="Symbol" w:hint="default"/>
+        <w:sz w:val="20"/>
+      </w:rPr>
+    </w:lvl>
+    <w:lvl w:ilvl="1">
+      <w:start w:val="1"/>
+      <w:numFmt w:val="bullet"/>
+      <w:lvlText w:val="o"/>
+      <w:lvlJc w:val="left"/>
+      <w:pPr>
+        <w:tabs>
+          <w:tab w:val="num" w:pos="1440"/>
+        </w:tabs>
+        <w:ind w:left="1440" w:hanging="360"/>
+      </w:pPr>
+      <w:rPr>
+        <w:rFonts w:ascii="Courier New" w:hAnsi="Courier New" w:hint="default"/>
+        <w:sz w:val="20"/>
+      </w:rPr>
+    </w:lvl>
+    <w:lvl w:ilvl="2" w:tentative="1">
+      <w:start w:val="1"/>
+      <w:numFmt w:val="bullet"/>
+      <w:lvlText w:val=""/>
+      <w:lvlJc w:val="left"/>
+      <w:pPr>
+        <w:tabs>
+          <w:tab w:val="num" w:pos="2160"/>
+        </w:tabs>
+        <w:ind w:left="2160" w:hanging="360"/>
+      </w:pPr>
+      <w:rPr>
+        <w:rFonts w:ascii="Wingdings" w:hAnsi="Wingdings" w:hint="default"/>
+        <w:sz w:val="20"/>
+      </w:rPr>
+    </w:lvl>
+    <w:lvl w:ilvl="3" w:tentative="1">
+      <w:start w:val="1"/>
+      <w:numFmt w:val="bullet"/>
+      <w:lvlText w:val=""/>
+      <w:lvlJc w:val="left"/>
+      <w:pPr>
+        <w:tabs>
+          <w:tab w:val="num" w:pos="2880"/>
+        </w:tabs>
+        <w:ind w:left="2880" w:hanging="360"/>
+      </w:pPr>
+      <w:rPr>
+        <w:rFonts w:ascii="Wingdings" w:hAnsi="Wingdings" w:hint="default"/>
+        <w:sz w:val="20"/>
+      </w:rPr>
+    </w:lvl>
+    <w:lvl w:ilvl="4" w:tentative="1">
+      <w:start w:val="1"/>
+      <w:numFmt w:val="bullet"/>
+      <w:lvlText w:val=""/>
+      <w:lvlJc w:val="left"/>
+      <w:pPr>
+        <w:tabs>
+          <w:tab w:val="num" w:pos="3600"/>
+        </w:tabs>
+        <w:ind w:left="3600" w:hanging="360"/>
+      </w:pPr>
+      <w:rPr>
+        <w:rFonts w:ascii="Wingdings" w:hAnsi="Wingdings" w:hint="default"/>
+        <w:sz w:val="20"/>
+      </w:rPr>
+    </w:lvl>
+    <w:lvl w:ilvl="5" w:tentative="1">
+      <w:start w:val="1"/>
+      <w:numFmt w:val="bullet"/>
+      <w:lvlText w:val=""/>
+      <w:lvlJc w:val="left"/>
+      <w:pPr>
+        <w:tabs>
+          <w:tab w:val="num" w:pos="4320"/>
+        </w:tabs>
+        <w:ind w:left="4320" w:hanging="360"/>
+      </w:pPr>
+      <w:rPr>
+        <w:rFonts w:ascii="Wingdings" w:hAnsi="Wingdings" w:hint="default"/>
+        <w:sz w:val="20"/>
+      </w:rPr>
+    </w:lvl>
+    <w:lvl w:ilvl="6" w:tentative="1">
+      <w:start w:val="1"/>
+      <w:numFmt w:val="bullet"/>
+      <w:lvlText w:val=""/>
+      <w:lvlJc w:val="left"/>
+      <w:pPr>
+        <w:tabs>
+          <w:tab w:val="num" w:pos="5040"/>
+        </w:tabs>
+        <w:ind w:left="5040" w:hanging="360"/>
+      </w:pPr>
+      <w:rPr>
+        <w:rFonts w:ascii="Wingdings" w:hAnsi="Wingdings" w:hint="default"/>
+        <w:sz w:val="20"/>
+      </w:rPr>
+    </w:lvl>
+    <w:lvl w:ilvl="7" w:tentative="1">
+      <w:start w:val="1"/>
+      <w:numFmt w:val="bullet"/>
+      <w:lvlText w:val=""/>
+      <w:lvlJc w:val="left"/>
+      <w:pPr>
+        <w:tabs>
+          <w:tab w:val="num" w:pos="5760"/>
+        </w:tabs>
+        <w:ind w:left="5760" w:hanging="360"/>
+      </w:pPr>
+      <w:rPr>
+        <w:rFonts w:ascii="Wingdings" w:hAnsi="Wingdings" w:hint="default"/>
+        <w:sz w:val="20"/>
+      </w:rPr>
+    </w:lvl>
+    <w:lvl w:ilvl="8" w:tentative="1">
+      <w:start w:val="1"/>
+      <w:numFmt w:val="bullet"/>
+      <w:lvlText w:val=""/>
+      <w:lvlJc w:val="left"/>
+      <w:pPr>
+        <w:tabs>
+          <w:tab w:val="num" w:pos="6480"/>
+        </w:tabs>
+        <w:ind w:left="6480" w:hanging="360"/>
+      </w:pPr>
+      <w:rPr>
+        <w:rFonts w:ascii="Wingdings" w:hAnsi="Wingdings" w:hint="default"/>
+        <w:sz w:val="20"/>
+      </w:rPr>
+    </w:lvl>
+  </w:abstractNum>
+  <w:abstractNum w:abstractNumId="48" w15:restartNumberingAfterBreak="0">
     <w:nsid w:val="625B0971"/>
     <w:multiLevelType w:val="multilevel"/>
     <w:tmpl w:val="A612B0B0"/>
@@ -8874,7 +11182,7 @@
       </w:rPr>
     </w:lvl>
   </w:abstractNum>
-  <w:abstractNum w:abstractNumId="35" w15:restartNumberingAfterBreak="0">
+  <w:abstractNum w:abstractNumId="49" w15:restartNumberingAfterBreak="0">
     <w:nsid w:val="63156734"/>
     <w:multiLevelType w:val="multilevel"/>
     <w:tmpl w:val="EAAC7C80"/>
@@ -9023,7 +11331,7 @@
       </w:rPr>
     </w:lvl>
   </w:abstractNum>
-  <w:abstractNum w:abstractNumId="36" w15:restartNumberingAfterBreak="0">
+  <w:abstractNum w:abstractNumId="50" w15:restartNumberingAfterBreak="0">
     <w:nsid w:val="63160447"/>
     <w:multiLevelType w:val="multilevel"/>
     <w:tmpl w:val="7E76EF1E"/>
@@ -9140,7 +11448,7 @@
       </w:pPr>
     </w:lvl>
   </w:abstractNum>
-  <w:abstractNum w:abstractNumId="37" w15:restartNumberingAfterBreak="0">
+  <w:abstractNum w:abstractNumId="51" w15:restartNumberingAfterBreak="0">
     <w:nsid w:val="67917AC9"/>
     <w:multiLevelType w:val="multilevel"/>
     <w:tmpl w:val="972AB57E"/>
@@ -9289,7 +11597,7 @@
       </w:rPr>
     </w:lvl>
   </w:abstractNum>
-  <w:abstractNum w:abstractNumId="38" w15:restartNumberingAfterBreak="0">
+  <w:abstractNum w:abstractNumId="52" w15:restartNumberingAfterBreak="0">
     <w:nsid w:val="685961F3"/>
     <w:multiLevelType w:val="multilevel"/>
     <w:tmpl w:val="D87A744C"/>
@@ -9402,7 +11710,156 @@
       </w:pPr>
     </w:lvl>
   </w:abstractNum>
-  <w:abstractNum w:abstractNumId="39" w15:restartNumberingAfterBreak="0">
+  <w:abstractNum w:abstractNumId="53" w15:restartNumberingAfterBreak="0">
+    <w:nsid w:val="6A371946"/>
+    <w:multiLevelType w:val="multilevel"/>
+    <w:tmpl w:val="6BFE76B4"/>
+    <w:lvl w:ilvl="0">
+      <w:start w:val="1"/>
+      <w:numFmt w:val="bullet"/>
+      <w:lvlText w:val=""/>
+      <w:lvlJc w:val="left"/>
+      <w:pPr>
+        <w:tabs>
+          <w:tab w:val="num" w:pos="720"/>
+        </w:tabs>
+        <w:ind w:left="720" w:hanging="360"/>
+      </w:pPr>
+      <w:rPr>
+        <w:rFonts w:ascii="Symbol" w:hAnsi="Symbol" w:hint="default"/>
+        <w:sz w:val="20"/>
+      </w:rPr>
+    </w:lvl>
+    <w:lvl w:ilvl="1" w:tentative="1">
+      <w:start w:val="1"/>
+      <w:numFmt w:val="bullet"/>
+      <w:lvlText w:val="o"/>
+      <w:lvlJc w:val="left"/>
+      <w:pPr>
+        <w:tabs>
+          <w:tab w:val="num" w:pos="1440"/>
+        </w:tabs>
+        <w:ind w:left="1440" w:hanging="360"/>
+      </w:pPr>
+      <w:rPr>
+        <w:rFonts w:ascii="Courier New" w:hAnsi="Courier New" w:hint="default"/>
+        <w:sz w:val="20"/>
+      </w:rPr>
+    </w:lvl>
+    <w:lvl w:ilvl="2" w:tentative="1">
+      <w:start w:val="1"/>
+      <w:numFmt w:val="bullet"/>
+      <w:lvlText w:val=""/>
+      <w:lvlJc w:val="left"/>
+      <w:pPr>
+        <w:tabs>
+          <w:tab w:val="num" w:pos="2160"/>
+        </w:tabs>
+        <w:ind w:left="2160" w:hanging="360"/>
+      </w:pPr>
+      <w:rPr>
+        <w:rFonts w:ascii="Wingdings" w:hAnsi="Wingdings" w:hint="default"/>
+        <w:sz w:val="20"/>
+      </w:rPr>
+    </w:lvl>
+    <w:lvl w:ilvl="3" w:tentative="1">
+      <w:start w:val="1"/>
+      <w:numFmt w:val="bullet"/>
+      <w:lvlText w:val=""/>
+      <w:lvlJc w:val="left"/>
+      <w:pPr>
+        <w:tabs>
+          <w:tab w:val="num" w:pos="2880"/>
+        </w:tabs>
+        <w:ind w:left="2880" w:hanging="360"/>
+      </w:pPr>
+      <w:rPr>
+        <w:rFonts w:ascii="Wingdings" w:hAnsi="Wingdings" w:hint="default"/>
+        <w:sz w:val="20"/>
+      </w:rPr>
+    </w:lvl>
+    <w:lvl w:ilvl="4" w:tentative="1">
+      <w:start w:val="1"/>
+      <w:numFmt w:val="bullet"/>
+      <w:lvlText w:val=""/>
+      <w:lvlJc w:val="left"/>
+      <w:pPr>
+        <w:tabs>
+          <w:tab w:val="num" w:pos="3600"/>
+        </w:tabs>
+        <w:ind w:left="3600" w:hanging="360"/>
+      </w:pPr>
+      <w:rPr>
+        <w:rFonts w:ascii="Wingdings" w:hAnsi="Wingdings" w:hint="default"/>
+        <w:sz w:val="20"/>
+      </w:rPr>
+    </w:lvl>
+    <w:lvl w:ilvl="5" w:tentative="1">
+      <w:start w:val="1"/>
+      <w:numFmt w:val="bullet"/>
+      <w:lvlText w:val=""/>
+      <w:lvlJc w:val="left"/>
+      <w:pPr>
+        <w:tabs>
+          <w:tab w:val="num" w:pos="4320"/>
+        </w:tabs>
+        <w:ind w:left="4320" w:hanging="360"/>
+      </w:pPr>
+      <w:rPr>
+        <w:rFonts w:ascii="Wingdings" w:hAnsi="Wingdings" w:hint="default"/>
+        <w:sz w:val="20"/>
+      </w:rPr>
+    </w:lvl>
+    <w:lvl w:ilvl="6" w:tentative="1">
+      <w:start w:val="1"/>
+      <w:numFmt w:val="bullet"/>
+      <w:lvlText w:val=""/>
+      <w:lvlJc w:val="left"/>
+      <w:pPr>
+        <w:tabs>
+          <w:tab w:val="num" w:pos="5040"/>
+        </w:tabs>
+        <w:ind w:left="5040" w:hanging="360"/>
+      </w:pPr>
+      <w:rPr>
+        <w:rFonts w:ascii="Wingdings" w:hAnsi="Wingdings" w:hint="default"/>
+        <w:sz w:val="20"/>
+      </w:rPr>
+    </w:lvl>
+    <w:lvl w:ilvl="7" w:tentative="1">
+      <w:start w:val="1"/>
+      <w:numFmt w:val="bullet"/>
+      <w:lvlText w:val=""/>
+      <w:lvlJc w:val="left"/>
+      <w:pPr>
+        <w:tabs>
+          <w:tab w:val="num" w:pos="5760"/>
+        </w:tabs>
+        <w:ind w:left="5760" w:hanging="360"/>
+      </w:pPr>
+      <w:rPr>
+        <w:rFonts w:ascii="Wingdings" w:hAnsi="Wingdings" w:hint="default"/>
+        <w:sz w:val="20"/>
+      </w:rPr>
+    </w:lvl>
+    <w:lvl w:ilvl="8" w:tentative="1">
+      <w:start w:val="1"/>
+      <w:numFmt w:val="bullet"/>
+      <w:lvlText w:val=""/>
+      <w:lvlJc w:val="left"/>
+      <w:pPr>
+        <w:tabs>
+          <w:tab w:val="num" w:pos="6480"/>
+        </w:tabs>
+        <w:ind w:left="6480" w:hanging="360"/>
+      </w:pPr>
+      <w:rPr>
+        <w:rFonts w:ascii="Wingdings" w:hAnsi="Wingdings" w:hint="default"/>
+        <w:sz w:val="20"/>
+      </w:rPr>
+    </w:lvl>
+  </w:abstractNum>
+  <w:abstractNum w:abstractNumId="54" w15:restartNumberingAfterBreak="0">
     <w:nsid w:val="6DD41D8F"/>
     <w:multiLevelType w:val="multilevel"/>
     <w:tmpl w:val="6C5A4DB6"/>
@@ -9551,7 +12008,7 @@
       </w:rPr>
     </w:lvl>
   </w:abstractNum>
-  <w:abstractNum w:abstractNumId="40" w15:restartNumberingAfterBreak="0">
+  <w:abstractNum w:abstractNumId="55" w15:restartNumberingAfterBreak="0">
     <w:nsid w:val="6EB30D47"/>
     <w:multiLevelType w:val="multilevel"/>
     <w:tmpl w:val="3512580E"/>
@@ -9700,7 +12157,7 @@
       </w:rPr>
     </w:lvl>
   </w:abstractNum>
-  <w:abstractNum w:abstractNumId="41" w15:restartNumberingAfterBreak="0">
+  <w:abstractNum w:abstractNumId="56" w15:restartNumberingAfterBreak="0">
     <w:nsid w:val="6EC000F9"/>
     <w:multiLevelType w:val="multilevel"/>
     <w:tmpl w:val="E9CE477A"/>
@@ -9849,7 +12306,156 @@
       </w:rPr>
     </w:lvl>
   </w:abstractNum>
-  <w:abstractNum w:abstractNumId="42" w15:restartNumberingAfterBreak="0">
+  <w:abstractNum w:abstractNumId="57" w15:restartNumberingAfterBreak="0">
+    <w:nsid w:val="706E7E2B"/>
+    <w:multiLevelType w:val="multilevel"/>
+    <w:tmpl w:val="FB56C4FC"/>
+    <w:lvl w:ilvl="0">
+      <w:start w:val="1"/>
+      <w:numFmt w:val="bullet"/>
+      <w:lvlText w:val=""/>
+      <w:lvlJc w:val="left"/>
+      <w:pPr>
+        <w:tabs>
+          <w:tab w:val="num" w:pos="720"/>
+        </w:tabs>
+        <w:ind w:left="720" w:hanging="360"/>
+      </w:pPr>
+      <w:rPr>
+        <w:rFonts w:ascii="Symbol" w:hAnsi="Symbol" w:hint="default"/>
+        <w:sz w:val="20"/>
+      </w:rPr>
+    </w:lvl>
+    <w:lvl w:ilvl="1">
+      <w:start w:val="1"/>
+      <w:numFmt w:val="bullet"/>
+      <w:lvlText w:val="o"/>
+      <w:lvlJc w:val="left"/>
+      <w:pPr>
+        <w:tabs>
+          <w:tab w:val="num" w:pos="1440"/>
+        </w:tabs>
+        <w:ind w:left="1440" w:hanging="360"/>
+      </w:pPr>
+      <w:rPr>
+        <w:rFonts w:ascii="Courier New" w:hAnsi="Courier New" w:hint="default"/>
+        <w:sz w:val="20"/>
+      </w:rPr>
+    </w:lvl>
+    <w:lvl w:ilvl="2" w:tentative="1">
+      <w:start w:val="1"/>
+      <w:numFmt w:val="bullet"/>
+      <w:lvlText w:val=""/>
+      <w:lvlJc w:val="left"/>
+      <w:pPr>
+        <w:tabs>
+          <w:tab w:val="num" w:pos="2160"/>
+        </w:tabs>
+        <w:ind w:left="2160" w:hanging="360"/>
+      </w:pPr>
+      <w:rPr>
+        <w:rFonts w:ascii="Wingdings" w:hAnsi="Wingdings" w:hint="default"/>
+        <w:sz w:val="20"/>
+      </w:rPr>
+    </w:lvl>
+    <w:lvl w:ilvl="3" w:tentative="1">
+      <w:start w:val="1"/>
+      <w:numFmt w:val="bullet"/>
+      <w:lvlText w:val=""/>
+      <w:lvlJc w:val="left"/>
+      <w:pPr>
+        <w:tabs>
+          <w:tab w:val="num" w:pos="2880"/>
+        </w:tabs>
+        <w:ind w:left="2880" w:hanging="360"/>
+      </w:pPr>
+      <w:rPr>
+        <w:rFonts w:ascii="Wingdings" w:hAnsi="Wingdings" w:hint="default"/>
+        <w:sz w:val="20"/>
+      </w:rPr>
+    </w:lvl>
+    <w:lvl w:ilvl="4" w:tentative="1">
+      <w:start w:val="1"/>
+      <w:numFmt w:val="bullet"/>
+      <w:lvlText w:val=""/>
+      <w:lvlJc w:val="left"/>
+      <w:pPr>
+        <w:tabs>
+          <w:tab w:val="num" w:pos="3600"/>
+        </w:tabs>
+        <w:ind w:left="3600" w:hanging="360"/>
+      </w:pPr>
+      <w:rPr>
+        <w:rFonts w:ascii="Wingdings" w:hAnsi="Wingdings" w:hint="default"/>
+        <w:sz w:val="20"/>
+      </w:rPr>
+    </w:lvl>
+    <w:lvl w:ilvl="5" w:tentative="1">
+      <w:start w:val="1"/>
+      <w:numFmt w:val="bullet"/>
+      <w:lvlText w:val=""/>
+      <w:lvlJc w:val="left"/>
+      <w:pPr>
+        <w:tabs>
+          <w:tab w:val="num" w:pos="4320"/>
+        </w:tabs>
+        <w:ind w:left="4320" w:hanging="360"/>
+      </w:pPr>
+      <w:rPr>
+        <w:rFonts w:ascii="Wingdings" w:hAnsi="Wingdings" w:hint="default"/>
+        <w:sz w:val="20"/>
+      </w:rPr>
+    </w:lvl>
+    <w:lvl w:ilvl="6" w:tentative="1">
+      <w:start w:val="1"/>
+      <w:numFmt w:val="bullet"/>
+      <w:lvlText w:val=""/>
+      <w:lvlJc w:val="left"/>
+      <w:pPr>
+        <w:tabs>
+          <w:tab w:val="num" w:pos="5040"/>
+        </w:tabs>
+        <w:ind w:left="5040" w:hanging="360"/>
+      </w:pPr>
+      <w:rPr>
+        <w:rFonts w:ascii="Wingdings" w:hAnsi="Wingdings" w:hint="default"/>
+        <w:sz w:val="20"/>
+      </w:rPr>
+    </w:lvl>
+    <w:lvl w:ilvl="7" w:tentative="1">
+      <w:start w:val="1"/>
+      <w:numFmt w:val="bullet"/>
+      <w:lvlText w:val=""/>
+      <w:lvlJc w:val="left"/>
+      <w:pPr>
+        <w:tabs>
+          <w:tab w:val="num" w:pos="5760"/>
+        </w:tabs>
+        <w:ind w:left="5760" w:hanging="360"/>
+      </w:pPr>
+      <w:rPr>
+        <w:rFonts w:ascii="Wingdings" w:hAnsi="Wingdings" w:hint="default"/>
+        <w:sz w:val="20"/>
+      </w:rPr>
+    </w:lvl>
+    <w:lvl w:ilvl="8" w:tentative="1">
+      <w:start w:val="1"/>
+      <w:numFmt w:val="bullet"/>
+      <w:lvlText w:val=""/>
+      <w:lvlJc w:val="left"/>
+      <w:pPr>
+        <w:tabs>
+          <w:tab w:val="num" w:pos="6480"/>
+        </w:tabs>
+        <w:ind w:left="6480" w:hanging="360"/>
+      </w:pPr>
+      <w:rPr>
+        <w:rFonts w:ascii="Wingdings" w:hAnsi="Wingdings" w:hint="default"/>
+        <w:sz w:val="20"/>
+      </w:rPr>
+    </w:lvl>
+  </w:abstractNum>
+  <w:abstractNum w:abstractNumId="58" w15:restartNumberingAfterBreak="0">
     <w:nsid w:val="74234356"/>
     <w:multiLevelType w:val="multilevel"/>
     <w:tmpl w:val="08702BD6"/>
@@ -9998,7 +12604,305 @@
       </w:rPr>
     </w:lvl>
   </w:abstractNum>
-  <w:abstractNum w:abstractNumId="43" w15:restartNumberingAfterBreak="0">
+  <w:abstractNum w:abstractNumId="59" w15:restartNumberingAfterBreak="0">
+    <w:nsid w:val="746C36ED"/>
+    <w:multiLevelType w:val="multilevel"/>
+    <w:tmpl w:val="BE30D53A"/>
+    <w:lvl w:ilvl="0">
+      <w:start w:val="1"/>
+      <w:numFmt w:val="bullet"/>
+      <w:lvlText w:val=""/>
+      <w:lvlJc w:val="left"/>
+      <w:pPr>
+        <w:tabs>
+          <w:tab w:val="num" w:pos="720"/>
+        </w:tabs>
+        <w:ind w:left="720" w:hanging="360"/>
+      </w:pPr>
+      <w:rPr>
+        <w:rFonts w:ascii="Symbol" w:hAnsi="Symbol" w:hint="default"/>
+        <w:sz w:val="20"/>
+      </w:rPr>
+    </w:lvl>
+    <w:lvl w:ilvl="1" w:tentative="1">
+      <w:start w:val="1"/>
+      <w:numFmt w:val="bullet"/>
+      <w:lvlText w:val="o"/>
+      <w:lvlJc w:val="left"/>
+      <w:pPr>
+        <w:tabs>
+          <w:tab w:val="num" w:pos="1440"/>
+        </w:tabs>
+        <w:ind w:left="1440" w:hanging="360"/>
+      </w:pPr>
+      <w:rPr>
+        <w:rFonts w:ascii="Courier New" w:hAnsi="Courier New" w:hint="default"/>
+        <w:sz w:val="20"/>
+      </w:rPr>
+    </w:lvl>
+    <w:lvl w:ilvl="2" w:tentative="1">
+      <w:start w:val="1"/>
+      <w:numFmt w:val="bullet"/>
+      <w:lvlText w:val=""/>
+      <w:lvlJc w:val="left"/>
+      <w:pPr>
+        <w:tabs>
+          <w:tab w:val="num" w:pos="2160"/>
+        </w:tabs>
+        <w:ind w:left="2160" w:hanging="360"/>
+      </w:pPr>
+      <w:rPr>
+        <w:rFonts w:ascii="Wingdings" w:hAnsi="Wingdings" w:hint="default"/>
+        <w:sz w:val="20"/>
+      </w:rPr>
+    </w:lvl>
+    <w:lvl w:ilvl="3" w:tentative="1">
+      <w:start w:val="1"/>
+      <w:numFmt w:val="bullet"/>
+      <w:lvlText w:val=""/>
+      <w:lvlJc w:val="left"/>
+      <w:pPr>
+        <w:tabs>
+          <w:tab w:val="num" w:pos="2880"/>
+        </w:tabs>
+        <w:ind w:left="2880" w:hanging="360"/>
+      </w:pPr>
+      <w:rPr>
+        <w:rFonts w:ascii="Wingdings" w:hAnsi="Wingdings" w:hint="default"/>
+        <w:sz w:val="20"/>
+      </w:rPr>
+    </w:lvl>
+    <w:lvl w:ilvl="4" w:tentative="1">
+      <w:start w:val="1"/>
+      <w:numFmt w:val="bullet"/>
+      <w:lvlText w:val=""/>
+      <w:lvlJc w:val="left"/>
+      <w:pPr>
+        <w:tabs>
+          <w:tab w:val="num" w:pos="3600"/>
+        </w:tabs>
+        <w:ind w:left="3600" w:hanging="360"/>
+      </w:pPr>
+      <w:rPr>
+        <w:rFonts w:ascii="Wingdings" w:hAnsi="Wingdings" w:hint="default"/>
+        <w:sz w:val="20"/>
+      </w:rPr>
+    </w:lvl>
+    <w:lvl w:ilvl="5" w:tentative="1">
+      <w:start w:val="1"/>
+      <w:numFmt w:val="bullet"/>
+      <w:lvlText w:val=""/>
+      <w:lvlJc w:val="left"/>
+      <w:pPr>
+        <w:tabs>
+          <w:tab w:val="num" w:pos="4320"/>
+        </w:tabs>
+        <w:ind w:left="4320" w:hanging="360"/>
+      </w:pPr>
+      <w:rPr>
+        <w:rFonts w:ascii="Wingdings" w:hAnsi="Wingdings" w:hint="default"/>
+        <w:sz w:val="20"/>
+      </w:rPr>
+    </w:lvl>
+    <w:lvl w:ilvl="6" w:tentative="1">
+      <w:start w:val="1"/>
+      <w:numFmt w:val="bullet"/>
+      <w:lvlText w:val=""/>
+      <w:lvlJc w:val="left"/>
+      <w:pPr>
+        <w:tabs>
+          <w:tab w:val="num" w:pos="5040"/>
+        </w:tabs>
+        <w:ind w:left="5040" w:hanging="360"/>
+      </w:pPr>
+      <w:rPr>
+        <w:rFonts w:ascii="Wingdings" w:hAnsi="Wingdings" w:hint="default"/>
+        <w:sz w:val="20"/>
+      </w:rPr>
+    </w:lvl>
+    <w:lvl w:ilvl="7" w:tentative="1">
+      <w:start w:val="1"/>
+      <w:numFmt w:val="bullet"/>
+      <w:lvlText w:val=""/>
+      <w:lvlJc w:val="left"/>
+      <w:pPr>
+        <w:tabs>
+          <w:tab w:val="num" w:pos="5760"/>
+        </w:tabs>
+        <w:ind w:left="5760" w:hanging="360"/>
+      </w:pPr>
+      <w:rPr>
+        <w:rFonts w:ascii="Wingdings" w:hAnsi="Wingdings" w:hint="default"/>
+        <w:sz w:val="20"/>
+      </w:rPr>
+    </w:lvl>
+    <w:lvl w:ilvl="8" w:tentative="1">
+      <w:start w:val="1"/>
+      <w:numFmt w:val="bullet"/>
+      <w:lvlText w:val=""/>
+      <w:lvlJc w:val="left"/>
+      <w:pPr>
+        <w:tabs>
+          <w:tab w:val="num" w:pos="6480"/>
+        </w:tabs>
+        <w:ind w:left="6480" w:hanging="360"/>
+      </w:pPr>
+      <w:rPr>
+        <w:rFonts w:ascii="Wingdings" w:hAnsi="Wingdings" w:hint="default"/>
+        <w:sz w:val="20"/>
+      </w:rPr>
+    </w:lvl>
+  </w:abstractNum>
+  <w:abstractNum w:abstractNumId="60" w15:restartNumberingAfterBreak="0">
+    <w:nsid w:val="748558EB"/>
+    <w:multiLevelType w:val="multilevel"/>
+    <w:tmpl w:val="FB4AF3C4"/>
+    <w:lvl w:ilvl="0">
+      <w:start w:val="1"/>
+      <w:numFmt w:val="bullet"/>
+      <w:lvlText w:val=""/>
+      <w:lvlJc w:val="left"/>
+      <w:pPr>
+        <w:tabs>
+          <w:tab w:val="num" w:pos="720"/>
+        </w:tabs>
+        <w:ind w:left="720" w:hanging="360"/>
+      </w:pPr>
+      <w:rPr>
+        <w:rFonts w:ascii="Symbol" w:hAnsi="Symbol" w:hint="default"/>
+        <w:sz w:val="20"/>
+      </w:rPr>
+    </w:lvl>
+    <w:lvl w:ilvl="1" w:tentative="1">
+      <w:start w:val="1"/>
+      <w:numFmt w:val="bullet"/>
+      <w:lvlText w:val="o"/>
+      <w:lvlJc w:val="left"/>
+      <w:pPr>
+        <w:tabs>
+          <w:tab w:val="num" w:pos="1440"/>
+        </w:tabs>
+        <w:ind w:left="1440" w:hanging="360"/>
+      </w:pPr>
+      <w:rPr>
+        <w:rFonts w:ascii="Courier New" w:hAnsi="Courier New" w:hint="default"/>
+        <w:sz w:val="20"/>
+      </w:rPr>
+    </w:lvl>
+    <w:lvl w:ilvl="2" w:tentative="1">
+      <w:start w:val="1"/>
+      <w:numFmt w:val="bullet"/>
+      <w:lvlText w:val=""/>
+      <w:lvlJc w:val="left"/>
+      <w:pPr>
+        <w:tabs>
+          <w:tab w:val="num" w:pos="2160"/>
+        </w:tabs>
+        <w:ind w:left="2160" w:hanging="360"/>
+      </w:pPr>
+      <w:rPr>
+        <w:rFonts w:ascii="Wingdings" w:hAnsi="Wingdings" w:hint="default"/>
+        <w:sz w:val="20"/>
+      </w:rPr>
+    </w:lvl>
+    <w:lvl w:ilvl="3" w:tentative="1">
+      <w:start w:val="1"/>
+      <w:numFmt w:val="bullet"/>
+      <w:lvlText w:val=""/>
+      <w:lvlJc w:val="left"/>
+      <w:pPr>
+        <w:tabs>
+          <w:tab w:val="num" w:pos="2880"/>
+        </w:tabs>
+        <w:ind w:left="2880" w:hanging="360"/>
+      </w:pPr>
+      <w:rPr>
+        <w:rFonts w:ascii="Wingdings" w:hAnsi="Wingdings" w:hint="default"/>
+        <w:sz w:val="20"/>
+      </w:rPr>
+    </w:lvl>
+    <w:lvl w:ilvl="4" w:tentative="1">
+      <w:start w:val="1"/>
+      <w:numFmt w:val="bullet"/>
+      <w:lvlText w:val=""/>
+      <w:lvlJc w:val="left"/>
+      <w:pPr>
+        <w:tabs>
+          <w:tab w:val="num" w:pos="3600"/>
+        </w:tabs>
+        <w:ind w:left="3600" w:hanging="360"/>
+      </w:pPr>
+      <w:rPr>
+        <w:rFonts w:ascii="Wingdings" w:hAnsi="Wingdings" w:hint="default"/>
+        <w:sz w:val="20"/>
+      </w:rPr>
+    </w:lvl>
+    <w:lvl w:ilvl="5" w:tentative="1">
+      <w:start w:val="1"/>
+      <w:numFmt w:val="bullet"/>
+      <w:lvlText w:val=""/>
+      <w:lvlJc w:val="left"/>
+      <w:pPr>
+        <w:tabs>
+          <w:tab w:val="num" w:pos="4320"/>
+        </w:tabs>
+        <w:ind w:left="4320" w:hanging="360"/>
+      </w:pPr>
+      <w:rPr>
+        <w:rFonts w:ascii="Wingdings" w:hAnsi="Wingdings" w:hint="default"/>
+        <w:sz w:val="20"/>
+      </w:rPr>
+    </w:lvl>
+    <w:lvl w:ilvl="6" w:tentative="1">
+      <w:start w:val="1"/>
+      <w:numFmt w:val="bullet"/>
+      <w:lvlText w:val=""/>
+      <w:lvlJc w:val="left"/>
+      <w:pPr>
+        <w:tabs>
+          <w:tab w:val="num" w:pos="5040"/>
+        </w:tabs>
+        <w:ind w:left="5040" w:hanging="360"/>
+      </w:pPr>
+      <w:rPr>
+        <w:rFonts w:ascii="Wingdings" w:hAnsi="Wingdings" w:hint="default"/>
+        <w:sz w:val="20"/>
+      </w:rPr>
+    </w:lvl>
+    <w:lvl w:ilvl="7" w:tentative="1">
+      <w:start w:val="1"/>
+      <w:numFmt w:val="bullet"/>
+      <w:lvlText w:val=""/>
+      <w:lvlJc w:val="left"/>
+      <w:pPr>
+        <w:tabs>
+          <w:tab w:val="num" w:pos="5760"/>
+        </w:tabs>
+        <w:ind w:left="5760" w:hanging="360"/>
+      </w:pPr>
+      <w:rPr>
+        <w:rFonts w:ascii="Wingdings" w:hAnsi="Wingdings" w:hint="default"/>
+        <w:sz w:val="20"/>
+      </w:rPr>
+    </w:lvl>
+    <w:lvl w:ilvl="8" w:tentative="1">
+      <w:start w:val="1"/>
+      <w:numFmt w:val="bullet"/>
+      <w:lvlText w:val=""/>
+      <w:lvlJc w:val="left"/>
+      <w:pPr>
+        <w:tabs>
+          <w:tab w:val="num" w:pos="6480"/>
+        </w:tabs>
+        <w:ind w:left="6480" w:hanging="360"/>
+      </w:pPr>
+      <w:rPr>
+        <w:rFonts w:ascii="Wingdings" w:hAnsi="Wingdings" w:hint="default"/>
+        <w:sz w:val="20"/>
+      </w:rPr>
+    </w:lvl>
+  </w:abstractNum>
+  <w:abstractNum w:abstractNumId="61" w15:restartNumberingAfterBreak="0">
     <w:nsid w:val="74E00EFD"/>
     <w:multiLevelType w:val="multilevel"/>
     <w:tmpl w:val="742E68B8"/>
@@ -10147,7 +13051,7 @@
       </w:rPr>
     </w:lvl>
   </w:abstractNum>
-  <w:abstractNum w:abstractNumId="44" w15:restartNumberingAfterBreak="0">
+  <w:abstractNum w:abstractNumId="62" w15:restartNumberingAfterBreak="0">
     <w:nsid w:val="77210F8B"/>
     <w:multiLevelType w:val="multilevel"/>
     <w:tmpl w:val="06DA2F20"/>
@@ -10296,7 +13200,7 @@
       </w:rPr>
     </w:lvl>
   </w:abstractNum>
-  <w:abstractNum w:abstractNumId="45" w15:restartNumberingAfterBreak="0">
+  <w:abstractNum w:abstractNumId="63" w15:restartNumberingAfterBreak="0">
     <w:nsid w:val="799B761A"/>
     <w:multiLevelType w:val="multilevel"/>
     <w:tmpl w:val="1DC0DA6E"/>
@@ -10445,7 +13349,7 @@
       </w:rPr>
     </w:lvl>
   </w:abstractNum>
-  <w:abstractNum w:abstractNumId="46" w15:restartNumberingAfterBreak="0">
+  <w:abstractNum w:abstractNumId="64" w15:restartNumberingAfterBreak="0">
     <w:nsid w:val="7C440CCB"/>
     <w:multiLevelType w:val="multilevel"/>
     <w:tmpl w:val="E3062404"/>
@@ -10594,7 +13498,7 @@
       </w:rPr>
     </w:lvl>
   </w:abstractNum>
-  <w:abstractNum w:abstractNumId="47" w15:restartNumberingAfterBreak="0">
+  <w:abstractNum w:abstractNumId="65" w15:restartNumberingAfterBreak="0">
     <w:nsid w:val="7C661ACC"/>
     <w:multiLevelType w:val="multilevel"/>
     <w:tmpl w:val="87786806"/>
@@ -10747,145 +13651,199 @@
     <w:abstractNumId w:val="4"/>
   </w:num>
   <w:num w:numId="2" w16cid:durableId="2050908458">
+    <w:abstractNumId w:val="58"/>
+  </w:num>
+  <w:num w:numId="3" w16cid:durableId="218326579">
     <w:abstractNumId w:val="42"/>
   </w:num>
-  <w:num w:numId="3" w16cid:durableId="218326579">
-    <w:abstractNumId w:val="30"/>
-  </w:num>
   <w:num w:numId="4" w16cid:durableId="1013999100">
-    <w:abstractNumId w:val="6"/>
+    <w:abstractNumId w:val="9"/>
   </w:num>
   <w:num w:numId="5" w16cid:durableId="409815765">
-    <w:abstractNumId w:val="19"/>
+    <w:abstractNumId w:val="26"/>
   </w:num>
   <w:num w:numId="6" w16cid:durableId="1904367565">
-    <w:abstractNumId w:val="17"/>
+    <w:abstractNumId w:val="24"/>
   </w:num>
   <w:num w:numId="7" w16cid:durableId="1877741350">
-    <w:abstractNumId w:val="15"/>
+    <w:abstractNumId w:val="22"/>
   </w:num>
   <w:num w:numId="8" w16cid:durableId="1544321604">
-    <w:abstractNumId w:val="35"/>
+    <w:abstractNumId w:val="49"/>
   </w:num>
   <w:num w:numId="9" w16cid:durableId="181937498">
-    <w:abstractNumId w:val="47"/>
+    <w:abstractNumId w:val="65"/>
   </w:num>
   <w:num w:numId="10" w16cid:durableId="316689939">
-    <w:abstractNumId w:val="18"/>
+    <w:abstractNumId w:val="25"/>
   </w:num>
   <w:num w:numId="11" w16cid:durableId="1996689975">
-    <w:abstractNumId w:val="43"/>
+    <w:abstractNumId w:val="61"/>
   </w:num>
   <w:num w:numId="12" w16cid:durableId="1751274889">
-    <w:abstractNumId w:val="36"/>
+    <w:abstractNumId w:val="50"/>
   </w:num>
   <w:num w:numId="13" w16cid:durableId="1791588004">
-    <w:abstractNumId w:val="21"/>
+    <w:abstractNumId w:val="29"/>
   </w:num>
   <w:num w:numId="14" w16cid:durableId="605844683">
-    <w:abstractNumId w:val="29"/>
+    <w:abstractNumId w:val="40"/>
   </w:num>
   <w:num w:numId="15" w16cid:durableId="1406486652">
-    <w:abstractNumId w:val="33"/>
+    <w:abstractNumId w:val="46"/>
   </w:num>
   <w:num w:numId="16" w16cid:durableId="1155144573">
     <w:abstractNumId w:val="3"/>
   </w:num>
   <w:num w:numId="17" w16cid:durableId="1631665979">
-    <w:abstractNumId w:val="13"/>
+    <w:abstractNumId w:val="19"/>
   </w:num>
   <w:num w:numId="18" w16cid:durableId="1649360625">
-    <w:abstractNumId w:val="39"/>
+    <w:abstractNumId w:val="54"/>
   </w:num>
   <w:num w:numId="19" w16cid:durableId="402486540">
-    <w:abstractNumId w:val="31"/>
+    <w:abstractNumId w:val="44"/>
   </w:num>
   <w:num w:numId="20" w16cid:durableId="1928072414">
-    <w:abstractNumId w:val="8"/>
+    <w:abstractNumId w:val="12"/>
   </w:num>
   <w:num w:numId="21" w16cid:durableId="1457337082">
-    <w:abstractNumId w:val="26"/>
+    <w:abstractNumId w:val="36"/>
   </w:num>
   <w:num w:numId="22" w16cid:durableId="779959298">
-    <w:abstractNumId w:val="25"/>
+    <w:abstractNumId w:val="35"/>
   </w:num>
   <w:num w:numId="23" w16cid:durableId="137307845">
-    <w:abstractNumId w:val="38"/>
+    <w:abstractNumId w:val="52"/>
   </w:num>
   <w:num w:numId="24" w16cid:durableId="1107193758">
     <w:abstractNumId w:val="1"/>
   </w:num>
   <w:num w:numId="25" w16cid:durableId="1909343655">
-    <w:abstractNumId w:val="23"/>
+    <w:abstractNumId w:val="33"/>
   </w:num>
   <w:num w:numId="26" w16cid:durableId="34084951">
-    <w:abstractNumId w:val="28"/>
+    <w:abstractNumId w:val="39"/>
   </w:num>
   <w:num w:numId="27" w16cid:durableId="879823269">
-    <w:abstractNumId w:val="41"/>
+    <w:abstractNumId w:val="56"/>
   </w:num>
   <w:num w:numId="28" w16cid:durableId="1524513121">
-    <w:abstractNumId w:val="14"/>
+    <w:abstractNumId w:val="20"/>
   </w:num>
   <w:num w:numId="29" w16cid:durableId="1041394091">
-    <w:abstractNumId w:val="27"/>
+    <w:abstractNumId w:val="37"/>
   </w:num>
   <w:num w:numId="30" w16cid:durableId="1822773210">
     <w:abstractNumId w:val="2"/>
   </w:num>
   <w:num w:numId="31" w16cid:durableId="1045524510">
-    <w:abstractNumId w:val="22"/>
+    <w:abstractNumId w:val="30"/>
   </w:num>
   <w:num w:numId="32" w16cid:durableId="173500267">
-    <w:abstractNumId w:val="7"/>
+    <w:abstractNumId w:val="10"/>
   </w:num>
   <w:num w:numId="33" w16cid:durableId="72707020">
-    <w:abstractNumId w:val="20"/>
+    <w:abstractNumId w:val="27"/>
   </w:num>
   <w:num w:numId="34" w16cid:durableId="482242193">
+    <w:abstractNumId w:val="23"/>
+  </w:num>
+  <w:num w:numId="35" w16cid:durableId="104156834">
+    <w:abstractNumId w:val="64"/>
+  </w:num>
+  <w:num w:numId="36" w16cid:durableId="733771032">
+    <w:abstractNumId w:val="51"/>
+  </w:num>
+  <w:num w:numId="37" w16cid:durableId="1699160042">
+    <w:abstractNumId w:val="45"/>
+  </w:num>
+  <w:num w:numId="38" w16cid:durableId="1293946157">
+    <w:abstractNumId w:val="6"/>
+  </w:num>
+  <w:num w:numId="39" w16cid:durableId="1924408022">
     <w:abstractNumId w:val="16"/>
   </w:num>
-  <w:num w:numId="35" w16cid:durableId="104156834">
-    <w:abstractNumId w:val="46"/>
-  </w:num>
-  <w:num w:numId="36" w16cid:durableId="733771032">
-    <w:abstractNumId w:val="37"/>
-  </w:num>
-  <w:num w:numId="37" w16cid:durableId="1699160042">
-    <w:abstractNumId w:val="32"/>
-  </w:num>
-  <w:num w:numId="38" w16cid:durableId="1293946157">
-    <w:abstractNumId w:val="5"/>
-  </w:num>
-  <w:num w:numId="39" w16cid:durableId="1924408022">
-    <w:abstractNumId w:val="11"/>
-  </w:num>
   <w:num w:numId="40" w16cid:durableId="790901370">
-    <w:abstractNumId w:val="9"/>
+    <w:abstractNumId w:val="14"/>
   </w:num>
   <w:num w:numId="41" w16cid:durableId="511182593">
-    <w:abstractNumId w:val="10"/>
+    <w:abstractNumId w:val="15"/>
   </w:num>
   <w:num w:numId="42" w16cid:durableId="1874076916">
+    <w:abstractNumId w:val="48"/>
+  </w:num>
+  <w:num w:numId="43" w16cid:durableId="1630623685">
     <w:abstractNumId w:val="34"/>
   </w:num>
-  <w:num w:numId="43" w16cid:durableId="1630623685">
-    <w:abstractNumId w:val="24"/>
-  </w:num>
   <w:num w:numId="44" w16cid:durableId="620650328">
-    <w:abstractNumId w:val="44"/>
+    <w:abstractNumId w:val="62"/>
   </w:num>
   <w:num w:numId="45" w16cid:durableId="2113092184">
     <w:abstractNumId w:val="0"/>
   </w:num>
   <w:num w:numId="46" w16cid:durableId="921717814">
-    <w:abstractNumId w:val="40"/>
+    <w:abstractNumId w:val="55"/>
   </w:num>
   <w:num w:numId="47" w16cid:durableId="882791750">
-    <w:abstractNumId w:val="45"/>
+    <w:abstractNumId w:val="63"/>
   </w:num>
   <w:num w:numId="48" w16cid:durableId="826437016">
-    <w:abstractNumId w:val="12"/>
+    <w:abstractNumId w:val="17"/>
+  </w:num>
+  <w:num w:numId="49" w16cid:durableId="1363287243">
+    <w:abstractNumId w:val="13"/>
+  </w:num>
+  <w:num w:numId="50" w16cid:durableId="527371629">
+    <w:abstractNumId w:val="41"/>
+  </w:num>
+  <w:num w:numId="51" w16cid:durableId="704140846">
+    <w:abstractNumId w:val="28"/>
+  </w:num>
+  <w:num w:numId="52" w16cid:durableId="1205868817">
+    <w:abstractNumId w:val="57"/>
+  </w:num>
+  <w:num w:numId="53" w16cid:durableId="1642032849">
+    <w:abstractNumId w:val="32"/>
+  </w:num>
+  <w:num w:numId="54" w16cid:durableId="948314225">
+    <w:abstractNumId w:val="18"/>
+  </w:num>
+  <w:num w:numId="55" w16cid:durableId="712730786">
+    <w:abstractNumId w:val="31"/>
+  </w:num>
+  <w:num w:numId="56" w16cid:durableId="1719087931">
+    <w:abstractNumId w:val="47"/>
+  </w:num>
+  <w:num w:numId="57" w16cid:durableId="1409308419">
+    <w:abstractNumId w:val="21"/>
+  </w:num>
+  <w:num w:numId="58" w16cid:durableId="831259360">
+    <w:abstractNumId w:val="43"/>
+  </w:num>
+  <w:num w:numId="59" w16cid:durableId="829754265">
+    <w:abstractNumId w:val="53"/>
+  </w:num>
+  <w:num w:numId="60" w16cid:durableId="695230309">
+    <w:abstractNumId w:val="7"/>
+  </w:num>
+  <w:num w:numId="61" w16cid:durableId="628324690">
+    <w:abstractNumId w:val="60"/>
+  </w:num>
+  <w:num w:numId="62" w16cid:durableId="416562923">
+    <w:abstractNumId w:val="5"/>
+  </w:num>
+  <w:num w:numId="63" w16cid:durableId="1671715304">
+    <w:abstractNumId w:val="8"/>
+  </w:num>
+  <w:num w:numId="64" w16cid:durableId="2107194298">
+    <w:abstractNumId w:val="38"/>
+  </w:num>
+  <w:num w:numId="65" w16cid:durableId="1295872613">
+    <w:abstractNumId w:val="11"/>
+  </w:num>
+  <w:num w:numId="66" w16cid:durableId="1494106254">
+    <w:abstractNumId w:val="59"/>
   </w:num>
 </w:numbering>
 </file>

--- a/Shoptobd SOW.docx
+++ b/Shoptobd SOW.docx
@@ -26,16 +26,6 @@
       </w:r>
     </w:p>
     <w:p>
-      <w:r>
-        <w:rPr>
-          <w:noProof/>
-        </w:rPr>
-        <w:pict w14:anchorId="65420C5C">
-          <v:rect id="_x0000_i1104" alt="" style="width:450.85pt;height:.05pt;mso-width-percent:0;mso-height-percent:0;mso-width-percent:0;mso-height-percent:0" o:hrpct="999" o:hralign="center" o:hrstd="t" o:hr="t" fillcolor="#a0a0a0" stroked="f"/>
-        </w:pict>
-      </w:r>
-    </w:p>
-    <w:p>
       <w:pPr>
         <w:rPr>
           <w:b/>
@@ -67,7 +57,7 @@
       <w:pPr>
         <w:numPr>
           <w:ilvl w:val="0"/>
-          <w:numId w:val="49"/>
+          <w:numId w:val="67"/>
         </w:numPr>
       </w:pPr>
       <w:r>
@@ -83,17 +73,17 @@
           <w:b/>
           <w:bCs/>
         </w:rPr>
-        <w:t xml:space="preserve"> Customer Portal</w:t>
-      </w:r>
-      <w:r>
-        <w:t>: Order placement, tracking, and payments.</w:t>
+        <w:t xml:space="preserve"> Customer Portal:</w:t>
+      </w:r>
+      <w:r>
+        <w:t xml:space="preserve"> Order placement, tracking, and payments.</w:t>
       </w:r>
     </w:p>
     <w:p>
       <w:pPr>
         <w:numPr>
           <w:ilvl w:val="0"/>
-          <w:numId w:val="49"/>
+          <w:numId w:val="67"/>
         </w:numPr>
       </w:pPr>
       <w:r>
@@ -124,17 +114,17 @@
           <w:b/>
           <w:bCs/>
         </w:rPr>
-        <w:t xml:space="preserve"> Admin Backend</w:t>
-      </w:r>
-      <w:r>
-        <w:t>: Order, invoice, and user management.</w:t>
+        <w:t xml:space="preserve"> Admin Backend:</w:t>
+      </w:r>
+      <w:r>
+        <w:t xml:space="preserve"> Order, invoice, and user management.</w:t>
       </w:r>
     </w:p>
     <w:p>
       <w:pPr>
         <w:numPr>
           <w:ilvl w:val="0"/>
-          <w:numId w:val="49"/>
+          <w:numId w:val="67"/>
         </w:numPr>
       </w:pPr>
       <w:r>
@@ -150,17 +140,17 @@
           <w:b/>
           <w:bCs/>
         </w:rPr>
-        <w:t xml:space="preserve"> Public Website</w:t>
-      </w:r>
-      <w:r>
-        <w:t>: Informative content about services.</w:t>
+        <w:t xml:space="preserve"> Public Website:</w:t>
+      </w:r>
+      <w:r>
+        <w:t xml:space="preserve"> Informative content about services.</w:t>
       </w:r>
     </w:p>
     <w:p>
       <w:pPr>
         <w:numPr>
           <w:ilvl w:val="0"/>
-          <w:numId w:val="49"/>
+          <w:numId w:val="67"/>
         </w:numPr>
       </w:pPr>
       <w:r>
@@ -176,10 +166,10 @@
           <w:b/>
           <w:bCs/>
         </w:rPr>
-        <w:t xml:space="preserve"> Real-Time Product Scraping (Planned)</w:t>
-      </w:r>
-      <w:r>
-        <w:t>: Fetch product details instantly.</w:t>
+        <w:t xml:space="preserve"> Real-Time Product Scraping (Planned):</w:t>
+      </w:r>
+      <w:r>
+        <w:t xml:space="preserve"> Fetch product details instantly.</w:t>
       </w:r>
     </w:p>
     <w:p>
@@ -220,10 +210,10 @@
           <w:b/>
           <w:bCs/>
         </w:rPr>
-        <w:t>Backend Development</w:t>
-      </w:r>
-      <w:r>
-        <w:t>: Core tables, APIs, and authentication completed.</w:t>
+        <w:t>Backend Development:</w:t>
+      </w:r>
+      <w:r>
+        <w:t xml:space="preserve"> Core tables, APIs, and authentication completed.</w:t>
       </w:r>
       <w:r>
         <w:br/>
@@ -242,10 +232,10 @@
           <w:b/>
           <w:bCs/>
         </w:rPr>
-        <w:t>Frontend Development</w:t>
-      </w:r>
-      <w:r>
-        <w:t>: Pending.</w:t>
+        <w:t>Frontend Development:</w:t>
+      </w:r>
+      <w:r>
+        <w:t xml:space="preserve"> Pending.</w:t>
       </w:r>
       <w:r>
         <w:br/>
@@ -264,10 +254,10 @@
           <w:b/>
           <w:bCs/>
         </w:rPr>
-        <w:t>Real-Time Scraping</w:t>
-      </w:r>
-      <w:r>
-        <w:t>: Planned.</w:t>
+        <w:t>Real-Time Scraping:</w:t>
+      </w:r>
+      <w:r>
+        <w:t xml:space="preserve"> Planned.</w:t>
       </w:r>
     </w:p>
     <w:p>
@@ -275,8 +265,8 @@
         <w:rPr>
           <w:noProof/>
         </w:rPr>
-        <w:pict w14:anchorId="31E1087A">
-          <v:rect id="_x0000_i1103" alt="" style="width:450.85pt;height:.05pt;mso-width-percent:0;mso-height-percent:0;mso-width-percent:0;mso-height-percent:0" o:hrpct="999" o:hralign="center" o:hrstd="t" o:hr="t" fillcolor="#a0a0a0" stroked="f"/>
+        <w:pict w14:anchorId="1AED8B36">
+          <v:rect id="_x0000_i1034" alt="" style="width:450.85pt;height:.05pt;mso-width-percent:0;mso-height-percent:0;mso-width-percent:0;mso-height-percent:0" o:hrpct="999" o:hralign="center" o:hrstd="t" o:hr="t" fillcolor="#a0a0a0" stroked="f"/>
         </w:pict>
       </w:r>
     </w:p>
@@ -316,7 +306,7 @@
         <w:tblLook w:val="04A0" w:firstRow="1" w:lastRow="0" w:firstColumn="1" w:lastColumn="0" w:noHBand="0" w:noVBand="1"/>
       </w:tblPr>
       <w:tblGrid>
-        <w:gridCol w:w="1575"/>
+        <w:gridCol w:w="1611"/>
         <w:gridCol w:w="3891"/>
         <w:gridCol w:w="2001"/>
       </w:tblGrid>
@@ -404,6 +394,10 @@
           </w:tcPr>
           <w:p>
             <w:r>
+              <w:rPr>
+                <w:b/>
+                <w:bCs/>
+              </w:rPr>
               <w:t>Frontend</w:t>
             </w:r>
           </w:p>
@@ -451,6 +445,10 @@
           </w:tcPr>
           <w:p>
             <w:r>
+              <w:rPr>
+                <w:b/>
+                <w:bCs/>
+              </w:rPr>
               <w:t>Backend</w:t>
             </w:r>
           </w:p>
@@ -498,6 +496,10 @@
           </w:tcPr>
           <w:p>
             <w:r>
+              <w:rPr>
+                <w:b/>
+                <w:bCs/>
+              </w:rPr>
               <w:t>Database</w:t>
             </w:r>
           </w:p>
@@ -545,7 +547,11 @@
           </w:tcPr>
           <w:p>
             <w:r>
-              <w:t>Authentication</w:t>
+              <w:rPr>
+                <w:b/>
+                <w:bCs/>
+              </w:rPr>
+              <w:t>Auth</w:t>
             </w:r>
           </w:p>
         </w:tc>
@@ -592,6 +598,10 @@
           </w:tcPr>
           <w:p>
             <w:r>
+              <w:rPr>
+                <w:b/>
+                <w:bCs/>
+              </w:rPr>
               <w:t>Hosting</w:t>
             </w:r>
           </w:p>
@@ -639,7 +649,11 @@
           </w:tcPr>
           <w:p>
             <w:r>
-              <w:t>External APIs</w:t>
+              <w:rPr>
+                <w:b/>
+                <w:bCs/>
+              </w:rPr>
+              <w:t>APIs</w:t>
             </w:r>
           </w:p>
         </w:tc>
@@ -686,6 +700,10 @@
           </w:tcPr>
           <w:p>
             <w:r>
+              <w:rPr>
+                <w:b/>
+                <w:bCs/>
+              </w:rPr>
               <w:t>Version Control</w:t>
             </w:r>
           </w:p>
@@ -723,54 +741,6 @@
       </w:tr>
     </w:tbl>
     <w:p>
-      <w:r>
-        <w:rPr>
-          <w:rFonts w:ascii="Apple Color Emoji" w:hAnsi="Apple Color Emoji" w:cs="Apple Color Emoji"/>
-        </w:rPr>
-        <w:t>🔹</w:t>
-      </w:r>
-      <w:r>
-        <w:t xml:space="preserve"> </w:t>
-      </w:r>
-      <w:r>
-        <w:rPr>
-          <w:b/>
-          <w:bCs/>
-        </w:rPr>
-        <w:t>Database Backup Commands:</w:t>
-      </w:r>
-    </w:p>
-    <w:p>
-      <w:r>
-        <w:t>bash</w:t>
-      </w:r>
-    </w:p>
-    <w:p>
-      <w:r>
-        <w:t>CopyEdit</w:t>
-      </w:r>
-    </w:p>
-    <w:p>
-      <w:r>
-        <w:t>pg_dump -U postgres -d shoptobd -F c -f shoptobd_backup.sql  # Backup</w:t>
-      </w:r>
-    </w:p>
-    <w:p>
-      <w:r>
-        <w:t>pg_restore -U postgres -d shoptobd shoptobd_backup.sql       # Restore</w:t>
-      </w:r>
-    </w:p>
-    <w:p>
-      <w:r>
-        <w:rPr>
-          <w:noProof/>
-        </w:rPr>
-        <w:pict w14:anchorId="210F0F1B">
-          <v:rect id="_x0000_i1102" alt="" style="width:450.85pt;height:.05pt;mso-width-percent:0;mso-height-percent:0;mso-width-percent:0;mso-height-percent:0" o:hrpct="999" o:hralign="center" o:hrstd="t" o:hr="t" fillcolor="#a0a0a0" stroked="f"/>
-        </w:pict>
-      </w:r>
-    </w:p>
-    <w:p>
       <w:pPr>
         <w:rPr>
           <w:b/>
@@ -783,14 +753,44 @@
           <w:b/>
           <w:bCs/>
         </w:rPr>
-        <w:t>👥</w:t>
+        <w:t>🔹</w:t>
       </w:r>
       <w:r>
         <w:rPr>
           <w:b/>
           <w:bCs/>
         </w:rPr>
-        <w:t xml:space="preserve"> 3. System Modules &amp; Features</w:t>
+        <w:t xml:space="preserve"> Database Backup Commands:</w:t>
+      </w:r>
+    </w:p>
+    <w:p>
+      <w:r>
+        <w:t>bash</w:t>
+      </w:r>
+    </w:p>
+    <w:p>
+      <w:r>
+        <w:t>CopyEdit</w:t>
+      </w:r>
+    </w:p>
+    <w:p>
+      <w:r>
+        <w:t>pg_dump -U postgres -d shoptobd -F c -f shoptobd_backup.sql  # Backup</w:t>
+      </w:r>
+    </w:p>
+    <w:p>
+      <w:r>
+        <w:t>pg_restore -U postgres -d shoptobd shoptobd_backup.sql       # Restore</w:t>
+      </w:r>
+    </w:p>
+    <w:p>
+      <w:r>
+        <w:rPr>
+          <w:noProof/>
+        </w:rPr>
+        <w:pict w14:anchorId="2602655E">
+          <v:rect id="_x0000_i1033" alt="" style="width:450.85pt;height:.05pt;mso-width-percent:0;mso-height-percent:0;mso-width-percent:0;mso-height-percent:0" o:hrpct="999" o:hralign="center" o:hrstd="t" o:hr="t" fillcolor="#a0a0a0" stroked="f"/>
+        </w:pict>
       </w:r>
     </w:p>
     <w:p>
@@ -806,526 +806,14 @@
           <w:b/>
           <w:bCs/>
         </w:rPr>
-        <w:t>🛒</w:t>
+        <w:t>👥</w:t>
       </w:r>
       <w:r>
         <w:rPr>
           <w:b/>
           <w:bCs/>
         </w:rPr>
-        <w:t xml:space="preserve"> 3.1 Customer Portal</w:t>
-      </w:r>
-    </w:p>
-    <w:p>
-      <w:r>
-        <w:rPr>
-          <w:rFonts w:ascii="Apple Color Emoji" w:hAnsi="Apple Color Emoji" w:cs="Apple Color Emoji"/>
-        </w:rPr>
-        <w:t>✅</w:t>
-      </w:r>
-      <w:r>
-        <w:t xml:space="preserve"> </w:t>
-      </w:r>
-      <w:r>
-        <w:rPr>
-          <w:b/>
-          <w:bCs/>
-        </w:rPr>
-        <w:t>Completed Features:</w:t>
-      </w:r>
-    </w:p>
-    <w:p>
-      <w:pPr>
-        <w:numPr>
-          <w:ilvl w:val="0"/>
-          <w:numId w:val="50"/>
-        </w:numPr>
-      </w:pPr>
-      <w:r>
-        <w:rPr>
-          <w:b/>
-          <w:bCs/>
-        </w:rPr>
-        <w:t>User Registration &amp; Login</w:t>
-      </w:r>
-      <w:r>
-        <w:t>:</w:t>
-      </w:r>
-    </w:p>
-    <w:p>
-      <w:pPr>
-        <w:numPr>
-          <w:ilvl w:val="1"/>
-          <w:numId w:val="50"/>
-        </w:numPr>
-      </w:pPr>
-      <w:r>
-        <w:t xml:space="preserve">Email/password login </w:t>
-      </w:r>
-      <w:r>
-        <w:rPr>
-          <w:rFonts w:ascii="Apple Color Emoji" w:hAnsi="Apple Color Emoji" w:cs="Apple Color Emoji"/>
-        </w:rPr>
-        <w:t>✅</w:t>
-      </w:r>
-    </w:p>
-    <w:p>
-      <w:pPr>
-        <w:numPr>
-          <w:ilvl w:val="1"/>
-          <w:numId w:val="50"/>
-        </w:numPr>
-      </w:pPr>
-      <w:r>
-        <w:t xml:space="preserve">Phone login with OTP </w:t>
-      </w:r>
-      <w:r>
-        <w:rPr>
-          <w:rFonts w:ascii="Apple Color Emoji" w:hAnsi="Apple Color Emoji" w:cs="Apple Color Emoji"/>
-        </w:rPr>
-        <w:t>✅</w:t>
-      </w:r>
-    </w:p>
-    <w:p>
-      <w:pPr>
-        <w:numPr>
-          <w:ilvl w:val="1"/>
-          <w:numId w:val="50"/>
-        </w:numPr>
-      </w:pPr>
-      <w:r>
-        <w:t xml:space="preserve">Social login (Google/Facebook) </w:t>
-      </w:r>
-      <w:r>
-        <w:rPr>
-          <w:rFonts w:ascii="Apple Color Emoji" w:hAnsi="Apple Color Emoji" w:cs="Apple Color Emoji"/>
-        </w:rPr>
-        <w:t>✅</w:t>
-      </w:r>
-      <w:r>
-        <w:t xml:space="preserve"> (API integration pending)</w:t>
-      </w:r>
-    </w:p>
-    <w:p>
-      <w:pPr>
-        <w:numPr>
-          <w:ilvl w:val="0"/>
-          <w:numId w:val="50"/>
-        </w:numPr>
-      </w:pPr>
-      <w:r>
-        <w:rPr>
-          <w:b/>
-          <w:bCs/>
-        </w:rPr>
-        <w:t>Order Placement</w:t>
-      </w:r>
-      <w:r>
-        <w:t>:</w:t>
-      </w:r>
-    </w:p>
-    <w:p>
-      <w:pPr>
-        <w:numPr>
-          <w:ilvl w:val="1"/>
-          <w:numId w:val="50"/>
-        </w:numPr>
-      </w:pPr>
-      <w:r>
-        <w:t xml:space="preserve">Add product details, quantity </w:t>
-      </w:r>
-      <w:r>
-        <w:rPr>
-          <w:rFonts w:ascii="Apple Color Emoji" w:hAnsi="Apple Color Emoji" w:cs="Apple Color Emoji"/>
-        </w:rPr>
-        <w:t>✅</w:t>
-      </w:r>
-    </w:p>
-    <w:p>
-      <w:pPr>
-        <w:numPr>
-          <w:ilvl w:val="1"/>
-          <w:numId w:val="50"/>
-        </w:numPr>
-      </w:pPr>
-      <w:r>
-        <w:rPr>
-          <w:b/>
-          <w:bCs/>
-        </w:rPr>
-        <w:t>Tax &amp; Shipping charges applied per product</w:t>
-      </w:r>
-      <w:r>
-        <w:t xml:space="preserve"> </w:t>
-      </w:r>
-      <w:r>
-        <w:rPr>
-          <w:rFonts w:ascii="Apple Color Emoji" w:hAnsi="Apple Color Emoji" w:cs="Apple Color Emoji"/>
-        </w:rPr>
-        <w:t>✅</w:t>
-      </w:r>
-      <w:r>
-        <w:t xml:space="preserve"> (NEW)</w:t>
-      </w:r>
-    </w:p>
-    <w:p>
-      <w:pPr>
-        <w:numPr>
-          <w:ilvl w:val="1"/>
-          <w:numId w:val="50"/>
-        </w:numPr>
-      </w:pPr>
-      <w:r>
-        <w:rPr>
-          <w:b/>
-          <w:bCs/>
-        </w:rPr>
-        <w:t>Save orders as drafts</w:t>
-      </w:r>
-      <w:r>
-        <w:t xml:space="preserve"> </w:t>
-      </w:r>
-      <w:r>
-        <w:rPr>
-          <w:rFonts w:ascii="Apple Color Emoji" w:hAnsi="Apple Color Emoji" w:cs="Apple Color Emoji"/>
-        </w:rPr>
-        <w:t>✅</w:t>
-      </w:r>
-    </w:p>
-    <w:p>
-      <w:pPr>
-        <w:numPr>
-          <w:ilvl w:val="0"/>
-          <w:numId w:val="50"/>
-        </w:numPr>
-      </w:pPr>
-      <w:r>
-        <w:rPr>
-          <w:b/>
-          <w:bCs/>
-        </w:rPr>
-        <w:t>Order Tracking</w:t>
-      </w:r>
-      <w:r>
-        <w:t>:</w:t>
-      </w:r>
-    </w:p>
-    <w:p>
-      <w:pPr>
-        <w:numPr>
-          <w:ilvl w:val="1"/>
-          <w:numId w:val="50"/>
-        </w:numPr>
-      </w:pPr>
-      <w:r>
-        <w:t xml:space="preserve">View order status updates </w:t>
-      </w:r>
-      <w:r>
-        <w:rPr>
-          <w:rFonts w:ascii="Apple Color Emoji" w:hAnsi="Apple Color Emoji" w:cs="Apple Color Emoji"/>
-        </w:rPr>
-        <w:t>✅</w:t>
-      </w:r>
-    </w:p>
-    <w:p>
-      <w:pPr>
-        <w:numPr>
-          <w:ilvl w:val="1"/>
-          <w:numId w:val="50"/>
-        </w:numPr>
-      </w:pPr>
-      <w:r>
-        <w:t xml:space="preserve">Notification placeholders created </w:t>
-      </w:r>
-      <w:r>
-        <w:rPr>
-          <w:rFonts w:ascii="Apple Color Emoji" w:hAnsi="Apple Color Emoji" w:cs="Apple Color Emoji"/>
-        </w:rPr>
-        <w:t>✅</w:t>
-      </w:r>
-    </w:p>
-    <w:p>
-      <w:pPr>
-        <w:numPr>
-          <w:ilvl w:val="0"/>
-          <w:numId w:val="50"/>
-        </w:numPr>
-      </w:pPr>
-      <w:r>
-        <w:rPr>
-          <w:b/>
-          <w:bCs/>
-        </w:rPr>
-        <w:lastRenderedPageBreak/>
-        <w:t>Payment System</w:t>
-      </w:r>
-      <w:r>
-        <w:t>:</w:t>
-      </w:r>
-    </w:p>
-    <w:p>
-      <w:pPr>
-        <w:numPr>
-          <w:ilvl w:val="1"/>
-          <w:numId w:val="50"/>
-        </w:numPr>
-      </w:pPr>
-      <w:r>
-        <w:t xml:space="preserve">Submit </w:t>
-      </w:r>
-      <w:r>
-        <w:rPr>
-          <w:b/>
-          <w:bCs/>
-        </w:rPr>
-        <w:t>advance</w:t>
-      </w:r>
-      <w:r>
-        <w:t xml:space="preserve"> &amp; </w:t>
-      </w:r>
-      <w:r>
-        <w:rPr>
-          <w:b/>
-          <w:bCs/>
-        </w:rPr>
-        <w:t>final</w:t>
-      </w:r>
-      <w:r>
-        <w:t xml:space="preserve"> payments </w:t>
-      </w:r>
-      <w:r>
-        <w:rPr>
-          <w:rFonts w:ascii="Apple Color Emoji" w:hAnsi="Apple Color Emoji" w:cs="Apple Color Emoji"/>
-        </w:rPr>
-        <w:t>✅</w:t>
-      </w:r>
-    </w:p>
-    <w:p>
-      <w:pPr>
-        <w:numPr>
-          <w:ilvl w:val="1"/>
-          <w:numId w:val="50"/>
-        </w:numPr>
-      </w:pPr>
-      <w:r>
-        <w:rPr>
-          <w:b/>
-          <w:bCs/>
-        </w:rPr>
-        <w:t>Auto-apply bKash &amp; COD charges</w:t>
-      </w:r>
-      <w:r>
-        <w:t xml:space="preserve"> </w:t>
-      </w:r>
-      <w:r>
-        <w:rPr>
-          <w:rFonts w:ascii="Apple Color Emoji" w:hAnsi="Apple Color Emoji" w:cs="Apple Color Emoji"/>
-        </w:rPr>
-        <w:t>✅</w:t>
-      </w:r>
-      <w:r>
-        <w:t xml:space="preserve"> (NEW)</w:t>
-      </w:r>
-    </w:p>
-    <w:p>
-      <w:pPr>
-        <w:numPr>
-          <w:ilvl w:val="1"/>
-          <w:numId w:val="50"/>
-        </w:numPr>
-      </w:pPr>
-      <w:r>
-        <w:t xml:space="preserve">Payment proof upload </w:t>
-      </w:r>
-      <w:r>
-        <w:rPr>
-          <w:rFonts w:ascii="Apple Color Emoji" w:hAnsi="Apple Color Emoji" w:cs="Apple Color Emoji"/>
-        </w:rPr>
-        <w:t>✅</w:t>
-      </w:r>
-    </w:p>
-    <w:p>
-      <w:pPr>
-        <w:numPr>
-          <w:ilvl w:val="0"/>
-          <w:numId w:val="50"/>
-        </w:numPr>
-      </w:pPr>
-      <w:r>
-        <w:rPr>
-          <w:b/>
-          <w:bCs/>
-        </w:rPr>
-        <w:t>Invoice Management</w:t>
-      </w:r>
-      <w:r>
-        <w:t>:</w:t>
-      </w:r>
-    </w:p>
-    <w:p>
-      <w:pPr>
-        <w:numPr>
-          <w:ilvl w:val="1"/>
-          <w:numId w:val="50"/>
-        </w:numPr>
-      </w:pPr>
-      <w:r>
-        <w:t xml:space="preserve">Generate </w:t>
-      </w:r>
-      <w:r>
-        <w:rPr>
-          <w:b/>
-          <w:bCs/>
-        </w:rPr>
-        <w:t>initial</w:t>
-      </w:r>
-      <w:r>
-        <w:t xml:space="preserve"> &amp; </w:t>
-      </w:r>
-      <w:r>
-        <w:rPr>
-          <w:b/>
-          <w:bCs/>
-        </w:rPr>
-        <w:t>final invoices</w:t>
-      </w:r>
-      <w:r>
-        <w:t xml:space="preserve"> </w:t>
-      </w:r>
-      <w:r>
-        <w:rPr>
-          <w:rFonts w:ascii="Apple Color Emoji" w:hAnsi="Apple Color Emoji" w:cs="Apple Color Emoji"/>
-        </w:rPr>
-        <w:t>✅</w:t>
-      </w:r>
-    </w:p>
-    <w:p>
-      <w:pPr>
-        <w:numPr>
-          <w:ilvl w:val="1"/>
-          <w:numId w:val="50"/>
-        </w:numPr>
-      </w:pPr>
-      <w:r>
-        <w:t xml:space="preserve">PDF generation pending </w:t>
-      </w:r>
-      <w:r>
-        <w:rPr>
-          <w:rFonts w:ascii="Apple Color Emoji" w:hAnsi="Apple Color Emoji" w:cs="Apple Color Emoji"/>
-        </w:rPr>
-        <w:t>🛠️</w:t>
-      </w:r>
-    </w:p>
-    <w:p>
-      <w:pPr>
-        <w:numPr>
-          <w:ilvl w:val="0"/>
-          <w:numId w:val="50"/>
-        </w:numPr>
-      </w:pPr>
-      <w:r>
-        <w:rPr>
-          <w:b/>
-          <w:bCs/>
-        </w:rPr>
-        <w:t>Profile &amp; Address Management</w:t>
-      </w:r>
-      <w:r>
-        <w:t>:</w:t>
-      </w:r>
-    </w:p>
-    <w:p>
-      <w:pPr>
-        <w:numPr>
-          <w:ilvl w:val="1"/>
-          <w:numId w:val="50"/>
-        </w:numPr>
-      </w:pPr>
-      <w:r>
-        <w:t xml:space="preserve">Edit personal information </w:t>
-      </w:r>
-      <w:r>
-        <w:rPr>
-          <w:rFonts w:ascii="Apple Color Emoji" w:hAnsi="Apple Color Emoji" w:cs="Apple Color Emoji"/>
-        </w:rPr>
-        <w:t>✅</w:t>
-      </w:r>
-    </w:p>
-    <w:p>
-      <w:pPr>
-        <w:numPr>
-          <w:ilvl w:val="1"/>
-          <w:numId w:val="50"/>
-        </w:numPr>
-      </w:pPr>
-      <w:r>
-        <w:t xml:space="preserve">Add/manage </w:t>
-      </w:r>
-      <w:r>
-        <w:rPr>
-          <w:b/>
-          <w:bCs/>
-        </w:rPr>
-        <w:t>max 2 addresses</w:t>
-      </w:r>
-      <w:r>
-        <w:t xml:space="preserve"> </w:t>
-      </w:r>
-      <w:r>
-        <w:rPr>
-          <w:rFonts w:ascii="Apple Color Emoji" w:hAnsi="Apple Color Emoji" w:cs="Apple Color Emoji"/>
-        </w:rPr>
-        <w:t>✅</w:t>
-      </w:r>
-    </w:p>
-    <w:p>
-      <w:r>
-        <w:rPr>
-          <w:rFonts w:ascii="Apple Color Emoji" w:hAnsi="Apple Color Emoji" w:cs="Apple Color Emoji"/>
-        </w:rPr>
-        <w:t>🔲</w:t>
-      </w:r>
-      <w:r>
-        <w:t xml:space="preserve"> </w:t>
-      </w:r>
-      <w:r>
-        <w:rPr>
-          <w:b/>
-          <w:bCs/>
-        </w:rPr>
-        <w:t>Pending</w:t>
-      </w:r>
-      <w:r>
-        <w:t>:</w:t>
-      </w:r>
-    </w:p>
-    <w:p>
-      <w:pPr>
-        <w:numPr>
-          <w:ilvl w:val="0"/>
-          <w:numId w:val="51"/>
-        </w:numPr>
-      </w:pPr>
-      <w:r>
-        <w:t>Improved UI for customers.</w:t>
-      </w:r>
-    </w:p>
-    <w:p>
-      <w:pPr>
-        <w:numPr>
-          <w:ilvl w:val="0"/>
-          <w:numId w:val="51"/>
-        </w:numPr>
-      </w:pPr>
-      <w:r>
-        <w:t>Real-time product price scraping logic.</w:t>
-      </w:r>
-    </w:p>
-    <w:p>
-      <w:r>
-        <w:pict w14:anchorId="59C35008">
-          <v:rect id="_x0000_i1095" style="width:0;height:1.5pt" o:hralign="center" o:hrstd="t" o:hr="t" fillcolor="#a0a0a0" stroked="f"/>
-        </w:pict>
+        <w:t xml:space="preserve"> 3. System Modules &amp; Features</w:t>
       </w:r>
     </w:p>
     <w:p>
@@ -1341,14 +829,148 @@
           <w:b/>
           <w:bCs/>
         </w:rPr>
-        <w:t>🧑</w:t>
+        <w:t>🛒</w:t>
       </w:r>
       <w:r>
         <w:rPr>
           <w:b/>
           <w:bCs/>
         </w:rPr>
-        <w:t>‍</w:t>
+        <w:t xml:space="preserve"> 3.1 Customer Portal</w:t>
+      </w:r>
+    </w:p>
+    <w:p>
+      <w:r>
+        <w:rPr>
+          <w:rFonts w:ascii="Apple Color Emoji" w:hAnsi="Apple Color Emoji" w:cs="Apple Color Emoji"/>
+        </w:rPr>
+        <w:t>✅</w:t>
+      </w:r>
+      <w:r>
+        <w:t xml:space="preserve"> </w:t>
+      </w:r>
+      <w:r>
+        <w:rPr>
+          <w:b/>
+          <w:bCs/>
+        </w:rPr>
+        <w:t>Completed Features:</w:t>
+      </w:r>
+    </w:p>
+    <w:p>
+      <w:pPr>
+        <w:numPr>
+          <w:ilvl w:val="0"/>
+          <w:numId w:val="68"/>
+        </w:numPr>
+      </w:pPr>
+      <w:r>
+        <w:rPr>
+          <w:b/>
+          <w:bCs/>
+        </w:rPr>
+        <w:t>User Registration &amp; Login:</w:t>
+      </w:r>
+    </w:p>
+    <w:p>
+      <w:pPr>
+        <w:numPr>
+          <w:ilvl w:val="1"/>
+          <w:numId w:val="68"/>
+        </w:numPr>
+      </w:pPr>
+      <w:r>
+        <w:t xml:space="preserve">Email/password login </w:t>
+      </w:r>
+      <w:r>
+        <w:rPr>
+          <w:rFonts w:ascii="Apple Color Emoji" w:hAnsi="Apple Color Emoji" w:cs="Apple Color Emoji"/>
+        </w:rPr>
+        <w:t>✅</w:t>
+      </w:r>
+    </w:p>
+    <w:p>
+      <w:pPr>
+        <w:numPr>
+          <w:ilvl w:val="1"/>
+          <w:numId w:val="68"/>
+        </w:numPr>
+      </w:pPr>
+      <w:r>
+        <w:t xml:space="preserve">Phone login with OTP </w:t>
+      </w:r>
+      <w:r>
+        <w:rPr>
+          <w:rFonts w:ascii="Apple Color Emoji" w:hAnsi="Apple Color Emoji" w:cs="Apple Color Emoji"/>
+        </w:rPr>
+        <w:t>✅</w:t>
+      </w:r>
+    </w:p>
+    <w:p>
+      <w:pPr>
+        <w:numPr>
+          <w:ilvl w:val="1"/>
+          <w:numId w:val="68"/>
+        </w:numPr>
+      </w:pPr>
+      <w:r>
+        <w:t xml:space="preserve">Social login (Google/Facebook) </w:t>
+      </w:r>
+      <w:r>
+        <w:rPr>
+          <w:rFonts w:ascii="Apple Color Emoji" w:hAnsi="Apple Color Emoji" w:cs="Apple Color Emoji"/>
+        </w:rPr>
+        <w:t>✅</w:t>
+      </w:r>
+      <w:r>
+        <w:t xml:space="preserve"> (API integration pending)</w:t>
+      </w:r>
+    </w:p>
+    <w:p>
+      <w:pPr>
+        <w:numPr>
+          <w:ilvl w:val="0"/>
+          <w:numId w:val="68"/>
+        </w:numPr>
+      </w:pPr>
+      <w:r>
+        <w:rPr>
+          <w:b/>
+          <w:bCs/>
+        </w:rPr>
+        <w:t>Order Placement:</w:t>
+      </w:r>
+    </w:p>
+    <w:p>
+      <w:pPr>
+        <w:numPr>
+          <w:ilvl w:val="1"/>
+          <w:numId w:val="68"/>
+        </w:numPr>
+      </w:pPr>
+      <w:r>
+        <w:t xml:space="preserve">Add product details, quantity </w:t>
+      </w:r>
+      <w:r>
+        <w:rPr>
+          <w:rFonts w:ascii="Apple Color Emoji" w:hAnsi="Apple Color Emoji" w:cs="Apple Color Emoji"/>
+        </w:rPr>
+        <w:t>✅</w:t>
+      </w:r>
+    </w:p>
+    <w:p>
+      <w:pPr>
+        <w:numPr>
+          <w:ilvl w:val="1"/>
+          <w:numId w:val="68"/>
+        </w:numPr>
+      </w:pPr>
+      <w:r>
+        <w:rPr>
+          <w:b/>
+          <w:bCs/>
+        </w:rPr>
+        <w:t xml:space="preserve">Tax &amp; Shipping charges applied per product </w:t>
       </w:r>
       <w:r>
         <w:rPr>
@@ -1356,39 +978,70 @@
           <w:b/>
           <w:bCs/>
         </w:rPr>
-        <w:t>💼</w:t>
+        <w:t>✅</w:t>
       </w:r>
       <w:r>
         <w:rPr>
           <w:b/>
           <w:bCs/>
         </w:rPr>
-        <w:t xml:space="preserve"> 3.2 Admin Backend</w:t>
+        <w:t xml:space="preserve"> (NEW)</w:t>
       </w:r>
     </w:p>
     <w:p>
+      <w:pPr>
+        <w:numPr>
+          <w:ilvl w:val="1"/>
+          <w:numId w:val="68"/>
+        </w:numPr>
+      </w:pPr>
+      <w:r>
+        <w:t xml:space="preserve">Save orders as drafts </w:t>
+      </w:r>
       <w:r>
         <w:rPr>
           <w:rFonts w:ascii="Apple Color Emoji" w:hAnsi="Apple Color Emoji" w:cs="Apple Color Emoji"/>
         </w:rPr>
         <w:t>✅</w:t>
       </w:r>
-      <w:r>
-        <w:t xml:space="preserve"> </w:t>
-      </w:r>
+    </w:p>
+    <w:p>
+      <w:pPr>
+        <w:numPr>
+          <w:ilvl w:val="0"/>
+          <w:numId w:val="68"/>
+        </w:numPr>
+      </w:pPr>
       <w:r>
         <w:rPr>
           <w:b/>
           <w:bCs/>
         </w:rPr>
-        <w:t>Completed Features:</w:t>
+        <w:t>Order Tracking:</w:t>
       </w:r>
     </w:p>
     <w:p>
       <w:pPr>
         <w:numPr>
-          <w:ilvl w:val="0"/>
-          <w:numId w:val="52"/>
+          <w:ilvl w:val="1"/>
+          <w:numId w:val="68"/>
+        </w:numPr>
+      </w:pPr>
+      <w:r>
+        <w:t xml:space="preserve">View order status updates </w:t>
+      </w:r>
+      <w:r>
+        <w:rPr>
+          <w:rFonts w:ascii="Apple Color Emoji" w:hAnsi="Apple Color Emoji" w:cs="Apple Color Emoji"/>
+        </w:rPr>
+        <w:t>✅</w:t>
+      </w:r>
+    </w:p>
+    <w:p>
+      <w:pPr>
+        <w:numPr>
+          <w:ilvl w:val="1"/>
+          <w:numId w:val="68"/>
         </w:numPr>
       </w:pPr>
       <w:r>
@@ -1396,521 +1049,141 @@
           <w:b/>
           <w:bCs/>
         </w:rPr>
-        <w:t>Role-Based Access</w:t>
-      </w:r>
-      <w:r>
-        <w:t>:</w:t>
-      </w:r>
-    </w:p>
-    <w:p>
-      <w:pPr>
-        <w:numPr>
-          <w:ilvl w:val="1"/>
-          <w:numId w:val="52"/>
-        </w:numPr>
-      </w:pPr>
-      <w:r>
-        <w:t xml:space="preserve">Super Admin (Full Access) </w:t>
-      </w:r>
-      <w:r>
-        <w:rPr>
-          <w:rFonts w:ascii="Apple Color Emoji" w:hAnsi="Apple Color Emoji" w:cs="Apple Color Emoji"/>
-        </w:rPr>
-        <w:t>✅</w:t>
-      </w:r>
-    </w:p>
-    <w:p>
-      <w:pPr>
-        <w:numPr>
-          <w:ilvl w:val="1"/>
-          <w:numId w:val="52"/>
-        </w:numPr>
-      </w:pPr>
-      <w:r>
-        <w:t xml:space="preserve">Standard Admin (Limited Access) </w:t>
-      </w:r>
-      <w:r>
-        <w:rPr>
-          <w:rFonts w:ascii="Apple Color Emoji" w:hAnsi="Apple Color Emoji" w:cs="Apple Color Emoji"/>
-        </w:rPr>
-        <w:t>✅</w:t>
-      </w:r>
-    </w:p>
-    <w:p>
-      <w:pPr>
-        <w:numPr>
-          <w:ilvl w:val="0"/>
-          <w:numId w:val="52"/>
-        </w:numPr>
-      </w:pPr>
-      <w:r>
-        <w:rPr>
-          <w:b/>
-          <w:bCs/>
-        </w:rPr>
-        <w:t>Order Management</w:t>
-      </w:r>
-      <w:r>
-        <w:t>:</w:t>
-      </w:r>
-    </w:p>
-    <w:p>
-      <w:pPr>
-        <w:numPr>
-          <w:ilvl w:val="1"/>
-          <w:numId w:val="52"/>
-        </w:numPr>
-      </w:pPr>
-      <w:r>
-        <w:t xml:space="preserve">View and modify customer orders </w:t>
-      </w:r>
-      <w:r>
-        <w:rPr>
-          <w:rFonts w:ascii="Apple Color Emoji" w:hAnsi="Apple Color Emoji" w:cs="Apple Color Emoji"/>
-        </w:rPr>
-        <w:t>✅</w:t>
-      </w:r>
-    </w:p>
-    <w:p>
-      <w:pPr>
-        <w:numPr>
-          <w:ilvl w:val="1"/>
-          <w:numId w:val="52"/>
-        </w:numPr>
-      </w:pPr>
-      <w:r>
-        <w:rPr>
-          <w:b/>
-          <w:bCs/>
-        </w:rPr>
-        <w:t>Auto-calculate total invoice with taxes, weight, shipping, and bKash/COD charges</w:t>
-      </w:r>
-      <w:r>
-        <w:t xml:space="preserve"> </w:t>
-      </w:r>
-      <w:r>
-        <w:rPr>
-          <w:rFonts w:ascii="Apple Color Emoji" w:hAnsi="Apple Color Emoji" w:cs="Apple Color Emoji"/>
-        </w:rPr>
-        <w:t>✅</w:t>
-      </w:r>
-      <w:r>
-        <w:t xml:space="preserve"> (NEW)</w:t>
-      </w:r>
-    </w:p>
-    <w:p>
-      <w:pPr>
-        <w:numPr>
-          <w:ilvl w:val="1"/>
-          <w:numId w:val="52"/>
-        </w:numPr>
-      </w:pPr>
-      <w:r>
-        <w:rPr>
-          <w:b/>
-          <w:bCs/>
-        </w:rPr>
-        <w:t>Track payment history per order</w:t>
-      </w:r>
-      <w:r>
-        <w:t xml:space="preserve"> </w:t>
-      </w:r>
-      <w:r>
-        <w:rPr>
-          <w:rFonts w:ascii="Apple Color Emoji" w:hAnsi="Apple Color Emoji" w:cs="Apple Color Emoji"/>
-        </w:rPr>
-        <w:t>✅</w:t>
-      </w:r>
-      <w:r>
-        <w:t xml:space="preserve"> (NEW)</w:t>
-      </w:r>
-    </w:p>
-    <w:p>
-      <w:pPr>
-        <w:numPr>
-          <w:ilvl w:val="0"/>
-          <w:numId w:val="52"/>
-        </w:numPr>
-      </w:pPr>
-      <w:r>
-        <w:rPr>
-          <w:b/>
-          <w:bCs/>
-        </w:rPr>
-        <w:t>Invoice &amp; Payment Management</w:t>
-      </w:r>
-      <w:r>
-        <w:t>:</w:t>
-      </w:r>
-    </w:p>
-    <w:p>
-      <w:pPr>
-        <w:numPr>
-          <w:ilvl w:val="1"/>
-          <w:numId w:val="52"/>
-        </w:numPr>
-      </w:pPr>
-      <w:r>
-        <w:t xml:space="preserve">Generate invoices </w:t>
-      </w:r>
-      <w:r>
-        <w:rPr>
-          <w:rFonts w:ascii="Apple Color Emoji" w:hAnsi="Apple Color Emoji" w:cs="Apple Color Emoji"/>
-        </w:rPr>
-        <w:t>✅</w:t>
-      </w:r>
-    </w:p>
-    <w:p>
-      <w:pPr>
-        <w:numPr>
-          <w:ilvl w:val="1"/>
-          <w:numId w:val="52"/>
-        </w:numPr>
-      </w:pPr>
-      <w:r>
-        <w:t xml:space="preserve">Track payments and pending balances </w:t>
-      </w:r>
-      <w:r>
-        <w:rPr>
-          <w:rFonts w:ascii="Apple Color Emoji" w:hAnsi="Apple Color Emoji" w:cs="Apple Color Emoji"/>
-        </w:rPr>
-        <w:t>✅</w:t>
-      </w:r>
-    </w:p>
-    <w:p>
-      <w:pPr>
-        <w:numPr>
-          <w:ilvl w:val="1"/>
-          <w:numId w:val="52"/>
-        </w:numPr>
-      </w:pPr>
-      <w:r>
-        <w:t xml:space="preserve">Manual payment proof verification </w:t>
-      </w:r>
-      <w:r>
-        <w:rPr>
-          <w:rFonts w:ascii="Apple Color Emoji" w:hAnsi="Apple Color Emoji" w:cs="Apple Color Emoji"/>
-        </w:rPr>
-        <w:t>✅</w:t>
-      </w:r>
-    </w:p>
-    <w:p>
-      <w:pPr>
-        <w:numPr>
-          <w:ilvl w:val="0"/>
-          <w:numId w:val="52"/>
-        </w:numPr>
-      </w:pPr>
-      <w:r>
-        <w:rPr>
-          <w:b/>
-          <w:bCs/>
-        </w:rPr>
-        <w:t>Reports &amp; Analytics</w:t>
-      </w:r>
-      <w:r>
-        <w:t>:</w:t>
-      </w:r>
-    </w:p>
-    <w:p>
-      <w:pPr>
-        <w:numPr>
-          <w:ilvl w:val="1"/>
-          <w:numId w:val="52"/>
-        </w:numPr>
-      </w:pPr>
-      <w:r>
-        <w:t xml:space="preserve">Track revenue &amp; orders </w:t>
-      </w:r>
-      <w:r>
-        <w:rPr>
-          <w:rFonts w:ascii="Apple Color Emoji" w:hAnsi="Apple Color Emoji" w:cs="Apple Color Emoji"/>
-        </w:rPr>
-        <w:t>✅</w:t>
-      </w:r>
-    </w:p>
-    <w:p>
-      <w:pPr>
-        <w:numPr>
-          <w:ilvl w:val="0"/>
-          <w:numId w:val="52"/>
-        </w:numPr>
-      </w:pPr>
-      <w:r>
-        <w:rPr>
-          <w:b/>
-          <w:bCs/>
-        </w:rPr>
-        <w:t>User Management</w:t>
-      </w:r>
-      <w:r>
-        <w:t>:</w:t>
-      </w:r>
-    </w:p>
-    <w:p>
-      <w:pPr>
-        <w:numPr>
-          <w:ilvl w:val="1"/>
-          <w:numId w:val="52"/>
-        </w:numPr>
-      </w:pPr>
-      <w:r>
-        <w:t xml:space="preserve">Add/edit/delete customers </w:t>
-      </w:r>
-      <w:r>
-        <w:rPr>
-          <w:rFonts w:ascii="Apple Color Emoji" w:hAnsi="Apple Color Emoji" w:cs="Apple Color Emoji"/>
-        </w:rPr>
-        <w:t>✅</w:t>
-      </w:r>
-    </w:p>
-    <w:p>
-      <w:pPr>
-        <w:numPr>
-          <w:ilvl w:val="1"/>
-          <w:numId w:val="52"/>
-        </w:numPr>
-      </w:pPr>
-      <w:r>
-        <w:t xml:space="preserve">Track customer activity </w:t>
-      </w:r>
-      <w:r>
-        <w:rPr>
-          <w:rFonts w:ascii="Apple Color Emoji" w:hAnsi="Apple Color Emoji" w:cs="Apple Color Emoji"/>
-        </w:rPr>
-        <w:t>✅</w:t>
-      </w:r>
-    </w:p>
-    <w:p>
-      <w:r>
-        <w:rPr>
-          <w:rFonts w:ascii="Apple Color Emoji" w:hAnsi="Apple Color Emoji" w:cs="Apple Color Emoji"/>
-        </w:rPr>
-        <w:t>🔲</w:t>
-      </w:r>
-      <w:r>
-        <w:t xml:space="preserve"> </w:t>
-      </w:r>
-      <w:r>
-        <w:rPr>
-          <w:b/>
-          <w:bCs/>
-        </w:rPr>
-        <w:t>Pending</w:t>
-      </w:r>
-      <w:r>
-        <w:t>:</w:t>
-      </w:r>
-    </w:p>
-    <w:p>
-      <w:pPr>
-        <w:numPr>
-          <w:ilvl w:val="0"/>
-          <w:numId w:val="53"/>
-        </w:numPr>
-      </w:pPr>
-      <w:r>
-        <w:rPr>
-          <w:b/>
-          <w:bCs/>
-        </w:rPr>
-        <w:t>Advanced reporting dashboard for insights</w:t>
-      </w:r>
-      <w:r>
-        <w:t>.</w:t>
-      </w:r>
-    </w:p>
-    <w:p>
-      <w:r>
-        <w:pict w14:anchorId="34E218DA">
-          <v:rect id="_x0000_i1096" style="width:0;height:1.5pt" o:hralign="center" o:hrstd="t" o:hr="t" fillcolor="#a0a0a0" stroked="f"/>
-        </w:pict>
-      </w:r>
-    </w:p>
-    <w:p>
-      <w:pPr>
-        <w:rPr>
-          <w:b/>
-          <w:bCs/>
-        </w:rPr>
-      </w:pPr>
+        <w:t xml:space="preserve">Order Status Journey implemented </w:t>
+      </w:r>
       <w:r>
         <w:rPr>
           <w:rFonts w:ascii="Apple Color Emoji" w:hAnsi="Apple Color Emoji" w:cs="Apple Color Emoji"/>
           <w:b/>
           <w:bCs/>
         </w:rPr>
-        <w:t>🌐</w:t>
+        <w:t>✅</w:t>
       </w:r>
       <w:r>
         <w:rPr>
           <w:b/>
           <w:bCs/>
         </w:rPr>
-        <w:t xml:space="preserve"> 3.3 Public Website (Frontend UI)</w:t>
+        <w:t xml:space="preserve"> (NEW)</w:t>
       </w:r>
     </w:p>
     <w:p>
-      <w:r>
-        <w:rPr>
-          <w:rFonts w:ascii="Apple Color Emoji" w:hAnsi="Apple Color Emoji" w:cs="Apple Color Emoji"/>
-        </w:rPr>
-        <w:t>🛠️</w:t>
-      </w:r>
-      <w:r>
-        <w:t xml:space="preserve"> </w:t>
-      </w:r>
+      <w:pPr>
+        <w:numPr>
+          <w:ilvl w:val="0"/>
+          <w:numId w:val="68"/>
+        </w:numPr>
+      </w:pPr>
       <w:r>
         <w:rPr>
           <w:b/>
           <w:bCs/>
         </w:rPr>
-        <w:t>Planned Features</w:t>
-      </w:r>
-      <w:r>
-        <w:t>:</w:t>
+        <w:t>Payment System:</w:t>
       </w:r>
     </w:p>
     <w:p>
       <w:pPr>
         <w:numPr>
-          <w:ilvl w:val="0"/>
-          <w:numId w:val="54"/>
+          <w:ilvl w:val="1"/>
+          <w:numId w:val="68"/>
         </w:numPr>
       </w:pPr>
       <w:r>
-        <w:t>Home Page: Overview of services &amp; how-to guide.</w:t>
+        <w:lastRenderedPageBreak/>
+        <w:t xml:space="preserve">Submit advance &amp; final payments </w:t>
+      </w:r>
+      <w:r>
+        <w:rPr>
+          <w:rFonts w:ascii="Apple Color Emoji" w:hAnsi="Apple Color Emoji" w:cs="Apple Color Emoji"/>
+        </w:rPr>
+        <w:t>✅</w:t>
       </w:r>
     </w:p>
     <w:p>
       <w:pPr>
         <w:numPr>
-          <w:ilvl w:val="0"/>
-          <w:numId w:val="54"/>
+          <w:ilvl w:val="1"/>
+          <w:numId w:val="68"/>
         </w:numPr>
       </w:pPr>
-      <w:r>
-        <w:t>Login/Sign-Up Pages: Simple, user-friendly interface.</w:t>
-      </w:r>
-    </w:p>
-    <w:p>
-      <w:pPr>
-        <w:numPr>
-          <w:ilvl w:val="0"/>
-          <w:numId w:val="54"/>
-        </w:numPr>
-      </w:pPr>
-      <w:r>
-        <w:t>FAQ &amp; Support: Address customer questions.</w:t>
-      </w:r>
-    </w:p>
-    <w:p>
-      <w:pPr>
-        <w:numPr>
-          <w:ilvl w:val="0"/>
-          <w:numId w:val="54"/>
-        </w:numPr>
-      </w:pPr>
-      <w:r>
-        <w:t>SEO Optimization: Improve search rankings.</w:t>
-      </w:r>
-    </w:p>
-    <w:p>
-      <w:r>
-        <w:rPr>
-          <w:rFonts w:ascii="Apple Color Emoji" w:hAnsi="Apple Color Emoji" w:cs="Apple Color Emoji"/>
-        </w:rPr>
-        <w:t>🔲</w:t>
-      </w:r>
-      <w:r>
-        <w:t xml:space="preserve"> </w:t>
-      </w:r>
       <w:r>
         <w:rPr>
           <w:b/>
           <w:bCs/>
         </w:rPr>
-        <w:t>Pending</w:t>
-      </w:r>
-      <w:r>
-        <w:t>:</w:t>
-      </w:r>
-    </w:p>
-    <w:p>
-      <w:pPr>
-        <w:numPr>
-          <w:ilvl w:val="0"/>
-          <w:numId w:val="55"/>
-        </w:numPr>
-      </w:pPr>
-      <w:r>
-        <w:rPr>
-          <w:b/>
-          <w:bCs/>
-        </w:rPr>
-        <w:t>Frontend development</w:t>
-      </w:r>
-      <w:r>
-        <w:t>.</w:t>
-      </w:r>
-    </w:p>
-    <w:p>
-      <w:r>
-        <w:pict w14:anchorId="60E023C8">
-          <v:rect id="_x0000_i1097" style="width:0;height:1.5pt" o:hralign="center" o:hrstd="t" o:hr="t" fillcolor="#a0a0a0" stroked="f"/>
-        </w:pict>
-      </w:r>
-    </w:p>
-    <w:p>
-      <w:pPr>
-        <w:rPr>
-          <w:b/>
-          <w:bCs/>
-        </w:rPr>
-      </w:pPr>
+        <w:t xml:space="preserve">Auto-apply bKash &amp; COD charges </w:t>
+      </w:r>
       <w:r>
         <w:rPr>
           <w:rFonts w:ascii="Apple Color Emoji" w:hAnsi="Apple Color Emoji" w:cs="Apple Color Emoji"/>
           <w:b/>
           <w:bCs/>
         </w:rPr>
-        <w:lastRenderedPageBreak/>
-        <w:t>🔑</w:t>
+        <w:t>✅</w:t>
       </w:r>
       <w:r>
         <w:rPr>
           <w:b/>
           <w:bCs/>
         </w:rPr>
-        <w:t xml:space="preserve"> 4. Authentication System</w:t>
+        <w:t xml:space="preserve"> (NEW)</w:t>
       </w:r>
     </w:p>
     <w:p>
+      <w:pPr>
+        <w:numPr>
+          <w:ilvl w:val="1"/>
+          <w:numId w:val="68"/>
+        </w:numPr>
+      </w:pPr>
+      <w:r>
+        <w:t xml:space="preserve">Payment proof upload </w:t>
+      </w:r>
       <w:r>
         <w:rPr>
           <w:rFonts w:ascii="Apple Color Emoji" w:hAnsi="Apple Color Emoji" w:cs="Apple Color Emoji"/>
         </w:rPr>
         <w:t>✅</w:t>
       </w:r>
-      <w:r>
-        <w:t xml:space="preserve"> </w:t>
-      </w:r>
+    </w:p>
+    <w:p>
+      <w:pPr>
+        <w:numPr>
+          <w:ilvl w:val="0"/>
+          <w:numId w:val="68"/>
+        </w:numPr>
+      </w:pPr>
       <w:r>
         <w:rPr>
           <w:b/>
           <w:bCs/>
         </w:rPr>
-        <w:t>Completed Logic</w:t>
-      </w:r>
-      <w:r>
-        <w:t>:</w:t>
+        <w:t>Invoice Management:</w:t>
       </w:r>
     </w:p>
     <w:p>
       <w:pPr>
         <w:numPr>
-          <w:ilvl w:val="0"/>
-          <w:numId w:val="56"/>
+          <w:ilvl w:val="1"/>
+          <w:numId w:val="68"/>
+        </w:numPr>
+      </w:pPr>
+      <w:r>
+        <w:t xml:space="preserve">Generate initial &amp; final invoices </w:t>
+      </w:r>
+      <w:r>
+        <w:rPr>
+          <w:rFonts w:ascii="Apple Color Emoji" w:hAnsi="Apple Color Emoji" w:cs="Apple Color Emoji"/>
+        </w:rPr>
+        <w:t>✅</w:t>
+      </w:r>
+    </w:p>
+    <w:p>
+      <w:pPr>
+        <w:numPr>
+          <w:ilvl w:val="1"/>
+          <w:numId w:val="68"/>
         </w:numPr>
       </w:pPr>
       <w:r>
@@ -1918,261 +1191,121 @@
           <w:b/>
           <w:bCs/>
         </w:rPr>
-        <w:t>Customer Login</w:t>
-      </w:r>
-      <w:r>
-        <w:t>:</w:t>
-      </w:r>
-    </w:p>
-    <w:p>
-      <w:pPr>
-        <w:numPr>
-          <w:ilvl w:val="1"/>
-          <w:numId w:val="56"/>
-        </w:numPr>
-      </w:pPr>
-      <w:r>
-        <w:rPr>
-          <w:b/>
-          <w:bCs/>
-        </w:rPr>
-        <w:t>Email Login</w:t>
-      </w:r>
-      <w:r>
-        <w:t xml:space="preserve">: Password-based </w:t>
-      </w:r>
-      <w:r>
-        <w:rPr>
-          <w:rFonts w:ascii="Apple Color Emoji" w:hAnsi="Apple Color Emoji" w:cs="Apple Color Emoji"/>
-        </w:rPr>
-        <w:t>✅</w:t>
-      </w:r>
-    </w:p>
-    <w:p>
-      <w:pPr>
-        <w:numPr>
-          <w:ilvl w:val="1"/>
-          <w:numId w:val="56"/>
-        </w:numPr>
-      </w:pPr>
-      <w:r>
-        <w:rPr>
-          <w:b/>
-          <w:bCs/>
-        </w:rPr>
-        <w:t>Phone Login</w:t>
-      </w:r>
-      <w:r>
-        <w:t xml:space="preserve">: OTP-based </w:t>
-      </w:r>
-      <w:r>
-        <w:rPr>
-          <w:rFonts w:ascii="Apple Color Emoji" w:hAnsi="Apple Color Emoji" w:cs="Apple Color Emoji"/>
-        </w:rPr>
-        <w:t>✅</w:t>
-      </w:r>
-    </w:p>
-    <w:p>
-      <w:pPr>
-        <w:numPr>
-          <w:ilvl w:val="1"/>
-          <w:numId w:val="56"/>
-        </w:numPr>
-      </w:pPr>
-      <w:r>
-        <w:rPr>
-          <w:b/>
-          <w:bCs/>
-        </w:rPr>
-        <w:t>Google &amp; Facebook Login</w:t>
-      </w:r>
-      <w:r>
-        <w:t xml:space="preserve">: Working with mock data </w:t>
-      </w:r>
-      <w:r>
-        <w:rPr>
-          <w:rFonts w:ascii="Apple Color Emoji" w:hAnsi="Apple Color Emoji" w:cs="Apple Color Emoji"/>
-        </w:rPr>
-        <w:t>✅</w:t>
-      </w:r>
-      <w:r>
-        <w:t xml:space="preserve"> (API keys pending)</w:t>
-      </w:r>
-    </w:p>
-    <w:p>
-      <w:pPr>
-        <w:numPr>
-          <w:ilvl w:val="0"/>
-          <w:numId w:val="56"/>
-        </w:numPr>
-      </w:pPr>
-      <w:r>
-        <w:rPr>
-          <w:b/>
-          <w:bCs/>
-        </w:rPr>
-        <w:t>Admin Login</w:t>
-      </w:r>
-      <w:r>
-        <w:t>:</w:t>
-      </w:r>
-    </w:p>
-    <w:p>
-      <w:pPr>
-        <w:numPr>
-          <w:ilvl w:val="1"/>
-          <w:numId w:val="56"/>
-        </w:numPr>
-      </w:pPr>
-      <w:r>
-        <w:rPr>
-          <w:b/>
-          <w:bCs/>
-        </w:rPr>
-        <w:t>Email/password only</w:t>
-      </w:r>
-      <w:r>
-        <w:t xml:space="preserve"> </w:t>
-      </w:r>
-      <w:r>
-        <w:rPr>
-          <w:rFonts w:ascii="Apple Color Emoji" w:hAnsi="Apple Color Emoji" w:cs="Apple Color Emoji"/>
-        </w:rPr>
-        <w:t>✅</w:t>
-      </w:r>
-      <w:r>
-        <w:t xml:space="preserve"> (Phone login removed as per instructions)</w:t>
-      </w:r>
-    </w:p>
-    <w:p>
-      <w:pPr>
-        <w:numPr>
-          <w:ilvl w:val="0"/>
-          <w:numId w:val="56"/>
-        </w:numPr>
-      </w:pPr>
-      <w:r>
-        <w:rPr>
-          <w:b/>
-          <w:bCs/>
-        </w:rPr>
-        <w:t>Security</w:t>
-      </w:r>
-      <w:r>
-        <w:t>:</w:t>
-      </w:r>
-    </w:p>
-    <w:p>
-      <w:pPr>
-        <w:numPr>
-          <w:ilvl w:val="1"/>
-          <w:numId w:val="56"/>
-        </w:numPr>
-      </w:pPr>
-      <w:r>
-        <w:t xml:space="preserve">JWT for secure communication </w:t>
-      </w:r>
-      <w:r>
-        <w:rPr>
-          <w:rFonts w:ascii="Apple Color Emoji" w:hAnsi="Apple Color Emoji" w:cs="Apple Color Emoji"/>
-        </w:rPr>
-        <w:t>✅</w:t>
-      </w:r>
-    </w:p>
-    <w:p>
-      <w:pPr>
-        <w:numPr>
-          <w:ilvl w:val="1"/>
-          <w:numId w:val="56"/>
-        </w:numPr>
-      </w:pPr>
-      <w:r>
-        <w:rPr>
-          <w:b/>
-          <w:bCs/>
-        </w:rPr>
-        <w:t>2FA for admins planned</w:t>
-      </w:r>
-      <w:r>
-        <w:t xml:space="preserve"> </w:t>
-      </w:r>
-      <w:r>
-        <w:rPr>
-          <w:rFonts w:ascii="Apple Color Emoji" w:hAnsi="Apple Color Emoji" w:cs="Apple Color Emoji"/>
-        </w:rPr>
-        <w:t>🛠️</w:t>
-      </w:r>
-    </w:p>
-    <w:p>
-      <w:r>
-        <w:rPr>
-          <w:rFonts w:ascii="Apple Color Emoji" w:hAnsi="Apple Color Emoji" w:cs="Apple Color Emoji"/>
-        </w:rPr>
-        <w:t>🔲</w:t>
-      </w:r>
-      <w:r>
-        <w:t xml:space="preserve"> </w:t>
-      </w:r>
-      <w:r>
-        <w:rPr>
-          <w:b/>
-          <w:bCs/>
-        </w:rPr>
-        <w:t>Pending</w:t>
-      </w:r>
-      <w:r>
-        <w:t>:</w:t>
-      </w:r>
-    </w:p>
-    <w:p>
-      <w:pPr>
-        <w:numPr>
-          <w:ilvl w:val="0"/>
-          <w:numId w:val="57"/>
-        </w:numPr>
-      </w:pPr>
-      <w:r>
-        <w:rPr>
-          <w:b/>
-          <w:bCs/>
-        </w:rPr>
-        <w:t>Integrate live APIs for Google/Facebook login</w:t>
-      </w:r>
-      <w:r>
-        <w:t>.</w:t>
-      </w:r>
-    </w:p>
-    <w:p>
-      <w:r>
-        <w:rPr>
-          <w:noProof/>
-        </w:rPr>
-        <w:pict w14:anchorId="11C99F87">
-          <v:rect id="_x0000_i1101" alt="" style="width:450.85pt;height:.05pt;mso-width-percent:0;mso-height-percent:0;mso-width-percent:0;mso-height-percent:0" o:hrpct="999" o:hralign="center" o:hrstd="t" o:hr="t" fillcolor="#a0a0a0" stroked="f"/>
-        </w:pict>
-      </w:r>
-    </w:p>
-    <w:p>
-      <w:pPr>
-        <w:rPr>
-          <w:b/>
-          <w:bCs/>
-        </w:rPr>
-      </w:pPr>
+        <w:t xml:space="preserve">Auto-update invoices based on weight &amp; shipping </w:t>
+      </w:r>
       <w:r>
         <w:rPr>
           <w:rFonts w:ascii="Apple Color Emoji" w:hAnsi="Apple Color Emoji" w:cs="Apple Color Emoji"/>
           <w:b/>
           <w:bCs/>
         </w:rPr>
-        <w:t>🛠️</w:t>
+        <w:t>✅</w:t>
       </w:r>
       <w:r>
         <w:rPr>
           <w:b/>
           <w:bCs/>
         </w:rPr>
-        <w:t xml:space="preserve"> 5. Technical Implementation Details</w:t>
+        <w:t xml:space="preserve"> (NEW)</w:t>
+      </w:r>
+    </w:p>
+    <w:p>
+      <w:pPr>
+        <w:numPr>
+          <w:ilvl w:val="0"/>
+          <w:numId w:val="68"/>
+        </w:numPr>
+      </w:pPr>
+      <w:r>
+        <w:rPr>
+          <w:b/>
+          <w:bCs/>
+        </w:rPr>
+        <w:t>Profile &amp; Address Management:</w:t>
+      </w:r>
+    </w:p>
+    <w:p>
+      <w:pPr>
+        <w:numPr>
+          <w:ilvl w:val="1"/>
+          <w:numId w:val="68"/>
+        </w:numPr>
+      </w:pPr>
+      <w:r>
+        <w:t xml:space="preserve">Edit personal information </w:t>
+      </w:r>
+      <w:r>
+        <w:rPr>
+          <w:rFonts w:ascii="Apple Color Emoji" w:hAnsi="Apple Color Emoji" w:cs="Apple Color Emoji"/>
+        </w:rPr>
+        <w:t>✅</w:t>
+      </w:r>
+    </w:p>
+    <w:p>
+      <w:pPr>
+        <w:numPr>
+          <w:ilvl w:val="1"/>
+          <w:numId w:val="68"/>
+        </w:numPr>
+      </w:pPr>
+      <w:r>
+        <w:t xml:space="preserve">Add/manage max 2 addresses </w:t>
+      </w:r>
+      <w:r>
+        <w:rPr>
+          <w:rFonts w:ascii="Apple Color Emoji" w:hAnsi="Apple Color Emoji" w:cs="Apple Color Emoji"/>
+        </w:rPr>
+        <w:t>✅</w:t>
+      </w:r>
+    </w:p>
+    <w:p>
+      <w:r>
+        <w:rPr>
+          <w:rFonts w:ascii="Apple Color Emoji" w:hAnsi="Apple Color Emoji" w:cs="Apple Color Emoji"/>
+        </w:rPr>
+        <w:t>🔲</w:t>
+      </w:r>
+      <w:r>
+        <w:t xml:space="preserve"> </w:t>
+      </w:r>
+      <w:r>
+        <w:rPr>
+          <w:b/>
+          <w:bCs/>
+        </w:rPr>
+        <w:t>Pending:</w:t>
+      </w:r>
+    </w:p>
+    <w:p>
+      <w:pPr>
+        <w:numPr>
+          <w:ilvl w:val="0"/>
+          <w:numId w:val="69"/>
+        </w:numPr>
+      </w:pPr>
+      <w:r>
+        <w:t>Improved UI for customers.</w:t>
+      </w:r>
+    </w:p>
+    <w:p>
+      <w:pPr>
+        <w:numPr>
+          <w:ilvl w:val="0"/>
+          <w:numId w:val="69"/>
+        </w:numPr>
+      </w:pPr>
+      <w:r>
+        <w:t>Real-time product price scraping logic.</w:t>
+      </w:r>
+    </w:p>
+    <w:p>
+      <w:r>
+        <w:rPr>
+          <w:noProof/>
+        </w:rPr>
+        <w:pict w14:anchorId="44F79D51">
+          <v:rect id="_x0000_i1032" alt="" style="width:450.85pt;height:.05pt;mso-width-percent:0;mso-height-percent:0;mso-width-percent:0;mso-height-percent:0" o:hrpct="999" o:hralign="center" o:hrstd="t" o:hr="t" fillcolor="#a0a0a0" stroked="f"/>
+        </w:pict>
       </w:r>
     </w:p>
     <w:p>
@@ -2188,186 +1321,37 @@
           <w:b/>
           <w:bCs/>
         </w:rPr>
-        <w:t>🔹</w:t>
+        <w:t>🧑</w:t>
       </w:r>
       <w:r>
         <w:rPr>
           <w:b/>
           <w:bCs/>
         </w:rPr>
-        <w:t xml:space="preserve"> 5.1 Customer Authentication Flow</w:t>
-      </w:r>
-    </w:p>
-    <w:p>
-      <w:r>
-        <w:t>1️</w:t>
-      </w:r>
-      <w:r>
-        <w:rPr>
-          <w:rFonts w:ascii="Segoe UI Symbol" w:hAnsi="Segoe UI Symbol" w:cs="Segoe UI Symbol"/>
-        </w:rPr>
-        <w:t>⃣</w:t>
-      </w:r>
-      <w:r>
-        <w:t xml:space="preserve"> </w:t>
-      </w:r>
-      <w:r>
-        <w:rPr>
-          <w:b/>
-          <w:bCs/>
-        </w:rPr>
-        <w:t>User Registration</w:t>
-      </w:r>
-      <w:r>
-        <w:t>:</w:t>
-      </w:r>
-    </w:p>
-    <w:p>
-      <w:pPr>
-        <w:numPr>
-          <w:ilvl w:val="0"/>
-          <w:numId w:val="58"/>
-        </w:numPr>
-      </w:pPr>
-      <w:r>
-        <w:t>Email/password or phone/OTP-based signup.</w:t>
-      </w:r>
-    </w:p>
-    <w:p>
-      <w:pPr>
-        <w:numPr>
-          <w:ilvl w:val="0"/>
-          <w:numId w:val="58"/>
-        </w:numPr>
-      </w:pPr>
-      <w:r>
-        <w:t>Data stored in user_auth table.</w:t>
-      </w:r>
-    </w:p>
-    <w:p>
-      <w:r>
-        <w:t>2️</w:t>
-      </w:r>
-      <w:r>
-        <w:rPr>
-          <w:rFonts w:ascii="Segoe UI Symbol" w:hAnsi="Segoe UI Symbol" w:cs="Segoe UI Symbol"/>
-        </w:rPr>
-        <w:t>⃣</w:t>
-      </w:r>
-      <w:r>
-        <w:t xml:space="preserve"> </w:t>
-      </w:r>
-      <w:r>
-        <w:rPr>
-          <w:b/>
-          <w:bCs/>
-        </w:rPr>
-        <w:t>Login</w:t>
-      </w:r>
-      <w:r>
-        <w:t>:</w:t>
-      </w:r>
-    </w:p>
-    <w:p>
-      <w:pPr>
-        <w:numPr>
-          <w:ilvl w:val="0"/>
-          <w:numId w:val="59"/>
-        </w:numPr>
-      </w:pPr>
-      <w:r>
-        <w:t>Check email/password or OTP.</w:t>
-      </w:r>
-    </w:p>
-    <w:p>
-      <w:pPr>
-        <w:numPr>
-          <w:ilvl w:val="0"/>
-          <w:numId w:val="59"/>
-        </w:numPr>
-      </w:pPr>
-      <w:r>
-        <w:t>Generate JWT upon success.</w:t>
-      </w:r>
-    </w:p>
-    <w:p>
-      <w:r>
-        <w:t>3️</w:t>
-      </w:r>
-      <w:r>
-        <w:rPr>
-          <w:rFonts w:ascii="Segoe UI Symbol" w:hAnsi="Segoe UI Symbol" w:cs="Segoe UI Symbol"/>
-        </w:rPr>
-        <w:t>⃣</w:t>
-      </w:r>
-      <w:r>
-        <w:t xml:space="preserve"> </w:t>
-      </w:r>
-      <w:r>
-        <w:rPr>
-          <w:b/>
-          <w:bCs/>
-        </w:rPr>
-        <w:t>Social Login</w:t>
-      </w:r>
-      <w:r>
-        <w:t>:</w:t>
-      </w:r>
-    </w:p>
-    <w:p>
-      <w:pPr>
-        <w:numPr>
-          <w:ilvl w:val="0"/>
-          <w:numId w:val="60"/>
-        </w:numPr>
-      </w:pPr>
-      <w:r>
-        <w:t>Verify Google/Facebook ID.</w:t>
-      </w:r>
-    </w:p>
-    <w:p>
-      <w:pPr>
-        <w:numPr>
-          <w:ilvl w:val="0"/>
-          <w:numId w:val="60"/>
-        </w:numPr>
-      </w:pPr>
-      <w:r>
-        <w:t>Register new users if not found.</w:t>
-      </w:r>
-    </w:p>
-    <w:p>
-      <w:pPr>
-        <w:rPr>
-          <w:b/>
-          <w:bCs/>
-        </w:rPr>
-      </w:pPr>
+        <w:t>‍</w:t>
+      </w:r>
       <w:r>
         <w:rPr>
           <w:rFonts w:ascii="Apple Color Emoji" w:hAnsi="Apple Color Emoji" w:cs="Apple Color Emoji"/>
           <w:b/>
           <w:bCs/>
         </w:rPr>
-        <w:t>🔹</w:t>
+        <w:t>💼</w:t>
       </w:r>
       <w:r>
         <w:rPr>
           <w:b/>
           <w:bCs/>
         </w:rPr>
-        <w:t xml:space="preserve"> 5.2 Order Workflow</w:t>
+        <w:t xml:space="preserve"> 3.2 Admin Backend</w:t>
       </w:r>
     </w:p>
     <w:p>
       <w:r>
-        <w:t>1️</w:t>
-      </w:r>
-      <w:r>
-        <w:rPr>
-          <w:rFonts w:ascii="Segoe UI Symbol" w:hAnsi="Segoe UI Symbol" w:cs="Segoe UI Symbol"/>
-        </w:rPr>
-        <w:t>⃣</w:t>
+        <w:rPr>
+          <w:rFonts w:ascii="Apple Color Emoji" w:hAnsi="Apple Color Emoji" w:cs="Apple Color Emoji"/>
+        </w:rPr>
+        <w:t>✅</w:t>
       </w:r>
       <w:r>
         <w:t xml:space="preserve"> </w:t>
@@ -2377,63 +1361,95 @@
           <w:b/>
           <w:bCs/>
         </w:rPr>
-        <w:t>Order Placement</w:t>
-      </w:r>
-      <w:r>
-        <w:t>:</w:t>
+        <w:t>Completed Features:</w:t>
       </w:r>
     </w:p>
     <w:p>
       <w:pPr>
         <w:numPr>
           <w:ilvl w:val="0"/>
-          <w:numId w:val="61"/>
+          <w:numId w:val="70"/>
         </w:numPr>
       </w:pPr>
       <w:r>
-        <w:t>User inputs product URL &amp; details.</w:t>
+        <w:rPr>
+          <w:b/>
+          <w:bCs/>
+        </w:rPr>
+        <w:t>Role-Based Access:</w:t>
       </w:r>
     </w:p>
     <w:p>
       <w:pPr>
         <w:numPr>
-          <w:ilvl w:val="0"/>
-          <w:numId w:val="61"/>
+          <w:ilvl w:val="1"/>
+          <w:numId w:val="70"/>
         </w:numPr>
       </w:pPr>
       <w:r>
-        <w:t>Backend fetches price and calculates cost.</w:t>
+        <w:t xml:space="preserve">Super Admin (Full Access) </w:t>
+      </w:r>
+      <w:r>
+        <w:rPr>
+          <w:rFonts w:ascii="Apple Color Emoji" w:hAnsi="Apple Color Emoji" w:cs="Apple Color Emoji"/>
+        </w:rPr>
+        <w:t>✅</w:t>
       </w:r>
     </w:p>
     <w:p>
-      <w:r>
-        <w:t>2️</w:t>
-      </w:r>
-      <w:r>
-        <w:rPr>
-          <w:rFonts w:ascii="Segoe UI Symbol" w:hAnsi="Segoe UI Symbol" w:cs="Segoe UI Symbol"/>
-        </w:rPr>
-        <w:t>⃣</w:t>
-      </w:r>
-      <w:r>
-        <w:t xml:space="preserve"> </w:t>
-      </w:r>
+      <w:pPr>
+        <w:numPr>
+          <w:ilvl w:val="1"/>
+          <w:numId w:val="70"/>
+        </w:numPr>
+      </w:pPr>
+      <w:r>
+        <w:t xml:space="preserve">Standard Admin (Limited Access) </w:t>
+      </w:r>
+      <w:r>
+        <w:rPr>
+          <w:rFonts w:ascii="Apple Color Emoji" w:hAnsi="Apple Color Emoji" w:cs="Apple Color Emoji"/>
+        </w:rPr>
+        <w:t>✅</w:t>
+      </w:r>
+    </w:p>
+    <w:p>
+      <w:pPr>
+        <w:numPr>
+          <w:ilvl w:val="0"/>
+          <w:numId w:val="70"/>
+        </w:numPr>
+      </w:pPr>
       <w:r>
         <w:rPr>
           <w:b/>
           <w:bCs/>
         </w:rPr>
-        <w:t>Invoice Generation</w:t>
-      </w:r>
-      <w:r>
-        <w:t>:</w:t>
+        <w:t>Order Management:</w:t>
       </w:r>
     </w:p>
     <w:p>
       <w:pPr>
         <w:numPr>
-          <w:ilvl w:val="0"/>
-          <w:numId w:val="62"/>
+          <w:ilvl w:val="1"/>
+          <w:numId w:val="70"/>
+        </w:numPr>
+      </w:pPr>
+      <w:r>
+        <w:t xml:space="preserve">View and modify customer orders </w:t>
+      </w:r>
+      <w:r>
+        <w:rPr>
+          <w:rFonts w:ascii="Apple Color Emoji" w:hAnsi="Apple Color Emoji" w:cs="Apple Color Emoji"/>
+        </w:rPr>
+        <w:t>✅</w:t>
+      </w:r>
+    </w:p>
+    <w:p>
+      <w:pPr>
+        <w:numPr>
+          <w:ilvl w:val="1"/>
+          <w:numId w:val="70"/>
         </w:numPr>
       </w:pPr>
       <w:r>
@@ -2441,124 +1457,29 @@
           <w:b/>
           <w:bCs/>
         </w:rPr>
-        <w:t>Initial invoice created upon order submission</w:t>
-      </w:r>
-      <w:r>
-        <w:t xml:space="preserve"> </w:t>
-      </w:r>
-      <w:r>
-        <w:rPr>
-          <w:rFonts w:ascii="Apple Color Emoji" w:hAnsi="Apple Color Emoji" w:cs="Apple Color Emoji"/>
-        </w:rPr>
-        <w:t>✅</w:t>
-      </w:r>
-      <w:r>
-        <w:t xml:space="preserve"> (NEW)</w:t>
-      </w:r>
-    </w:p>
-    <w:p>
-      <w:pPr>
-        <w:numPr>
-          <w:ilvl w:val="0"/>
-          <w:numId w:val="62"/>
-        </w:numPr>
-      </w:pPr>
-      <w:r>
-        <w:rPr>
-          <w:b/>
-          <w:bCs/>
-        </w:rPr>
-        <w:t>Final invoice generated upon shipment arrival</w:t>
-      </w:r>
-      <w:r>
-        <w:t xml:space="preserve"> </w:t>
-      </w:r>
-      <w:r>
-        <w:rPr>
-          <w:rFonts w:ascii="Apple Color Emoji" w:hAnsi="Apple Color Emoji" w:cs="Apple Color Emoji"/>
-        </w:rPr>
-        <w:t>✅</w:t>
-      </w:r>
-      <w:r>
-        <w:t xml:space="preserve"> (NEW)</w:t>
-      </w:r>
-    </w:p>
-    <w:p>
-      <w:r>
-        <w:t>3️</w:t>
-      </w:r>
-      <w:r>
-        <w:rPr>
-          <w:rFonts w:ascii="Segoe UI Symbol" w:hAnsi="Segoe UI Symbol" w:cs="Segoe UI Symbol"/>
-        </w:rPr>
-        <w:t>⃣</w:t>
-      </w:r>
-      <w:r>
-        <w:t xml:space="preserve"> </w:t>
-      </w:r>
-      <w:r>
-        <w:rPr>
-          <w:b/>
-          <w:bCs/>
-        </w:rPr>
-        <w:t>Order Tracking</w:t>
-      </w:r>
-      <w:r>
-        <w:t>:</w:t>
-      </w:r>
-    </w:p>
-    <w:p>
-      <w:pPr>
-        <w:numPr>
-          <w:ilvl w:val="0"/>
-          <w:numId w:val="63"/>
-        </w:numPr>
-      </w:pPr>
-      <w:r>
-        <w:rPr>
-          <w:b/>
-          <w:bCs/>
-        </w:rPr>
-        <w:t>Admin updates status based on order progression</w:t>
-      </w:r>
-      <w:r>
-        <w:t xml:space="preserve"> </w:t>
-      </w:r>
-      <w:r>
-        <w:rPr>
-          <w:rFonts w:ascii="Apple Color Emoji" w:hAnsi="Apple Color Emoji" w:cs="Apple Color Emoji"/>
-        </w:rPr>
-        <w:t>✅</w:t>
-      </w:r>
-    </w:p>
-    <w:p>
-      <w:pPr>
-        <w:rPr>
-          <w:b/>
-          <w:bCs/>
-        </w:rPr>
-      </w:pPr>
+        <w:t xml:space="preserve">Auto-calculate total invoice with taxes, weight, shipping, and bKash/COD charges </w:t>
+      </w:r>
       <w:r>
         <w:rPr>
           <w:rFonts w:ascii="Apple Color Emoji" w:hAnsi="Apple Color Emoji" w:cs="Apple Color Emoji"/>
           <w:b/>
           <w:bCs/>
         </w:rPr>
-        <w:t>🔹</w:t>
+        <w:t>✅</w:t>
       </w:r>
       <w:r>
         <w:rPr>
           <w:b/>
           <w:bCs/>
         </w:rPr>
-        <w:t xml:space="preserve"> 5.3 Payment Processing</w:t>
+        <w:t xml:space="preserve"> (NEW)</w:t>
       </w:r>
     </w:p>
     <w:p>
       <w:pPr>
         <w:numPr>
-          <w:ilvl w:val="0"/>
-          <w:numId w:val="64"/>
+          <w:ilvl w:val="1"/>
+          <w:numId w:val="70"/>
         </w:numPr>
       </w:pPr>
       <w:r>
@@ -2566,23 +1487,29 @@
           <w:b/>
           <w:bCs/>
         </w:rPr>
-        <w:t>Customer uploads payment proof</w:t>
-      </w:r>
-      <w:r>
-        <w:t xml:space="preserve"> </w:t>
+        <w:t xml:space="preserve">Track payment history per order </w:t>
       </w:r>
       <w:r>
         <w:rPr>
           <w:rFonts w:ascii="Apple Color Emoji" w:hAnsi="Apple Color Emoji" w:cs="Apple Color Emoji"/>
+          <w:b/>
+          <w:bCs/>
         </w:rPr>
         <w:t>✅</w:t>
+      </w:r>
+      <w:r>
+        <w:rPr>
+          <w:b/>
+          <w:bCs/>
+        </w:rPr>
+        <w:t xml:space="preserve"> (NEW)</w:t>
       </w:r>
     </w:p>
     <w:p>
       <w:pPr>
         <w:numPr>
           <w:ilvl w:val="0"/>
-          <w:numId w:val="64"/>
+          <w:numId w:val="70"/>
         </w:numPr>
       </w:pPr>
       <w:r>
@@ -2590,44 +1517,97 @@
           <w:b/>
           <w:bCs/>
         </w:rPr>
-        <w:t>Admin verifies and marks invoice as paid</w:t>
-      </w:r>
-      <w:r>
-        <w:t xml:space="preserve"> </w:t>
-      </w:r>
-      <w:r>
-        <w:rPr>
-          <w:rFonts w:ascii="Apple Color Emoji" w:hAnsi="Apple Color Emoji" w:cs="Apple Color Emoji"/>
-        </w:rPr>
-        <w:t>✅</w:t>
+        <w:t>Invoice &amp; Payment Management:</w:t>
       </w:r>
     </w:p>
     <w:p>
+      <w:pPr>
+        <w:numPr>
+          <w:ilvl w:val="1"/>
+          <w:numId w:val="70"/>
+        </w:numPr>
+      </w:pPr>
+      <w:r>
+        <w:t xml:space="preserve">Generate invoices </w:t>
+      </w:r>
       <w:r>
         <w:rPr>
           <w:rFonts w:ascii="Apple Color Emoji" w:hAnsi="Apple Color Emoji" w:cs="Apple Color Emoji"/>
         </w:rPr>
-        <w:t>🔲</w:t>
-      </w:r>
-      <w:r>
-        <w:t xml:space="preserve"> </w:t>
-      </w:r>
+        <w:t>✅</w:t>
+      </w:r>
+    </w:p>
+    <w:p>
+      <w:pPr>
+        <w:numPr>
+          <w:ilvl w:val="1"/>
+          <w:numId w:val="70"/>
+        </w:numPr>
+      </w:pPr>
+      <w:r>
+        <w:t xml:space="preserve">Track payments and pending balances </w:t>
+      </w:r>
+      <w:r>
+        <w:rPr>
+          <w:rFonts w:ascii="Apple Color Emoji" w:hAnsi="Apple Color Emoji" w:cs="Apple Color Emoji"/>
+        </w:rPr>
+        <w:t>✅</w:t>
+      </w:r>
+    </w:p>
+    <w:p>
+      <w:pPr>
+        <w:numPr>
+          <w:ilvl w:val="1"/>
+          <w:numId w:val="70"/>
+        </w:numPr>
+      </w:pPr>
+      <w:r>
+        <w:t xml:space="preserve">Manual payment proof verification </w:t>
+      </w:r>
+      <w:r>
+        <w:rPr>
+          <w:rFonts w:ascii="Apple Color Emoji" w:hAnsi="Apple Color Emoji" w:cs="Apple Color Emoji"/>
+        </w:rPr>
+        <w:t>✅</w:t>
+      </w:r>
+    </w:p>
+    <w:p>
+      <w:pPr>
+        <w:numPr>
+          <w:ilvl w:val="0"/>
+          <w:numId w:val="70"/>
+        </w:numPr>
+      </w:pPr>
       <w:r>
         <w:rPr>
           <w:b/>
           <w:bCs/>
         </w:rPr>
-        <w:t>Pending</w:t>
-      </w:r>
-      <w:r>
-        <w:t>:</w:t>
+        <w:t>Reports &amp; Analytics:</w:t>
       </w:r>
     </w:p>
     <w:p>
       <w:pPr>
         <w:numPr>
-          <w:ilvl w:val="0"/>
-          <w:numId w:val="65"/>
+          <w:ilvl w:val="1"/>
+          <w:numId w:val="70"/>
+        </w:numPr>
+      </w:pPr>
+      <w:r>
+        <w:t xml:space="preserve">Track revenue &amp; orders </w:t>
+      </w:r>
+      <w:r>
+        <w:rPr>
+          <w:rFonts w:ascii="Apple Color Emoji" w:hAnsi="Apple Color Emoji" w:cs="Apple Color Emoji"/>
+        </w:rPr>
+        <w:t>✅</w:t>
+      </w:r>
+    </w:p>
+    <w:p>
+      <w:pPr>
+        <w:numPr>
+          <w:ilvl w:val="1"/>
+          <w:numId w:val="70"/>
         </w:numPr>
       </w:pPr>
       <w:r>
@@ -2635,19 +1615,988 @@
           <w:b/>
           <w:bCs/>
         </w:rPr>
-        <w:t>Automate notifications for status updates</w:t>
-      </w:r>
-      <w:r>
-        <w:t>.</w:t>
+        <w:t xml:space="preserve">Sales Reports auto-update during order finalization </w:t>
+      </w:r>
+      <w:r>
+        <w:rPr>
+          <w:rFonts w:ascii="Apple Color Emoji" w:hAnsi="Apple Color Emoji" w:cs="Apple Color Emoji"/>
+          <w:b/>
+          <w:bCs/>
+        </w:rPr>
+        <w:t>✅</w:t>
+      </w:r>
+      <w:r>
+        <w:rPr>
+          <w:b/>
+          <w:bCs/>
+        </w:rPr>
+        <w:t xml:space="preserve"> (NEW)</w:t>
       </w:r>
     </w:p>
     <w:p>
+      <w:pPr>
+        <w:numPr>
+          <w:ilvl w:val="0"/>
+          <w:numId w:val="70"/>
+        </w:numPr>
+      </w:pPr>
+      <w:r>
+        <w:rPr>
+          <w:b/>
+          <w:bCs/>
+        </w:rPr>
+        <w:t>User Management:</w:t>
+      </w:r>
+    </w:p>
+    <w:p>
+      <w:pPr>
+        <w:numPr>
+          <w:ilvl w:val="1"/>
+          <w:numId w:val="70"/>
+        </w:numPr>
+      </w:pPr>
+      <w:r>
+        <w:t xml:space="preserve">Add/edit/delete customers </w:t>
+      </w:r>
+      <w:r>
+        <w:rPr>
+          <w:rFonts w:ascii="Apple Color Emoji" w:hAnsi="Apple Color Emoji" w:cs="Apple Color Emoji"/>
+        </w:rPr>
+        <w:t>✅</w:t>
+      </w:r>
+    </w:p>
+    <w:p>
+      <w:pPr>
+        <w:numPr>
+          <w:ilvl w:val="1"/>
+          <w:numId w:val="70"/>
+        </w:numPr>
+      </w:pPr>
+      <w:r>
+        <w:t xml:space="preserve">Track customer activity </w:t>
+      </w:r>
+      <w:r>
+        <w:rPr>
+          <w:rFonts w:ascii="Apple Color Emoji" w:hAnsi="Apple Color Emoji" w:cs="Apple Color Emoji"/>
+        </w:rPr>
+        <w:t>✅</w:t>
+      </w:r>
+    </w:p>
+    <w:p>
+      <w:r>
+        <w:rPr>
+          <w:rFonts w:ascii="Apple Color Emoji" w:hAnsi="Apple Color Emoji" w:cs="Apple Color Emoji"/>
+        </w:rPr>
+        <w:t>🔲</w:t>
+      </w:r>
+      <w:r>
+        <w:t xml:space="preserve"> </w:t>
+      </w:r>
+      <w:r>
+        <w:rPr>
+          <w:b/>
+          <w:bCs/>
+        </w:rPr>
+        <w:t>Pending:</w:t>
+      </w:r>
+    </w:p>
+    <w:p>
+      <w:pPr>
+        <w:numPr>
+          <w:ilvl w:val="0"/>
+          <w:numId w:val="71"/>
+        </w:numPr>
+      </w:pPr>
+      <w:r>
+        <w:t>Advanced reporting dashboard for insights.</w:t>
+      </w:r>
+    </w:p>
+    <w:p>
       <w:r>
         <w:rPr>
           <w:noProof/>
         </w:rPr>
-        <w:pict w14:anchorId="7EF9B8C9">
-          <v:rect id="_x0000_i1100" alt="" style="width:450.85pt;height:.05pt;mso-width-percent:0;mso-height-percent:0;mso-width-percent:0;mso-height-percent:0" o:hrpct="999" o:hralign="center" o:hrstd="t" o:hr="t" fillcolor="#a0a0a0" stroked="f"/>
+        <w:pict w14:anchorId="6A5B01EB">
+          <v:rect id="_x0000_i1031" alt="" style="width:450.85pt;height:.05pt;mso-width-percent:0;mso-height-percent:0;mso-width-percent:0;mso-height-percent:0" o:hrpct="999" o:hralign="center" o:hrstd="t" o:hr="t" fillcolor="#a0a0a0" stroked="f"/>
+        </w:pict>
+      </w:r>
+    </w:p>
+    <w:p>
+      <w:pPr>
+        <w:rPr>
+          <w:b/>
+          <w:bCs/>
+        </w:rPr>
+      </w:pPr>
+      <w:r>
+        <w:rPr>
+          <w:rFonts w:ascii="Apple Color Emoji" w:hAnsi="Apple Color Emoji" w:cs="Apple Color Emoji"/>
+          <w:b/>
+          <w:bCs/>
+        </w:rPr>
+        <w:t>🌐</w:t>
+      </w:r>
+      <w:r>
+        <w:rPr>
+          <w:b/>
+          <w:bCs/>
+        </w:rPr>
+        <w:t xml:space="preserve"> 3.3 Public Website (Frontend UI)</w:t>
+      </w:r>
+    </w:p>
+    <w:p>
+      <w:r>
+        <w:rPr>
+          <w:rFonts w:ascii="Apple Color Emoji" w:hAnsi="Apple Color Emoji" w:cs="Apple Color Emoji"/>
+        </w:rPr>
+        <w:t>🛠️</w:t>
+      </w:r>
+      <w:r>
+        <w:t xml:space="preserve"> </w:t>
+      </w:r>
+      <w:r>
+        <w:rPr>
+          <w:b/>
+          <w:bCs/>
+        </w:rPr>
+        <w:t>Planned Features:</w:t>
+      </w:r>
+    </w:p>
+    <w:p>
+      <w:pPr>
+        <w:numPr>
+          <w:ilvl w:val="0"/>
+          <w:numId w:val="72"/>
+        </w:numPr>
+      </w:pPr>
+      <w:r>
+        <w:rPr>
+          <w:b/>
+          <w:bCs/>
+        </w:rPr>
+        <w:t>Home Page:</w:t>
+      </w:r>
+      <w:r>
+        <w:t xml:space="preserve"> Overview of services &amp; how-to guide.</w:t>
+      </w:r>
+    </w:p>
+    <w:p>
+      <w:pPr>
+        <w:numPr>
+          <w:ilvl w:val="0"/>
+          <w:numId w:val="72"/>
+        </w:numPr>
+      </w:pPr>
+      <w:r>
+        <w:rPr>
+          <w:b/>
+          <w:bCs/>
+        </w:rPr>
+        <w:t>Login/Sign-Up Pages:</w:t>
+      </w:r>
+      <w:r>
+        <w:t xml:space="preserve"> Simple, user-friendly interface.</w:t>
+      </w:r>
+    </w:p>
+    <w:p>
+      <w:pPr>
+        <w:numPr>
+          <w:ilvl w:val="0"/>
+          <w:numId w:val="72"/>
+        </w:numPr>
+      </w:pPr>
+      <w:r>
+        <w:rPr>
+          <w:b/>
+          <w:bCs/>
+        </w:rPr>
+        <w:t>FAQ &amp; Support:</w:t>
+      </w:r>
+      <w:r>
+        <w:t xml:space="preserve"> Address customer questions.</w:t>
+      </w:r>
+    </w:p>
+    <w:p>
+      <w:pPr>
+        <w:numPr>
+          <w:ilvl w:val="0"/>
+          <w:numId w:val="72"/>
+        </w:numPr>
+      </w:pPr>
+      <w:r>
+        <w:rPr>
+          <w:b/>
+          <w:bCs/>
+        </w:rPr>
+        <w:t>SEO Optimization:</w:t>
+      </w:r>
+      <w:r>
+        <w:t xml:space="preserve"> Improve search rankings.</w:t>
+      </w:r>
+    </w:p>
+    <w:p>
+      <w:r>
+        <w:rPr>
+          <w:rFonts w:ascii="Apple Color Emoji" w:hAnsi="Apple Color Emoji" w:cs="Apple Color Emoji"/>
+        </w:rPr>
+        <w:t>🔲</w:t>
+      </w:r>
+      <w:r>
+        <w:t xml:space="preserve"> </w:t>
+      </w:r>
+      <w:r>
+        <w:rPr>
+          <w:b/>
+          <w:bCs/>
+        </w:rPr>
+        <w:t>Pending:</w:t>
+      </w:r>
+    </w:p>
+    <w:p>
+      <w:pPr>
+        <w:numPr>
+          <w:ilvl w:val="0"/>
+          <w:numId w:val="73"/>
+        </w:numPr>
+      </w:pPr>
+      <w:r>
+        <w:t>Frontend development.</w:t>
+      </w:r>
+    </w:p>
+    <w:p>
+      <w:r>
+        <w:rPr>
+          <w:noProof/>
+        </w:rPr>
+        <w:pict w14:anchorId="406577E0">
+          <v:rect id="_x0000_i1030" alt="" style="width:450.85pt;height:.05pt;mso-width-percent:0;mso-height-percent:0;mso-width-percent:0;mso-height-percent:0" o:hrpct="999" o:hralign="center" o:hrstd="t" o:hr="t" fillcolor="#a0a0a0" stroked="f"/>
+        </w:pict>
+      </w:r>
+    </w:p>
+    <w:p>
+      <w:pPr>
+        <w:rPr>
+          <w:b/>
+          <w:bCs/>
+        </w:rPr>
+      </w:pPr>
+      <w:r>
+        <w:rPr>
+          <w:rFonts w:ascii="Apple Color Emoji" w:hAnsi="Apple Color Emoji" w:cs="Apple Color Emoji"/>
+          <w:b/>
+          <w:bCs/>
+        </w:rPr>
+        <w:lastRenderedPageBreak/>
+        <w:t>🔑</w:t>
+      </w:r>
+      <w:r>
+        <w:rPr>
+          <w:b/>
+          <w:bCs/>
+        </w:rPr>
+        <w:t xml:space="preserve"> 4. Authentication System</w:t>
+      </w:r>
+    </w:p>
+    <w:p>
+      <w:r>
+        <w:rPr>
+          <w:rFonts w:ascii="Apple Color Emoji" w:hAnsi="Apple Color Emoji" w:cs="Apple Color Emoji"/>
+        </w:rPr>
+        <w:t>✅</w:t>
+      </w:r>
+      <w:r>
+        <w:t xml:space="preserve"> </w:t>
+      </w:r>
+      <w:r>
+        <w:rPr>
+          <w:b/>
+          <w:bCs/>
+        </w:rPr>
+        <w:t>Completed Logic:</w:t>
+      </w:r>
+    </w:p>
+    <w:p>
+      <w:pPr>
+        <w:numPr>
+          <w:ilvl w:val="0"/>
+          <w:numId w:val="74"/>
+        </w:numPr>
+      </w:pPr>
+      <w:r>
+        <w:rPr>
+          <w:b/>
+          <w:bCs/>
+        </w:rPr>
+        <w:t>Customer Login:</w:t>
+      </w:r>
+    </w:p>
+    <w:p>
+      <w:pPr>
+        <w:numPr>
+          <w:ilvl w:val="1"/>
+          <w:numId w:val="74"/>
+        </w:numPr>
+      </w:pPr>
+      <w:r>
+        <w:t xml:space="preserve">Email Login: Password-based </w:t>
+      </w:r>
+      <w:r>
+        <w:rPr>
+          <w:rFonts w:ascii="Apple Color Emoji" w:hAnsi="Apple Color Emoji" w:cs="Apple Color Emoji"/>
+        </w:rPr>
+        <w:t>✅</w:t>
+      </w:r>
+    </w:p>
+    <w:p>
+      <w:pPr>
+        <w:numPr>
+          <w:ilvl w:val="1"/>
+          <w:numId w:val="74"/>
+        </w:numPr>
+      </w:pPr>
+      <w:r>
+        <w:t xml:space="preserve">Phone Login: OTP-based </w:t>
+      </w:r>
+      <w:r>
+        <w:rPr>
+          <w:rFonts w:ascii="Apple Color Emoji" w:hAnsi="Apple Color Emoji" w:cs="Apple Color Emoji"/>
+        </w:rPr>
+        <w:t>✅</w:t>
+      </w:r>
+    </w:p>
+    <w:p>
+      <w:pPr>
+        <w:numPr>
+          <w:ilvl w:val="1"/>
+          <w:numId w:val="74"/>
+        </w:numPr>
+      </w:pPr>
+      <w:r>
+        <w:rPr>
+          <w:b/>
+          <w:bCs/>
+        </w:rPr>
+        <w:t>Google &amp; Facebook Login:</w:t>
+      </w:r>
+      <w:r>
+        <w:t xml:space="preserve"> Working with mock data </w:t>
+      </w:r>
+      <w:r>
+        <w:rPr>
+          <w:rFonts w:ascii="Apple Color Emoji" w:hAnsi="Apple Color Emoji" w:cs="Apple Color Emoji"/>
+        </w:rPr>
+        <w:t>✅</w:t>
+      </w:r>
+      <w:r>
+        <w:t xml:space="preserve"> (API keys pending)</w:t>
+      </w:r>
+    </w:p>
+    <w:p>
+      <w:pPr>
+        <w:numPr>
+          <w:ilvl w:val="0"/>
+          <w:numId w:val="74"/>
+        </w:numPr>
+      </w:pPr>
+      <w:r>
+        <w:rPr>
+          <w:b/>
+          <w:bCs/>
+        </w:rPr>
+        <w:t>Admin Login:</w:t>
+      </w:r>
+    </w:p>
+    <w:p>
+      <w:pPr>
+        <w:numPr>
+          <w:ilvl w:val="1"/>
+          <w:numId w:val="74"/>
+        </w:numPr>
+      </w:pPr>
+      <w:r>
+        <w:rPr>
+          <w:b/>
+          <w:bCs/>
+        </w:rPr>
+        <w:t xml:space="preserve">Email/password only </w:t>
+      </w:r>
+      <w:r>
+        <w:rPr>
+          <w:rFonts w:ascii="Apple Color Emoji" w:hAnsi="Apple Color Emoji" w:cs="Apple Color Emoji"/>
+          <w:b/>
+          <w:bCs/>
+        </w:rPr>
+        <w:t>✅</w:t>
+      </w:r>
+      <w:r>
+        <w:t xml:space="preserve"> (Phone login removed as per instructions)</w:t>
+      </w:r>
+    </w:p>
+    <w:p>
+      <w:pPr>
+        <w:numPr>
+          <w:ilvl w:val="0"/>
+          <w:numId w:val="74"/>
+        </w:numPr>
+      </w:pPr>
+      <w:r>
+        <w:rPr>
+          <w:b/>
+          <w:bCs/>
+        </w:rPr>
+        <w:t>Security:</w:t>
+      </w:r>
+    </w:p>
+    <w:p>
+      <w:pPr>
+        <w:numPr>
+          <w:ilvl w:val="1"/>
+          <w:numId w:val="74"/>
+        </w:numPr>
+      </w:pPr>
+      <w:r>
+        <w:t xml:space="preserve">JWT for secure communication </w:t>
+      </w:r>
+      <w:r>
+        <w:rPr>
+          <w:rFonts w:ascii="Apple Color Emoji" w:hAnsi="Apple Color Emoji" w:cs="Apple Color Emoji"/>
+        </w:rPr>
+        <w:t>✅</w:t>
+      </w:r>
+    </w:p>
+    <w:p>
+      <w:pPr>
+        <w:numPr>
+          <w:ilvl w:val="1"/>
+          <w:numId w:val="74"/>
+        </w:numPr>
+      </w:pPr>
+      <w:r>
+        <w:rPr>
+          <w:b/>
+          <w:bCs/>
+        </w:rPr>
+        <w:t xml:space="preserve">2FA for admins planned </w:t>
+      </w:r>
+      <w:r>
+        <w:rPr>
+          <w:rFonts w:ascii="Apple Color Emoji" w:hAnsi="Apple Color Emoji" w:cs="Apple Color Emoji"/>
+          <w:b/>
+          <w:bCs/>
+        </w:rPr>
+        <w:t>🛠️</w:t>
+      </w:r>
+    </w:p>
+    <w:p>
+      <w:r>
+        <w:rPr>
+          <w:rFonts w:ascii="Apple Color Emoji" w:hAnsi="Apple Color Emoji" w:cs="Apple Color Emoji"/>
+        </w:rPr>
+        <w:t>🔲</w:t>
+      </w:r>
+      <w:r>
+        <w:t xml:space="preserve"> </w:t>
+      </w:r>
+      <w:r>
+        <w:rPr>
+          <w:b/>
+          <w:bCs/>
+        </w:rPr>
+        <w:t>Pending:</w:t>
+      </w:r>
+    </w:p>
+    <w:p>
+      <w:pPr>
+        <w:numPr>
+          <w:ilvl w:val="0"/>
+          <w:numId w:val="75"/>
+        </w:numPr>
+      </w:pPr>
+      <w:r>
+        <w:t>Integrate live APIs for Google/Facebook login.</w:t>
+      </w:r>
+    </w:p>
+    <w:p>
+      <w:r>
+        <w:rPr>
+          <w:noProof/>
+        </w:rPr>
+        <w:pict w14:anchorId="0FB4AE9C">
+          <v:rect id="_x0000_i1029" alt="" style="width:450.85pt;height:.05pt;mso-width-percent:0;mso-height-percent:0;mso-width-percent:0;mso-height-percent:0" o:hrpct="999" o:hralign="center" o:hrstd="t" o:hr="t" fillcolor="#a0a0a0" stroked="f"/>
+        </w:pict>
+      </w:r>
+    </w:p>
+    <w:p>
+      <w:pPr>
+        <w:rPr>
+          <w:b/>
+          <w:bCs/>
+        </w:rPr>
+      </w:pPr>
+      <w:r>
+        <w:rPr>
+          <w:rFonts w:ascii="Apple Color Emoji" w:hAnsi="Apple Color Emoji" w:cs="Apple Color Emoji"/>
+          <w:b/>
+          <w:bCs/>
+        </w:rPr>
+        <w:t>🛠️</w:t>
+      </w:r>
+      <w:r>
+        <w:rPr>
+          <w:b/>
+          <w:bCs/>
+        </w:rPr>
+        <w:t xml:space="preserve"> 5. Technical Implementation Details</w:t>
+      </w:r>
+    </w:p>
+    <w:p>
+      <w:pPr>
+        <w:rPr>
+          <w:b/>
+          <w:bCs/>
+        </w:rPr>
+      </w:pPr>
+      <w:r>
+        <w:rPr>
+          <w:rFonts w:ascii="Apple Color Emoji" w:hAnsi="Apple Color Emoji" w:cs="Apple Color Emoji"/>
+          <w:b/>
+          <w:bCs/>
+        </w:rPr>
+        <w:t>🔹</w:t>
+      </w:r>
+      <w:r>
+        <w:rPr>
+          <w:b/>
+          <w:bCs/>
+        </w:rPr>
+        <w:t xml:space="preserve"> 5.1 Customer Authentication Flow</w:t>
+      </w:r>
+    </w:p>
+    <w:p>
+      <w:r>
+        <w:t>1️</w:t>
+      </w:r>
+      <w:r>
+        <w:rPr>
+          <w:rFonts w:ascii="Segoe UI Symbol" w:hAnsi="Segoe UI Symbol" w:cs="Segoe UI Symbol"/>
+        </w:rPr>
+        <w:t>⃣</w:t>
+      </w:r>
+      <w:r>
+        <w:t xml:space="preserve"> </w:t>
+      </w:r>
+      <w:r>
+        <w:rPr>
+          <w:b/>
+          <w:bCs/>
+        </w:rPr>
+        <w:t>User Registration:</w:t>
+      </w:r>
+    </w:p>
+    <w:p>
+      <w:pPr>
+        <w:numPr>
+          <w:ilvl w:val="0"/>
+          <w:numId w:val="76"/>
+        </w:numPr>
+      </w:pPr>
+      <w:r>
+        <w:t>Email/password or phone/OTP-based signup.</w:t>
+      </w:r>
+    </w:p>
+    <w:p>
+      <w:pPr>
+        <w:numPr>
+          <w:ilvl w:val="0"/>
+          <w:numId w:val="76"/>
+        </w:numPr>
+      </w:pPr>
+      <w:r>
+        <w:t>Data stored in user_auth table.</w:t>
+      </w:r>
+      <w:r>
+        <w:br/>
+        <w:t>2️</w:t>
+      </w:r>
+      <w:r>
+        <w:rPr>
+          <w:rFonts w:ascii="Segoe UI Symbol" w:hAnsi="Segoe UI Symbol" w:cs="Segoe UI Symbol"/>
+        </w:rPr>
+        <w:t>⃣</w:t>
+      </w:r>
+      <w:r>
+        <w:t xml:space="preserve"> </w:t>
+      </w:r>
+      <w:r>
+        <w:rPr>
+          <w:b/>
+          <w:bCs/>
+        </w:rPr>
+        <w:t>Login:</w:t>
+      </w:r>
+    </w:p>
+    <w:p>
+      <w:pPr>
+        <w:numPr>
+          <w:ilvl w:val="0"/>
+          <w:numId w:val="76"/>
+        </w:numPr>
+      </w:pPr>
+      <w:r>
+        <w:t>Check email/password or OTP.</w:t>
+      </w:r>
+    </w:p>
+    <w:p>
+      <w:pPr>
+        <w:numPr>
+          <w:ilvl w:val="0"/>
+          <w:numId w:val="76"/>
+        </w:numPr>
+      </w:pPr>
+      <w:r>
+        <w:t>Generate JWT upon success.</w:t>
+      </w:r>
+      <w:r>
+        <w:br/>
+        <w:t>3️</w:t>
+      </w:r>
+      <w:r>
+        <w:rPr>
+          <w:rFonts w:ascii="Segoe UI Symbol" w:hAnsi="Segoe UI Symbol" w:cs="Segoe UI Symbol"/>
+        </w:rPr>
+        <w:t>⃣</w:t>
+      </w:r>
+      <w:r>
+        <w:t xml:space="preserve"> </w:t>
+      </w:r>
+      <w:r>
+        <w:rPr>
+          <w:b/>
+          <w:bCs/>
+        </w:rPr>
+        <w:t>Social Login:</w:t>
+      </w:r>
+    </w:p>
+    <w:p>
+      <w:pPr>
+        <w:numPr>
+          <w:ilvl w:val="0"/>
+          <w:numId w:val="76"/>
+        </w:numPr>
+      </w:pPr>
+      <w:r>
+        <w:t>Verify Google/Facebook ID.</w:t>
+      </w:r>
+    </w:p>
+    <w:p>
+      <w:pPr>
+        <w:numPr>
+          <w:ilvl w:val="0"/>
+          <w:numId w:val="76"/>
+        </w:numPr>
+      </w:pPr>
+      <w:r>
+        <w:t>Register new users if not found.</w:t>
+      </w:r>
+    </w:p>
+    <w:p>
+      <w:pPr>
+        <w:rPr>
+          <w:b/>
+          <w:bCs/>
+        </w:rPr>
+      </w:pPr>
+      <w:r>
+        <w:rPr>
+          <w:rFonts w:ascii="Apple Color Emoji" w:hAnsi="Apple Color Emoji" w:cs="Apple Color Emoji"/>
+          <w:b/>
+          <w:bCs/>
+        </w:rPr>
+        <w:t>🔹</w:t>
+      </w:r>
+      <w:r>
+        <w:rPr>
+          <w:b/>
+          <w:bCs/>
+        </w:rPr>
+        <w:t xml:space="preserve"> 5.2 Order Workflow</w:t>
+      </w:r>
+    </w:p>
+    <w:p>
+      <w:r>
+        <w:t>1️</w:t>
+      </w:r>
+      <w:r>
+        <w:rPr>
+          <w:rFonts w:ascii="Segoe UI Symbol" w:hAnsi="Segoe UI Symbol" w:cs="Segoe UI Symbol"/>
+        </w:rPr>
+        <w:t>⃣</w:t>
+      </w:r>
+      <w:r>
+        <w:t xml:space="preserve"> </w:t>
+      </w:r>
+      <w:r>
+        <w:rPr>
+          <w:b/>
+          <w:bCs/>
+        </w:rPr>
+        <w:t>Order Placement:</w:t>
+      </w:r>
+    </w:p>
+    <w:p>
+      <w:pPr>
+        <w:numPr>
+          <w:ilvl w:val="0"/>
+          <w:numId w:val="77"/>
+        </w:numPr>
+      </w:pPr>
+      <w:r>
+        <w:t>User inputs product URL &amp; details.</w:t>
+      </w:r>
+    </w:p>
+    <w:p>
+      <w:pPr>
+        <w:numPr>
+          <w:ilvl w:val="0"/>
+          <w:numId w:val="77"/>
+        </w:numPr>
+      </w:pPr>
+      <w:r>
+        <w:t>Backend fetches price and calculates cost.</w:t>
+      </w:r>
+      <w:r>
+        <w:br/>
+        <w:t>2️</w:t>
+      </w:r>
+      <w:r>
+        <w:rPr>
+          <w:rFonts w:ascii="Segoe UI Symbol" w:hAnsi="Segoe UI Symbol" w:cs="Segoe UI Symbol"/>
+        </w:rPr>
+        <w:t>⃣</w:t>
+      </w:r>
+      <w:r>
+        <w:t xml:space="preserve"> </w:t>
+      </w:r>
+      <w:r>
+        <w:rPr>
+          <w:b/>
+          <w:bCs/>
+        </w:rPr>
+        <w:t>Invoice Generation:</w:t>
+      </w:r>
+    </w:p>
+    <w:p>
+      <w:pPr>
+        <w:numPr>
+          <w:ilvl w:val="0"/>
+          <w:numId w:val="77"/>
+        </w:numPr>
+      </w:pPr>
+      <w:r>
+        <w:t xml:space="preserve">Initial invoice created upon order submission </w:t>
+      </w:r>
+      <w:r>
+        <w:rPr>
+          <w:rFonts w:ascii="Apple Color Emoji" w:hAnsi="Apple Color Emoji" w:cs="Apple Color Emoji"/>
+        </w:rPr>
+        <w:t>✅</w:t>
+      </w:r>
+      <w:r>
+        <w:t xml:space="preserve"> (NEW)</w:t>
+      </w:r>
+    </w:p>
+    <w:p>
+      <w:pPr>
+        <w:numPr>
+          <w:ilvl w:val="0"/>
+          <w:numId w:val="77"/>
+        </w:numPr>
+      </w:pPr>
+      <w:r>
+        <w:t xml:space="preserve">Final invoice generated upon shipment arrival </w:t>
+      </w:r>
+      <w:r>
+        <w:rPr>
+          <w:rFonts w:ascii="Apple Color Emoji" w:hAnsi="Apple Color Emoji" w:cs="Apple Color Emoji"/>
+        </w:rPr>
+        <w:t>✅</w:t>
+      </w:r>
+      <w:r>
+        <w:t xml:space="preserve"> (NEW)</w:t>
+      </w:r>
+      <w:r>
+        <w:br/>
+        <w:t>3️</w:t>
+      </w:r>
+      <w:r>
+        <w:rPr>
+          <w:rFonts w:ascii="Segoe UI Symbol" w:hAnsi="Segoe UI Symbol" w:cs="Segoe UI Symbol"/>
+        </w:rPr>
+        <w:t>⃣</w:t>
+      </w:r>
+      <w:r>
+        <w:t xml:space="preserve"> </w:t>
+      </w:r>
+      <w:r>
+        <w:rPr>
+          <w:b/>
+          <w:bCs/>
+        </w:rPr>
+        <w:t>Order Tracking:</w:t>
+      </w:r>
+    </w:p>
+    <w:p>
+      <w:pPr>
+        <w:numPr>
+          <w:ilvl w:val="0"/>
+          <w:numId w:val="77"/>
+        </w:numPr>
+      </w:pPr>
+      <w:r>
+        <w:rPr>
+          <w:b/>
+          <w:bCs/>
+        </w:rPr>
+        <w:t xml:space="preserve">Admin updates status based on order progression </w:t>
+      </w:r>
+      <w:r>
+        <w:rPr>
+          <w:rFonts w:ascii="Apple Color Emoji" w:hAnsi="Apple Color Emoji" w:cs="Apple Color Emoji"/>
+          <w:b/>
+          <w:bCs/>
+        </w:rPr>
+        <w:t>✅</w:t>
+      </w:r>
+    </w:p>
+    <w:p>
+      <w:pPr>
+        <w:rPr>
+          <w:b/>
+          <w:bCs/>
+        </w:rPr>
+      </w:pPr>
+      <w:r>
+        <w:rPr>
+          <w:rFonts w:ascii="Apple Color Emoji" w:hAnsi="Apple Color Emoji" w:cs="Apple Color Emoji"/>
+          <w:b/>
+          <w:bCs/>
+        </w:rPr>
+        <w:t>🔹</w:t>
+      </w:r>
+      <w:r>
+        <w:rPr>
+          <w:b/>
+          <w:bCs/>
+        </w:rPr>
+        <w:t xml:space="preserve"> 5.3 Payment Processing</w:t>
+      </w:r>
+    </w:p>
+    <w:p>
+      <w:pPr>
+        <w:numPr>
+          <w:ilvl w:val="0"/>
+          <w:numId w:val="78"/>
+        </w:numPr>
+      </w:pPr>
+      <w:r>
+        <w:t xml:space="preserve">Customer uploads payment proof </w:t>
+      </w:r>
+      <w:r>
+        <w:rPr>
+          <w:rFonts w:ascii="Apple Color Emoji" w:hAnsi="Apple Color Emoji" w:cs="Apple Color Emoji"/>
+        </w:rPr>
+        <w:t>✅</w:t>
+      </w:r>
+    </w:p>
+    <w:p>
+      <w:pPr>
+        <w:numPr>
+          <w:ilvl w:val="0"/>
+          <w:numId w:val="78"/>
+        </w:numPr>
+      </w:pPr>
+      <w:r>
+        <w:rPr>
+          <w:b/>
+          <w:bCs/>
+        </w:rPr>
+        <w:t xml:space="preserve">Admin verifies and marks invoice as paid </w:t>
+      </w:r>
+      <w:r>
+        <w:rPr>
+          <w:rFonts w:ascii="Apple Color Emoji" w:hAnsi="Apple Color Emoji" w:cs="Apple Color Emoji"/>
+          <w:b/>
+          <w:bCs/>
+        </w:rPr>
+        <w:t>✅</w:t>
+      </w:r>
+    </w:p>
+    <w:p>
+      <w:pPr>
+        <w:numPr>
+          <w:ilvl w:val="0"/>
+          <w:numId w:val="78"/>
+        </w:numPr>
+      </w:pPr>
+      <w:r>
+        <w:rPr>
+          <w:b/>
+          <w:bCs/>
+        </w:rPr>
+        <w:t xml:space="preserve">Payments now track COD &amp; bKash charges separately </w:t>
+      </w:r>
+      <w:r>
+        <w:rPr>
+          <w:rFonts w:ascii="Apple Color Emoji" w:hAnsi="Apple Color Emoji" w:cs="Apple Color Emoji"/>
+          <w:b/>
+          <w:bCs/>
+        </w:rPr>
+        <w:t>✅</w:t>
+      </w:r>
+      <w:r>
+        <w:rPr>
+          <w:b/>
+          <w:bCs/>
+        </w:rPr>
+        <w:t xml:space="preserve"> (NEW)</w:t>
+      </w:r>
+    </w:p>
+    <w:p>
+      <w:r>
+        <w:rPr>
+          <w:rFonts w:ascii="Apple Color Emoji" w:hAnsi="Apple Color Emoji" w:cs="Apple Color Emoji"/>
+        </w:rPr>
+        <w:t>🔲</w:t>
+      </w:r>
+      <w:r>
+        <w:t xml:space="preserve"> </w:t>
+      </w:r>
+      <w:r>
+        <w:rPr>
+          <w:b/>
+          <w:bCs/>
+        </w:rPr>
+        <w:t>Pending:</w:t>
+      </w:r>
+    </w:p>
+    <w:p>
+      <w:pPr>
+        <w:numPr>
+          <w:ilvl w:val="0"/>
+          <w:numId w:val="79"/>
+        </w:numPr>
+      </w:pPr>
+      <w:r>
+        <w:t>Automate notifications for status updates.</w:t>
+      </w:r>
+    </w:p>
+    <w:p>
+      <w:r>
+        <w:rPr>
+          <w:noProof/>
+        </w:rPr>
+        <w:pict w14:anchorId="219B4F2C">
+          <v:rect id="_x0000_i1028" alt="" style="width:450.85pt;height:.05pt;mso-width-percent:0;mso-height-percent:0;mso-width-percent:0;mso-height-percent:0" o:hrpct="999" o:hralign="center" o:hrstd="t" o:hr="t" fillcolor="#a0a0a0" stroked="f"/>
         </w:pict>
       </w:r>
     </w:p>
@@ -2687,7 +2636,7 @@
         <w:tblLook w:val="04A0" w:firstRow="1" w:lastRow="0" w:firstColumn="1" w:lastColumn="0" w:noHBand="0" w:noVBand="1"/>
       </w:tblPr>
       <w:tblGrid>
-        <w:gridCol w:w="1421"/>
+        <w:gridCol w:w="1459"/>
         <w:gridCol w:w="3446"/>
         <w:gridCol w:w="1439"/>
       </w:tblGrid>
@@ -2775,6 +2724,10 @@
           </w:tcPr>
           <w:p>
             <w:r>
+              <w:rPr>
+                <w:b/>
+                <w:bCs/>
+              </w:rPr>
               <w:t>customers</w:t>
             </w:r>
           </w:p>
@@ -2822,6 +2775,11 @@
           </w:tcPr>
           <w:p>
             <w:r>
+              <w:rPr>
+                <w:b/>
+                <w:bCs/>
+              </w:rPr>
+              <w:lastRenderedPageBreak/>
               <w:t>user_auth</w:t>
             </w:r>
           </w:p>
@@ -2869,7 +2827,10 @@
           </w:tcPr>
           <w:p>
             <w:r>
-              <w:lastRenderedPageBreak/>
+              <w:rPr>
+                <w:b/>
+                <w:bCs/>
+              </w:rPr>
               <w:t>orders</w:t>
             </w:r>
           </w:p>
@@ -2917,6 +2878,10 @@
           </w:tcPr>
           <w:p>
             <w:r>
+              <w:rPr>
+                <w:b/>
+                <w:bCs/>
+              </w:rPr>
               <w:t>order_items</w:t>
             </w:r>
           </w:p>
@@ -2964,6 +2929,10 @@
           </w:tcPr>
           <w:p>
             <w:r>
+              <w:rPr>
+                <w:b/>
+                <w:bCs/>
+              </w:rPr>
               <w:t>invoices</w:t>
             </w:r>
           </w:p>
@@ -3011,6 +2980,10 @@
           </w:tcPr>
           <w:p>
             <w:r>
+              <w:rPr>
+                <w:b/>
+                <w:bCs/>
+              </w:rPr>
               <w:t>payments</w:t>
             </w:r>
           </w:p>
@@ -3058,6 +3031,10 @@
           </w:tcPr>
           <w:p>
             <w:r>
+              <w:rPr>
+                <w:b/>
+                <w:bCs/>
+              </w:rPr>
               <w:t>refunds</w:t>
             </w:r>
           </w:p>
@@ -3105,6 +3082,10 @@
           </w:tcPr>
           <w:p>
             <w:r>
+              <w:rPr>
+                <w:b/>
+                <w:bCs/>
+              </w:rPr>
               <w:t>sales_reports</w:t>
             </w:r>
           </w:p>
@@ -3152,6 +3133,10 @@
           </w:tcPr>
           <w:p>
             <w:r>
+              <w:rPr>
+                <w:b/>
+                <w:bCs/>
+              </w:rPr>
               <w:t>shipments</w:t>
             </w:r>
           </w:p>
@@ -3199,6 +3184,10 @@
           </w:tcPr>
           <w:p>
             <w:r>
+              <w:rPr>
+                <w:b/>
+                <w:bCs/>
+              </w:rPr>
               <w:t>local_delivery</w:t>
             </w:r>
           </w:p>
@@ -3246,6 +3235,10 @@
           </w:tcPr>
           <w:p>
             <w:r>
+              <w:rPr>
+                <w:b/>
+                <w:bCs/>
+              </w:rPr>
               <w:t>activity_logs</w:t>
             </w:r>
           </w:p>
@@ -3293,6 +3286,10 @@
           </w:tcPr>
           <w:p>
             <w:r>
+              <w:rPr>
+                <w:b/>
+                <w:bCs/>
+              </w:rPr>
               <w:t>tax_rates</w:t>
             </w:r>
           </w:p>
@@ -3340,6 +3337,10 @@
           </w:tcPr>
           <w:p>
             <w:r>
+              <w:rPr>
+                <w:b/>
+                <w:bCs/>
+              </w:rPr>
               <w:t>admin_users</w:t>
             </w:r>
           </w:p>
@@ -3387,6 +3388,10 @@
           </w:tcPr>
           <w:p>
             <w:r>
+              <w:rPr>
+                <w:b/>
+                <w:bCs/>
+              </w:rPr>
               <w:t>admin_roles</w:t>
             </w:r>
           </w:p>
@@ -3424,115 +3429,6 @@
       </w:tr>
     </w:tbl>
     <w:p>
-      <w:r>
-        <w:rPr>
-          <w:rFonts w:ascii="Apple Color Emoji" w:hAnsi="Apple Color Emoji" w:cs="Apple Color Emoji"/>
-        </w:rPr>
-        <w:t>🔹</w:t>
-      </w:r>
-      <w:r>
-        <w:t xml:space="preserve"> </w:t>
-      </w:r>
-      <w:r>
-        <w:rPr>
-          <w:b/>
-          <w:bCs/>
-        </w:rPr>
-        <w:t>Key Changes (NEW)</w:t>
-      </w:r>
-      <w:r>
-        <w:t>:</w:t>
-      </w:r>
-    </w:p>
-    <w:p>
-      <w:pPr>
-        <w:numPr>
-          <w:ilvl w:val="0"/>
-          <w:numId w:val="66"/>
-        </w:numPr>
-      </w:pPr>
-      <w:r>
-        <w:t xml:space="preserve">order_items now </w:t>
-      </w:r>
-      <w:r>
-        <w:rPr>
-          <w:b/>
-          <w:bCs/>
-        </w:rPr>
-        <w:t>tracks weight &amp; shipping per product</w:t>
-      </w:r>
-      <w:r>
-        <w:t xml:space="preserve"> </w:t>
-      </w:r>
-      <w:r>
-        <w:rPr>
-          <w:rFonts w:ascii="Apple Color Emoji" w:hAnsi="Apple Color Emoji" w:cs="Apple Color Emoji"/>
-        </w:rPr>
-        <w:t>✅</w:t>
-      </w:r>
-    </w:p>
-    <w:p>
-      <w:pPr>
-        <w:numPr>
-          <w:ilvl w:val="0"/>
-          <w:numId w:val="66"/>
-        </w:numPr>
-      </w:pPr>
-      <w:r>
-        <w:t xml:space="preserve">payments now </w:t>
-      </w:r>
-      <w:r>
-        <w:rPr>
-          <w:b/>
-          <w:bCs/>
-        </w:rPr>
-        <w:t>tracks COD &amp; bKash charges separately</w:t>
-      </w:r>
-      <w:r>
-        <w:t xml:space="preserve"> </w:t>
-      </w:r>
-      <w:r>
-        <w:rPr>
-          <w:rFonts w:ascii="Apple Color Emoji" w:hAnsi="Apple Color Emoji" w:cs="Apple Color Emoji"/>
-        </w:rPr>
-        <w:t>✅</w:t>
-      </w:r>
-    </w:p>
-    <w:p>
-      <w:pPr>
-        <w:numPr>
-          <w:ilvl w:val="0"/>
-          <w:numId w:val="66"/>
-        </w:numPr>
-      </w:pPr>
-      <w:r>
-        <w:rPr>
-          <w:b/>
-          <w:bCs/>
-        </w:rPr>
-        <w:t>Auto-apply tax, shipping &amp; bKash charges during order finalization</w:t>
-      </w:r>
-      <w:r>
-        <w:t xml:space="preserve"> </w:t>
-      </w:r>
-      <w:r>
-        <w:rPr>
-          <w:rFonts w:ascii="Apple Color Emoji" w:hAnsi="Apple Color Emoji" w:cs="Apple Color Emoji"/>
-        </w:rPr>
-        <w:t>✅</w:t>
-      </w:r>
-    </w:p>
-    <w:p>
-      <w:r>
-        <w:rPr>
-          <w:noProof/>
-        </w:rPr>
-        <w:pict w14:anchorId="4D32E071">
-          <v:rect id="_x0000_i1099" alt="" style="width:450.85pt;height:.05pt;mso-width-percent:0;mso-height-percent:0;mso-width-percent:0;mso-height-percent:0" o:hrpct="999" o:hralign="center" o:hrstd="t" o:hr="t" fillcolor="#a0a0a0" stroked="f"/>
-        </w:pict>
-      </w:r>
-    </w:p>
-    <w:p>
       <w:pPr>
         <w:rPr>
           <w:b/>
@@ -3545,286 +3441,104 @@
           <w:b/>
           <w:bCs/>
         </w:rPr>
-        <w:t>🚀</w:t>
+        <w:t>🔹</w:t>
       </w:r>
       <w:r>
         <w:rPr>
           <w:b/>
           <w:bCs/>
         </w:rPr>
-        <w:t xml:space="preserve"> 7. Completed Milestones</w:t>
+        <w:t xml:space="preserve"> Key Changes (NEW):</w:t>
       </w:r>
     </w:p>
     <w:p>
-      <w:r>
-        <w:t>1️</w:t>
-      </w:r>
-      <w:r>
-        <w:rPr>
-          <w:rFonts w:ascii="Segoe UI Symbol" w:hAnsi="Segoe UI Symbol" w:cs="Segoe UI Symbol"/>
-        </w:rPr>
-        <w:t>⃣</w:t>
-      </w:r>
-      <w:r>
-        <w:t xml:space="preserve"> </w:t>
-      </w:r>
+      <w:pPr>
+        <w:numPr>
+          <w:ilvl w:val="0"/>
+          <w:numId w:val="80"/>
+        </w:numPr>
+      </w:pPr>
+      <w:r>
+        <w:t xml:space="preserve">order_items now tracks weight &amp; shipping per product </w:t>
+      </w:r>
+      <w:r>
+        <w:rPr>
+          <w:rFonts w:ascii="Apple Color Emoji" w:hAnsi="Apple Color Emoji" w:cs="Apple Color Emoji"/>
+        </w:rPr>
+        <w:t>✅</w:t>
+      </w:r>
+    </w:p>
+    <w:p>
+      <w:pPr>
+        <w:numPr>
+          <w:ilvl w:val="0"/>
+          <w:numId w:val="80"/>
+        </w:numPr>
+      </w:pPr>
+      <w:r>
+        <w:t xml:space="preserve">payments now tracks COD &amp; bKash charges separately </w:t>
+      </w:r>
+      <w:r>
+        <w:rPr>
+          <w:rFonts w:ascii="Apple Color Emoji" w:hAnsi="Apple Color Emoji" w:cs="Apple Color Emoji"/>
+        </w:rPr>
+        <w:t>✅</w:t>
+      </w:r>
+    </w:p>
+    <w:p>
+      <w:pPr>
+        <w:numPr>
+          <w:ilvl w:val="0"/>
+          <w:numId w:val="80"/>
+        </w:numPr>
+      </w:pPr>
       <w:r>
         <w:rPr>
           <w:b/>
           <w:bCs/>
         </w:rPr>
-        <w:t>Backend Database: Complete</w:t>
-      </w:r>
-      <w:r>
-        <w:t xml:space="preserve"> </w:t>
-      </w:r>
-      <w:r>
-        <w:rPr>
-          <w:rFonts w:ascii="Apple Color Emoji" w:hAnsi="Apple Color Emoji" w:cs="Apple Color Emoji"/>
-        </w:rPr>
-        <w:t>✅</w:t>
-      </w:r>
-      <w:r>
-        <w:br/>
-        <w:t>2️</w:t>
-      </w:r>
-      <w:r>
-        <w:rPr>
-          <w:rFonts w:ascii="Segoe UI Symbol" w:hAnsi="Segoe UI Symbol" w:cs="Segoe UI Symbol"/>
-        </w:rPr>
-        <w:t>⃣</w:t>
-      </w:r>
-      <w:r>
-        <w:t xml:space="preserve"> </w:t>
-      </w:r>
-      <w:r>
-        <w:rPr>
-          <w:b/>
-          <w:bCs/>
-        </w:rPr>
-        <w:t>Authentication Logic: Complete</w:t>
-      </w:r>
-      <w:r>
-        <w:t xml:space="preserve"> </w:t>
-      </w:r>
-      <w:r>
-        <w:rPr>
-          <w:rFonts w:ascii="Apple Color Emoji" w:hAnsi="Apple Color Emoji" w:cs="Apple Color Emoji"/>
-        </w:rPr>
-        <w:t>✅</w:t>
-      </w:r>
-      <w:r>
-        <w:br/>
-        <w:t>3️</w:t>
-      </w:r>
-      <w:r>
-        <w:rPr>
-          <w:rFonts w:ascii="Segoe UI Symbol" w:hAnsi="Segoe UI Symbol" w:cs="Segoe UI Symbol"/>
-        </w:rPr>
-        <w:t>⃣</w:t>
-      </w:r>
-      <w:r>
-        <w:t xml:space="preserve"> </w:t>
-      </w:r>
-      <w:r>
-        <w:rPr>
-          <w:b/>
-          <w:bCs/>
-        </w:rPr>
-        <w:t>Customer Registration &amp; Login: Complete</w:t>
-      </w:r>
-      <w:r>
-        <w:t xml:space="preserve"> </w:t>
-      </w:r>
-      <w:r>
-        <w:rPr>
-          <w:rFonts w:ascii="Apple Color Emoji" w:hAnsi="Apple Color Emoji" w:cs="Apple Color Emoji"/>
-        </w:rPr>
-        <w:t>✅</w:t>
-      </w:r>
-      <w:r>
-        <w:br/>
-        <w:t>4️</w:t>
-      </w:r>
-      <w:r>
-        <w:rPr>
-          <w:rFonts w:ascii="Segoe UI Symbol" w:hAnsi="Segoe UI Symbol" w:cs="Segoe UI Symbol"/>
-        </w:rPr>
-        <w:t>⃣</w:t>
-      </w:r>
-      <w:r>
-        <w:t xml:space="preserve"> </w:t>
-      </w:r>
-      <w:r>
-        <w:rPr>
-          <w:b/>
-          <w:bCs/>
-        </w:rPr>
-        <w:t>Admin Login (Email-only): Complete</w:t>
-      </w:r>
-      <w:r>
-        <w:t xml:space="preserve"> </w:t>
-      </w:r>
-      <w:r>
-        <w:rPr>
-          <w:rFonts w:ascii="Apple Color Emoji" w:hAnsi="Apple Color Emoji" w:cs="Apple Color Emoji"/>
-        </w:rPr>
-        <w:t>✅</w:t>
-      </w:r>
-      <w:r>
-        <w:br/>
-        <w:t>5️</w:t>
-      </w:r>
-      <w:r>
-        <w:rPr>
-          <w:rFonts w:ascii="Segoe UI Symbol" w:hAnsi="Segoe UI Symbol" w:cs="Segoe UI Symbol"/>
-        </w:rPr>
-        <w:t>⃣</w:t>
-      </w:r>
-      <w:r>
-        <w:t xml:space="preserve"> </w:t>
-      </w:r>
-      <w:r>
-        <w:rPr>
-          <w:b/>
-          <w:bCs/>
-        </w:rPr>
-        <w:t>Google &amp; Facebook Login: Implemented with mock APIs</w:t>
-      </w:r>
-      <w:r>
-        <w:t xml:space="preserve"> </w:t>
-      </w:r>
-      <w:r>
-        <w:rPr>
-          <w:rFonts w:ascii="Apple Color Emoji" w:hAnsi="Apple Color Emoji" w:cs="Apple Color Emoji"/>
-        </w:rPr>
-        <w:t>✅</w:t>
-      </w:r>
-      <w:r>
-        <w:br/>
-        <w:t>6️</w:t>
-      </w:r>
-      <w:r>
-        <w:rPr>
-          <w:rFonts w:ascii="Segoe UI Symbol" w:hAnsi="Segoe UI Symbol" w:cs="Segoe UI Symbol"/>
-        </w:rPr>
-        <w:t>⃣</w:t>
-      </w:r>
-      <w:r>
-        <w:t xml:space="preserve"> </w:t>
-      </w:r>
-      <w:r>
-        <w:rPr>
-          <w:b/>
-          <w:bCs/>
-        </w:rPr>
-        <w:t>Payment System: Initial implementation done</w:t>
-      </w:r>
-      <w:r>
-        <w:t xml:space="preserve"> </w:t>
-      </w:r>
-      <w:r>
-        <w:rPr>
-          <w:rFonts w:ascii="Apple Color Emoji" w:hAnsi="Apple Color Emoji" w:cs="Apple Color Emoji"/>
-        </w:rPr>
-        <w:t>✅</w:t>
-      </w:r>
-      <w:r>
-        <w:br/>
-        <w:t>7️</w:t>
-      </w:r>
-      <w:r>
-        <w:rPr>
-          <w:rFonts w:ascii="Segoe UI Symbol" w:hAnsi="Segoe UI Symbol" w:cs="Segoe UI Symbol"/>
-        </w:rPr>
-        <w:t>⃣</w:t>
-      </w:r>
-      <w:r>
-        <w:t xml:space="preserve"> </w:t>
-      </w:r>
-      <w:r>
-        <w:rPr>
-          <w:b/>
-          <w:bCs/>
-        </w:rPr>
-        <w:t>Order Processing &amp; Calculation Logic: Complete</w:t>
-      </w:r>
-      <w:r>
-        <w:t xml:space="preserve"> </w:t>
-      </w:r>
-      <w:r>
-        <w:rPr>
-          <w:rFonts w:ascii="Apple Color Emoji" w:hAnsi="Apple Color Emoji" w:cs="Apple Color Emoji"/>
-        </w:rPr>
-        <w:t>✅</w:t>
-      </w:r>
-      <w:r>
-        <w:t xml:space="preserve"> (NEW)</w:t>
-      </w:r>
-      <w:r>
-        <w:br/>
-        <w:t>8️</w:t>
-      </w:r>
-      <w:r>
-        <w:rPr>
-          <w:rFonts w:ascii="Segoe UI Symbol" w:hAnsi="Segoe UI Symbol" w:cs="Segoe UI Symbol"/>
-        </w:rPr>
-        <w:t>⃣</w:t>
-      </w:r>
-      <w:r>
-        <w:t xml:space="preserve"> </w:t>
-      </w:r>
-      <w:r>
-        <w:rPr>
-          <w:b/>
-          <w:bCs/>
-        </w:rPr>
-        <w:t>Invoice &amp; Payment Auto-Calculation: Complete</w:t>
-      </w:r>
-      <w:r>
-        <w:t xml:space="preserve"> </w:t>
-      </w:r>
-      <w:r>
-        <w:rPr>
-          <w:rFonts w:ascii="Apple Color Emoji" w:hAnsi="Apple Color Emoji" w:cs="Apple Color Emoji"/>
-        </w:rPr>
-        <w:t>✅</w:t>
-      </w:r>
-      <w:r>
-        <w:t xml:space="preserve"> (NEW)</w:t>
-      </w:r>
-    </w:p>
-    <w:p>
-      <w:r>
-        <w:rPr>
-          <w:noProof/>
-        </w:rPr>
-        <w:pict w14:anchorId="33D93EC5">
-          <v:rect id="_x0000_i1098" alt="" style="width:450.85pt;height:.05pt;mso-width-percent:0;mso-height-percent:0;mso-width-percent:0;mso-height-percent:0" o:hrpct="999" o:hralign="center" o:hrstd="t" o:hr="t" fillcolor="#a0a0a0" stroked="f"/>
-        </w:pict>
-      </w:r>
-    </w:p>
-    <w:p>
-      <w:pPr>
-        <w:rPr>
-          <w:b/>
-          <w:bCs/>
-        </w:rPr>
-      </w:pPr>
+        <w:t xml:space="preserve">Auto-update Sales Reports when finalizing an order </w:t>
+      </w:r>
       <w:r>
         <w:rPr>
           <w:rFonts w:ascii="Apple Color Emoji" w:hAnsi="Apple Color Emoji" w:cs="Apple Color Emoji"/>
           <w:b/>
           <w:bCs/>
         </w:rPr>
-        <w:t>📋</w:t>
-      </w:r>
-      <w:r>
+        <w:t>✅</w:t>
+      </w:r>
+    </w:p>
+    <w:p>
+      <w:r>
+        <w:rPr>
+          <w:noProof/>
+        </w:rPr>
+        <w:pict w14:anchorId="5E38FCCF">
+          <v:rect id="_x0000_i1027" alt="" style="width:450.85pt;height:.05pt;mso-width-percent:0;mso-height-percent:0;mso-width-percent:0;mso-height-percent:0" o:hrpct="999" o:hralign="center" o:hrstd="t" o:hr="t" fillcolor="#a0a0a0" stroked="f"/>
+        </w:pict>
+      </w:r>
+    </w:p>
+    <w:p>
+      <w:pPr>
         <w:rPr>
           <w:b/>
           <w:bCs/>
         </w:rPr>
-        <w:t xml:space="preserve"> 8. Next Steps</w:t>
+      </w:pPr>
+      <w:r>
+        <w:rPr>
+          <w:rFonts w:ascii="Apple Color Emoji" w:hAnsi="Apple Color Emoji" w:cs="Apple Color Emoji"/>
+          <w:b/>
+          <w:bCs/>
+        </w:rPr>
+        <w:t>🚀</w:t>
+      </w:r>
+      <w:r>
+        <w:rPr>
+          <w:b/>
+          <w:bCs/>
+        </w:rPr>
+        <w:t xml:space="preserve"> 7. Completed Milestones</w:t>
       </w:r>
     </w:p>
     <w:p>
@@ -3832,20 +3546,17 @@
         <w:rPr>
           <w:rFonts w:ascii="Apple Color Emoji" w:hAnsi="Apple Color Emoji" w:cs="Apple Color Emoji"/>
         </w:rPr>
-        <w:t>🛠️</w:t>
-      </w:r>
-      <w:r>
-        <w:t xml:space="preserve"> </w:t>
+        <w:t>✅</w:t>
+      </w:r>
+      <w:r>
+        <w:t xml:space="preserve"> Backend Database: </w:t>
       </w:r>
       <w:r>
         <w:rPr>
           <w:b/>
           <w:bCs/>
         </w:rPr>
-        <w:t>Frontend UI Development</w:t>
-      </w:r>
-      <w:r>
-        <w:t>: Build a clean, responsive customer interface.</w:t>
+        <w:t>Complete</w:t>
       </w:r>
       <w:r>
         <w:br/>
@@ -3854,20 +3565,17 @@
         <w:rPr>
           <w:rFonts w:ascii="Apple Color Emoji" w:hAnsi="Apple Color Emoji" w:cs="Apple Color Emoji"/>
         </w:rPr>
-        <w:t>🛠️</w:t>
-      </w:r>
-      <w:r>
-        <w:t xml:space="preserve"> </w:t>
+        <w:t>✅</w:t>
+      </w:r>
+      <w:r>
+        <w:t xml:space="preserve"> Authentication Logic: </w:t>
       </w:r>
       <w:r>
         <w:rPr>
           <w:b/>
           <w:bCs/>
         </w:rPr>
-        <w:t>API Integration</w:t>
-      </w:r>
-      <w:r>
-        <w:t>: Connect with Google &amp; Facebook live APIs.</w:t>
+        <w:t>Complete</w:t>
       </w:r>
       <w:r>
         <w:br/>
@@ -3876,20 +3584,17 @@
         <w:rPr>
           <w:rFonts w:ascii="Apple Color Emoji" w:hAnsi="Apple Color Emoji" w:cs="Apple Color Emoji"/>
         </w:rPr>
-        <w:t>🛠️</w:t>
-      </w:r>
-      <w:r>
-        <w:t xml:space="preserve"> </w:t>
+        <w:t>✅</w:t>
+      </w:r>
+      <w:r>
+        <w:t xml:space="preserve"> Order Processing &amp; Calculation Logic: </w:t>
       </w:r>
       <w:r>
         <w:rPr>
           <w:b/>
           <w:bCs/>
         </w:rPr>
-        <w:t>Real-Time Product Scraping</w:t>
-      </w:r>
-      <w:r>
-        <w:t>: Start implementation.</w:t>
+        <w:t>Complete (NEW)</w:t>
       </w:r>
       <w:r>
         <w:br/>
@@ -3898,20 +3603,17 @@
         <w:rPr>
           <w:rFonts w:ascii="Apple Color Emoji" w:hAnsi="Apple Color Emoji" w:cs="Apple Color Emoji"/>
         </w:rPr>
-        <w:t>🛠️</w:t>
-      </w:r>
-      <w:r>
-        <w:t xml:space="preserve"> </w:t>
+        <w:t>✅</w:t>
+      </w:r>
+      <w:r>
+        <w:t xml:space="preserve"> Invoice &amp; Payment Auto-Calculation: </w:t>
       </w:r>
       <w:r>
         <w:rPr>
           <w:b/>
           <w:bCs/>
         </w:rPr>
-        <w:t>Notification System</w:t>
-      </w:r>
-      <w:r>
-        <w:t>: Notify customers about order updates.</w:t>
+        <w:t>Complete (NEW)</w:t>
       </w:r>
       <w:r>
         <w:br/>
@@ -3920,20 +3622,169 @@
         <w:rPr>
           <w:rFonts w:ascii="Apple Color Emoji" w:hAnsi="Apple Color Emoji" w:cs="Apple Color Emoji"/>
         </w:rPr>
-        <w:t>🛠️</w:t>
-      </w:r>
-      <w:r>
-        <w:t xml:space="preserve"> </w:t>
+        <w:t>✅</w:t>
+      </w:r>
+      <w:r>
+        <w:t xml:space="preserve"> Order Status Tracking: </w:t>
       </w:r>
       <w:r>
         <w:rPr>
           <w:b/>
           <w:bCs/>
         </w:rPr>
-        <w:t>Admin Dashboard</w:t>
-      </w:r>
-      <w:r>
-        <w:t>: Add advanced reporting metrics.</w:t>
+        <w:t>Complete (NEW)</w:t>
+      </w:r>
+    </w:p>
+    <w:p>
+      <w:r>
+        <w:rPr>
+          <w:noProof/>
+        </w:rPr>
+        <w:pict w14:anchorId="4B478962">
+          <v:rect id="_x0000_i1026" alt="" style="width:450.85pt;height:.05pt;mso-width-percent:0;mso-height-percent:0;mso-width-percent:0;mso-height-percent:0" o:hrpct="999" o:hralign="center" o:hrstd="t" o:hr="t" fillcolor="#a0a0a0" stroked="f"/>
+        </w:pict>
+      </w:r>
+    </w:p>
+    <w:p>
+      <w:pPr>
+        <w:rPr>
+          <w:b/>
+          <w:bCs/>
+        </w:rPr>
+      </w:pPr>
+      <w:r>
+        <w:rPr>
+          <w:rFonts w:ascii="Apple Color Emoji" w:hAnsi="Apple Color Emoji" w:cs="Apple Color Emoji"/>
+          <w:b/>
+          <w:bCs/>
+        </w:rPr>
+        <w:t>📋</w:t>
+      </w:r>
+      <w:r>
+        <w:rPr>
+          <w:b/>
+          <w:bCs/>
+        </w:rPr>
+        <w:t xml:space="preserve"> 8. Next Steps</w:t>
+      </w:r>
+    </w:p>
+    <w:p>
+      <w:r>
+        <w:rPr>
+          <w:rFonts w:ascii="Apple Color Emoji" w:hAnsi="Apple Color Emoji" w:cs="Apple Color Emoji"/>
+        </w:rPr>
+        <w:t>🛠️</w:t>
+      </w:r>
+      <w:r>
+        <w:t xml:space="preserve"> </w:t>
+      </w:r>
+      <w:r>
+        <w:rPr>
+          <w:b/>
+          <w:bCs/>
+        </w:rPr>
+        <w:t>Frontend UI Development:</w:t>
+      </w:r>
+      <w:r>
+        <w:t xml:space="preserve"> Build a clean, responsive customer interface.</w:t>
+      </w:r>
+      <w:r>
+        <w:br/>
+      </w:r>
+      <w:r>
+        <w:rPr>
+          <w:rFonts w:ascii="Apple Color Emoji" w:hAnsi="Apple Color Emoji" w:cs="Apple Color Emoji"/>
+        </w:rPr>
+        <w:t>🛠️</w:t>
+      </w:r>
+      <w:r>
+        <w:t xml:space="preserve"> </w:t>
+      </w:r>
+      <w:r>
+        <w:rPr>
+          <w:b/>
+          <w:bCs/>
+        </w:rPr>
+        <w:t>API Integration:</w:t>
+      </w:r>
+      <w:r>
+        <w:t xml:space="preserve"> Connect with Google &amp; Facebook live APIs.</w:t>
+      </w:r>
+      <w:r>
+        <w:br/>
+      </w:r>
+      <w:r>
+        <w:rPr>
+          <w:rFonts w:ascii="Apple Color Emoji" w:hAnsi="Apple Color Emoji" w:cs="Apple Color Emoji"/>
+        </w:rPr>
+        <w:t>🛠️</w:t>
+      </w:r>
+      <w:r>
+        <w:t xml:space="preserve"> </w:t>
+      </w:r>
+      <w:r>
+        <w:rPr>
+          <w:b/>
+          <w:bCs/>
+        </w:rPr>
+        <w:t>Real-Time Product Scraping:</w:t>
+      </w:r>
+      <w:r>
+        <w:t xml:space="preserve"> Start implementation.</w:t>
+      </w:r>
+      <w:r>
+        <w:br/>
+      </w:r>
+      <w:r>
+        <w:rPr>
+          <w:rFonts w:ascii="Apple Color Emoji" w:hAnsi="Apple Color Emoji" w:cs="Apple Color Emoji"/>
+        </w:rPr>
+        <w:t>🛠️</w:t>
+      </w:r>
+      <w:r>
+        <w:t xml:space="preserve"> </w:t>
+      </w:r>
+      <w:r>
+        <w:rPr>
+          <w:b/>
+          <w:bCs/>
+        </w:rPr>
+        <w:t>Notification System:</w:t>
+      </w:r>
+      <w:r>
+        <w:t xml:space="preserve"> Notify customers about order updates.</w:t>
+      </w:r>
+      <w:r>
+        <w:br/>
+      </w:r>
+      <w:r>
+        <w:rPr>
+          <w:rFonts w:ascii="Apple Color Emoji" w:hAnsi="Apple Color Emoji" w:cs="Apple Color Emoji"/>
+        </w:rPr>
+        <w:t>🛠️</w:t>
+      </w:r>
+      <w:r>
+        <w:t xml:space="preserve"> </w:t>
+      </w:r>
+      <w:r>
+        <w:rPr>
+          <w:b/>
+          <w:bCs/>
+        </w:rPr>
+        <w:t>Admin Dashboard:</w:t>
+      </w:r>
+      <w:r>
+        <w:t xml:space="preserve"> Add advanced reporting metrics.</w:t>
+      </w:r>
+    </w:p>
+    <w:p>
+      <w:r>
+        <w:rPr>
+          <w:noProof/>
+        </w:rPr>
+        <w:pict w14:anchorId="126E5BEE">
+          <v:rect id="_x0000_i1025" alt="" style="width:450.85pt;height:.05pt;mso-width-percent:0;mso-height-percent:0;mso-width-percent:0;mso-height-percent:0" o:hrpct="999" o:hralign="center" o:hrstd="t" o:hr="t" fillcolor="#a0a0a0" stroked="f"/>
+        </w:pict>
       </w:r>
     </w:p>
     <w:p/>
@@ -3950,6 +3801,155 @@
 <file path=word/numbering.xml><?xml version="1.0" encoding="utf-8"?>
 <w:numbering xmlns:wpc="http://schemas.microsoft.com/office/word/2010/wordprocessingCanvas" xmlns:cx="http://schemas.microsoft.com/office/drawing/2014/chartex" xmlns:cx1="http://schemas.microsoft.com/office/drawing/2015/9/8/chartex" xmlns:cx2="http://schemas.microsoft.com/office/drawing/2015/10/21/chartex" xmlns:cx3="http://schemas.microsoft.com/office/drawing/2016/5/9/chartex" xmlns:cx4="http://schemas.microsoft.com/office/drawing/2016/5/10/chartex" xmlns:cx5="http://schemas.microsoft.com/office/drawing/2016/5/11/chartex" xmlns:cx6="http://schemas.microsoft.com/office/drawing/2016/5/12/chartex" xmlns:cx7="http://schemas.microsoft.com/office/drawing/2016/5/13/chartex" xmlns:cx8="http://schemas.microsoft.com/office/drawing/2016/5/14/chartex" xmlns:mc="http://schemas.openxmlformats.org/markup-compatibility/2006" xmlns:aink="http://schemas.microsoft.com/office/drawing/2016/ink" xmlns:am3d="http://schemas.microsoft.com/office/drawing/2017/model3d" xmlns:o="urn:schemas-microsoft-com:office:office" xmlns:oel="http://schemas.microsoft.com/office/2019/extlst" xmlns:r="http://schemas.openxmlformats.org/officeDocument/2006/relationships" xmlns:m="http://schemas.openxmlformats.org/officeDocument/2006/math" xmlns:v="urn:schemas-microsoft-com:vml" xmlns:wp14="http://schemas.microsoft.com/office/word/2010/wordprocessingDrawing" xmlns:wp="http://schemas.openxmlformats.org/drawingml/2006/wordprocessingDrawing" xmlns:w10="urn:schemas-microsoft-com:office:word" xmlns:w="http://schemas.openxmlformats.org/wordprocessingml/2006/main" xmlns:w14="http://schemas.microsoft.com/office/word/2010/wordml" xmlns:w15="http://schemas.microsoft.com/office/word/2012/wordml" xmlns:w16cex="http://schemas.microsoft.com/office/word/2018/wordml/cex" xmlns:w16cid="http://schemas.microsoft.com/office/word/2016/wordml/cid" xmlns:w16="http://schemas.microsoft.com/office/word/2018/wordml" xmlns:w16du="http://schemas.microsoft.com/office/word/2023/wordml/word16du" xmlns:w16sdtdh="http://schemas.microsoft.com/office/word/2020/wordml/sdtdatahash" xmlns:w16se="http://schemas.microsoft.com/office/word/2015/wordml/symex" xmlns:wpg="http://schemas.microsoft.com/office/word/2010/wordprocessingGroup" xmlns:wpi="http://schemas.microsoft.com/office/word/2010/wordprocessingInk" xmlns:wne="http://schemas.microsoft.com/office/word/2006/wordml" xmlns:wps="http://schemas.microsoft.com/office/word/2010/wordprocessingShape" mc:Ignorable="w14 w15 w16se w16cid w16 w16cex w16sdtdh w16du wp14">
   <w:abstractNum w:abstractNumId="0" w15:restartNumberingAfterBreak="0">
+    <w:nsid w:val="0040575A"/>
+    <w:multiLevelType w:val="multilevel"/>
+    <w:tmpl w:val="B4D4DCBC"/>
+    <w:lvl w:ilvl="0">
+      <w:start w:val="1"/>
+      <w:numFmt w:val="bullet"/>
+      <w:lvlText w:val=""/>
+      <w:lvlJc w:val="left"/>
+      <w:pPr>
+        <w:tabs>
+          <w:tab w:val="num" w:pos="720"/>
+        </w:tabs>
+        <w:ind w:left="720" w:hanging="360"/>
+      </w:pPr>
+      <w:rPr>
+        <w:rFonts w:ascii="Symbol" w:hAnsi="Symbol" w:hint="default"/>
+        <w:sz w:val="20"/>
+      </w:rPr>
+    </w:lvl>
+    <w:lvl w:ilvl="1" w:tentative="1">
+      <w:start w:val="1"/>
+      <w:numFmt w:val="bullet"/>
+      <w:lvlText w:val="o"/>
+      <w:lvlJc w:val="left"/>
+      <w:pPr>
+        <w:tabs>
+          <w:tab w:val="num" w:pos="1440"/>
+        </w:tabs>
+        <w:ind w:left="1440" w:hanging="360"/>
+      </w:pPr>
+      <w:rPr>
+        <w:rFonts w:ascii="Courier New" w:hAnsi="Courier New" w:hint="default"/>
+        <w:sz w:val="20"/>
+      </w:rPr>
+    </w:lvl>
+    <w:lvl w:ilvl="2" w:tentative="1">
+      <w:start w:val="1"/>
+      <w:numFmt w:val="bullet"/>
+      <w:lvlText w:val=""/>
+      <w:lvlJc w:val="left"/>
+      <w:pPr>
+        <w:tabs>
+          <w:tab w:val="num" w:pos="2160"/>
+        </w:tabs>
+        <w:ind w:left="2160" w:hanging="360"/>
+      </w:pPr>
+      <w:rPr>
+        <w:rFonts w:ascii="Wingdings" w:hAnsi="Wingdings" w:hint="default"/>
+        <w:sz w:val="20"/>
+      </w:rPr>
+    </w:lvl>
+    <w:lvl w:ilvl="3" w:tentative="1">
+      <w:start w:val="1"/>
+      <w:numFmt w:val="bullet"/>
+      <w:lvlText w:val=""/>
+      <w:lvlJc w:val="left"/>
+      <w:pPr>
+        <w:tabs>
+          <w:tab w:val="num" w:pos="2880"/>
+        </w:tabs>
+        <w:ind w:left="2880" w:hanging="360"/>
+      </w:pPr>
+      <w:rPr>
+        <w:rFonts w:ascii="Wingdings" w:hAnsi="Wingdings" w:hint="default"/>
+        <w:sz w:val="20"/>
+      </w:rPr>
+    </w:lvl>
+    <w:lvl w:ilvl="4" w:tentative="1">
+      <w:start w:val="1"/>
+      <w:numFmt w:val="bullet"/>
+      <w:lvlText w:val=""/>
+      <w:lvlJc w:val="left"/>
+      <w:pPr>
+        <w:tabs>
+          <w:tab w:val="num" w:pos="3600"/>
+        </w:tabs>
+        <w:ind w:left="3600" w:hanging="360"/>
+      </w:pPr>
+      <w:rPr>
+        <w:rFonts w:ascii="Wingdings" w:hAnsi="Wingdings" w:hint="default"/>
+        <w:sz w:val="20"/>
+      </w:rPr>
+    </w:lvl>
+    <w:lvl w:ilvl="5" w:tentative="1">
+      <w:start w:val="1"/>
+      <w:numFmt w:val="bullet"/>
+      <w:lvlText w:val=""/>
+      <w:lvlJc w:val="left"/>
+      <w:pPr>
+        <w:tabs>
+          <w:tab w:val="num" w:pos="4320"/>
+        </w:tabs>
+        <w:ind w:left="4320" w:hanging="360"/>
+      </w:pPr>
+      <w:rPr>
+        <w:rFonts w:ascii="Wingdings" w:hAnsi="Wingdings" w:hint="default"/>
+        <w:sz w:val="20"/>
+      </w:rPr>
+    </w:lvl>
+    <w:lvl w:ilvl="6" w:tentative="1">
+      <w:start w:val="1"/>
+      <w:numFmt w:val="bullet"/>
+      <w:lvlText w:val=""/>
+      <w:lvlJc w:val="left"/>
+      <w:pPr>
+        <w:tabs>
+          <w:tab w:val="num" w:pos="5040"/>
+        </w:tabs>
+        <w:ind w:left="5040" w:hanging="360"/>
+      </w:pPr>
+      <w:rPr>
+        <w:rFonts w:ascii="Wingdings" w:hAnsi="Wingdings" w:hint="default"/>
+        <w:sz w:val="20"/>
+      </w:rPr>
+    </w:lvl>
+    <w:lvl w:ilvl="7" w:tentative="1">
+      <w:start w:val="1"/>
+      <w:numFmt w:val="bullet"/>
+      <w:lvlText w:val=""/>
+      <w:lvlJc w:val="left"/>
+      <w:pPr>
+        <w:tabs>
+          <w:tab w:val="num" w:pos="5760"/>
+        </w:tabs>
+        <w:ind w:left="5760" w:hanging="360"/>
+      </w:pPr>
+      <w:rPr>
+        <w:rFonts w:ascii="Wingdings" w:hAnsi="Wingdings" w:hint="default"/>
+        <w:sz w:val="20"/>
+      </w:rPr>
+    </w:lvl>
+    <w:lvl w:ilvl="8" w:tentative="1">
+      <w:start w:val="1"/>
+      <w:numFmt w:val="bullet"/>
+      <w:lvlText w:val=""/>
+      <w:lvlJc w:val="left"/>
+      <w:pPr>
+        <w:tabs>
+          <w:tab w:val="num" w:pos="6480"/>
+        </w:tabs>
+        <w:ind w:left="6480" w:hanging="360"/>
+      </w:pPr>
+      <w:rPr>
+        <w:rFonts w:ascii="Wingdings" w:hAnsi="Wingdings" w:hint="default"/>
+        <w:sz w:val="20"/>
+      </w:rPr>
+    </w:lvl>
+  </w:abstractNum>
+  <w:abstractNum w:abstractNumId="1" w15:restartNumberingAfterBreak="0">
     <w:nsid w:val="005A20F1"/>
     <w:multiLevelType w:val="multilevel"/>
     <w:tmpl w:val="EAB22DC2"/>
@@ -4098,7 +4098,7 @@
       </w:rPr>
     </w:lvl>
   </w:abstractNum>
-  <w:abstractNum w:abstractNumId="1" w15:restartNumberingAfterBreak="0">
+  <w:abstractNum w:abstractNumId="2" w15:restartNumberingAfterBreak="0">
     <w:nsid w:val="00C93E85"/>
     <w:multiLevelType w:val="multilevel"/>
     <w:tmpl w:val="4992F1B6"/>
@@ -4247,7 +4247,156 @@
       </w:rPr>
     </w:lvl>
   </w:abstractNum>
-  <w:abstractNum w:abstractNumId="2" w15:restartNumberingAfterBreak="0">
+  <w:abstractNum w:abstractNumId="3" w15:restartNumberingAfterBreak="0">
+    <w:nsid w:val="00D341FA"/>
+    <w:multiLevelType w:val="multilevel"/>
+    <w:tmpl w:val="965A783C"/>
+    <w:lvl w:ilvl="0">
+      <w:start w:val="1"/>
+      <w:numFmt w:val="bullet"/>
+      <w:lvlText w:val=""/>
+      <w:lvlJc w:val="left"/>
+      <w:pPr>
+        <w:tabs>
+          <w:tab w:val="num" w:pos="720"/>
+        </w:tabs>
+        <w:ind w:left="720" w:hanging="360"/>
+      </w:pPr>
+      <w:rPr>
+        <w:rFonts w:ascii="Symbol" w:hAnsi="Symbol" w:hint="default"/>
+        <w:sz w:val="20"/>
+      </w:rPr>
+    </w:lvl>
+    <w:lvl w:ilvl="1" w:tentative="1">
+      <w:start w:val="1"/>
+      <w:numFmt w:val="bullet"/>
+      <w:lvlText w:val="o"/>
+      <w:lvlJc w:val="left"/>
+      <w:pPr>
+        <w:tabs>
+          <w:tab w:val="num" w:pos="1440"/>
+        </w:tabs>
+        <w:ind w:left="1440" w:hanging="360"/>
+      </w:pPr>
+      <w:rPr>
+        <w:rFonts w:ascii="Courier New" w:hAnsi="Courier New" w:hint="default"/>
+        <w:sz w:val="20"/>
+      </w:rPr>
+    </w:lvl>
+    <w:lvl w:ilvl="2" w:tentative="1">
+      <w:start w:val="1"/>
+      <w:numFmt w:val="bullet"/>
+      <w:lvlText w:val=""/>
+      <w:lvlJc w:val="left"/>
+      <w:pPr>
+        <w:tabs>
+          <w:tab w:val="num" w:pos="2160"/>
+        </w:tabs>
+        <w:ind w:left="2160" w:hanging="360"/>
+      </w:pPr>
+      <w:rPr>
+        <w:rFonts w:ascii="Wingdings" w:hAnsi="Wingdings" w:hint="default"/>
+        <w:sz w:val="20"/>
+      </w:rPr>
+    </w:lvl>
+    <w:lvl w:ilvl="3" w:tentative="1">
+      <w:start w:val="1"/>
+      <w:numFmt w:val="bullet"/>
+      <w:lvlText w:val=""/>
+      <w:lvlJc w:val="left"/>
+      <w:pPr>
+        <w:tabs>
+          <w:tab w:val="num" w:pos="2880"/>
+        </w:tabs>
+        <w:ind w:left="2880" w:hanging="360"/>
+      </w:pPr>
+      <w:rPr>
+        <w:rFonts w:ascii="Wingdings" w:hAnsi="Wingdings" w:hint="default"/>
+        <w:sz w:val="20"/>
+      </w:rPr>
+    </w:lvl>
+    <w:lvl w:ilvl="4" w:tentative="1">
+      <w:start w:val="1"/>
+      <w:numFmt w:val="bullet"/>
+      <w:lvlText w:val=""/>
+      <w:lvlJc w:val="left"/>
+      <w:pPr>
+        <w:tabs>
+          <w:tab w:val="num" w:pos="3600"/>
+        </w:tabs>
+        <w:ind w:left="3600" w:hanging="360"/>
+      </w:pPr>
+      <w:rPr>
+        <w:rFonts w:ascii="Wingdings" w:hAnsi="Wingdings" w:hint="default"/>
+        <w:sz w:val="20"/>
+      </w:rPr>
+    </w:lvl>
+    <w:lvl w:ilvl="5" w:tentative="1">
+      <w:start w:val="1"/>
+      <w:numFmt w:val="bullet"/>
+      <w:lvlText w:val=""/>
+      <w:lvlJc w:val="left"/>
+      <w:pPr>
+        <w:tabs>
+          <w:tab w:val="num" w:pos="4320"/>
+        </w:tabs>
+        <w:ind w:left="4320" w:hanging="360"/>
+      </w:pPr>
+      <w:rPr>
+        <w:rFonts w:ascii="Wingdings" w:hAnsi="Wingdings" w:hint="default"/>
+        <w:sz w:val="20"/>
+      </w:rPr>
+    </w:lvl>
+    <w:lvl w:ilvl="6" w:tentative="1">
+      <w:start w:val="1"/>
+      <w:numFmt w:val="bullet"/>
+      <w:lvlText w:val=""/>
+      <w:lvlJc w:val="left"/>
+      <w:pPr>
+        <w:tabs>
+          <w:tab w:val="num" w:pos="5040"/>
+        </w:tabs>
+        <w:ind w:left="5040" w:hanging="360"/>
+      </w:pPr>
+      <w:rPr>
+        <w:rFonts w:ascii="Wingdings" w:hAnsi="Wingdings" w:hint="default"/>
+        <w:sz w:val="20"/>
+      </w:rPr>
+    </w:lvl>
+    <w:lvl w:ilvl="7" w:tentative="1">
+      <w:start w:val="1"/>
+      <w:numFmt w:val="bullet"/>
+      <w:lvlText w:val=""/>
+      <w:lvlJc w:val="left"/>
+      <w:pPr>
+        <w:tabs>
+          <w:tab w:val="num" w:pos="5760"/>
+        </w:tabs>
+        <w:ind w:left="5760" w:hanging="360"/>
+      </w:pPr>
+      <w:rPr>
+        <w:rFonts w:ascii="Wingdings" w:hAnsi="Wingdings" w:hint="default"/>
+        <w:sz w:val="20"/>
+      </w:rPr>
+    </w:lvl>
+    <w:lvl w:ilvl="8" w:tentative="1">
+      <w:start w:val="1"/>
+      <w:numFmt w:val="bullet"/>
+      <w:lvlText w:val=""/>
+      <w:lvlJc w:val="left"/>
+      <w:pPr>
+        <w:tabs>
+          <w:tab w:val="num" w:pos="6480"/>
+        </w:tabs>
+        <w:ind w:left="6480" w:hanging="360"/>
+      </w:pPr>
+      <w:rPr>
+        <w:rFonts w:ascii="Wingdings" w:hAnsi="Wingdings" w:hint="default"/>
+        <w:sz w:val="20"/>
+      </w:rPr>
+    </w:lvl>
+  </w:abstractNum>
+  <w:abstractNum w:abstractNumId="4" w15:restartNumberingAfterBreak="0">
     <w:nsid w:val="01DF00A4"/>
     <w:multiLevelType w:val="multilevel"/>
     <w:tmpl w:val="967209F2"/>
@@ -4396,7 +4545,7 @@
       </w:rPr>
     </w:lvl>
   </w:abstractNum>
-  <w:abstractNum w:abstractNumId="3" w15:restartNumberingAfterBreak="0">
+  <w:abstractNum w:abstractNumId="5" w15:restartNumberingAfterBreak="0">
     <w:nsid w:val="06180073"/>
     <w:multiLevelType w:val="multilevel"/>
     <w:tmpl w:val="E828F5CE"/>
@@ -4545,7 +4694,7 @@
       </w:rPr>
     </w:lvl>
   </w:abstractNum>
-  <w:abstractNum w:abstractNumId="4" w15:restartNumberingAfterBreak="0">
+  <w:abstractNum w:abstractNumId="6" w15:restartNumberingAfterBreak="0">
     <w:nsid w:val="06774592"/>
     <w:multiLevelType w:val="multilevel"/>
     <w:tmpl w:val="54CC714A"/>
@@ -4694,7 +4843,7 @@
       </w:rPr>
     </w:lvl>
   </w:abstractNum>
-  <w:abstractNum w:abstractNumId="5" w15:restartNumberingAfterBreak="0">
+  <w:abstractNum w:abstractNumId="7" w15:restartNumberingAfterBreak="0">
     <w:nsid w:val="07BE396C"/>
     <w:multiLevelType w:val="multilevel"/>
     <w:tmpl w:val="6896E330"/>
@@ -4843,7 +4992,7 @@
       </w:rPr>
     </w:lvl>
   </w:abstractNum>
-  <w:abstractNum w:abstractNumId="6" w15:restartNumberingAfterBreak="0">
+  <w:abstractNum w:abstractNumId="8" w15:restartNumberingAfterBreak="0">
     <w:nsid w:val="0B62660A"/>
     <w:multiLevelType w:val="multilevel"/>
     <w:tmpl w:val="B2B08270"/>
@@ -4992,7 +5141,7 @@
       </w:rPr>
     </w:lvl>
   </w:abstractNum>
-  <w:abstractNum w:abstractNumId="7" w15:restartNumberingAfterBreak="0">
+  <w:abstractNum w:abstractNumId="9" w15:restartNumberingAfterBreak="0">
     <w:nsid w:val="0BFB531B"/>
     <w:multiLevelType w:val="multilevel"/>
     <w:tmpl w:val="DB167790"/>
@@ -5141,7 +5290,7 @@
       </w:rPr>
     </w:lvl>
   </w:abstractNum>
-  <w:abstractNum w:abstractNumId="8" w15:restartNumberingAfterBreak="0">
+  <w:abstractNum w:abstractNumId="10" w15:restartNumberingAfterBreak="0">
     <w:nsid w:val="0D302B70"/>
     <w:multiLevelType w:val="multilevel"/>
     <w:tmpl w:val="681C5E44"/>
@@ -5290,7 +5439,7 @@
       </w:rPr>
     </w:lvl>
   </w:abstractNum>
-  <w:abstractNum w:abstractNumId="9" w15:restartNumberingAfterBreak="0">
+  <w:abstractNum w:abstractNumId="11" w15:restartNumberingAfterBreak="0">
     <w:nsid w:val="0D786B6F"/>
     <w:multiLevelType w:val="multilevel"/>
     <w:tmpl w:val="AA867BD8"/>
@@ -5439,7 +5588,7 @@
       </w:rPr>
     </w:lvl>
   </w:abstractNum>
-  <w:abstractNum w:abstractNumId="10" w15:restartNumberingAfterBreak="0">
+  <w:abstractNum w:abstractNumId="12" w15:restartNumberingAfterBreak="0">
     <w:nsid w:val="0FDD36CB"/>
     <w:multiLevelType w:val="multilevel"/>
     <w:tmpl w:val="987E7DCA"/>
@@ -5588,7 +5737,7 @@
       </w:rPr>
     </w:lvl>
   </w:abstractNum>
-  <w:abstractNum w:abstractNumId="11" w15:restartNumberingAfterBreak="0">
+  <w:abstractNum w:abstractNumId="13" w15:restartNumberingAfterBreak="0">
     <w:nsid w:val="16B4352E"/>
     <w:multiLevelType w:val="multilevel"/>
     <w:tmpl w:val="C1CE7FD6"/>
@@ -5737,7 +5886,7 @@
       </w:rPr>
     </w:lvl>
   </w:abstractNum>
-  <w:abstractNum w:abstractNumId="12" w15:restartNumberingAfterBreak="0">
+  <w:abstractNum w:abstractNumId="14" w15:restartNumberingAfterBreak="0">
     <w:nsid w:val="19260CE8"/>
     <w:multiLevelType w:val="multilevel"/>
     <w:tmpl w:val="84AC5868"/>
@@ -5886,7 +6035,454 @@
       </w:rPr>
     </w:lvl>
   </w:abstractNum>
-  <w:abstractNum w:abstractNumId="13" w15:restartNumberingAfterBreak="0">
+  <w:abstractNum w:abstractNumId="15" w15:restartNumberingAfterBreak="0">
+    <w:nsid w:val="1BEA13B5"/>
+    <w:multiLevelType w:val="multilevel"/>
+    <w:tmpl w:val="8FA672A4"/>
+    <w:lvl w:ilvl="0">
+      <w:start w:val="1"/>
+      <w:numFmt w:val="bullet"/>
+      <w:lvlText w:val=""/>
+      <w:lvlJc w:val="left"/>
+      <w:pPr>
+        <w:tabs>
+          <w:tab w:val="num" w:pos="720"/>
+        </w:tabs>
+        <w:ind w:left="720" w:hanging="360"/>
+      </w:pPr>
+      <w:rPr>
+        <w:rFonts w:ascii="Symbol" w:hAnsi="Symbol" w:hint="default"/>
+        <w:sz w:val="20"/>
+      </w:rPr>
+    </w:lvl>
+    <w:lvl w:ilvl="1" w:tentative="1">
+      <w:start w:val="1"/>
+      <w:numFmt w:val="bullet"/>
+      <w:lvlText w:val="o"/>
+      <w:lvlJc w:val="left"/>
+      <w:pPr>
+        <w:tabs>
+          <w:tab w:val="num" w:pos="1440"/>
+        </w:tabs>
+        <w:ind w:left="1440" w:hanging="360"/>
+      </w:pPr>
+      <w:rPr>
+        <w:rFonts w:ascii="Courier New" w:hAnsi="Courier New" w:hint="default"/>
+        <w:sz w:val="20"/>
+      </w:rPr>
+    </w:lvl>
+    <w:lvl w:ilvl="2" w:tentative="1">
+      <w:start w:val="1"/>
+      <w:numFmt w:val="bullet"/>
+      <w:lvlText w:val=""/>
+      <w:lvlJc w:val="left"/>
+      <w:pPr>
+        <w:tabs>
+          <w:tab w:val="num" w:pos="2160"/>
+        </w:tabs>
+        <w:ind w:left="2160" w:hanging="360"/>
+      </w:pPr>
+      <w:rPr>
+        <w:rFonts w:ascii="Wingdings" w:hAnsi="Wingdings" w:hint="default"/>
+        <w:sz w:val="20"/>
+      </w:rPr>
+    </w:lvl>
+    <w:lvl w:ilvl="3" w:tentative="1">
+      <w:start w:val="1"/>
+      <w:numFmt w:val="bullet"/>
+      <w:lvlText w:val=""/>
+      <w:lvlJc w:val="left"/>
+      <w:pPr>
+        <w:tabs>
+          <w:tab w:val="num" w:pos="2880"/>
+        </w:tabs>
+        <w:ind w:left="2880" w:hanging="360"/>
+      </w:pPr>
+      <w:rPr>
+        <w:rFonts w:ascii="Wingdings" w:hAnsi="Wingdings" w:hint="default"/>
+        <w:sz w:val="20"/>
+      </w:rPr>
+    </w:lvl>
+    <w:lvl w:ilvl="4" w:tentative="1">
+      <w:start w:val="1"/>
+      <w:numFmt w:val="bullet"/>
+      <w:lvlText w:val=""/>
+      <w:lvlJc w:val="left"/>
+      <w:pPr>
+        <w:tabs>
+          <w:tab w:val="num" w:pos="3600"/>
+        </w:tabs>
+        <w:ind w:left="3600" w:hanging="360"/>
+      </w:pPr>
+      <w:rPr>
+        <w:rFonts w:ascii="Wingdings" w:hAnsi="Wingdings" w:hint="default"/>
+        <w:sz w:val="20"/>
+      </w:rPr>
+    </w:lvl>
+    <w:lvl w:ilvl="5" w:tentative="1">
+      <w:start w:val="1"/>
+      <w:numFmt w:val="bullet"/>
+      <w:lvlText w:val=""/>
+      <w:lvlJc w:val="left"/>
+      <w:pPr>
+        <w:tabs>
+          <w:tab w:val="num" w:pos="4320"/>
+        </w:tabs>
+        <w:ind w:left="4320" w:hanging="360"/>
+      </w:pPr>
+      <w:rPr>
+        <w:rFonts w:ascii="Wingdings" w:hAnsi="Wingdings" w:hint="default"/>
+        <w:sz w:val="20"/>
+      </w:rPr>
+    </w:lvl>
+    <w:lvl w:ilvl="6" w:tentative="1">
+      <w:start w:val="1"/>
+      <w:numFmt w:val="bullet"/>
+      <w:lvlText w:val=""/>
+      <w:lvlJc w:val="left"/>
+      <w:pPr>
+        <w:tabs>
+          <w:tab w:val="num" w:pos="5040"/>
+        </w:tabs>
+        <w:ind w:left="5040" w:hanging="360"/>
+      </w:pPr>
+      <w:rPr>
+        <w:rFonts w:ascii="Wingdings" w:hAnsi="Wingdings" w:hint="default"/>
+        <w:sz w:val="20"/>
+      </w:rPr>
+    </w:lvl>
+    <w:lvl w:ilvl="7" w:tentative="1">
+      <w:start w:val="1"/>
+      <w:numFmt w:val="bullet"/>
+      <w:lvlText w:val=""/>
+      <w:lvlJc w:val="left"/>
+      <w:pPr>
+        <w:tabs>
+          <w:tab w:val="num" w:pos="5760"/>
+        </w:tabs>
+        <w:ind w:left="5760" w:hanging="360"/>
+      </w:pPr>
+      <w:rPr>
+        <w:rFonts w:ascii="Wingdings" w:hAnsi="Wingdings" w:hint="default"/>
+        <w:sz w:val="20"/>
+      </w:rPr>
+    </w:lvl>
+    <w:lvl w:ilvl="8" w:tentative="1">
+      <w:start w:val="1"/>
+      <w:numFmt w:val="bullet"/>
+      <w:lvlText w:val=""/>
+      <w:lvlJc w:val="left"/>
+      <w:pPr>
+        <w:tabs>
+          <w:tab w:val="num" w:pos="6480"/>
+        </w:tabs>
+        <w:ind w:left="6480" w:hanging="360"/>
+      </w:pPr>
+      <w:rPr>
+        <w:rFonts w:ascii="Wingdings" w:hAnsi="Wingdings" w:hint="default"/>
+        <w:sz w:val="20"/>
+      </w:rPr>
+    </w:lvl>
+  </w:abstractNum>
+  <w:abstractNum w:abstractNumId="16" w15:restartNumberingAfterBreak="0">
+    <w:nsid w:val="1C800405"/>
+    <w:multiLevelType w:val="multilevel"/>
+    <w:tmpl w:val="C38455A6"/>
+    <w:lvl w:ilvl="0">
+      <w:start w:val="1"/>
+      <w:numFmt w:val="bullet"/>
+      <w:lvlText w:val=""/>
+      <w:lvlJc w:val="left"/>
+      <w:pPr>
+        <w:tabs>
+          <w:tab w:val="num" w:pos="720"/>
+        </w:tabs>
+        <w:ind w:left="720" w:hanging="360"/>
+      </w:pPr>
+      <w:rPr>
+        <w:rFonts w:ascii="Symbol" w:hAnsi="Symbol" w:hint="default"/>
+        <w:sz w:val="20"/>
+      </w:rPr>
+    </w:lvl>
+    <w:lvl w:ilvl="1">
+      <w:start w:val="1"/>
+      <w:numFmt w:val="bullet"/>
+      <w:lvlText w:val="o"/>
+      <w:lvlJc w:val="left"/>
+      <w:pPr>
+        <w:tabs>
+          <w:tab w:val="num" w:pos="1440"/>
+        </w:tabs>
+        <w:ind w:left="1440" w:hanging="360"/>
+      </w:pPr>
+      <w:rPr>
+        <w:rFonts w:ascii="Courier New" w:hAnsi="Courier New" w:hint="default"/>
+        <w:sz w:val="20"/>
+      </w:rPr>
+    </w:lvl>
+    <w:lvl w:ilvl="2" w:tentative="1">
+      <w:start w:val="1"/>
+      <w:numFmt w:val="bullet"/>
+      <w:lvlText w:val=""/>
+      <w:lvlJc w:val="left"/>
+      <w:pPr>
+        <w:tabs>
+          <w:tab w:val="num" w:pos="2160"/>
+        </w:tabs>
+        <w:ind w:left="2160" w:hanging="360"/>
+      </w:pPr>
+      <w:rPr>
+        <w:rFonts w:ascii="Wingdings" w:hAnsi="Wingdings" w:hint="default"/>
+        <w:sz w:val="20"/>
+      </w:rPr>
+    </w:lvl>
+    <w:lvl w:ilvl="3" w:tentative="1">
+      <w:start w:val="1"/>
+      <w:numFmt w:val="bullet"/>
+      <w:lvlText w:val=""/>
+      <w:lvlJc w:val="left"/>
+      <w:pPr>
+        <w:tabs>
+          <w:tab w:val="num" w:pos="2880"/>
+        </w:tabs>
+        <w:ind w:left="2880" w:hanging="360"/>
+      </w:pPr>
+      <w:rPr>
+        <w:rFonts w:ascii="Wingdings" w:hAnsi="Wingdings" w:hint="default"/>
+        <w:sz w:val="20"/>
+      </w:rPr>
+    </w:lvl>
+    <w:lvl w:ilvl="4" w:tentative="1">
+      <w:start w:val="1"/>
+      <w:numFmt w:val="bullet"/>
+      <w:lvlText w:val=""/>
+      <w:lvlJc w:val="left"/>
+      <w:pPr>
+        <w:tabs>
+          <w:tab w:val="num" w:pos="3600"/>
+        </w:tabs>
+        <w:ind w:left="3600" w:hanging="360"/>
+      </w:pPr>
+      <w:rPr>
+        <w:rFonts w:ascii="Wingdings" w:hAnsi="Wingdings" w:hint="default"/>
+        <w:sz w:val="20"/>
+      </w:rPr>
+    </w:lvl>
+    <w:lvl w:ilvl="5" w:tentative="1">
+      <w:start w:val="1"/>
+      <w:numFmt w:val="bullet"/>
+      <w:lvlText w:val=""/>
+      <w:lvlJc w:val="left"/>
+      <w:pPr>
+        <w:tabs>
+          <w:tab w:val="num" w:pos="4320"/>
+        </w:tabs>
+        <w:ind w:left="4320" w:hanging="360"/>
+      </w:pPr>
+      <w:rPr>
+        <w:rFonts w:ascii="Wingdings" w:hAnsi="Wingdings" w:hint="default"/>
+        <w:sz w:val="20"/>
+      </w:rPr>
+    </w:lvl>
+    <w:lvl w:ilvl="6" w:tentative="1">
+      <w:start w:val="1"/>
+      <w:numFmt w:val="bullet"/>
+      <w:lvlText w:val=""/>
+      <w:lvlJc w:val="left"/>
+      <w:pPr>
+        <w:tabs>
+          <w:tab w:val="num" w:pos="5040"/>
+        </w:tabs>
+        <w:ind w:left="5040" w:hanging="360"/>
+      </w:pPr>
+      <w:rPr>
+        <w:rFonts w:ascii="Wingdings" w:hAnsi="Wingdings" w:hint="default"/>
+        <w:sz w:val="20"/>
+      </w:rPr>
+    </w:lvl>
+    <w:lvl w:ilvl="7" w:tentative="1">
+      <w:start w:val="1"/>
+      <w:numFmt w:val="bullet"/>
+      <w:lvlText w:val=""/>
+      <w:lvlJc w:val="left"/>
+      <w:pPr>
+        <w:tabs>
+          <w:tab w:val="num" w:pos="5760"/>
+        </w:tabs>
+        <w:ind w:left="5760" w:hanging="360"/>
+      </w:pPr>
+      <w:rPr>
+        <w:rFonts w:ascii="Wingdings" w:hAnsi="Wingdings" w:hint="default"/>
+        <w:sz w:val="20"/>
+      </w:rPr>
+    </w:lvl>
+    <w:lvl w:ilvl="8" w:tentative="1">
+      <w:start w:val="1"/>
+      <w:numFmt w:val="bullet"/>
+      <w:lvlText w:val=""/>
+      <w:lvlJc w:val="left"/>
+      <w:pPr>
+        <w:tabs>
+          <w:tab w:val="num" w:pos="6480"/>
+        </w:tabs>
+        <w:ind w:left="6480" w:hanging="360"/>
+      </w:pPr>
+      <w:rPr>
+        <w:rFonts w:ascii="Wingdings" w:hAnsi="Wingdings" w:hint="default"/>
+        <w:sz w:val="20"/>
+      </w:rPr>
+    </w:lvl>
+  </w:abstractNum>
+  <w:abstractNum w:abstractNumId="17" w15:restartNumberingAfterBreak="0">
+    <w:nsid w:val="1DB61362"/>
+    <w:multiLevelType w:val="multilevel"/>
+    <w:tmpl w:val="8F0E7436"/>
+    <w:lvl w:ilvl="0">
+      <w:start w:val="1"/>
+      <w:numFmt w:val="bullet"/>
+      <w:lvlText w:val=""/>
+      <w:lvlJc w:val="left"/>
+      <w:pPr>
+        <w:tabs>
+          <w:tab w:val="num" w:pos="720"/>
+        </w:tabs>
+        <w:ind w:left="720" w:hanging="360"/>
+      </w:pPr>
+      <w:rPr>
+        <w:rFonts w:ascii="Symbol" w:hAnsi="Symbol" w:hint="default"/>
+        <w:sz w:val="20"/>
+      </w:rPr>
+    </w:lvl>
+    <w:lvl w:ilvl="1">
+      <w:start w:val="1"/>
+      <w:numFmt w:val="bullet"/>
+      <w:lvlText w:val="o"/>
+      <w:lvlJc w:val="left"/>
+      <w:pPr>
+        <w:tabs>
+          <w:tab w:val="num" w:pos="1440"/>
+        </w:tabs>
+        <w:ind w:left="1440" w:hanging="360"/>
+      </w:pPr>
+      <w:rPr>
+        <w:rFonts w:ascii="Courier New" w:hAnsi="Courier New" w:hint="default"/>
+        <w:sz w:val="20"/>
+      </w:rPr>
+    </w:lvl>
+    <w:lvl w:ilvl="2" w:tentative="1">
+      <w:start w:val="1"/>
+      <w:numFmt w:val="bullet"/>
+      <w:lvlText w:val=""/>
+      <w:lvlJc w:val="left"/>
+      <w:pPr>
+        <w:tabs>
+          <w:tab w:val="num" w:pos="2160"/>
+        </w:tabs>
+        <w:ind w:left="2160" w:hanging="360"/>
+      </w:pPr>
+      <w:rPr>
+        <w:rFonts w:ascii="Wingdings" w:hAnsi="Wingdings" w:hint="default"/>
+        <w:sz w:val="20"/>
+      </w:rPr>
+    </w:lvl>
+    <w:lvl w:ilvl="3" w:tentative="1">
+      <w:start w:val="1"/>
+      <w:numFmt w:val="bullet"/>
+      <w:lvlText w:val=""/>
+      <w:lvlJc w:val="left"/>
+      <w:pPr>
+        <w:tabs>
+          <w:tab w:val="num" w:pos="2880"/>
+        </w:tabs>
+        <w:ind w:left="2880" w:hanging="360"/>
+      </w:pPr>
+      <w:rPr>
+        <w:rFonts w:ascii="Wingdings" w:hAnsi="Wingdings" w:hint="default"/>
+        <w:sz w:val="20"/>
+      </w:rPr>
+    </w:lvl>
+    <w:lvl w:ilvl="4" w:tentative="1">
+      <w:start w:val="1"/>
+      <w:numFmt w:val="bullet"/>
+      <w:lvlText w:val=""/>
+      <w:lvlJc w:val="left"/>
+      <w:pPr>
+        <w:tabs>
+          <w:tab w:val="num" w:pos="3600"/>
+        </w:tabs>
+        <w:ind w:left="3600" w:hanging="360"/>
+      </w:pPr>
+      <w:rPr>
+        <w:rFonts w:ascii="Wingdings" w:hAnsi="Wingdings" w:hint="default"/>
+        <w:sz w:val="20"/>
+      </w:rPr>
+    </w:lvl>
+    <w:lvl w:ilvl="5" w:tentative="1">
+      <w:start w:val="1"/>
+      <w:numFmt w:val="bullet"/>
+      <w:lvlText w:val=""/>
+      <w:lvlJc w:val="left"/>
+      <w:pPr>
+        <w:tabs>
+          <w:tab w:val="num" w:pos="4320"/>
+        </w:tabs>
+        <w:ind w:left="4320" w:hanging="360"/>
+      </w:pPr>
+      <w:rPr>
+        <w:rFonts w:ascii="Wingdings" w:hAnsi="Wingdings" w:hint="default"/>
+        <w:sz w:val="20"/>
+      </w:rPr>
+    </w:lvl>
+    <w:lvl w:ilvl="6" w:tentative="1">
+      <w:start w:val="1"/>
+      <w:numFmt w:val="bullet"/>
+      <w:lvlText w:val=""/>
+      <w:lvlJc w:val="left"/>
+      <w:pPr>
+        <w:tabs>
+          <w:tab w:val="num" w:pos="5040"/>
+        </w:tabs>
+        <w:ind w:left="5040" w:hanging="360"/>
+      </w:pPr>
+      <w:rPr>
+        <w:rFonts w:ascii="Wingdings" w:hAnsi="Wingdings" w:hint="default"/>
+        <w:sz w:val="20"/>
+      </w:rPr>
+    </w:lvl>
+    <w:lvl w:ilvl="7" w:tentative="1">
+      <w:start w:val="1"/>
+      <w:numFmt w:val="bullet"/>
+      <w:lvlText w:val=""/>
+      <w:lvlJc w:val="left"/>
+      <w:pPr>
+        <w:tabs>
+          <w:tab w:val="num" w:pos="5760"/>
+        </w:tabs>
+        <w:ind w:left="5760" w:hanging="360"/>
+      </w:pPr>
+      <w:rPr>
+        <w:rFonts w:ascii="Wingdings" w:hAnsi="Wingdings" w:hint="default"/>
+        <w:sz w:val="20"/>
+      </w:rPr>
+    </w:lvl>
+    <w:lvl w:ilvl="8" w:tentative="1">
+      <w:start w:val="1"/>
+      <w:numFmt w:val="bullet"/>
+      <w:lvlText w:val=""/>
+      <w:lvlJc w:val="left"/>
+      <w:pPr>
+        <w:tabs>
+          <w:tab w:val="num" w:pos="6480"/>
+        </w:tabs>
+        <w:ind w:left="6480" w:hanging="360"/>
+      </w:pPr>
+      <w:rPr>
+        <w:rFonts w:ascii="Wingdings" w:hAnsi="Wingdings" w:hint="default"/>
+        <w:sz w:val="20"/>
+      </w:rPr>
+    </w:lvl>
+  </w:abstractNum>
+  <w:abstractNum w:abstractNumId="18" w15:restartNumberingAfterBreak="0">
     <w:nsid w:val="1EA60C99"/>
     <w:multiLevelType w:val="multilevel"/>
     <w:tmpl w:val="00589488"/>
@@ -6035,7 +6631,7 @@
       </w:rPr>
     </w:lvl>
   </w:abstractNum>
-  <w:abstractNum w:abstractNumId="14" w15:restartNumberingAfterBreak="0">
+  <w:abstractNum w:abstractNumId="19" w15:restartNumberingAfterBreak="0">
     <w:nsid w:val="20A758C8"/>
     <w:multiLevelType w:val="multilevel"/>
     <w:tmpl w:val="7640D7B2"/>
@@ -6184,7 +6780,7 @@
       </w:rPr>
     </w:lvl>
   </w:abstractNum>
-  <w:abstractNum w:abstractNumId="15" w15:restartNumberingAfterBreak="0">
+  <w:abstractNum w:abstractNumId="20" w15:restartNumberingAfterBreak="0">
     <w:nsid w:val="20CE2850"/>
     <w:multiLevelType w:val="multilevel"/>
     <w:tmpl w:val="678272E6"/>
@@ -6333,7 +6929,7 @@
       </w:rPr>
     </w:lvl>
   </w:abstractNum>
-  <w:abstractNum w:abstractNumId="16" w15:restartNumberingAfterBreak="0">
+  <w:abstractNum w:abstractNumId="21" w15:restartNumberingAfterBreak="0">
     <w:nsid w:val="21B668EC"/>
     <w:multiLevelType w:val="multilevel"/>
     <w:tmpl w:val="FC7CD83A"/>
@@ -6482,7 +7078,7 @@
       </w:rPr>
     </w:lvl>
   </w:abstractNum>
-  <w:abstractNum w:abstractNumId="17" w15:restartNumberingAfterBreak="0">
+  <w:abstractNum w:abstractNumId="22" w15:restartNumberingAfterBreak="0">
     <w:nsid w:val="231E7207"/>
     <w:multiLevelType w:val="multilevel"/>
     <w:tmpl w:val="B24C89EA"/>
@@ -6631,7 +7227,7 @@
       </w:rPr>
     </w:lvl>
   </w:abstractNum>
-  <w:abstractNum w:abstractNumId="18" w15:restartNumberingAfterBreak="0">
+  <w:abstractNum w:abstractNumId="23" w15:restartNumberingAfterBreak="0">
     <w:nsid w:val="23A76EF1"/>
     <w:multiLevelType w:val="multilevel"/>
     <w:tmpl w:val="DE5AA70E"/>
@@ -6780,7 +7376,7 @@
       </w:rPr>
     </w:lvl>
   </w:abstractNum>
-  <w:abstractNum w:abstractNumId="19" w15:restartNumberingAfterBreak="0">
+  <w:abstractNum w:abstractNumId="24" w15:restartNumberingAfterBreak="0">
     <w:nsid w:val="24F50B53"/>
     <w:multiLevelType w:val="multilevel"/>
     <w:tmpl w:val="2D5EDB54"/>
@@ -6929,7 +7525,7 @@
       </w:rPr>
     </w:lvl>
   </w:abstractNum>
-  <w:abstractNum w:abstractNumId="20" w15:restartNumberingAfterBreak="0">
+  <w:abstractNum w:abstractNumId="25" w15:restartNumberingAfterBreak="0">
     <w:nsid w:val="2522541A"/>
     <w:multiLevelType w:val="multilevel"/>
     <w:tmpl w:val="635EA8F8"/>
@@ -7078,7 +7674,156 @@
       </w:rPr>
     </w:lvl>
   </w:abstractNum>
-  <w:abstractNum w:abstractNumId="21" w15:restartNumberingAfterBreak="0">
+  <w:abstractNum w:abstractNumId="26" w15:restartNumberingAfterBreak="0">
+    <w:nsid w:val="27CE43C3"/>
+    <w:multiLevelType w:val="multilevel"/>
+    <w:tmpl w:val="A8BEF8AE"/>
+    <w:lvl w:ilvl="0">
+      <w:start w:val="1"/>
+      <w:numFmt w:val="bullet"/>
+      <w:lvlText w:val=""/>
+      <w:lvlJc w:val="left"/>
+      <w:pPr>
+        <w:tabs>
+          <w:tab w:val="num" w:pos="720"/>
+        </w:tabs>
+        <w:ind w:left="720" w:hanging="360"/>
+      </w:pPr>
+      <w:rPr>
+        <w:rFonts w:ascii="Symbol" w:hAnsi="Symbol" w:hint="default"/>
+        <w:sz w:val="20"/>
+      </w:rPr>
+    </w:lvl>
+    <w:lvl w:ilvl="1" w:tentative="1">
+      <w:start w:val="1"/>
+      <w:numFmt w:val="bullet"/>
+      <w:lvlText w:val="o"/>
+      <w:lvlJc w:val="left"/>
+      <w:pPr>
+        <w:tabs>
+          <w:tab w:val="num" w:pos="1440"/>
+        </w:tabs>
+        <w:ind w:left="1440" w:hanging="360"/>
+      </w:pPr>
+      <w:rPr>
+        <w:rFonts w:ascii="Courier New" w:hAnsi="Courier New" w:hint="default"/>
+        <w:sz w:val="20"/>
+      </w:rPr>
+    </w:lvl>
+    <w:lvl w:ilvl="2" w:tentative="1">
+      <w:start w:val="1"/>
+      <w:numFmt w:val="bullet"/>
+      <w:lvlText w:val=""/>
+      <w:lvlJc w:val="left"/>
+      <w:pPr>
+        <w:tabs>
+          <w:tab w:val="num" w:pos="2160"/>
+        </w:tabs>
+        <w:ind w:left="2160" w:hanging="360"/>
+      </w:pPr>
+      <w:rPr>
+        <w:rFonts w:ascii="Wingdings" w:hAnsi="Wingdings" w:hint="default"/>
+        <w:sz w:val="20"/>
+      </w:rPr>
+    </w:lvl>
+    <w:lvl w:ilvl="3" w:tentative="1">
+      <w:start w:val="1"/>
+      <w:numFmt w:val="bullet"/>
+      <w:lvlText w:val=""/>
+      <w:lvlJc w:val="left"/>
+      <w:pPr>
+        <w:tabs>
+          <w:tab w:val="num" w:pos="2880"/>
+        </w:tabs>
+        <w:ind w:left="2880" w:hanging="360"/>
+      </w:pPr>
+      <w:rPr>
+        <w:rFonts w:ascii="Wingdings" w:hAnsi="Wingdings" w:hint="default"/>
+        <w:sz w:val="20"/>
+      </w:rPr>
+    </w:lvl>
+    <w:lvl w:ilvl="4" w:tentative="1">
+      <w:start w:val="1"/>
+      <w:numFmt w:val="bullet"/>
+      <w:lvlText w:val=""/>
+      <w:lvlJc w:val="left"/>
+      <w:pPr>
+        <w:tabs>
+          <w:tab w:val="num" w:pos="3600"/>
+        </w:tabs>
+        <w:ind w:left="3600" w:hanging="360"/>
+      </w:pPr>
+      <w:rPr>
+        <w:rFonts w:ascii="Wingdings" w:hAnsi="Wingdings" w:hint="default"/>
+        <w:sz w:val="20"/>
+      </w:rPr>
+    </w:lvl>
+    <w:lvl w:ilvl="5" w:tentative="1">
+      <w:start w:val="1"/>
+      <w:numFmt w:val="bullet"/>
+      <w:lvlText w:val=""/>
+      <w:lvlJc w:val="left"/>
+      <w:pPr>
+        <w:tabs>
+          <w:tab w:val="num" w:pos="4320"/>
+        </w:tabs>
+        <w:ind w:left="4320" w:hanging="360"/>
+      </w:pPr>
+      <w:rPr>
+        <w:rFonts w:ascii="Wingdings" w:hAnsi="Wingdings" w:hint="default"/>
+        <w:sz w:val="20"/>
+      </w:rPr>
+    </w:lvl>
+    <w:lvl w:ilvl="6" w:tentative="1">
+      <w:start w:val="1"/>
+      <w:numFmt w:val="bullet"/>
+      <w:lvlText w:val=""/>
+      <w:lvlJc w:val="left"/>
+      <w:pPr>
+        <w:tabs>
+          <w:tab w:val="num" w:pos="5040"/>
+        </w:tabs>
+        <w:ind w:left="5040" w:hanging="360"/>
+      </w:pPr>
+      <w:rPr>
+        <w:rFonts w:ascii="Wingdings" w:hAnsi="Wingdings" w:hint="default"/>
+        <w:sz w:val="20"/>
+      </w:rPr>
+    </w:lvl>
+    <w:lvl w:ilvl="7" w:tentative="1">
+      <w:start w:val="1"/>
+      <w:numFmt w:val="bullet"/>
+      <w:lvlText w:val=""/>
+      <w:lvlJc w:val="left"/>
+      <w:pPr>
+        <w:tabs>
+          <w:tab w:val="num" w:pos="5760"/>
+        </w:tabs>
+        <w:ind w:left="5760" w:hanging="360"/>
+      </w:pPr>
+      <w:rPr>
+        <w:rFonts w:ascii="Wingdings" w:hAnsi="Wingdings" w:hint="default"/>
+        <w:sz w:val="20"/>
+      </w:rPr>
+    </w:lvl>
+    <w:lvl w:ilvl="8" w:tentative="1">
+      <w:start w:val="1"/>
+      <w:numFmt w:val="bullet"/>
+      <w:lvlText w:val=""/>
+      <w:lvlJc w:val="left"/>
+      <w:pPr>
+        <w:tabs>
+          <w:tab w:val="num" w:pos="6480"/>
+        </w:tabs>
+        <w:ind w:left="6480" w:hanging="360"/>
+      </w:pPr>
+      <w:rPr>
+        <w:rFonts w:ascii="Wingdings" w:hAnsi="Wingdings" w:hint="default"/>
+        <w:sz w:val="20"/>
+      </w:rPr>
+    </w:lvl>
+  </w:abstractNum>
+  <w:abstractNum w:abstractNumId="27" w15:restartNumberingAfterBreak="0">
     <w:nsid w:val="27E008AF"/>
     <w:multiLevelType w:val="multilevel"/>
     <w:tmpl w:val="8A9CF5DC"/>
@@ -7227,7 +7972,156 @@
       </w:rPr>
     </w:lvl>
   </w:abstractNum>
-  <w:abstractNum w:abstractNumId="22" w15:restartNumberingAfterBreak="0">
+  <w:abstractNum w:abstractNumId="28" w15:restartNumberingAfterBreak="0">
+    <w:nsid w:val="2B3A17A4"/>
+    <w:multiLevelType w:val="multilevel"/>
+    <w:tmpl w:val="456E14CE"/>
+    <w:lvl w:ilvl="0">
+      <w:start w:val="1"/>
+      <w:numFmt w:val="bullet"/>
+      <w:lvlText w:val=""/>
+      <w:lvlJc w:val="left"/>
+      <w:pPr>
+        <w:tabs>
+          <w:tab w:val="num" w:pos="720"/>
+        </w:tabs>
+        <w:ind w:left="720" w:hanging="360"/>
+      </w:pPr>
+      <w:rPr>
+        <w:rFonts w:ascii="Symbol" w:hAnsi="Symbol" w:hint="default"/>
+        <w:sz w:val="20"/>
+      </w:rPr>
+    </w:lvl>
+    <w:lvl w:ilvl="1">
+      <w:start w:val="1"/>
+      <w:numFmt w:val="bullet"/>
+      <w:lvlText w:val="o"/>
+      <w:lvlJc w:val="left"/>
+      <w:pPr>
+        <w:tabs>
+          <w:tab w:val="num" w:pos="1440"/>
+        </w:tabs>
+        <w:ind w:left="1440" w:hanging="360"/>
+      </w:pPr>
+      <w:rPr>
+        <w:rFonts w:ascii="Courier New" w:hAnsi="Courier New" w:hint="default"/>
+        <w:sz w:val="20"/>
+      </w:rPr>
+    </w:lvl>
+    <w:lvl w:ilvl="2" w:tentative="1">
+      <w:start w:val="1"/>
+      <w:numFmt w:val="bullet"/>
+      <w:lvlText w:val=""/>
+      <w:lvlJc w:val="left"/>
+      <w:pPr>
+        <w:tabs>
+          <w:tab w:val="num" w:pos="2160"/>
+        </w:tabs>
+        <w:ind w:left="2160" w:hanging="360"/>
+      </w:pPr>
+      <w:rPr>
+        <w:rFonts w:ascii="Wingdings" w:hAnsi="Wingdings" w:hint="default"/>
+        <w:sz w:val="20"/>
+      </w:rPr>
+    </w:lvl>
+    <w:lvl w:ilvl="3" w:tentative="1">
+      <w:start w:val="1"/>
+      <w:numFmt w:val="bullet"/>
+      <w:lvlText w:val=""/>
+      <w:lvlJc w:val="left"/>
+      <w:pPr>
+        <w:tabs>
+          <w:tab w:val="num" w:pos="2880"/>
+        </w:tabs>
+        <w:ind w:left="2880" w:hanging="360"/>
+      </w:pPr>
+      <w:rPr>
+        <w:rFonts w:ascii="Wingdings" w:hAnsi="Wingdings" w:hint="default"/>
+        <w:sz w:val="20"/>
+      </w:rPr>
+    </w:lvl>
+    <w:lvl w:ilvl="4" w:tentative="1">
+      <w:start w:val="1"/>
+      <w:numFmt w:val="bullet"/>
+      <w:lvlText w:val=""/>
+      <w:lvlJc w:val="left"/>
+      <w:pPr>
+        <w:tabs>
+          <w:tab w:val="num" w:pos="3600"/>
+        </w:tabs>
+        <w:ind w:left="3600" w:hanging="360"/>
+      </w:pPr>
+      <w:rPr>
+        <w:rFonts w:ascii="Wingdings" w:hAnsi="Wingdings" w:hint="default"/>
+        <w:sz w:val="20"/>
+      </w:rPr>
+    </w:lvl>
+    <w:lvl w:ilvl="5" w:tentative="1">
+      <w:start w:val="1"/>
+      <w:numFmt w:val="bullet"/>
+      <w:lvlText w:val=""/>
+      <w:lvlJc w:val="left"/>
+      <w:pPr>
+        <w:tabs>
+          <w:tab w:val="num" w:pos="4320"/>
+        </w:tabs>
+        <w:ind w:left="4320" w:hanging="360"/>
+      </w:pPr>
+      <w:rPr>
+        <w:rFonts w:ascii="Wingdings" w:hAnsi="Wingdings" w:hint="default"/>
+        <w:sz w:val="20"/>
+      </w:rPr>
+    </w:lvl>
+    <w:lvl w:ilvl="6" w:tentative="1">
+      <w:start w:val="1"/>
+      <w:numFmt w:val="bullet"/>
+      <w:lvlText w:val=""/>
+      <w:lvlJc w:val="left"/>
+      <w:pPr>
+        <w:tabs>
+          <w:tab w:val="num" w:pos="5040"/>
+        </w:tabs>
+        <w:ind w:left="5040" w:hanging="360"/>
+      </w:pPr>
+      <w:rPr>
+        <w:rFonts w:ascii="Wingdings" w:hAnsi="Wingdings" w:hint="default"/>
+        <w:sz w:val="20"/>
+      </w:rPr>
+    </w:lvl>
+    <w:lvl w:ilvl="7" w:tentative="1">
+      <w:start w:val="1"/>
+      <w:numFmt w:val="bullet"/>
+      <w:lvlText w:val=""/>
+      <w:lvlJc w:val="left"/>
+      <w:pPr>
+        <w:tabs>
+          <w:tab w:val="num" w:pos="5760"/>
+        </w:tabs>
+        <w:ind w:left="5760" w:hanging="360"/>
+      </w:pPr>
+      <w:rPr>
+        <w:rFonts w:ascii="Wingdings" w:hAnsi="Wingdings" w:hint="default"/>
+        <w:sz w:val="20"/>
+      </w:rPr>
+    </w:lvl>
+    <w:lvl w:ilvl="8" w:tentative="1">
+      <w:start w:val="1"/>
+      <w:numFmt w:val="bullet"/>
+      <w:lvlText w:val=""/>
+      <w:lvlJc w:val="left"/>
+      <w:pPr>
+        <w:tabs>
+          <w:tab w:val="num" w:pos="6480"/>
+        </w:tabs>
+        <w:ind w:left="6480" w:hanging="360"/>
+      </w:pPr>
+      <w:rPr>
+        <w:rFonts w:ascii="Wingdings" w:hAnsi="Wingdings" w:hint="default"/>
+        <w:sz w:val="20"/>
+      </w:rPr>
+    </w:lvl>
+  </w:abstractNum>
+  <w:abstractNum w:abstractNumId="29" w15:restartNumberingAfterBreak="0">
     <w:nsid w:val="2B703340"/>
     <w:multiLevelType w:val="multilevel"/>
     <w:tmpl w:val="D334EF3E"/>
@@ -7340,7 +8234,7 @@
       </w:pPr>
     </w:lvl>
   </w:abstractNum>
-  <w:abstractNum w:abstractNumId="23" w15:restartNumberingAfterBreak="0">
+  <w:abstractNum w:abstractNumId="30" w15:restartNumberingAfterBreak="0">
     <w:nsid w:val="2C9E73BB"/>
     <w:multiLevelType w:val="multilevel"/>
     <w:tmpl w:val="48100DDE"/>
@@ -7489,7 +8383,156 @@
       </w:rPr>
     </w:lvl>
   </w:abstractNum>
-  <w:abstractNum w:abstractNumId="24" w15:restartNumberingAfterBreak="0">
+  <w:abstractNum w:abstractNumId="31" w15:restartNumberingAfterBreak="0">
+    <w:nsid w:val="348467DA"/>
+    <w:multiLevelType w:val="multilevel"/>
+    <w:tmpl w:val="C6044238"/>
+    <w:lvl w:ilvl="0">
+      <w:start w:val="1"/>
+      <w:numFmt w:val="bullet"/>
+      <w:lvlText w:val=""/>
+      <w:lvlJc w:val="left"/>
+      <w:pPr>
+        <w:tabs>
+          <w:tab w:val="num" w:pos="720"/>
+        </w:tabs>
+        <w:ind w:left="720" w:hanging="360"/>
+      </w:pPr>
+      <w:rPr>
+        <w:rFonts w:ascii="Symbol" w:hAnsi="Symbol" w:hint="default"/>
+        <w:sz w:val="20"/>
+      </w:rPr>
+    </w:lvl>
+    <w:lvl w:ilvl="1" w:tentative="1">
+      <w:start w:val="1"/>
+      <w:numFmt w:val="bullet"/>
+      <w:lvlText w:val="o"/>
+      <w:lvlJc w:val="left"/>
+      <w:pPr>
+        <w:tabs>
+          <w:tab w:val="num" w:pos="1440"/>
+        </w:tabs>
+        <w:ind w:left="1440" w:hanging="360"/>
+      </w:pPr>
+      <w:rPr>
+        <w:rFonts w:ascii="Courier New" w:hAnsi="Courier New" w:hint="default"/>
+        <w:sz w:val="20"/>
+      </w:rPr>
+    </w:lvl>
+    <w:lvl w:ilvl="2" w:tentative="1">
+      <w:start w:val="1"/>
+      <w:numFmt w:val="bullet"/>
+      <w:lvlText w:val=""/>
+      <w:lvlJc w:val="left"/>
+      <w:pPr>
+        <w:tabs>
+          <w:tab w:val="num" w:pos="2160"/>
+        </w:tabs>
+        <w:ind w:left="2160" w:hanging="360"/>
+      </w:pPr>
+      <w:rPr>
+        <w:rFonts w:ascii="Wingdings" w:hAnsi="Wingdings" w:hint="default"/>
+        <w:sz w:val="20"/>
+      </w:rPr>
+    </w:lvl>
+    <w:lvl w:ilvl="3" w:tentative="1">
+      <w:start w:val="1"/>
+      <w:numFmt w:val="bullet"/>
+      <w:lvlText w:val=""/>
+      <w:lvlJc w:val="left"/>
+      <w:pPr>
+        <w:tabs>
+          <w:tab w:val="num" w:pos="2880"/>
+        </w:tabs>
+        <w:ind w:left="2880" w:hanging="360"/>
+      </w:pPr>
+      <w:rPr>
+        <w:rFonts w:ascii="Wingdings" w:hAnsi="Wingdings" w:hint="default"/>
+        <w:sz w:val="20"/>
+      </w:rPr>
+    </w:lvl>
+    <w:lvl w:ilvl="4" w:tentative="1">
+      <w:start w:val="1"/>
+      <w:numFmt w:val="bullet"/>
+      <w:lvlText w:val=""/>
+      <w:lvlJc w:val="left"/>
+      <w:pPr>
+        <w:tabs>
+          <w:tab w:val="num" w:pos="3600"/>
+        </w:tabs>
+        <w:ind w:left="3600" w:hanging="360"/>
+      </w:pPr>
+      <w:rPr>
+        <w:rFonts w:ascii="Wingdings" w:hAnsi="Wingdings" w:hint="default"/>
+        <w:sz w:val="20"/>
+      </w:rPr>
+    </w:lvl>
+    <w:lvl w:ilvl="5" w:tentative="1">
+      <w:start w:val="1"/>
+      <w:numFmt w:val="bullet"/>
+      <w:lvlText w:val=""/>
+      <w:lvlJc w:val="left"/>
+      <w:pPr>
+        <w:tabs>
+          <w:tab w:val="num" w:pos="4320"/>
+        </w:tabs>
+        <w:ind w:left="4320" w:hanging="360"/>
+      </w:pPr>
+      <w:rPr>
+        <w:rFonts w:ascii="Wingdings" w:hAnsi="Wingdings" w:hint="default"/>
+        <w:sz w:val="20"/>
+      </w:rPr>
+    </w:lvl>
+    <w:lvl w:ilvl="6" w:tentative="1">
+      <w:start w:val="1"/>
+      <w:numFmt w:val="bullet"/>
+      <w:lvlText w:val=""/>
+      <w:lvlJc w:val="left"/>
+      <w:pPr>
+        <w:tabs>
+          <w:tab w:val="num" w:pos="5040"/>
+        </w:tabs>
+        <w:ind w:left="5040" w:hanging="360"/>
+      </w:pPr>
+      <w:rPr>
+        <w:rFonts w:ascii="Wingdings" w:hAnsi="Wingdings" w:hint="default"/>
+        <w:sz w:val="20"/>
+      </w:rPr>
+    </w:lvl>
+    <w:lvl w:ilvl="7" w:tentative="1">
+      <w:start w:val="1"/>
+      <w:numFmt w:val="bullet"/>
+      <w:lvlText w:val=""/>
+      <w:lvlJc w:val="left"/>
+      <w:pPr>
+        <w:tabs>
+          <w:tab w:val="num" w:pos="5760"/>
+        </w:tabs>
+        <w:ind w:left="5760" w:hanging="360"/>
+      </w:pPr>
+      <w:rPr>
+        <w:rFonts w:ascii="Wingdings" w:hAnsi="Wingdings" w:hint="default"/>
+        <w:sz w:val="20"/>
+      </w:rPr>
+    </w:lvl>
+    <w:lvl w:ilvl="8" w:tentative="1">
+      <w:start w:val="1"/>
+      <w:numFmt w:val="bullet"/>
+      <w:lvlText w:val=""/>
+      <w:lvlJc w:val="left"/>
+      <w:pPr>
+        <w:tabs>
+          <w:tab w:val="num" w:pos="6480"/>
+        </w:tabs>
+        <w:ind w:left="6480" w:hanging="360"/>
+      </w:pPr>
+      <w:rPr>
+        <w:rFonts w:ascii="Wingdings" w:hAnsi="Wingdings" w:hint="default"/>
+        <w:sz w:val="20"/>
+      </w:rPr>
+    </w:lvl>
+  </w:abstractNum>
+  <w:abstractNum w:abstractNumId="32" w15:restartNumberingAfterBreak="0">
     <w:nsid w:val="365A5FFF"/>
     <w:multiLevelType w:val="multilevel"/>
     <w:tmpl w:val="FF2269C4"/>
@@ -7638,7 +8681,7 @@
       </w:rPr>
     </w:lvl>
   </w:abstractNum>
-  <w:abstractNum w:abstractNumId="25" w15:restartNumberingAfterBreak="0">
+  <w:abstractNum w:abstractNumId="33" w15:restartNumberingAfterBreak="0">
     <w:nsid w:val="37C669F0"/>
     <w:multiLevelType w:val="multilevel"/>
     <w:tmpl w:val="E5F45EDA"/>
@@ -7787,7 +8830,7 @@
       </w:rPr>
     </w:lvl>
   </w:abstractNum>
-  <w:abstractNum w:abstractNumId="26" w15:restartNumberingAfterBreak="0">
+  <w:abstractNum w:abstractNumId="34" w15:restartNumberingAfterBreak="0">
     <w:nsid w:val="39111004"/>
     <w:multiLevelType w:val="multilevel"/>
     <w:tmpl w:val="1B8AC294"/>
@@ -7936,7 +8979,7 @@
       </w:rPr>
     </w:lvl>
   </w:abstractNum>
-  <w:abstractNum w:abstractNumId="27" w15:restartNumberingAfterBreak="0">
+  <w:abstractNum w:abstractNumId="35" w15:restartNumberingAfterBreak="0">
     <w:nsid w:val="39117117"/>
     <w:multiLevelType w:val="multilevel"/>
     <w:tmpl w:val="9770419A"/>
@@ -8085,7 +9128,7 @@
       </w:rPr>
     </w:lvl>
   </w:abstractNum>
-  <w:abstractNum w:abstractNumId="28" w15:restartNumberingAfterBreak="0">
+  <w:abstractNum w:abstractNumId="36" w15:restartNumberingAfterBreak="0">
     <w:nsid w:val="3A231E6C"/>
     <w:multiLevelType w:val="multilevel"/>
     <w:tmpl w:val="896C62D8"/>
@@ -8234,7 +9277,7 @@
       </w:rPr>
     </w:lvl>
   </w:abstractNum>
-  <w:abstractNum w:abstractNumId="29" w15:restartNumberingAfterBreak="0">
+  <w:abstractNum w:abstractNumId="37" w15:restartNumberingAfterBreak="0">
     <w:nsid w:val="3ACF54A8"/>
     <w:multiLevelType w:val="multilevel"/>
     <w:tmpl w:val="ECD65B66"/>
@@ -8383,7 +9426,156 @@
       </w:rPr>
     </w:lvl>
   </w:abstractNum>
-  <w:abstractNum w:abstractNumId="30" w15:restartNumberingAfterBreak="0">
+  <w:abstractNum w:abstractNumId="38" w15:restartNumberingAfterBreak="0">
+    <w:nsid w:val="3CD277B5"/>
+    <w:multiLevelType w:val="multilevel"/>
+    <w:tmpl w:val="7E6C55A4"/>
+    <w:lvl w:ilvl="0">
+      <w:start w:val="1"/>
+      <w:numFmt w:val="bullet"/>
+      <w:lvlText w:val=""/>
+      <w:lvlJc w:val="left"/>
+      <w:pPr>
+        <w:tabs>
+          <w:tab w:val="num" w:pos="720"/>
+        </w:tabs>
+        <w:ind w:left="720" w:hanging="360"/>
+      </w:pPr>
+      <w:rPr>
+        <w:rFonts w:ascii="Symbol" w:hAnsi="Symbol" w:hint="default"/>
+        <w:sz w:val="20"/>
+      </w:rPr>
+    </w:lvl>
+    <w:lvl w:ilvl="1" w:tentative="1">
+      <w:start w:val="1"/>
+      <w:numFmt w:val="bullet"/>
+      <w:lvlText w:val="o"/>
+      <w:lvlJc w:val="left"/>
+      <w:pPr>
+        <w:tabs>
+          <w:tab w:val="num" w:pos="1440"/>
+        </w:tabs>
+        <w:ind w:left="1440" w:hanging="360"/>
+      </w:pPr>
+      <w:rPr>
+        <w:rFonts w:ascii="Courier New" w:hAnsi="Courier New" w:hint="default"/>
+        <w:sz w:val="20"/>
+      </w:rPr>
+    </w:lvl>
+    <w:lvl w:ilvl="2" w:tentative="1">
+      <w:start w:val="1"/>
+      <w:numFmt w:val="bullet"/>
+      <w:lvlText w:val=""/>
+      <w:lvlJc w:val="left"/>
+      <w:pPr>
+        <w:tabs>
+          <w:tab w:val="num" w:pos="2160"/>
+        </w:tabs>
+        <w:ind w:left="2160" w:hanging="360"/>
+      </w:pPr>
+      <w:rPr>
+        <w:rFonts w:ascii="Wingdings" w:hAnsi="Wingdings" w:hint="default"/>
+        <w:sz w:val="20"/>
+      </w:rPr>
+    </w:lvl>
+    <w:lvl w:ilvl="3" w:tentative="1">
+      <w:start w:val="1"/>
+      <w:numFmt w:val="bullet"/>
+      <w:lvlText w:val=""/>
+      <w:lvlJc w:val="left"/>
+      <w:pPr>
+        <w:tabs>
+          <w:tab w:val="num" w:pos="2880"/>
+        </w:tabs>
+        <w:ind w:left="2880" w:hanging="360"/>
+      </w:pPr>
+      <w:rPr>
+        <w:rFonts w:ascii="Wingdings" w:hAnsi="Wingdings" w:hint="default"/>
+        <w:sz w:val="20"/>
+      </w:rPr>
+    </w:lvl>
+    <w:lvl w:ilvl="4" w:tentative="1">
+      <w:start w:val="1"/>
+      <w:numFmt w:val="bullet"/>
+      <w:lvlText w:val=""/>
+      <w:lvlJc w:val="left"/>
+      <w:pPr>
+        <w:tabs>
+          <w:tab w:val="num" w:pos="3600"/>
+        </w:tabs>
+        <w:ind w:left="3600" w:hanging="360"/>
+      </w:pPr>
+      <w:rPr>
+        <w:rFonts w:ascii="Wingdings" w:hAnsi="Wingdings" w:hint="default"/>
+        <w:sz w:val="20"/>
+      </w:rPr>
+    </w:lvl>
+    <w:lvl w:ilvl="5" w:tentative="1">
+      <w:start w:val="1"/>
+      <w:numFmt w:val="bullet"/>
+      <w:lvlText w:val=""/>
+      <w:lvlJc w:val="left"/>
+      <w:pPr>
+        <w:tabs>
+          <w:tab w:val="num" w:pos="4320"/>
+        </w:tabs>
+        <w:ind w:left="4320" w:hanging="360"/>
+      </w:pPr>
+      <w:rPr>
+        <w:rFonts w:ascii="Wingdings" w:hAnsi="Wingdings" w:hint="default"/>
+        <w:sz w:val="20"/>
+      </w:rPr>
+    </w:lvl>
+    <w:lvl w:ilvl="6" w:tentative="1">
+      <w:start w:val="1"/>
+      <w:numFmt w:val="bullet"/>
+      <w:lvlText w:val=""/>
+      <w:lvlJc w:val="left"/>
+      <w:pPr>
+        <w:tabs>
+          <w:tab w:val="num" w:pos="5040"/>
+        </w:tabs>
+        <w:ind w:left="5040" w:hanging="360"/>
+      </w:pPr>
+      <w:rPr>
+        <w:rFonts w:ascii="Wingdings" w:hAnsi="Wingdings" w:hint="default"/>
+        <w:sz w:val="20"/>
+      </w:rPr>
+    </w:lvl>
+    <w:lvl w:ilvl="7" w:tentative="1">
+      <w:start w:val="1"/>
+      <w:numFmt w:val="bullet"/>
+      <w:lvlText w:val=""/>
+      <w:lvlJc w:val="left"/>
+      <w:pPr>
+        <w:tabs>
+          <w:tab w:val="num" w:pos="5760"/>
+        </w:tabs>
+        <w:ind w:left="5760" w:hanging="360"/>
+      </w:pPr>
+      <w:rPr>
+        <w:rFonts w:ascii="Wingdings" w:hAnsi="Wingdings" w:hint="default"/>
+        <w:sz w:val="20"/>
+      </w:rPr>
+    </w:lvl>
+    <w:lvl w:ilvl="8" w:tentative="1">
+      <w:start w:val="1"/>
+      <w:numFmt w:val="bullet"/>
+      <w:lvlText w:val=""/>
+      <w:lvlJc w:val="left"/>
+      <w:pPr>
+        <w:tabs>
+          <w:tab w:val="num" w:pos="6480"/>
+        </w:tabs>
+        <w:ind w:left="6480" w:hanging="360"/>
+      </w:pPr>
+      <w:rPr>
+        <w:rFonts w:ascii="Wingdings" w:hAnsi="Wingdings" w:hint="default"/>
+        <w:sz w:val="20"/>
+      </w:rPr>
+    </w:lvl>
+  </w:abstractNum>
+  <w:abstractNum w:abstractNumId="39" w15:restartNumberingAfterBreak="0">
     <w:nsid w:val="3D6C1DB9"/>
     <w:multiLevelType w:val="multilevel"/>
     <w:tmpl w:val="DB143116"/>
@@ -8532,7 +9724,156 @@
       </w:rPr>
     </w:lvl>
   </w:abstractNum>
-  <w:abstractNum w:abstractNumId="31" w15:restartNumberingAfterBreak="0">
+  <w:abstractNum w:abstractNumId="40" w15:restartNumberingAfterBreak="0">
+    <w:nsid w:val="453B3154"/>
+    <w:multiLevelType w:val="multilevel"/>
+    <w:tmpl w:val="29DC5BF4"/>
+    <w:lvl w:ilvl="0">
+      <w:start w:val="1"/>
+      <w:numFmt w:val="bullet"/>
+      <w:lvlText w:val=""/>
+      <w:lvlJc w:val="left"/>
+      <w:pPr>
+        <w:tabs>
+          <w:tab w:val="num" w:pos="720"/>
+        </w:tabs>
+        <w:ind w:left="720" w:hanging="360"/>
+      </w:pPr>
+      <w:rPr>
+        <w:rFonts w:ascii="Symbol" w:hAnsi="Symbol" w:hint="default"/>
+        <w:sz w:val="20"/>
+      </w:rPr>
+    </w:lvl>
+    <w:lvl w:ilvl="1" w:tentative="1">
+      <w:start w:val="1"/>
+      <w:numFmt w:val="bullet"/>
+      <w:lvlText w:val="o"/>
+      <w:lvlJc w:val="left"/>
+      <w:pPr>
+        <w:tabs>
+          <w:tab w:val="num" w:pos="1440"/>
+        </w:tabs>
+        <w:ind w:left="1440" w:hanging="360"/>
+      </w:pPr>
+      <w:rPr>
+        <w:rFonts w:ascii="Courier New" w:hAnsi="Courier New" w:hint="default"/>
+        <w:sz w:val="20"/>
+      </w:rPr>
+    </w:lvl>
+    <w:lvl w:ilvl="2" w:tentative="1">
+      <w:start w:val="1"/>
+      <w:numFmt w:val="bullet"/>
+      <w:lvlText w:val=""/>
+      <w:lvlJc w:val="left"/>
+      <w:pPr>
+        <w:tabs>
+          <w:tab w:val="num" w:pos="2160"/>
+        </w:tabs>
+        <w:ind w:left="2160" w:hanging="360"/>
+      </w:pPr>
+      <w:rPr>
+        <w:rFonts w:ascii="Wingdings" w:hAnsi="Wingdings" w:hint="default"/>
+        <w:sz w:val="20"/>
+      </w:rPr>
+    </w:lvl>
+    <w:lvl w:ilvl="3" w:tentative="1">
+      <w:start w:val="1"/>
+      <w:numFmt w:val="bullet"/>
+      <w:lvlText w:val=""/>
+      <w:lvlJc w:val="left"/>
+      <w:pPr>
+        <w:tabs>
+          <w:tab w:val="num" w:pos="2880"/>
+        </w:tabs>
+        <w:ind w:left="2880" w:hanging="360"/>
+      </w:pPr>
+      <w:rPr>
+        <w:rFonts w:ascii="Wingdings" w:hAnsi="Wingdings" w:hint="default"/>
+        <w:sz w:val="20"/>
+      </w:rPr>
+    </w:lvl>
+    <w:lvl w:ilvl="4" w:tentative="1">
+      <w:start w:val="1"/>
+      <w:numFmt w:val="bullet"/>
+      <w:lvlText w:val=""/>
+      <w:lvlJc w:val="left"/>
+      <w:pPr>
+        <w:tabs>
+          <w:tab w:val="num" w:pos="3600"/>
+        </w:tabs>
+        <w:ind w:left="3600" w:hanging="360"/>
+      </w:pPr>
+      <w:rPr>
+        <w:rFonts w:ascii="Wingdings" w:hAnsi="Wingdings" w:hint="default"/>
+        <w:sz w:val="20"/>
+      </w:rPr>
+    </w:lvl>
+    <w:lvl w:ilvl="5" w:tentative="1">
+      <w:start w:val="1"/>
+      <w:numFmt w:val="bullet"/>
+      <w:lvlText w:val=""/>
+      <w:lvlJc w:val="left"/>
+      <w:pPr>
+        <w:tabs>
+          <w:tab w:val="num" w:pos="4320"/>
+        </w:tabs>
+        <w:ind w:left="4320" w:hanging="360"/>
+      </w:pPr>
+      <w:rPr>
+        <w:rFonts w:ascii="Wingdings" w:hAnsi="Wingdings" w:hint="default"/>
+        <w:sz w:val="20"/>
+      </w:rPr>
+    </w:lvl>
+    <w:lvl w:ilvl="6" w:tentative="1">
+      <w:start w:val="1"/>
+      <w:numFmt w:val="bullet"/>
+      <w:lvlText w:val=""/>
+      <w:lvlJc w:val="left"/>
+      <w:pPr>
+        <w:tabs>
+          <w:tab w:val="num" w:pos="5040"/>
+        </w:tabs>
+        <w:ind w:left="5040" w:hanging="360"/>
+      </w:pPr>
+      <w:rPr>
+        <w:rFonts w:ascii="Wingdings" w:hAnsi="Wingdings" w:hint="default"/>
+        <w:sz w:val="20"/>
+      </w:rPr>
+    </w:lvl>
+    <w:lvl w:ilvl="7" w:tentative="1">
+      <w:start w:val="1"/>
+      <w:numFmt w:val="bullet"/>
+      <w:lvlText w:val=""/>
+      <w:lvlJc w:val="left"/>
+      <w:pPr>
+        <w:tabs>
+          <w:tab w:val="num" w:pos="5760"/>
+        </w:tabs>
+        <w:ind w:left="5760" w:hanging="360"/>
+      </w:pPr>
+      <w:rPr>
+        <w:rFonts w:ascii="Wingdings" w:hAnsi="Wingdings" w:hint="default"/>
+        <w:sz w:val="20"/>
+      </w:rPr>
+    </w:lvl>
+    <w:lvl w:ilvl="8" w:tentative="1">
+      <w:start w:val="1"/>
+      <w:numFmt w:val="bullet"/>
+      <w:lvlText w:val=""/>
+      <w:lvlJc w:val="left"/>
+      <w:pPr>
+        <w:tabs>
+          <w:tab w:val="num" w:pos="6480"/>
+        </w:tabs>
+        <w:ind w:left="6480" w:hanging="360"/>
+      </w:pPr>
+      <w:rPr>
+        <w:rFonts w:ascii="Wingdings" w:hAnsi="Wingdings" w:hint="default"/>
+        <w:sz w:val="20"/>
+      </w:rPr>
+    </w:lvl>
+  </w:abstractNum>
+  <w:abstractNum w:abstractNumId="41" w15:restartNumberingAfterBreak="0">
     <w:nsid w:val="45452474"/>
     <w:multiLevelType w:val="multilevel"/>
     <w:tmpl w:val="742072D2"/>
@@ -8681,7 +10022,7 @@
       </w:rPr>
     </w:lvl>
   </w:abstractNum>
-  <w:abstractNum w:abstractNumId="32" w15:restartNumberingAfterBreak="0">
+  <w:abstractNum w:abstractNumId="42" w15:restartNumberingAfterBreak="0">
     <w:nsid w:val="46D100F0"/>
     <w:multiLevelType w:val="multilevel"/>
     <w:tmpl w:val="6FC8AD96"/>
@@ -8830,7 +10171,7 @@
       </w:rPr>
     </w:lvl>
   </w:abstractNum>
-  <w:abstractNum w:abstractNumId="33" w15:restartNumberingAfterBreak="0">
+  <w:abstractNum w:abstractNumId="43" w15:restartNumberingAfterBreak="0">
     <w:nsid w:val="48B760FC"/>
     <w:multiLevelType w:val="multilevel"/>
     <w:tmpl w:val="FE0CC43C"/>
@@ -8979,7 +10320,7 @@
       </w:rPr>
     </w:lvl>
   </w:abstractNum>
-  <w:abstractNum w:abstractNumId="34" w15:restartNumberingAfterBreak="0">
+  <w:abstractNum w:abstractNumId="44" w15:restartNumberingAfterBreak="0">
     <w:nsid w:val="4B94313E"/>
     <w:multiLevelType w:val="multilevel"/>
     <w:tmpl w:val="C882D1F2"/>
@@ -9128,7 +10469,7 @@
       </w:rPr>
     </w:lvl>
   </w:abstractNum>
-  <w:abstractNum w:abstractNumId="35" w15:restartNumberingAfterBreak="0">
+  <w:abstractNum w:abstractNumId="45" w15:restartNumberingAfterBreak="0">
     <w:nsid w:val="4C3C51CF"/>
     <w:multiLevelType w:val="multilevel"/>
     <w:tmpl w:val="966C5056"/>
@@ -9277,7 +10618,7 @@
       </w:rPr>
     </w:lvl>
   </w:abstractNum>
-  <w:abstractNum w:abstractNumId="36" w15:restartNumberingAfterBreak="0">
+  <w:abstractNum w:abstractNumId="46" w15:restartNumberingAfterBreak="0">
     <w:nsid w:val="4CAF284C"/>
     <w:multiLevelType w:val="multilevel"/>
     <w:tmpl w:val="455C2AC2"/>
@@ -9426,7 +10767,7 @@
       </w:rPr>
     </w:lvl>
   </w:abstractNum>
-  <w:abstractNum w:abstractNumId="37" w15:restartNumberingAfterBreak="0">
+  <w:abstractNum w:abstractNumId="47" w15:restartNumberingAfterBreak="0">
     <w:nsid w:val="4FE53B82"/>
     <w:multiLevelType w:val="multilevel"/>
     <w:tmpl w:val="5B0091E4"/>
@@ -9575,7 +10916,7 @@
       </w:rPr>
     </w:lvl>
   </w:abstractNum>
-  <w:abstractNum w:abstractNumId="38" w15:restartNumberingAfterBreak="0">
+  <w:abstractNum w:abstractNumId="48" w15:restartNumberingAfterBreak="0">
     <w:nsid w:val="536F0983"/>
     <w:multiLevelType w:val="multilevel"/>
     <w:tmpl w:val="4B927898"/>
@@ -9724,7 +11065,7 @@
       </w:rPr>
     </w:lvl>
   </w:abstractNum>
-  <w:abstractNum w:abstractNumId="39" w15:restartNumberingAfterBreak="0">
+  <w:abstractNum w:abstractNumId="49" w15:restartNumberingAfterBreak="0">
     <w:nsid w:val="555B5DE3"/>
     <w:multiLevelType w:val="multilevel"/>
     <w:tmpl w:val="3B823CDA"/>
@@ -9873,7 +11214,7 @@
       </w:rPr>
     </w:lvl>
   </w:abstractNum>
-  <w:abstractNum w:abstractNumId="40" w15:restartNumberingAfterBreak="0">
+  <w:abstractNum w:abstractNumId="50" w15:restartNumberingAfterBreak="0">
     <w:nsid w:val="55AD2754"/>
     <w:multiLevelType w:val="multilevel"/>
     <w:tmpl w:val="EE36152A"/>
@@ -10022,7 +11363,7 @@
       </w:rPr>
     </w:lvl>
   </w:abstractNum>
-  <w:abstractNum w:abstractNumId="41" w15:restartNumberingAfterBreak="0">
+  <w:abstractNum w:abstractNumId="51" w15:restartNumberingAfterBreak="0">
     <w:nsid w:val="566B1F13"/>
     <w:multiLevelType w:val="multilevel"/>
     <w:tmpl w:val="AD46FE1C"/>
@@ -10171,7 +11512,7 @@
       </w:rPr>
     </w:lvl>
   </w:abstractNum>
-  <w:abstractNum w:abstractNumId="42" w15:restartNumberingAfterBreak="0">
+  <w:abstractNum w:abstractNumId="52" w15:restartNumberingAfterBreak="0">
     <w:nsid w:val="5ADC6171"/>
     <w:multiLevelType w:val="multilevel"/>
     <w:tmpl w:val="0610D28E"/>
@@ -10320,7 +11661,7 @@
       </w:rPr>
     </w:lvl>
   </w:abstractNum>
-  <w:abstractNum w:abstractNumId="43" w15:restartNumberingAfterBreak="0">
+  <w:abstractNum w:abstractNumId="53" w15:restartNumberingAfterBreak="0">
     <w:nsid w:val="5B4E13CF"/>
     <w:multiLevelType w:val="multilevel"/>
     <w:tmpl w:val="1BBC65DE"/>
@@ -10469,7 +11810,7 @@
       </w:rPr>
     </w:lvl>
   </w:abstractNum>
-  <w:abstractNum w:abstractNumId="44" w15:restartNumberingAfterBreak="0">
+  <w:abstractNum w:abstractNumId="54" w15:restartNumberingAfterBreak="0">
     <w:nsid w:val="5C1B4C14"/>
     <w:multiLevelType w:val="multilevel"/>
     <w:tmpl w:val="C0B21356"/>
@@ -10618,7 +11959,7 @@
       </w:rPr>
     </w:lvl>
   </w:abstractNum>
-  <w:abstractNum w:abstractNumId="45" w15:restartNumberingAfterBreak="0">
+  <w:abstractNum w:abstractNumId="55" w15:restartNumberingAfterBreak="0">
     <w:nsid w:val="5CE63544"/>
     <w:multiLevelType w:val="multilevel"/>
     <w:tmpl w:val="5CEA128C"/>
@@ -10767,7 +12108,7 @@
       </w:rPr>
     </w:lvl>
   </w:abstractNum>
-  <w:abstractNum w:abstractNumId="46" w15:restartNumberingAfterBreak="0">
+  <w:abstractNum w:abstractNumId="56" w15:restartNumberingAfterBreak="0">
     <w:nsid w:val="5D0143A8"/>
     <w:multiLevelType w:val="multilevel"/>
     <w:tmpl w:val="A36ACA54"/>
@@ -10884,7 +12225,7 @@
       </w:pPr>
     </w:lvl>
   </w:abstractNum>
-  <w:abstractNum w:abstractNumId="47" w15:restartNumberingAfterBreak="0">
+  <w:abstractNum w:abstractNumId="57" w15:restartNumberingAfterBreak="0">
     <w:nsid w:val="606728B3"/>
     <w:multiLevelType w:val="multilevel"/>
     <w:tmpl w:val="4A3C5282"/>
@@ -11033,7 +12374,7 @@
       </w:rPr>
     </w:lvl>
   </w:abstractNum>
-  <w:abstractNum w:abstractNumId="48" w15:restartNumberingAfterBreak="0">
+  <w:abstractNum w:abstractNumId="58" w15:restartNumberingAfterBreak="0">
     <w:nsid w:val="625B0971"/>
     <w:multiLevelType w:val="multilevel"/>
     <w:tmpl w:val="A612B0B0"/>
@@ -11182,7 +12523,7 @@
       </w:rPr>
     </w:lvl>
   </w:abstractNum>
-  <w:abstractNum w:abstractNumId="49" w15:restartNumberingAfterBreak="0">
+  <w:abstractNum w:abstractNumId="59" w15:restartNumberingAfterBreak="0">
     <w:nsid w:val="63156734"/>
     <w:multiLevelType w:val="multilevel"/>
     <w:tmpl w:val="EAAC7C80"/>
@@ -11331,7 +12672,7 @@
       </w:rPr>
     </w:lvl>
   </w:abstractNum>
-  <w:abstractNum w:abstractNumId="50" w15:restartNumberingAfterBreak="0">
+  <w:abstractNum w:abstractNumId="60" w15:restartNumberingAfterBreak="0">
     <w:nsid w:val="63160447"/>
     <w:multiLevelType w:val="multilevel"/>
     <w:tmpl w:val="7E76EF1E"/>
@@ -11448,7 +12789,7 @@
       </w:pPr>
     </w:lvl>
   </w:abstractNum>
-  <w:abstractNum w:abstractNumId="51" w15:restartNumberingAfterBreak="0">
+  <w:abstractNum w:abstractNumId="61" w15:restartNumberingAfterBreak="0">
     <w:nsid w:val="67917AC9"/>
     <w:multiLevelType w:val="multilevel"/>
     <w:tmpl w:val="972AB57E"/>
@@ -11597,7 +12938,7 @@
       </w:rPr>
     </w:lvl>
   </w:abstractNum>
-  <w:abstractNum w:abstractNumId="52" w15:restartNumberingAfterBreak="0">
+  <w:abstractNum w:abstractNumId="62" w15:restartNumberingAfterBreak="0">
     <w:nsid w:val="685961F3"/>
     <w:multiLevelType w:val="multilevel"/>
     <w:tmpl w:val="D87A744C"/>
@@ -11710,7 +13051,7 @@
       </w:pPr>
     </w:lvl>
   </w:abstractNum>
-  <w:abstractNum w:abstractNumId="53" w15:restartNumberingAfterBreak="0">
+  <w:abstractNum w:abstractNumId="63" w15:restartNumberingAfterBreak="0">
     <w:nsid w:val="6A371946"/>
     <w:multiLevelType w:val="multilevel"/>
     <w:tmpl w:val="6BFE76B4"/>
@@ -11859,7 +13200,156 @@
       </w:rPr>
     </w:lvl>
   </w:abstractNum>
-  <w:abstractNum w:abstractNumId="54" w15:restartNumberingAfterBreak="0">
+  <w:abstractNum w:abstractNumId="64" w15:restartNumberingAfterBreak="0">
+    <w:nsid w:val="6BE73A3A"/>
+    <w:multiLevelType w:val="multilevel"/>
+    <w:tmpl w:val="03F62C12"/>
+    <w:lvl w:ilvl="0">
+      <w:start w:val="1"/>
+      <w:numFmt w:val="bullet"/>
+      <w:lvlText w:val=""/>
+      <w:lvlJc w:val="left"/>
+      <w:pPr>
+        <w:tabs>
+          <w:tab w:val="num" w:pos="720"/>
+        </w:tabs>
+        <w:ind w:left="720" w:hanging="360"/>
+      </w:pPr>
+      <w:rPr>
+        <w:rFonts w:ascii="Symbol" w:hAnsi="Symbol" w:hint="default"/>
+        <w:sz w:val="20"/>
+      </w:rPr>
+    </w:lvl>
+    <w:lvl w:ilvl="1" w:tentative="1">
+      <w:start w:val="1"/>
+      <w:numFmt w:val="bullet"/>
+      <w:lvlText w:val="o"/>
+      <w:lvlJc w:val="left"/>
+      <w:pPr>
+        <w:tabs>
+          <w:tab w:val="num" w:pos="1440"/>
+        </w:tabs>
+        <w:ind w:left="1440" w:hanging="360"/>
+      </w:pPr>
+      <w:rPr>
+        <w:rFonts w:ascii="Courier New" w:hAnsi="Courier New" w:hint="default"/>
+        <w:sz w:val="20"/>
+      </w:rPr>
+    </w:lvl>
+    <w:lvl w:ilvl="2" w:tentative="1">
+      <w:start w:val="1"/>
+      <w:numFmt w:val="bullet"/>
+      <w:lvlText w:val=""/>
+      <w:lvlJc w:val="left"/>
+      <w:pPr>
+        <w:tabs>
+          <w:tab w:val="num" w:pos="2160"/>
+        </w:tabs>
+        <w:ind w:left="2160" w:hanging="360"/>
+      </w:pPr>
+      <w:rPr>
+        <w:rFonts w:ascii="Wingdings" w:hAnsi="Wingdings" w:hint="default"/>
+        <w:sz w:val="20"/>
+      </w:rPr>
+    </w:lvl>
+    <w:lvl w:ilvl="3" w:tentative="1">
+      <w:start w:val="1"/>
+      <w:numFmt w:val="bullet"/>
+      <w:lvlText w:val=""/>
+      <w:lvlJc w:val="left"/>
+      <w:pPr>
+        <w:tabs>
+          <w:tab w:val="num" w:pos="2880"/>
+        </w:tabs>
+        <w:ind w:left="2880" w:hanging="360"/>
+      </w:pPr>
+      <w:rPr>
+        <w:rFonts w:ascii="Wingdings" w:hAnsi="Wingdings" w:hint="default"/>
+        <w:sz w:val="20"/>
+      </w:rPr>
+    </w:lvl>
+    <w:lvl w:ilvl="4" w:tentative="1">
+      <w:start w:val="1"/>
+      <w:numFmt w:val="bullet"/>
+      <w:lvlText w:val=""/>
+      <w:lvlJc w:val="left"/>
+      <w:pPr>
+        <w:tabs>
+          <w:tab w:val="num" w:pos="3600"/>
+        </w:tabs>
+        <w:ind w:left="3600" w:hanging="360"/>
+      </w:pPr>
+      <w:rPr>
+        <w:rFonts w:ascii="Wingdings" w:hAnsi="Wingdings" w:hint="default"/>
+        <w:sz w:val="20"/>
+      </w:rPr>
+    </w:lvl>
+    <w:lvl w:ilvl="5" w:tentative="1">
+      <w:start w:val="1"/>
+      <w:numFmt w:val="bullet"/>
+      <w:lvlText w:val=""/>
+      <w:lvlJc w:val="left"/>
+      <w:pPr>
+        <w:tabs>
+          <w:tab w:val="num" w:pos="4320"/>
+        </w:tabs>
+        <w:ind w:left="4320" w:hanging="360"/>
+      </w:pPr>
+      <w:rPr>
+        <w:rFonts w:ascii="Wingdings" w:hAnsi="Wingdings" w:hint="default"/>
+        <w:sz w:val="20"/>
+      </w:rPr>
+    </w:lvl>
+    <w:lvl w:ilvl="6" w:tentative="1">
+      <w:start w:val="1"/>
+      <w:numFmt w:val="bullet"/>
+      <w:lvlText w:val=""/>
+      <w:lvlJc w:val="left"/>
+      <w:pPr>
+        <w:tabs>
+          <w:tab w:val="num" w:pos="5040"/>
+        </w:tabs>
+        <w:ind w:left="5040" w:hanging="360"/>
+      </w:pPr>
+      <w:rPr>
+        <w:rFonts w:ascii="Wingdings" w:hAnsi="Wingdings" w:hint="default"/>
+        <w:sz w:val="20"/>
+      </w:rPr>
+    </w:lvl>
+    <w:lvl w:ilvl="7" w:tentative="1">
+      <w:start w:val="1"/>
+      <w:numFmt w:val="bullet"/>
+      <w:lvlText w:val=""/>
+      <w:lvlJc w:val="left"/>
+      <w:pPr>
+        <w:tabs>
+          <w:tab w:val="num" w:pos="5760"/>
+        </w:tabs>
+        <w:ind w:left="5760" w:hanging="360"/>
+      </w:pPr>
+      <w:rPr>
+        <w:rFonts w:ascii="Wingdings" w:hAnsi="Wingdings" w:hint="default"/>
+        <w:sz w:val="20"/>
+      </w:rPr>
+    </w:lvl>
+    <w:lvl w:ilvl="8" w:tentative="1">
+      <w:start w:val="1"/>
+      <w:numFmt w:val="bullet"/>
+      <w:lvlText w:val=""/>
+      <w:lvlJc w:val="left"/>
+      <w:pPr>
+        <w:tabs>
+          <w:tab w:val="num" w:pos="6480"/>
+        </w:tabs>
+        <w:ind w:left="6480" w:hanging="360"/>
+      </w:pPr>
+      <w:rPr>
+        <w:rFonts w:ascii="Wingdings" w:hAnsi="Wingdings" w:hint="default"/>
+        <w:sz w:val="20"/>
+      </w:rPr>
+    </w:lvl>
+  </w:abstractNum>
+  <w:abstractNum w:abstractNumId="65" w15:restartNumberingAfterBreak="0">
     <w:nsid w:val="6DD41D8F"/>
     <w:multiLevelType w:val="multilevel"/>
     <w:tmpl w:val="6C5A4DB6"/>
@@ -12008,7 +13498,7 @@
       </w:rPr>
     </w:lvl>
   </w:abstractNum>
-  <w:abstractNum w:abstractNumId="55" w15:restartNumberingAfterBreak="0">
+  <w:abstractNum w:abstractNumId="66" w15:restartNumberingAfterBreak="0">
     <w:nsid w:val="6EB30D47"/>
     <w:multiLevelType w:val="multilevel"/>
     <w:tmpl w:val="3512580E"/>
@@ -12157,7 +13647,7 @@
       </w:rPr>
     </w:lvl>
   </w:abstractNum>
-  <w:abstractNum w:abstractNumId="56" w15:restartNumberingAfterBreak="0">
+  <w:abstractNum w:abstractNumId="67" w15:restartNumberingAfterBreak="0">
     <w:nsid w:val="6EC000F9"/>
     <w:multiLevelType w:val="multilevel"/>
     <w:tmpl w:val="E9CE477A"/>
@@ -12306,7 +13796,7 @@
       </w:rPr>
     </w:lvl>
   </w:abstractNum>
-  <w:abstractNum w:abstractNumId="57" w15:restartNumberingAfterBreak="0">
+  <w:abstractNum w:abstractNumId="68" w15:restartNumberingAfterBreak="0">
     <w:nsid w:val="706E7E2B"/>
     <w:multiLevelType w:val="multilevel"/>
     <w:tmpl w:val="FB56C4FC"/>
@@ -12455,7 +13945,305 @@
       </w:rPr>
     </w:lvl>
   </w:abstractNum>
-  <w:abstractNum w:abstractNumId="58" w15:restartNumberingAfterBreak="0">
+  <w:abstractNum w:abstractNumId="69" w15:restartNumberingAfterBreak="0">
+    <w:nsid w:val="72B60FFD"/>
+    <w:multiLevelType w:val="multilevel"/>
+    <w:tmpl w:val="004E1900"/>
+    <w:lvl w:ilvl="0">
+      <w:start w:val="1"/>
+      <w:numFmt w:val="bullet"/>
+      <w:lvlText w:val=""/>
+      <w:lvlJc w:val="left"/>
+      <w:pPr>
+        <w:tabs>
+          <w:tab w:val="num" w:pos="720"/>
+        </w:tabs>
+        <w:ind w:left="720" w:hanging="360"/>
+      </w:pPr>
+      <w:rPr>
+        <w:rFonts w:ascii="Symbol" w:hAnsi="Symbol" w:hint="default"/>
+        <w:sz w:val="20"/>
+      </w:rPr>
+    </w:lvl>
+    <w:lvl w:ilvl="1" w:tentative="1">
+      <w:start w:val="1"/>
+      <w:numFmt w:val="bullet"/>
+      <w:lvlText w:val="o"/>
+      <w:lvlJc w:val="left"/>
+      <w:pPr>
+        <w:tabs>
+          <w:tab w:val="num" w:pos="1440"/>
+        </w:tabs>
+        <w:ind w:left="1440" w:hanging="360"/>
+      </w:pPr>
+      <w:rPr>
+        <w:rFonts w:ascii="Courier New" w:hAnsi="Courier New" w:hint="default"/>
+        <w:sz w:val="20"/>
+      </w:rPr>
+    </w:lvl>
+    <w:lvl w:ilvl="2" w:tentative="1">
+      <w:start w:val="1"/>
+      <w:numFmt w:val="bullet"/>
+      <w:lvlText w:val=""/>
+      <w:lvlJc w:val="left"/>
+      <w:pPr>
+        <w:tabs>
+          <w:tab w:val="num" w:pos="2160"/>
+        </w:tabs>
+        <w:ind w:left="2160" w:hanging="360"/>
+      </w:pPr>
+      <w:rPr>
+        <w:rFonts w:ascii="Wingdings" w:hAnsi="Wingdings" w:hint="default"/>
+        <w:sz w:val="20"/>
+      </w:rPr>
+    </w:lvl>
+    <w:lvl w:ilvl="3" w:tentative="1">
+      <w:start w:val="1"/>
+      <w:numFmt w:val="bullet"/>
+      <w:lvlText w:val=""/>
+      <w:lvlJc w:val="left"/>
+      <w:pPr>
+        <w:tabs>
+          <w:tab w:val="num" w:pos="2880"/>
+        </w:tabs>
+        <w:ind w:left="2880" w:hanging="360"/>
+      </w:pPr>
+      <w:rPr>
+        <w:rFonts w:ascii="Wingdings" w:hAnsi="Wingdings" w:hint="default"/>
+        <w:sz w:val="20"/>
+      </w:rPr>
+    </w:lvl>
+    <w:lvl w:ilvl="4" w:tentative="1">
+      <w:start w:val="1"/>
+      <w:numFmt w:val="bullet"/>
+      <w:lvlText w:val=""/>
+      <w:lvlJc w:val="left"/>
+      <w:pPr>
+        <w:tabs>
+          <w:tab w:val="num" w:pos="3600"/>
+        </w:tabs>
+        <w:ind w:left="3600" w:hanging="360"/>
+      </w:pPr>
+      <w:rPr>
+        <w:rFonts w:ascii="Wingdings" w:hAnsi="Wingdings" w:hint="default"/>
+        <w:sz w:val="20"/>
+      </w:rPr>
+    </w:lvl>
+    <w:lvl w:ilvl="5" w:tentative="1">
+      <w:start w:val="1"/>
+      <w:numFmt w:val="bullet"/>
+      <w:lvlText w:val=""/>
+      <w:lvlJc w:val="left"/>
+      <w:pPr>
+        <w:tabs>
+          <w:tab w:val="num" w:pos="4320"/>
+        </w:tabs>
+        <w:ind w:left="4320" w:hanging="360"/>
+      </w:pPr>
+      <w:rPr>
+        <w:rFonts w:ascii="Wingdings" w:hAnsi="Wingdings" w:hint="default"/>
+        <w:sz w:val="20"/>
+      </w:rPr>
+    </w:lvl>
+    <w:lvl w:ilvl="6" w:tentative="1">
+      <w:start w:val="1"/>
+      <w:numFmt w:val="bullet"/>
+      <w:lvlText w:val=""/>
+      <w:lvlJc w:val="left"/>
+      <w:pPr>
+        <w:tabs>
+          <w:tab w:val="num" w:pos="5040"/>
+        </w:tabs>
+        <w:ind w:left="5040" w:hanging="360"/>
+      </w:pPr>
+      <w:rPr>
+        <w:rFonts w:ascii="Wingdings" w:hAnsi="Wingdings" w:hint="default"/>
+        <w:sz w:val="20"/>
+      </w:rPr>
+    </w:lvl>
+    <w:lvl w:ilvl="7" w:tentative="1">
+      <w:start w:val="1"/>
+      <w:numFmt w:val="bullet"/>
+      <w:lvlText w:val=""/>
+      <w:lvlJc w:val="left"/>
+      <w:pPr>
+        <w:tabs>
+          <w:tab w:val="num" w:pos="5760"/>
+        </w:tabs>
+        <w:ind w:left="5760" w:hanging="360"/>
+      </w:pPr>
+      <w:rPr>
+        <w:rFonts w:ascii="Wingdings" w:hAnsi="Wingdings" w:hint="default"/>
+        <w:sz w:val="20"/>
+      </w:rPr>
+    </w:lvl>
+    <w:lvl w:ilvl="8" w:tentative="1">
+      <w:start w:val="1"/>
+      <w:numFmt w:val="bullet"/>
+      <w:lvlText w:val=""/>
+      <w:lvlJc w:val="left"/>
+      <w:pPr>
+        <w:tabs>
+          <w:tab w:val="num" w:pos="6480"/>
+        </w:tabs>
+        <w:ind w:left="6480" w:hanging="360"/>
+      </w:pPr>
+      <w:rPr>
+        <w:rFonts w:ascii="Wingdings" w:hAnsi="Wingdings" w:hint="default"/>
+        <w:sz w:val="20"/>
+      </w:rPr>
+    </w:lvl>
+  </w:abstractNum>
+  <w:abstractNum w:abstractNumId="70" w15:restartNumberingAfterBreak="0">
+    <w:nsid w:val="73D32F91"/>
+    <w:multiLevelType w:val="multilevel"/>
+    <w:tmpl w:val="09DEEC1A"/>
+    <w:lvl w:ilvl="0">
+      <w:start w:val="1"/>
+      <w:numFmt w:val="bullet"/>
+      <w:lvlText w:val=""/>
+      <w:lvlJc w:val="left"/>
+      <w:pPr>
+        <w:tabs>
+          <w:tab w:val="num" w:pos="720"/>
+        </w:tabs>
+        <w:ind w:left="720" w:hanging="360"/>
+      </w:pPr>
+      <w:rPr>
+        <w:rFonts w:ascii="Symbol" w:hAnsi="Symbol" w:hint="default"/>
+        <w:sz w:val="20"/>
+      </w:rPr>
+    </w:lvl>
+    <w:lvl w:ilvl="1" w:tentative="1">
+      <w:start w:val="1"/>
+      <w:numFmt w:val="bullet"/>
+      <w:lvlText w:val="o"/>
+      <w:lvlJc w:val="left"/>
+      <w:pPr>
+        <w:tabs>
+          <w:tab w:val="num" w:pos="1440"/>
+        </w:tabs>
+        <w:ind w:left="1440" w:hanging="360"/>
+      </w:pPr>
+      <w:rPr>
+        <w:rFonts w:ascii="Courier New" w:hAnsi="Courier New" w:hint="default"/>
+        <w:sz w:val="20"/>
+      </w:rPr>
+    </w:lvl>
+    <w:lvl w:ilvl="2" w:tentative="1">
+      <w:start w:val="1"/>
+      <w:numFmt w:val="bullet"/>
+      <w:lvlText w:val=""/>
+      <w:lvlJc w:val="left"/>
+      <w:pPr>
+        <w:tabs>
+          <w:tab w:val="num" w:pos="2160"/>
+        </w:tabs>
+        <w:ind w:left="2160" w:hanging="360"/>
+      </w:pPr>
+      <w:rPr>
+        <w:rFonts w:ascii="Wingdings" w:hAnsi="Wingdings" w:hint="default"/>
+        <w:sz w:val="20"/>
+      </w:rPr>
+    </w:lvl>
+    <w:lvl w:ilvl="3" w:tentative="1">
+      <w:start w:val="1"/>
+      <w:numFmt w:val="bullet"/>
+      <w:lvlText w:val=""/>
+      <w:lvlJc w:val="left"/>
+      <w:pPr>
+        <w:tabs>
+          <w:tab w:val="num" w:pos="2880"/>
+        </w:tabs>
+        <w:ind w:left="2880" w:hanging="360"/>
+      </w:pPr>
+      <w:rPr>
+        <w:rFonts w:ascii="Wingdings" w:hAnsi="Wingdings" w:hint="default"/>
+        <w:sz w:val="20"/>
+      </w:rPr>
+    </w:lvl>
+    <w:lvl w:ilvl="4" w:tentative="1">
+      <w:start w:val="1"/>
+      <w:numFmt w:val="bullet"/>
+      <w:lvlText w:val=""/>
+      <w:lvlJc w:val="left"/>
+      <w:pPr>
+        <w:tabs>
+          <w:tab w:val="num" w:pos="3600"/>
+        </w:tabs>
+        <w:ind w:left="3600" w:hanging="360"/>
+      </w:pPr>
+      <w:rPr>
+        <w:rFonts w:ascii="Wingdings" w:hAnsi="Wingdings" w:hint="default"/>
+        <w:sz w:val="20"/>
+      </w:rPr>
+    </w:lvl>
+    <w:lvl w:ilvl="5" w:tentative="1">
+      <w:start w:val="1"/>
+      <w:numFmt w:val="bullet"/>
+      <w:lvlText w:val=""/>
+      <w:lvlJc w:val="left"/>
+      <w:pPr>
+        <w:tabs>
+          <w:tab w:val="num" w:pos="4320"/>
+        </w:tabs>
+        <w:ind w:left="4320" w:hanging="360"/>
+      </w:pPr>
+      <w:rPr>
+        <w:rFonts w:ascii="Wingdings" w:hAnsi="Wingdings" w:hint="default"/>
+        <w:sz w:val="20"/>
+      </w:rPr>
+    </w:lvl>
+    <w:lvl w:ilvl="6" w:tentative="1">
+      <w:start w:val="1"/>
+      <w:numFmt w:val="bullet"/>
+      <w:lvlText w:val=""/>
+      <w:lvlJc w:val="left"/>
+      <w:pPr>
+        <w:tabs>
+          <w:tab w:val="num" w:pos="5040"/>
+        </w:tabs>
+        <w:ind w:left="5040" w:hanging="360"/>
+      </w:pPr>
+      <w:rPr>
+        <w:rFonts w:ascii="Wingdings" w:hAnsi="Wingdings" w:hint="default"/>
+        <w:sz w:val="20"/>
+      </w:rPr>
+    </w:lvl>
+    <w:lvl w:ilvl="7" w:tentative="1">
+      <w:start w:val="1"/>
+      <w:numFmt w:val="bullet"/>
+      <w:lvlText w:val=""/>
+      <w:lvlJc w:val="left"/>
+      <w:pPr>
+        <w:tabs>
+          <w:tab w:val="num" w:pos="5760"/>
+        </w:tabs>
+        <w:ind w:left="5760" w:hanging="360"/>
+      </w:pPr>
+      <w:rPr>
+        <w:rFonts w:ascii="Wingdings" w:hAnsi="Wingdings" w:hint="default"/>
+        <w:sz w:val="20"/>
+      </w:rPr>
+    </w:lvl>
+    <w:lvl w:ilvl="8" w:tentative="1">
+      <w:start w:val="1"/>
+      <w:numFmt w:val="bullet"/>
+      <w:lvlText w:val=""/>
+      <w:lvlJc w:val="left"/>
+      <w:pPr>
+        <w:tabs>
+          <w:tab w:val="num" w:pos="6480"/>
+        </w:tabs>
+        <w:ind w:left="6480" w:hanging="360"/>
+      </w:pPr>
+      <w:rPr>
+        <w:rFonts w:ascii="Wingdings" w:hAnsi="Wingdings" w:hint="default"/>
+        <w:sz w:val="20"/>
+      </w:rPr>
+    </w:lvl>
+  </w:abstractNum>
+  <w:abstractNum w:abstractNumId="71" w15:restartNumberingAfterBreak="0">
     <w:nsid w:val="74234356"/>
     <w:multiLevelType w:val="multilevel"/>
     <w:tmpl w:val="08702BD6"/>
@@ -12604,7 +14392,7 @@
       </w:rPr>
     </w:lvl>
   </w:abstractNum>
-  <w:abstractNum w:abstractNumId="59" w15:restartNumberingAfterBreak="0">
+  <w:abstractNum w:abstractNumId="72" w15:restartNumberingAfterBreak="0">
     <w:nsid w:val="746C36ED"/>
     <w:multiLevelType w:val="multilevel"/>
     <w:tmpl w:val="BE30D53A"/>
@@ -12753,7 +14541,7 @@
       </w:rPr>
     </w:lvl>
   </w:abstractNum>
-  <w:abstractNum w:abstractNumId="60" w15:restartNumberingAfterBreak="0">
+  <w:abstractNum w:abstractNumId="73" w15:restartNumberingAfterBreak="0">
     <w:nsid w:val="748558EB"/>
     <w:multiLevelType w:val="multilevel"/>
     <w:tmpl w:val="FB4AF3C4"/>
@@ -12902,7 +14690,7 @@
       </w:rPr>
     </w:lvl>
   </w:abstractNum>
-  <w:abstractNum w:abstractNumId="61" w15:restartNumberingAfterBreak="0">
+  <w:abstractNum w:abstractNumId="74" w15:restartNumberingAfterBreak="0">
     <w:nsid w:val="74E00EFD"/>
     <w:multiLevelType w:val="multilevel"/>
     <w:tmpl w:val="742E68B8"/>
@@ -13051,7 +14839,7 @@
       </w:rPr>
     </w:lvl>
   </w:abstractNum>
-  <w:abstractNum w:abstractNumId="62" w15:restartNumberingAfterBreak="0">
+  <w:abstractNum w:abstractNumId="75" w15:restartNumberingAfterBreak="0">
     <w:nsid w:val="77210F8B"/>
     <w:multiLevelType w:val="multilevel"/>
     <w:tmpl w:val="06DA2F20"/>
@@ -13200,7 +14988,7 @@
       </w:rPr>
     </w:lvl>
   </w:abstractNum>
-  <w:abstractNum w:abstractNumId="63" w15:restartNumberingAfterBreak="0">
+  <w:abstractNum w:abstractNumId="76" w15:restartNumberingAfterBreak="0">
     <w:nsid w:val="799B761A"/>
     <w:multiLevelType w:val="multilevel"/>
     <w:tmpl w:val="1DC0DA6E"/>
@@ -13349,7 +15137,7 @@
       </w:rPr>
     </w:lvl>
   </w:abstractNum>
-  <w:abstractNum w:abstractNumId="64" w15:restartNumberingAfterBreak="0">
+  <w:abstractNum w:abstractNumId="77" w15:restartNumberingAfterBreak="0">
     <w:nsid w:val="7C440CCB"/>
     <w:multiLevelType w:val="multilevel"/>
     <w:tmpl w:val="E3062404"/>
@@ -13498,7 +15286,7 @@
       </w:rPr>
     </w:lvl>
   </w:abstractNum>
-  <w:abstractNum w:abstractNumId="65" w15:restartNumberingAfterBreak="0">
+  <w:abstractNum w:abstractNumId="78" w15:restartNumberingAfterBreak="0">
     <w:nsid w:val="7C661ACC"/>
     <w:multiLevelType w:val="multilevel"/>
     <w:tmpl w:val="87786806"/>
@@ -13647,203 +15435,394 @@
       </w:rPr>
     </w:lvl>
   </w:abstractNum>
+  <w:abstractNum w:abstractNumId="79" w15:restartNumberingAfterBreak="0">
+    <w:nsid w:val="7CBA3A28"/>
+    <w:multiLevelType w:val="multilevel"/>
+    <w:tmpl w:val="925C5456"/>
+    <w:lvl w:ilvl="0">
+      <w:start w:val="1"/>
+      <w:numFmt w:val="bullet"/>
+      <w:lvlText w:val=""/>
+      <w:lvlJc w:val="left"/>
+      <w:pPr>
+        <w:tabs>
+          <w:tab w:val="num" w:pos="720"/>
+        </w:tabs>
+        <w:ind w:left="720" w:hanging="360"/>
+      </w:pPr>
+      <w:rPr>
+        <w:rFonts w:ascii="Symbol" w:hAnsi="Symbol" w:hint="default"/>
+        <w:sz w:val="20"/>
+      </w:rPr>
+    </w:lvl>
+    <w:lvl w:ilvl="1" w:tentative="1">
+      <w:start w:val="1"/>
+      <w:numFmt w:val="bullet"/>
+      <w:lvlText w:val="o"/>
+      <w:lvlJc w:val="left"/>
+      <w:pPr>
+        <w:tabs>
+          <w:tab w:val="num" w:pos="1440"/>
+        </w:tabs>
+        <w:ind w:left="1440" w:hanging="360"/>
+      </w:pPr>
+      <w:rPr>
+        <w:rFonts w:ascii="Courier New" w:hAnsi="Courier New" w:hint="default"/>
+        <w:sz w:val="20"/>
+      </w:rPr>
+    </w:lvl>
+    <w:lvl w:ilvl="2" w:tentative="1">
+      <w:start w:val="1"/>
+      <w:numFmt w:val="bullet"/>
+      <w:lvlText w:val=""/>
+      <w:lvlJc w:val="left"/>
+      <w:pPr>
+        <w:tabs>
+          <w:tab w:val="num" w:pos="2160"/>
+        </w:tabs>
+        <w:ind w:left="2160" w:hanging="360"/>
+      </w:pPr>
+      <w:rPr>
+        <w:rFonts w:ascii="Wingdings" w:hAnsi="Wingdings" w:hint="default"/>
+        <w:sz w:val="20"/>
+      </w:rPr>
+    </w:lvl>
+    <w:lvl w:ilvl="3" w:tentative="1">
+      <w:start w:val="1"/>
+      <w:numFmt w:val="bullet"/>
+      <w:lvlText w:val=""/>
+      <w:lvlJc w:val="left"/>
+      <w:pPr>
+        <w:tabs>
+          <w:tab w:val="num" w:pos="2880"/>
+        </w:tabs>
+        <w:ind w:left="2880" w:hanging="360"/>
+      </w:pPr>
+      <w:rPr>
+        <w:rFonts w:ascii="Wingdings" w:hAnsi="Wingdings" w:hint="default"/>
+        <w:sz w:val="20"/>
+      </w:rPr>
+    </w:lvl>
+    <w:lvl w:ilvl="4" w:tentative="1">
+      <w:start w:val="1"/>
+      <w:numFmt w:val="bullet"/>
+      <w:lvlText w:val=""/>
+      <w:lvlJc w:val="left"/>
+      <w:pPr>
+        <w:tabs>
+          <w:tab w:val="num" w:pos="3600"/>
+        </w:tabs>
+        <w:ind w:left="3600" w:hanging="360"/>
+      </w:pPr>
+      <w:rPr>
+        <w:rFonts w:ascii="Wingdings" w:hAnsi="Wingdings" w:hint="default"/>
+        <w:sz w:val="20"/>
+      </w:rPr>
+    </w:lvl>
+    <w:lvl w:ilvl="5" w:tentative="1">
+      <w:start w:val="1"/>
+      <w:numFmt w:val="bullet"/>
+      <w:lvlText w:val=""/>
+      <w:lvlJc w:val="left"/>
+      <w:pPr>
+        <w:tabs>
+          <w:tab w:val="num" w:pos="4320"/>
+        </w:tabs>
+        <w:ind w:left="4320" w:hanging="360"/>
+      </w:pPr>
+      <w:rPr>
+        <w:rFonts w:ascii="Wingdings" w:hAnsi="Wingdings" w:hint="default"/>
+        <w:sz w:val="20"/>
+      </w:rPr>
+    </w:lvl>
+    <w:lvl w:ilvl="6" w:tentative="1">
+      <w:start w:val="1"/>
+      <w:numFmt w:val="bullet"/>
+      <w:lvlText w:val=""/>
+      <w:lvlJc w:val="left"/>
+      <w:pPr>
+        <w:tabs>
+          <w:tab w:val="num" w:pos="5040"/>
+        </w:tabs>
+        <w:ind w:left="5040" w:hanging="360"/>
+      </w:pPr>
+      <w:rPr>
+        <w:rFonts w:ascii="Wingdings" w:hAnsi="Wingdings" w:hint="default"/>
+        <w:sz w:val="20"/>
+      </w:rPr>
+    </w:lvl>
+    <w:lvl w:ilvl="7" w:tentative="1">
+      <w:start w:val="1"/>
+      <w:numFmt w:val="bullet"/>
+      <w:lvlText w:val=""/>
+      <w:lvlJc w:val="left"/>
+      <w:pPr>
+        <w:tabs>
+          <w:tab w:val="num" w:pos="5760"/>
+        </w:tabs>
+        <w:ind w:left="5760" w:hanging="360"/>
+      </w:pPr>
+      <w:rPr>
+        <w:rFonts w:ascii="Wingdings" w:hAnsi="Wingdings" w:hint="default"/>
+        <w:sz w:val="20"/>
+      </w:rPr>
+    </w:lvl>
+    <w:lvl w:ilvl="8" w:tentative="1">
+      <w:start w:val="1"/>
+      <w:numFmt w:val="bullet"/>
+      <w:lvlText w:val=""/>
+      <w:lvlJc w:val="left"/>
+      <w:pPr>
+        <w:tabs>
+          <w:tab w:val="num" w:pos="6480"/>
+        </w:tabs>
+        <w:ind w:left="6480" w:hanging="360"/>
+      </w:pPr>
+      <w:rPr>
+        <w:rFonts w:ascii="Wingdings" w:hAnsi="Wingdings" w:hint="default"/>
+        <w:sz w:val="20"/>
+      </w:rPr>
+    </w:lvl>
+  </w:abstractNum>
   <w:num w:numId="1" w16cid:durableId="1083572721">
+    <w:abstractNumId w:val="6"/>
+  </w:num>
+  <w:num w:numId="2" w16cid:durableId="2050908458">
+    <w:abstractNumId w:val="71"/>
+  </w:num>
+  <w:num w:numId="3" w16cid:durableId="218326579">
+    <w:abstractNumId w:val="52"/>
+  </w:num>
+  <w:num w:numId="4" w16cid:durableId="1013999100">
+    <w:abstractNumId w:val="11"/>
+  </w:num>
+  <w:num w:numId="5" w16cid:durableId="409815765">
+    <w:abstractNumId w:val="34"/>
+  </w:num>
+  <w:num w:numId="6" w16cid:durableId="1904367565">
+    <w:abstractNumId w:val="32"/>
+  </w:num>
+  <w:num w:numId="7" w16cid:durableId="1877741350">
+    <w:abstractNumId w:val="29"/>
+  </w:num>
+  <w:num w:numId="8" w16cid:durableId="1544321604">
+    <w:abstractNumId w:val="59"/>
+  </w:num>
+  <w:num w:numId="9" w16cid:durableId="181937498">
+    <w:abstractNumId w:val="78"/>
+  </w:num>
+  <w:num w:numId="10" w16cid:durableId="316689939">
+    <w:abstractNumId w:val="33"/>
+  </w:num>
+  <w:num w:numId="11" w16cid:durableId="1996689975">
+    <w:abstractNumId w:val="74"/>
+  </w:num>
+  <w:num w:numId="12" w16cid:durableId="1751274889">
+    <w:abstractNumId w:val="60"/>
+  </w:num>
+  <w:num w:numId="13" w16cid:durableId="1791588004">
+    <w:abstractNumId w:val="37"/>
+  </w:num>
+  <w:num w:numId="14" w16cid:durableId="605844683">
+    <w:abstractNumId w:val="50"/>
+  </w:num>
+  <w:num w:numId="15" w16cid:durableId="1406486652">
+    <w:abstractNumId w:val="56"/>
+  </w:num>
+  <w:num w:numId="16" w16cid:durableId="1155144573">
+    <w:abstractNumId w:val="5"/>
+  </w:num>
+  <w:num w:numId="17" w16cid:durableId="1631665979">
+    <w:abstractNumId w:val="24"/>
+  </w:num>
+  <w:num w:numId="18" w16cid:durableId="1649360625">
+    <w:abstractNumId w:val="65"/>
+  </w:num>
+  <w:num w:numId="19" w16cid:durableId="402486540">
+    <w:abstractNumId w:val="54"/>
+  </w:num>
+  <w:num w:numId="20" w16cid:durableId="1928072414">
+    <w:abstractNumId w:val="14"/>
+  </w:num>
+  <w:num w:numId="21" w16cid:durableId="1457337082">
+    <w:abstractNumId w:val="46"/>
+  </w:num>
+  <w:num w:numId="22" w16cid:durableId="779959298">
+    <w:abstractNumId w:val="45"/>
+  </w:num>
+  <w:num w:numId="23" w16cid:durableId="137307845">
+    <w:abstractNumId w:val="62"/>
+  </w:num>
+  <w:num w:numId="24" w16cid:durableId="1107193758">
+    <w:abstractNumId w:val="2"/>
+  </w:num>
+  <w:num w:numId="25" w16cid:durableId="1909343655">
+    <w:abstractNumId w:val="43"/>
+  </w:num>
+  <w:num w:numId="26" w16cid:durableId="34084951">
+    <w:abstractNumId w:val="49"/>
+  </w:num>
+  <w:num w:numId="27" w16cid:durableId="879823269">
+    <w:abstractNumId w:val="67"/>
+  </w:num>
+  <w:num w:numId="28" w16cid:durableId="1524513121">
+    <w:abstractNumId w:val="25"/>
+  </w:num>
+  <w:num w:numId="29" w16cid:durableId="1041394091">
+    <w:abstractNumId w:val="47"/>
+  </w:num>
+  <w:num w:numId="30" w16cid:durableId="1822773210">
     <w:abstractNumId w:val="4"/>
   </w:num>
-  <w:num w:numId="2" w16cid:durableId="2050908458">
+  <w:num w:numId="31" w16cid:durableId="1045524510">
+    <w:abstractNumId w:val="39"/>
+  </w:num>
+  <w:num w:numId="32" w16cid:durableId="173500267">
+    <w:abstractNumId w:val="12"/>
+  </w:num>
+  <w:num w:numId="33" w16cid:durableId="72707020">
+    <w:abstractNumId w:val="35"/>
+  </w:num>
+  <w:num w:numId="34" w16cid:durableId="482242193">
+    <w:abstractNumId w:val="30"/>
+  </w:num>
+  <w:num w:numId="35" w16cid:durableId="104156834">
+    <w:abstractNumId w:val="77"/>
+  </w:num>
+  <w:num w:numId="36" w16cid:durableId="733771032">
+    <w:abstractNumId w:val="61"/>
+  </w:num>
+  <w:num w:numId="37" w16cid:durableId="1699160042">
+    <w:abstractNumId w:val="55"/>
+  </w:num>
+  <w:num w:numId="38" w16cid:durableId="1293946157">
+    <w:abstractNumId w:val="8"/>
+  </w:num>
+  <w:num w:numId="39" w16cid:durableId="1924408022">
+    <w:abstractNumId w:val="21"/>
+  </w:num>
+  <w:num w:numId="40" w16cid:durableId="790901370">
+    <w:abstractNumId w:val="19"/>
+  </w:num>
+  <w:num w:numId="41" w16cid:durableId="511182593">
+    <w:abstractNumId w:val="20"/>
+  </w:num>
+  <w:num w:numId="42" w16cid:durableId="1874076916">
     <w:abstractNumId w:val="58"/>
   </w:num>
-  <w:num w:numId="3" w16cid:durableId="218326579">
+  <w:num w:numId="43" w16cid:durableId="1630623685">
+    <w:abstractNumId w:val="44"/>
+  </w:num>
+  <w:num w:numId="44" w16cid:durableId="620650328">
+    <w:abstractNumId w:val="75"/>
+  </w:num>
+  <w:num w:numId="45" w16cid:durableId="2113092184">
+    <w:abstractNumId w:val="1"/>
+  </w:num>
+  <w:num w:numId="46" w16cid:durableId="921717814">
+    <w:abstractNumId w:val="66"/>
+  </w:num>
+  <w:num w:numId="47" w16cid:durableId="882791750">
+    <w:abstractNumId w:val="76"/>
+  </w:num>
+  <w:num w:numId="48" w16cid:durableId="826437016">
+    <w:abstractNumId w:val="22"/>
+  </w:num>
+  <w:num w:numId="49" w16cid:durableId="1363287243">
+    <w:abstractNumId w:val="18"/>
+  </w:num>
+  <w:num w:numId="50" w16cid:durableId="527371629">
+    <w:abstractNumId w:val="51"/>
+  </w:num>
+  <w:num w:numId="51" w16cid:durableId="704140846">
+    <w:abstractNumId w:val="36"/>
+  </w:num>
+  <w:num w:numId="52" w16cid:durableId="1205868817">
+    <w:abstractNumId w:val="68"/>
+  </w:num>
+  <w:num w:numId="53" w16cid:durableId="1642032849">
     <w:abstractNumId w:val="42"/>
   </w:num>
-  <w:num w:numId="4" w16cid:durableId="1013999100">
+  <w:num w:numId="54" w16cid:durableId="948314225">
+    <w:abstractNumId w:val="23"/>
+  </w:num>
+  <w:num w:numId="55" w16cid:durableId="712730786">
+    <w:abstractNumId w:val="41"/>
+  </w:num>
+  <w:num w:numId="56" w16cid:durableId="1719087931">
+    <w:abstractNumId w:val="57"/>
+  </w:num>
+  <w:num w:numId="57" w16cid:durableId="1409308419">
+    <w:abstractNumId w:val="27"/>
+  </w:num>
+  <w:num w:numId="58" w16cid:durableId="831259360">
+    <w:abstractNumId w:val="53"/>
+  </w:num>
+  <w:num w:numId="59" w16cid:durableId="829754265">
+    <w:abstractNumId w:val="63"/>
+  </w:num>
+  <w:num w:numId="60" w16cid:durableId="695230309">
     <w:abstractNumId w:val="9"/>
   </w:num>
-  <w:num w:numId="5" w16cid:durableId="409815765">
+  <w:num w:numId="61" w16cid:durableId="628324690">
+    <w:abstractNumId w:val="73"/>
+  </w:num>
+  <w:num w:numId="62" w16cid:durableId="416562923">
+    <w:abstractNumId w:val="7"/>
+  </w:num>
+  <w:num w:numId="63" w16cid:durableId="1671715304">
+    <w:abstractNumId w:val="10"/>
+  </w:num>
+  <w:num w:numId="64" w16cid:durableId="2107194298">
+    <w:abstractNumId w:val="48"/>
+  </w:num>
+  <w:num w:numId="65" w16cid:durableId="1295872613">
+    <w:abstractNumId w:val="13"/>
+  </w:num>
+  <w:num w:numId="66" w16cid:durableId="1494106254">
+    <w:abstractNumId w:val="72"/>
+  </w:num>
+  <w:num w:numId="67" w16cid:durableId="992415064">
+    <w:abstractNumId w:val="69"/>
+  </w:num>
+  <w:num w:numId="68" w16cid:durableId="1300646574">
+    <w:abstractNumId w:val="17"/>
+  </w:num>
+  <w:num w:numId="69" w16cid:durableId="1920365619">
+    <w:abstractNumId w:val="31"/>
+  </w:num>
+  <w:num w:numId="70" w16cid:durableId="1265453018">
+    <w:abstractNumId w:val="28"/>
+  </w:num>
+  <w:num w:numId="71" w16cid:durableId="1678072940">
+    <w:abstractNumId w:val="38"/>
+  </w:num>
+  <w:num w:numId="72" w16cid:durableId="53546904">
+    <w:abstractNumId w:val="64"/>
+  </w:num>
+  <w:num w:numId="73" w16cid:durableId="1533305899">
+    <w:abstractNumId w:val="0"/>
+  </w:num>
+  <w:num w:numId="74" w16cid:durableId="205725076">
+    <w:abstractNumId w:val="16"/>
+  </w:num>
+  <w:num w:numId="75" w16cid:durableId="440417434">
+    <w:abstractNumId w:val="3"/>
+  </w:num>
+  <w:num w:numId="76" w16cid:durableId="1648902038">
     <w:abstractNumId w:val="26"/>
   </w:num>
-  <w:num w:numId="6" w16cid:durableId="1904367565">
-    <w:abstractNumId w:val="24"/>
-  </w:num>
-  <w:num w:numId="7" w16cid:durableId="1877741350">
-    <w:abstractNumId w:val="22"/>
-  </w:num>
-  <w:num w:numId="8" w16cid:durableId="1544321604">
-    <w:abstractNumId w:val="49"/>
-  </w:num>
-  <w:num w:numId="9" w16cid:durableId="181937498">
-    <w:abstractNumId w:val="65"/>
-  </w:num>
-  <w:num w:numId="10" w16cid:durableId="316689939">
-    <w:abstractNumId w:val="25"/>
-  </w:num>
-  <w:num w:numId="11" w16cid:durableId="1996689975">
-    <w:abstractNumId w:val="61"/>
-  </w:num>
-  <w:num w:numId="12" w16cid:durableId="1751274889">
-    <w:abstractNumId w:val="50"/>
-  </w:num>
-  <w:num w:numId="13" w16cid:durableId="1791588004">
-    <w:abstractNumId w:val="29"/>
-  </w:num>
-  <w:num w:numId="14" w16cid:durableId="605844683">
-    <w:abstractNumId w:val="40"/>
-  </w:num>
-  <w:num w:numId="15" w16cid:durableId="1406486652">
-    <w:abstractNumId w:val="46"/>
-  </w:num>
-  <w:num w:numId="16" w16cid:durableId="1155144573">
-    <w:abstractNumId w:val="3"/>
-  </w:num>
-  <w:num w:numId="17" w16cid:durableId="1631665979">
-    <w:abstractNumId w:val="19"/>
-  </w:num>
-  <w:num w:numId="18" w16cid:durableId="1649360625">
-    <w:abstractNumId w:val="54"/>
-  </w:num>
-  <w:num w:numId="19" w16cid:durableId="402486540">
-    <w:abstractNumId w:val="44"/>
-  </w:num>
-  <w:num w:numId="20" w16cid:durableId="1928072414">
-    <w:abstractNumId w:val="12"/>
-  </w:num>
-  <w:num w:numId="21" w16cid:durableId="1457337082">
-    <w:abstractNumId w:val="36"/>
-  </w:num>
-  <w:num w:numId="22" w16cid:durableId="779959298">
-    <w:abstractNumId w:val="35"/>
-  </w:num>
-  <w:num w:numId="23" w16cid:durableId="137307845">
-    <w:abstractNumId w:val="52"/>
-  </w:num>
-  <w:num w:numId="24" w16cid:durableId="1107193758">
-    <w:abstractNumId w:val="1"/>
-  </w:num>
-  <w:num w:numId="25" w16cid:durableId="1909343655">
-    <w:abstractNumId w:val="33"/>
-  </w:num>
-  <w:num w:numId="26" w16cid:durableId="34084951">
-    <w:abstractNumId w:val="39"/>
-  </w:num>
-  <w:num w:numId="27" w16cid:durableId="879823269">
-    <w:abstractNumId w:val="56"/>
-  </w:num>
-  <w:num w:numId="28" w16cid:durableId="1524513121">
-    <w:abstractNumId w:val="20"/>
-  </w:num>
-  <w:num w:numId="29" w16cid:durableId="1041394091">
-    <w:abstractNumId w:val="37"/>
-  </w:num>
-  <w:num w:numId="30" w16cid:durableId="1822773210">
-    <w:abstractNumId w:val="2"/>
-  </w:num>
-  <w:num w:numId="31" w16cid:durableId="1045524510">
-    <w:abstractNumId w:val="30"/>
-  </w:num>
-  <w:num w:numId="32" w16cid:durableId="173500267">
-    <w:abstractNumId w:val="10"/>
-  </w:num>
-  <w:num w:numId="33" w16cid:durableId="72707020">
-    <w:abstractNumId w:val="27"/>
-  </w:num>
-  <w:num w:numId="34" w16cid:durableId="482242193">
-    <w:abstractNumId w:val="23"/>
-  </w:num>
-  <w:num w:numId="35" w16cid:durableId="104156834">
-    <w:abstractNumId w:val="64"/>
-  </w:num>
-  <w:num w:numId="36" w16cid:durableId="733771032">
-    <w:abstractNumId w:val="51"/>
-  </w:num>
-  <w:num w:numId="37" w16cid:durableId="1699160042">
-    <w:abstractNumId w:val="45"/>
-  </w:num>
-  <w:num w:numId="38" w16cid:durableId="1293946157">
-    <w:abstractNumId w:val="6"/>
-  </w:num>
-  <w:num w:numId="39" w16cid:durableId="1924408022">
-    <w:abstractNumId w:val="16"/>
-  </w:num>
-  <w:num w:numId="40" w16cid:durableId="790901370">
-    <w:abstractNumId w:val="14"/>
-  </w:num>
-  <w:num w:numId="41" w16cid:durableId="511182593">
+  <w:num w:numId="77" w16cid:durableId="1243107492">
     <w:abstractNumId w:val="15"/>
   </w:num>
-  <w:num w:numId="42" w16cid:durableId="1874076916">
-    <w:abstractNumId w:val="48"/>
+  <w:num w:numId="78" w16cid:durableId="17657402">
+    <w:abstractNumId w:val="79"/>
   </w:num>
-  <w:num w:numId="43" w16cid:durableId="1630623685">
-    <w:abstractNumId w:val="34"/>
+  <w:num w:numId="79" w16cid:durableId="756488495">
+    <w:abstractNumId w:val="70"/>
   </w:num>
-  <w:num w:numId="44" w16cid:durableId="620650328">
-    <w:abstractNumId w:val="62"/>
-  </w:num>
-  <w:num w:numId="45" w16cid:durableId="2113092184">
-    <w:abstractNumId w:val="0"/>
-  </w:num>
-  <w:num w:numId="46" w16cid:durableId="921717814">
-    <w:abstractNumId w:val="55"/>
-  </w:num>
-  <w:num w:numId="47" w16cid:durableId="882791750">
-    <w:abstractNumId w:val="63"/>
-  </w:num>
-  <w:num w:numId="48" w16cid:durableId="826437016">
-    <w:abstractNumId w:val="17"/>
-  </w:num>
-  <w:num w:numId="49" w16cid:durableId="1363287243">
-    <w:abstractNumId w:val="13"/>
-  </w:num>
-  <w:num w:numId="50" w16cid:durableId="527371629">
-    <w:abstractNumId w:val="41"/>
-  </w:num>
-  <w:num w:numId="51" w16cid:durableId="704140846">
-    <w:abstractNumId w:val="28"/>
-  </w:num>
-  <w:num w:numId="52" w16cid:durableId="1205868817">
-    <w:abstractNumId w:val="57"/>
-  </w:num>
-  <w:num w:numId="53" w16cid:durableId="1642032849">
-    <w:abstractNumId w:val="32"/>
-  </w:num>
-  <w:num w:numId="54" w16cid:durableId="948314225">
-    <w:abstractNumId w:val="18"/>
-  </w:num>
-  <w:num w:numId="55" w16cid:durableId="712730786">
-    <w:abstractNumId w:val="31"/>
-  </w:num>
-  <w:num w:numId="56" w16cid:durableId="1719087931">
-    <w:abstractNumId w:val="47"/>
-  </w:num>
-  <w:num w:numId="57" w16cid:durableId="1409308419">
-    <w:abstractNumId w:val="21"/>
-  </w:num>
-  <w:num w:numId="58" w16cid:durableId="831259360">
-    <w:abstractNumId w:val="43"/>
-  </w:num>
-  <w:num w:numId="59" w16cid:durableId="829754265">
-    <w:abstractNumId w:val="53"/>
-  </w:num>
-  <w:num w:numId="60" w16cid:durableId="695230309">
-    <w:abstractNumId w:val="7"/>
-  </w:num>
-  <w:num w:numId="61" w16cid:durableId="628324690">
-    <w:abstractNumId w:val="60"/>
-  </w:num>
-  <w:num w:numId="62" w16cid:durableId="416562923">
-    <w:abstractNumId w:val="5"/>
-  </w:num>
-  <w:num w:numId="63" w16cid:durableId="1671715304">
-    <w:abstractNumId w:val="8"/>
-  </w:num>
-  <w:num w:numId="64" w16cid:durableId="2107194298">
-    <w:abstractNumId w:val="38"/>
-  </w:num>
-  <w:num w:numId="65" w16cid:durableId="1295872613">
-    <w:abstractNumId w:val="11"/>
-  </w:num>
-  <w:num w:numId="66" w16cid:durableId="1494106254">
-    <w:abstractNumId w:val="59"/>
+  <w:num w:numId="80" w16cid:durableId="2049791707">
+    <w:abstractNumId w:val="40"/>
   </w:num>
 </w:numbering>
 </file>
